--- a/Portfolio LU1 Ontwerp Relationele Datapersistentie 22INF1A-5.docx
+++ b/Portfolio LU1 Ontwerp Relationele Datapersistentie 22INF1A-5.docx
@@ -134,302 +134,713 @@
       <w:r>
         <w:t xml:space="preserve"> </w:t>
       </w:r>
+      <w:hyperlink r:id="rId5" w:history="1">
+        <w:r>
+          <w:rPr>
+            <w:rStyle w:val="Hyperlink"/>
+          </w:rPr>
+          <w:t>https://github.com/Inge360/proftaak-1A5</w:t>
+        </w:r>
+      </w:hyperlink>
+      <w:r>
+        <w:t xml:space="preserve"> </w:t>
+      </w:r>
+    </w:p>
+    <w:p>
+      <w:pPr>
+        <w:spacing w:after="0" w:line="276" w:lineRule="auto"/>
+      </w:pPr>
+    </w:p>
+    <w:p>
+      <w:pPr>
+        <w:pStyle w:val="Kop3"/>
+        <w:rPr>
+          <w:b/>
+        </w:rPr>
+      </w:pPr>
+      <w:r>
+        <w:t xml:space="preserve">2. Inhoud van ZIP-bestand </w:t>
+      </w:r>
+      <w:r>
+        <w:rPr>
+          <w:highlight w:val="yellow"/>
+        </w:rPr>
+        <w:t>[naam]</w:t>
+      </w:r>
+    </w:p>
+    <w:p>
+      <w:pPr>
+        <w:spacing w:after="0" w:line="276" w:lineRule="auto"/>
+        <w:rPr>
+          <w:i/>
+        </w:rPr>
+      </w:pPr>
+      <w:r>
+        <w:t xml:space="preserve">- Bestand </w:t>
+      </w:r>
+      <w:r>
+        <w:rPr>
+          <w:i/>
+        </w:rPr>
+        <w:t>Portfolio LU1 Ontwerp Relationele Datapersistentie 22INF1A-5</w:t>
+      </w:r>
+      <w:r>
+        <w:rPr>
+          <w:i/>
+        </w:rPr>
+        <w:t>.docx</w:t>
+      </w:r>
+    </w:p>
+    <w:p>
+      <w:pPr>
+        <w:spacing w:after="0" w:line="276" w:lineRule="auto"/>
+      </w:pPr>
+      <w:r>
+        <w:t xml:space="preserve">- Bestand </w:t>
+      </w:r>
+      <w:r>
+        <w:rPr>
+          <w:i/>
+          <w:highlight w:val="yellow"/>
+        </w:rPr>
+        <w:t>[ERD]</w:t>
+      </w:r>
+    </w:p>
+    <w:p>
+      <w:pPr>
+        <w:spacing w:after="0" w:line="276" w:lineRule="auto"/>
+      </w:pPr>
+      <w:r>
+        <w:t xml:space="preserve">- Bestand </w:t>
+      </w:r>
+      <w:r>
+        <w:rPr>
+          <w:i/>
+          <w:highlight w:val="yellow"/>
+        </w:rPr>
+        <w:t>[Relationeel Model]</w:t>
+      </w:r>
+    </w:p>
+    <w:p>
+      <w:pPr>
+        <w:spacing w:after="0" w:line="276" w:lineRule="auto"/>
+      </w:pPr>
+      <w:r>
+        <w:t xml:space="preserve">- Bestand </w:t>
+      </w:r>
+      <w:r>
+        <w:rPr>
+          <w:i/>
+          <w:highlight w:val="yellow"/>
+        </w:rPr>
+        <w:t>[Zelfevaluatie]</w:t>
+      </w:r>
+    </w:p>
+    <w:p>
+      <w:pPr>
+        <w:spacing w:after="0" w:line="276" w:lineRule="auto"/>
+      </w:pPr>
+    </w:p>
+    <w:p>
+      <w:pPr>
+        <w:pStyle w:val="Kop3"/>
+      </w:pPr>
+      <w:r>
+        <w:t>3</w:t>
+      </w:r>
+      <w:r>
+        <w:t xml:space="preserve">. </w:t>
+      </w:r>
+      <w:r>
+        <w:t>Aanpak</w:t>
+      </w:r>
+    </w:p>
+    <w:p>
+      <w:pPr>
+        <w:spacing w:after="0" w:line="276" w:lineRule="auto"/>
+      </w:pPr>
+      <w:r>
+        <w:t>Allereerst hebben we in kaart gebracht welke data we wil</w:t>
+      </w:r>
+      <w:r>
+        <w:t>d</w:t>
+      </w:r>
+      <w:r>
+        <w:t>en opnemen in de database.</w:t>
+      </w:r>
+      <w:r>
+        <w:t xml:space="preserve"> W</w:t>
+      </w:r>
+      <w:r>
+        <w:t xml:space="preserve">elke data zijn echt nodig voor het uitvoeren van de dienst. </w:t>
+      </w:r>
+      <w:r>
+        <w:t xml:space="preserve">Op basis daarvan hebben we de onderdelen weer verdeeld om uit te werken en </w:t>
+      </w:r>
+      <w:r>
+        <w:t xml:space="preserve">elkaars werk bekeken, getest, aangevuld en aangepast. </w:t>
+      </w:r>
+      <w:r>
+        <w:t xml:space="preserve"> </w:t>
+      </w:r>
+    </w:p>
+    <w:p>
+      <w:pPr>
+        <w:spacing w:after="0" w:line="276" w:lineRule="auto"/>
+      </w:pPr>
+    </w:p>
+    <w:p>
+      <w:pPr>
+        <w:spacing w:after="0" w:line="276" w:lineRule="auto"/>
+        <w:rPr>
+          <w:b/>
+          <w:lang w:val="en-GB"/>
+        </w:rPr>
+      </w:pPr>
+      <w:r>
+        <w:rPr>
+          <w:rStyle w:val="Kop3Char"/>
+          <w:lang w:val="en-GB"/>
+        </w:rPr>
+        <w:t>4</w:t>
+      </w:r>
+      <w:r>
+        <w:rPr>
+          <w:rStyle w:val="Kop3Char"/>
+          <w:lang w:val="en-GB"/>
+        </w:rPr>
+        <w:t xml:space="preserve">. </w:t>
+      </w:r>
+      <w:r>
+        <w:rPr>
+          <w:rStyle w:val="Kop3Char"/>
+          <w:lang w:val="en-GB"/>
+        </w:rPr>
+        <w:t>Functional requirements</w:t>
+      </w:r>
+      <w:r>
+        <w:rPr>
+          <w:b/>
+          <w:lang w:val="en-GB"/>
+        </w:rPr>
+        <w:t xml:space="preserve"> </w:t>
+      </w:r>
+      <w:r>
+        <w:rPr>
+          <w:strike/>
+          <w:lang w:val="en-GB"/>
+        </w:rPr>
+        <w:t>(for example: user stories &amp; acceptance criteria)</w:t>
+      </w:r>
+    </w:p>
+    <w:p>
+      <w:pPr>
+        <w:spacing w:after="0" w:line="276" w:lineRule="auto"/>
+        <w:rPr>
+          <w:lang w:val="en-GB"/>
+        </w:rPr>
+      </w:pPr>
+    </w:p>
+    <w:p>
+      <w:pPr>
+        <w:spacing w:after="0" w:line="276" w:lineRule="auto"/>
+      </w:pPr>
+      <w:r>
+        <w:t>Er zijn vier users:</w:t>
+      </w:r>
+    </w:p>
+    <w:p>
+      <w:pPr>
+        <w:pStyle w:val="Lijstalinea"/>
+        <w:numPr>
+          <w:ilvl w:val="0"/>
+          <w:numId w:val="2"/>
+        </w:numPr>
+        <w:spacing w:after="0" w:line="276" w:lineRule="auto"/>
+        <w:rPr>
+          <w:i/>
+        </w:rPr>
+      </w:pPr>
+      <w:proofErr w:type="spellStart"/>
+      <w:r>
+        <w:rPr>
+          <w:i/>
+        </w:rPr>
+        <w:t>db_admin</w:t>
+      </w:r>
+      <w:proofErr w:type="spellEnd"/>
+    </w:p>
+    <w:p>
+      <w:pPr>
+        <w:pStyle w:val="Lijstalinea"/>
+        <w:spacing w:after="0" w:line="276" w:lineRule="auto"/>
+      </w:pPr>
+      <w:r>
+        <w:t xml:space="preserve">Oprichters en </w:t>
+      </w:r>
+      <w:proofErr w:type="spellStart"/>
+      <w:r>
+        <w:t>developers</w:t>
+      </w:r>
+      <w:proofErr w:type="spellEnd"/>
+      <w:r>
+        <w:t xml:space="preserve"> van </w:t>
+      </w:r>
+      <w:proofErr w:type="spellStart"/>
+      <w:r>
+        <w:t>PinPointParking</w:t>
+      </w:r>
+      <w:proofErr w:type="spellEnd"/>
+    </w:p>
+    <w:p>
+      <w:pPr>
+        <w:pStyle w:val="Lijstalinea"/>
+        <w:numPr>
+          <w:ilvl w:val="0"/>
+          <w:numId w:val="2"/>
+        </w:numPr>
+        <w:spacing w:after="0" w:line="276" w:lineRule="auto"/>
+        <w:rPr>
+          <w:i/>
+        </w:rPr>
+      </w:pPr>
+      <w:r>
+        <w:rPr>
+          <w:i/>
+        </w:rPr>
+        <w:t>M</w:t>
+      </w:r>
+      <w:r>
+        <w:rPr>
+          <w:i/>
+        </w:rPr>
+        <w:t>edewerker</w:t>
+      </w:r>
+    </w:p>
+    <w:p>
+      <w:pPr>
+        <w:pStyle w:val="Lijstalinea"/>
+        <w:spacing w:after="0" w:line="276" w:lineRule="auto"/>
+      </w:pPr>
+      <w:r>
+        <w:t xml:space="preserve">Medewerkers van </w:t>
+      </w:r>
+      <w:proofErr w:type="spellStart"/>
+      <w:r>
+        <w:t>PinPointParking</w:t>
+      </w:r>
+      <w:proofErr w:type="spellEnd"/>
+      <w:r>
+        <w:t xml:space="preserve"> die administratieve taken hebben</w:t>
+      </w:r>
+    </w:p>
+    <w:p>
+      <w:pPr>
+        <w:pStyle w:val="Lijstalinea"/>
+        <w:numPr>
+          <w:ilvl w:val="0"/>
+          <w:numId w:val="2"/>
+        </w:numPr>
+        <w:spacing w:after="0" w:line="276" w:lineRule="auto"/>
+        <w:rPr>
+          <w:i/>
+        </w:rPr>
+      </w:pPr>
+      <w:r>
+        <w:rPr>
+          <w:i/>
+        </w:rPr>
+        <w:t>B</w:t>
+      </w:r>
+      <w:r>
+        <w:rPr>
+          <w:i/>
+        </w:rPr>
+        <w:t>edrijf</w:t>
+      </w:r>
+    </w:p>
+    <w:p>
+      <w:pPr>
+        <w:pStyle w:val="Lijstalinea"/>
+        <w:spacing w:after="0" w:line="276" w:lineRule="auto"/>
+      </w:pPr>
+      <w:r>
+        <w:t xml:space="preserve">Zakelijke klant die medewerkers gebruik laten maken van </w:t>
+      </w:r>
+      <w:proofErr w:type="spellStart"/>
+      <w:r>
+        <w:t>PinPointParking</w:t>
+      </w:r>
+      <w:proofErr w:type="spellEnd"/>
+      <w:r>
+        <w:t xml:space="preserve">, alle facturen gaan naar </w:t>
+      </w:r>
+      <w:r>
+        <w:t>de financiële afdeling van het</w:t>
+      </w:r>
+      <w:r>
+        <w:t xml:space="preserve"> bedrijf.</w:t>
+      </w:r>
+    </w:p>
+    <w:p>
+      <w:pPr>
+        <w:pStyle w:val="Lijstalinea"/>
+        <w:numPr>
+          <w:ilvl w:val="0"/>
+          <w:numId w:val="2"/>
+        </w:numPr>
+        <w:spacing w:after="0" w:line="276" w:lineRule="auto"/>
+        <w:rPr>
+          <w:i/>
+        </w:rPr>
+      </w:pPr>
+      <w:r>
+        <w:rPr>
+          <w:i/>
+        </w:rPr>
+        <w:t>G</w:t>
+      </w:r>
+      <w:r>
+        <w:rPr>
+          <w:i/>
+        </w:rPr>
+        <w:t>ebruiker</w:t>
+      </w:r>
+    </w:p>
+    <w:p>
+      <w:pPr>
+        <w:pStyle w:val="Lijstalinea"/>
+        <w:spacing w:after="0" w:line="276" w:lineRule="auto"/>
+      </w:pPr>
+      <w:r>
+        <w:t>Particuliere klanten die zelf hun facturen betalen.</w:t>
+      </w:r>
+    </w:p>
+    <w:p>
+      <w:pPr>
+        <w:spacing w:after="0" w:line="276" w:lineRule="auto"/>
+      </w:pPr>
+    </w:p>
+    <w:p>
+      <w:pPr>
+        <w:spacing w:after="0" w:line="276" w:lineRule="auto"/>
+        <w:rPr>
+          <w:b/>
+        </w:rPr>
+      </w:pPr>
+      <w:r>
+        <w:rPr>
+          <w:b/>
+        </w:rPr>
+        <w:t>User-</w:t>
+      </w:r>
+      <w:proofErr w:type="spellStart"/>
+      <w:r>
+        <w:rPr>
+          <w:b/>
+        </w:rPr>
+        <w:t>stories</w:t>
+      </w:r>
+      <w:proofErr w:type="spellEnd"/>
+      <w:r>
+        <w:rPr>
+          <w:b/>
+        </w:rPr>
+        <w:t xml:space="preserve"> </w:t>
+      </w:r>
+      <w:r>
+        <w:rPr>
+          <w:b/>
+        </w:rPr>
+        <w:t>medewerker</w:t>
+      </w:r>
+    </w:p>
+    <w:p>
+      <w:pPr>
+        <w:spacing w:after="0" w:line="276" w:lineRule="auto"/>
+      </w:pPr>
+      <w:r>
+        <w:t>M1. Ik wil alle facturen ophalen met naam en adres</w:t>
+      </w:r>
+    </w:p>
+    <w:p>
+      <w:pPr>
+        <w:spacing w:after="0" w:line="276" w:lineRule="auto"/>
+      </w:pPr>
+      <w:r>
+        <w:t>M2. Ik wil alle parkeeromgevingen opsommen van veel naar weinig gebruikt</w:t>
+      </w:r>
+    </w:p>
+    <w:p>
+      <w:pPr>
+        <w:spacing w:after="0" w:line="276" w:lineRule="auto"/>
+      </w:pPr>
+      <w:r>
+        <w:t>M3. Ik wil de klant ophalen die het meest heeft geparkeerd</w:t>
+      </w:r>
+    </w:p>
+    <w:p>
+      <w:pPr>
+        <w:spacing w:after="0" w:line="276" w:lineRule="auto"/>
+      </w:pPr>
+      <w:r>
+        <w:t>---&gt; M4. Ik wil het bedrijf zien met de meeste medewerkers die PPP gebruiken</w:t>
+      </w:r>
+    </w:p>
+    <w:p>
+      <w:pPr>
+        <w:spacing w:after="0" w:line="276" w:lineRule="auto"/>
+      </w:pPr>
+    </w:p>
+    <w:p>
+      <w:pPr>
+        <w:spacing w:after="0" w:line="276" w:lineRule="auto"/>
+        <w:rPr>
+          <w:b/>
+          <w:lang w:val="en-GB"/>
+        </w:rPr>
+      </w:pPr>
+      <w:r>
+        <w:rPr>
+          <w:b/>
+          <w:lang w:val="en-GB"/>
+        </w:rPr>
+        <w:t xml:space="preserve">User-stories </w:t>
+      </w:r>
+      <w:proofErr w:type="spellStart"/>
+      <w:r>
+        <w:rPr>
+          <w:b/>
+          <w:lang w:val="en-GB"/>
+        </w:rPr>
+        <w:t>db_admin</w:t>
+      </w:r>
+      <w:proofErr w:type="spellEnd"/>
+    </w:p>
+    <w:p>
+      <w:pPr>
+        <w:spacing w:after="0" w:line="276" w:lineRule="auto"/>
+        <w:rPr>
+          <w:lang w:val="en-GB"/>
+        </w:rPr>
+      </w:pPr>
+      <w:r>
+        <w:rPr>
+          <w:lang w:val="en-GB"/>
+        </w:rPr>
+        <w:t xml:space="preserve">---&gt; A1. </w:t>
+      </w:r>
+    </w:p>
+    <w:p>
+      <w:pPr>
+        <w:spacing w:after="0" w:line="276" w:lineRule="auto"/>
+        <w:rPr>
+          <w:lang w:val="en-GB"/>
+        </w:rPr>
+      </w:pPr>
+    </w:p>
+    <w:p>
+      <w:pPr>
+        <w:spacing w:after="0" w:line="276" w:lineRule="auto"/>
+        <w:rPr>
+          <w:b/>
+        </w:rPr>
+      </w:pPr>
+      <w:r>
+        <w:rPr>
+          <w:b/>
+        </w:rPr>
+        <w:t>User-</w:t>
+      </w:r>
+      <w:proofErr w:type="spellStart"/>
+      <w:r>
+        <w:rPr>
+          <w:b/>
+        </w:rPr>
+        <w:t>stories</w:t>
+      </w:r>
+      <w:proofErr w:type="spellEnd"/>
+      <w:r>
+        <w:rPr>
+          <w:b/>
+        </w:rPr>
+        <w:t xml:space="preserve"> </w:t>
+      </w:r>
+      <w:r>
+        <w:rPr>
+          <w:b/>
+        </w:rPr>
+        <w:t>bedrijf</w:t>
+      </w:r>
+    </w:p>
+    <w:p>
+      <w:pPr>
+        <w:spacing w:after="0" w:line="276" w:lineRule="auto"/>
+      </w:pPr>
+      <w:r>
+        <w:t>B1. Ik wil de parkeerkosten zien voor reserveringsnummer 2</w:t>
+      </w:r>
+    </w:p>
+    <w:p>
+      <w:pPr>
+        <w:spacing w:after="0" w:line="276" w:lineRule="auto"/>
+      </w:pPr>
+      <w:r>
+        <w:t>B2. Ik wil de factuur ophalen voor factuurnummer 2 inclusief de parkeerkosten</w:t>
+      </w:r>
+    </w:p>
+    <w:p>
+      <w:pPr>
+        <w:spacing w:after="0" w:line="276" w:lineRule="auto"/>
+      </w:pPr>
+      <w:r>
+        <w:t>---&gt; B3. Ik wil een overzicht met alle NAW-gegevens van alle medewerkers die PPP gebruiken</w:t>
+      </w:r>
+    </w:p>
+    <w:p>
+      <w:pPr>
+        <w:spacing w:after="0" w:line="276" w:lineRule="auto"/>
+      </w:pPr>
+    </w:p>
+    <w:p>
+      <w:pPr>
+        <w:spacing w:after="0" w:line="276" w:lineRule="auto"/>
+        <w:rPr>
+          <w:b/>
+        </w:rPr>
+      </w:pPr>
+      <w:r>
+        <w:rPr>
+          <w:b/>
+        </w:rPr>
+        <w:t>User-</w:t>
+      </w:r>
+      <w:proofErr w:type="spellStart"/>
+      <w:r>
+        <w:rPr>
+          <w:b/>
+        </w:rPr>
+        <w:t>stories</w:t>
+      </w:r>
+      <w:proofErr w:type="spellEnd"/>
+      <w:r>
+        <w:rPr>
+          <w:b/>
+        </w:rPr>
+        <w:t xml:space="preserve"> </w:t>
+      </w:r>
+      <w:r>
+        <w:rPr>
+          <w:b/>
+        </w:rPr>
+        <w:t>gebruiker</w:t>
+      </w:r>
+    </w:p>
+    <w:p>
+      <w:pPr>
+        <w:spacing w:after="0" w:line="276" w:lineRule="auto"/>
+      </w:pPr>
+      <w:r>
+        <w:t>---&gt; G1. Ik wil al mijn parkeersessies zien</w:t>
+      </w:r>
+    </w:p>
+    <w:p>
+      <w:pPr>
+        <w:spacing w:after="0" w:line="276" w:lineRule="auto"/>
+      </w:pPr>
+      <w:r>
+        <w:t>G2. Ik wil mijn adres wijzigen</w:t>
+      </w:r>
+    </w:p>
+    <w:p>
+      <w:pPr>
+        <w:spacing w:after="0" w:line="276" w:lineRule="auto"/>
+      </w:pPr>
+      <w:r>
+        <w:t>---&gt; G3. Ik wil mijn account verwijderen</w:t>
+      </w:r>
+    </w:p>
+    <w:p>
+      <w:pPr>
+        <w:spacing w:after="0" w:line="276" w:lineRule="auto"/>
+      </w:pPr>
+    </w:p>
+    <w:p>
+      <w:pPr>
+        <w:spacing w:after="0" w:line="276" w:lineRule="auto"/>
+      </w:pPr>
+    </w:p>
+    <w:p>
+      <w:pPr>
+        <w:pStyle w:val="Kop3"/>
+      </w:pPr>
+      <w:r>
+        <w:t>5</w:t>
+      </w:r>
+      <w:r>
+        <w:t>. ERD en</w:t>
+      </w:r>
+      <w:r>
+        <w:t xml:space="preserve"> beschrijving</w:t>
+      </w:r>
+    </w:p>
+    <w:p>
+      <w:pPr>
+        <w:spacing w:after="0" w:line="276" w:lineRule="auto"/>
+      </w:pPr>
+      <w:r>
+        <w:t xml:space="preserve">Bestandsnaam </w:t>
+      </w:r>
+      <w:r>
+        <w:rPr>
+          <w:i/>
+          <w:highlight w:val="yellow"/>
+        </w:rPr>
+        <w:t>[…]</w:t>
+      </w:r>
       <w:bookmarkStart w:id="0" w:name="_GoBack"/>
       <w:bookmarkEnd w:id="0"/>
-      <w:r>
-        <w:rPr>
+    </w:p>
+    <w:p>
+      <w:pPr>
+        <w:spacing w:after="0" w:line="276" w:lineRule="auto"/>
+      </w:pPr>
+    </w:p>
+    <w:p>
+      <w:pPr>
+        <w:pStyle w:val="Kop3"/>
+      </w:pPr>
+      <w:r>
+        <w:t>6</w:t>
+      </w:r>
+      <w:r>
+        <w:t>. Relationeel model en</w:t>
+      </w:r>
+      <w:r>
+        <w:t xml:space="preserve"> beschrijving</w:t>
+      </w:r>
+    </w:p>
+    <w:p>
+      <w:pPr>
+        <w:spacing w:after="0" w:line="276" w:lineRule="auto"/>
+      </w:pPr>
+      <w:r>
+        <w:t xml:space="preserve">Bestandsnaam </w:t>
+      </w:r>
+      <w:r>
+        <w:rPr>
+          <w:i/>
           <w:highlight w:val="yellow"/>
         </w:rPr>
-        <w:t>[link]</w:t>
-      </w:r>
-    </w:p>
-    <w:p>
-      <w:pPr>
-        <w:spacing w:after="0" w:line="276" w:lineRule="auto"/>
-      </w:pPr>
-    </w:p>
-    <w:p>
-      <w:pPr>
-        <w:pStyle w:val="Kop3"/>
-        <w:rPr>
-          <w:b/>
-        </w:rPr>
-      </w:pPr>
-      <w:r>
-        <w:t xml:space="preserve">2. Inhoud van ZIP-bestand </w:t>
-      </w:r>
-      <w:r>
-        <w:rPr>
-          <w:highlight w:val="yellow"/>
-        </w:rPr>
-        <w:t>[naam]</w:t>
-      </w:r>
-    </w:p>
-    <w:p>
-      <w:pPr>
-        <w:spacing w:after="0" w:line="276" w:lineRule="auto"/>
-        <w:rPr>
-          <w:i/>
-        </w:rPr>
-      </w:pPr>
-      <w:r>
-        <w:t xml:space="preserve">- Bestand </w:t>
-      </w:r>
-      <w:r>
-        <w:rPr>
-          <w:i/>
-        </w:rPr>
-        <w:t>Portfolio LU1 Ontwerp Relationele Datapersistentie 22INF1A-5</w:t>
-      </w:r>
-    </w:p>
-    <w:p>
-      <w:pPr>
-        <w:spacing w:after="0" w:line="276" w:lineRule="auto"/>
-      </w:pPr>
-      <w:r>
-        <w:t xml:space="preserve">- Bestand </w:t>
-      </w:r>
-      <w:r>
-        <w:rPr>
-          <w:highlight w:val="yellow"/>
-        </w:rPr>
-        <w:t>[ERD]</w:t>
-      </w:r>
-    </w:p>
-    <w:p>
-      <w:pPr>
-        <w:spacing w:after="0" w:line="276" w:lineRule="auto"/>
-      </w:pPr>
-      <w:r>
-        <w:t xml:space="preserve">- Bestand </w:t>
-      </w:r>
-      <w:r>
-        <w:rPr>
-          <w:highlight w:val="yellow"/>
-        </w:rPr>
-        <w:t>[Relationeel Model]</w:t>
-      </w:r>
-    </w:p>
-    <w:p>
-      <w:pPr>
-        <w:spacing w:after="0" w:line="276" w:lineRule="auto"/>
-      </w:pPr>
-      <w:r>
-        <w:t xml:space="preserve">- Bestand </w:t>
-      </w:r>
-      <w:r>
-        <w:rPr>
-          <w:highlight w:val="yellow"/>
-        </w:rPr>
-        <w:t>[Zelfevaluatie]</w:t>
-      </w:r>
-    </w:p>
-    <w:p>
-      <w:pPr>
-        <w:spacing w:after="0" w:line="276" w:lineRule="auto"/>
-      </w:pPr>
-    </w:p>
-    <w:p>
-      <w:pPr>
-        <w:pStyle w:val="Kop3"/>
-      </w:pPr>
-      <w:r>
-        <w:t>3</w:t>
-      </w:r>
-      <w:r>
-        <w:t xml:space="preserve">. </w:t>
-      </w:r>
-      <w:r>
-        <w:t>Aanpak</w:t>
-      </w:r>
-    </w:p>
-    <w:p>
-      <w:pPr>
-        <w:spacing w:after="0" w:line="276" w:lineRule="auto"/>
-      </w:pPr>
-      <w:r>
-        <w:t>Allereerst hebben we in kaart gebracht welke data we zouden willen opnemen in de database.</w:t>
-      </w:r>
-      <w:r>
-        <w:t xml:space="preserve"> W</w:t>
-      </w:r>
-      <w:r>
-        <w:t xml:space="preserve">elke data zijn echt nodig voor het uitvoeren van de dienst. </w:t>
-      </w:r>
-    </w:p>
-    <w:p>
-      <w:pPr>
-        <w:spacing w:after="0" w:line="276" w:lineRule="auto"/>
-      </w:pPr>
-    </w:p>
-    <w:p>
-      <w:pPr>
-        <w:spacing w:after="0" w:line="276" w:lineRule="auto"/>
-        <w:rPr>
-          <w:b/>
+        <w:t>[…]</w:t>
+      </w:r>
+    </w:p>
+    <w:p>
+      <w:pPr>
+        <w:rPr>
           <w:lang w:val="en-GB"/>
         </w:rPr>
       </w:pPr>
-      <w:r>
-        <w:rPr>
-          <w:rStyle w:val="Kop3Char"/>
-          <w:lang w:val="en-GB"/>
-        </w:rPr>
-        <w:t>4</w:t>
-      </w:r>
-      <w:r>
-        <w:rPr>
-          <w:rStyle w:val="Kop3Char"/>
-          <w:lang w:val="en-GB"/>
-        </w:rPr>
-        <w:t xml:space="preserve">. </w:t>
-      </w:r>
-      <w:r>
-        <w:rPr>
-          <w:rStyle w:val="Kop3Char"/>
-          <w:lang w:val="en-GB"/>
-        </w:rPr>
-        <w:t>Functional requirements</w:t>
-      </w:r>
-      <w:r>
-        <w:rPr>
-          <w:b/>
-          <w:lang w:val="en-GB"/>
-        </w:rPr>
-        <w:t xml:space="preserve"> </w:t>
-      </w:r>
-      <w:r>
-        <w:rPr>
-          <w:strike/>
-          <w:lang w:val="en-GB"/>
-        </w:rPr>
-        <w:t>(for example: user stories &amp; acceptance criteria)</w:t>
-      </w:r>
-    </w:p>
-    <w:p>
-      <w:pPr>
-        <w:spacing w:after="0" w:line="276" w:lineRule="auto"/>
-        <w:rPr>
-          <w:lang w:val="en-GB"/>
-        </w:rPr>
-      </w:pPr>
-    </w:p>
-    <w:p>
-      <w:pPr>
-        <w:spacing w:after="0" w:line="276" w:lineRule="auto"/>
-        <w:rPr>
-          <w:lang w:val="en-GB"/>
-        </w:rPr>
-      </w:pPr>
-    </w:p>
-    <w:p>
-      <w:pPr>
-        <w:pStyle w:val="Kop3"/>
-      </w:pPr>
-      <w:r>
-        <w:t>5</w:t>
-      </w:r>
-      <w:r>
-        <w:t>. ERD en</w:t>
-      </w:r>
-      <w:r>
-        <w:t xml:space="preserve"> beschrijving</w:t>
-      </w:r>
-    </w:p>
-    <w:p>
-      <w:pPr>
-        <w:spacing w:after="0" w:line="276" w:lineRule="auto"/>
-      </w:pPr>
-      <w:r>
-        <w:t>Bestandsnaam:</w:t>
-      </w:r>
-    </w:p>
-    <w:p>
-      <w:pPr>
-        <w:spacing w:after="0" w:line="276" w:lineRule="auto"/>
-      </w:pPr>
-    </w:p>
-    <w:p>
-      <w:pPr>
-        <w:pStyle w:val="Kop3"/>
-      </w:pPr>
-      <w:r>
-        <w:t>6</w:t>
-      </w:r>
-      <w:r>
-        <w:t>. Relationeel model en</w:t>
-      </w:r>
-      <w:r>
-        <w:t xml:space="preserve"> beschrijving</w:t>
-      </w:r>
-    </w:p>
-    <w:p>
-      <w:pPr>
-        <w:spacing w:after="0" w:line="276" w:lineRule="auto"/>
-      </w:pPr>
-      <w:r>
-        <w:t xml:space="preserve">Bestandsnaam: </w:t>
-      </w:r>
-    </w:p>
-    <w:p>
-      <w:pPr>
-        <w:spacing w:after="0" w:line="276" w:lineRule="auto"/>
-      </w:pPr>
-    </w:p>
-    <w:p>
-      <w:pPr>
-        <w:pStyle w:val="Kop3"/>
-        <w:rPr>
-          <w:lang w:val="en-GB"/>
-        </w:rPr>
-      </w:pPr>
-      <w:r>
-        <w:rPr>
-          <w:lang w:val="en-GB"/>
-        </w:rPr>
-        <w:t>A1</w:t>
-      </w:r>
-      <w:r>
-        <w:rPr>
-          <w:lang w:val="en-GB"/>
-        </w:rPr>
-        <w:t>.</w:t>
-      </w:r>
-      <w:r>
-        <w:rPr>
-          <w:lang w:val="en-GB"/>
-        </w:rPr>
-        <w:t xml:space="preserve"> </w:t>
-      </w:r>
-      <w:proofErr w:type="spellStart"/>
-      <w:r>
-        <w:rPr>
-          <w:lang w:val="en-GB"/>
-        </w:rPr>
-        <w:t>Zelfevaluatie</w:t>
-      </w:r>
-      <w:proofErr w:type="spellEnd"/>
-    </w:p>
-    <w:p>
-      <w:pPr>
-        <w:rPr>
-          <w:lang w:val="en-GB"/>
-        </w:rPr>
-      </w:pPr>
-      <w:proofErr w:type="spellStart"/>
-      <w:r>
-        <w:rPr>
-          <w:lang w:val="en-GB"/>
-        </w:rPr>
-        <w:t>Bestandsnaam</w:t>
-      </w:r>
-      <w:proofErr w:type="spellEnd"/>
-      <w:r>
-        <w:rPr>
-          <w:lang w:val="en-GB"/>
-        </w:rPr>
-        <w:t>:</w:t>
-      </w:r>
     </w:p>
     <w:sectPr>
       <w:pgSz w:w="11906" w:h="16838"/>
@@ -439,6 +850,216 @@
     </w:sectPr>
   </w:body>
 </w:document>
+</file>
+
+<file path=word/numbering.xml><?xml version="1.0" encoding="utf-8"?>
+<w:numbering xmlns:wpc="http://schemas.microsoft.com/office/word/2010/wordprocessingCanvas" xmlns:mc="http://schemas.openxmlformats.org/markup-compatibility/2006" xmlns:o="urn:schemas-microsoft-com:office:office" xmlns:r="http://schemas.openxmlformats.org/officeDocument/2006/relationships" xmlns:m="http://schemas.openxmlformats.org/officeDocument/2006/math" xmlns:v="urn:schemas-microsoft-com:vml" xmlns:wp14="http://schemas.microsoft.com/office/word/2010/wordprocessingDrawing" xmlns:wp="http://schemas.openxmlformats.org/drawingml/2006/wordprocessingDrawing" xmlns:w10="urn:schemas-microsoft-com:office:word" xmlns:w="http://schemas.openxmlformats.org/wordprocessingml/2006/main" xmlns:w14="http://schemas.microsoft.com/office/word/2010/wordml" xmlns:w15="http://schemas.microsoft.com/office/word/2012/wordml" xmlns:wpg="http://schemas.microsoft.com/office/word/2010/wordprocessingGroup" xmlns:wpi="http://schemas.microsoft.com/office/word/2010/wordprocessingInk" xmlns:wne="http://schemas.microsoft.com/office/word/2006/wordml" xmlns:wps="http://schemas.microsoft.com/office/word/2010/wordprocessingShape" mc:Ignorable="w14 w15 wp14">
+  <w:abstractNum w:abstractNumId="0" w15:restartNumberingAfterBreak="0">
+    <w:nsid w:val="4A530DC9"/>
+    <w:multiLevelType w:val="hybridMultilevel"/>
+    <w:tmpl w:val="03E6D16C"/>
+    <w:lvl w:ilvl="0" w:tplc="0413000F">
+      <w:start w:val="1"/>
+      <w:numFmt w:val="decimal"/>
+      <w:lvlText w:val="%1."/>
+      <w:lvlJc w:val="left"/>
+      <w:pPr>
+        <w:ind w:left="720" w:hanging="360"/>
+      </w:pPr>
+    </w:lvl>
+    <w:lvl w:ilvl="1" w:tplc="04130019" w:tentative="1">
+      <w:start w:val="1"/>
+      <w:numFmt w:val="lowerLetter"/>
+      <w:lvlText w:val="%2."/>
+      <w:lvlJc w:val="left"/>
+      <w:pPr>
+        <w:ind w:left="1440" w:hanging="360"/>
+      </w:pPr>
+    </w:lvl>
+    <w:lvl w:ilvl="2" w:tplc="0413001B" w:tentative="1">
+      <w:start w:val="1"/>
+      <w:numFmt w:val="lowerRoman"/>
+      <w:lvlText w:val="%3."/>
+      <w:lvlJc w:val="right"/>
+      <w:pPr>
+        <w:ind w:left="2160" w:hanging="180"/>
+      </w:pPr>
+    </w:lvl>
+    <w:lvl w:ilvl="3" w:tplc="0413000F" w:tentative="1">
+      <w:start w:val="1"/>
+      <w:numFmt w:val="decimal"/>
+      <w:lvlText w:val="%4."/>
+      <w:lvlJc w:val="left"/>
+      <w:pPr>
+        <w:ind w:left="2880" w:hanging="360"/>
+      </w:pPr>
+    </w:lvl>
+    <w:lvl w:ilvl="4" w:tplc="04130019" w:tentative="1">
+      <w:start w:val="1"/>
+      <w:numFmt w:val="lowerLetter"/>
+      <w:lvlText w:val="%5."/>
+      <w:lvlJc w:val="left"/>
+      <w:pPr>
+        <w:ind w:left="3600" w:hanging="360"/>
+      </w:pPr>
+    </w:lvl>
+    <w:lvl w:ilvl="5" w:tplc="0413001B" w:tentative="1">
+      <w:start w:val="1"/>
+      <w:numFmt w:val="lowerRoman"/>
+      <w:lvlText w:val="%6."/>
+      <w:lvlJc w:val="right"/>
+      <w:pPr>
+        <w:ind w:left="4320" w:hanging="180"/>
+      </w:pPr>
+    </w:lvl>
+    <w:lvl w:ilvl="6" w:tplc="0413000F" w:tentative="1">
+      <w:start w:val="1"/>
+      <w:numFmt w:val="decimal"/>
+      <w:lvlText w:val="%7."/>
+      <w:lvlJc w:val="left"/>
+      <w:pPr>
+        <w:ind w:left="5040" w:hanging="360"/>
+      </w:pPr>
+    </w:lvl>
+    <w:lvl w:ilvl="7" w:tplc="04130019" w:tentative="1">
+      <w:start w:val="1"/>
+      <w:numFmt w:val="lowerLetter"/>
+      <w:lvlText w:val="%8."/>
+      <w:lvlJc w:val="left"/>
+      <w:pPr>
+        <w:ind w:left="5760" w:hanging="360"/>
+      </w:pPr>
+    </w:lvl>
+    <w:lvl w:ilvl="8" w:tplc="0413001B" w:tentative="1">
+      <w:start w:val="1"/>
+      <w:numFmt w:val="lowerRoman"/>
+      <w:lvlText w:val="%9."/>
+      <w:lvlJc w:val="right"/>
+      <w:pPr>
+        <w:ind w:left="6480" w:hanging="180"/>
+      </w:pPr>
+    </w:lvl>
+  </w:abstractNum>
+  <w:abstractNum w:abstractNumId="1" w15:restartNumberingAfterBreak="0">
+    <w:nsid w:val="754F1A48"/>
+    <w:multiLevelType w:val="hybridMultilevel"/>
+    <w:tmpl w:val="183ADB16"/>
+    <w:lvl w:ilvl="0" w:tplc="886C3D6E">
+      <w:start w:val="4"/>
+      <w:numFmt w:val="bullet"/>
+      <w:lvlText w:val="-"/>
+      <w:lvlJc w:val="left"/>
+      <w:pPr>
+        <w:ind w:left="720" w:hanging="360"/>
+      </w:pPr>
+      <w:rPr>
+        <w:rFonts w:ascii="Calibri" w:eastAsiaTheme="minorHAnsi" w:hAnsi="Calibri" w:cs="Calibri" w:hint="default"/>
+      </w:rPr>
+    </w:lvl>
+    <w:lvl w:ilvl="1" w:tplc="04130003" w:tentative="1">
+      <w:start w:val="1"/>
+      <w:numFmt w:val="bullet"/>
+      <w:lvlText w:val="o"/>
+      <w:lvlJc w:val="left"/>
+      <w:pPr>
+        <w:ind w:left="1440" w:hanging="360"/>
+      </w:pPr>
+      <w:rPr>
+        <w:rFonts w:ascii="Courier New" w:hAnsi="Courier New" w:cs="Courier New" w:hint="default"/>
+      </w:rPr>
+    </w:lvl>
+    <w:lvl w:ilvl="2" w:tplc="04130005" w:tentative="1">
+      <w:start w:val="1"/>
+      <w:numFmt w:val="bullet"/>
+      <w:lvlText w:val=""/>
+      <w:lvlJc w:val="left"/>
+      <w:pPr>
+        <w:ind w:left="2160" w:hanging="360"/>
+      </w:pPr>
+      <w:rPr>
+        <w:rFonts w:ascii="Wingdings" w:hAnsi="Wingdings" w:hint="default"/>
+      </w:rPr>
+    </w:lvl>
+    <w:lvl w:ilvl="3" w:tplc="04130001" w:tentative="1">
+      <w:start w:val="1"/>
+      <w:numFmt w:val="bullet"/>
+      <w:lvlText w:val=""/>
+      <w:lvlJc w:val="left"/>
+      <w:pPr>
+        <w:ind w:left="2880" w:hanging="360"/>
+      </w:pPr>
+      <w:rPr>
+        <w:rFonts w:ascii="Symbol" w:hAnsi="Symbol" w:hint="default"/>
+      </w:rPr>
+    </w:lvl>
+    <w:lvl w:ilvl="4" w:tplc="04130003" w:tentative="1">
+      <w:start w:val="1"/>
+      <w:numFmt w:val="bullet"/>
+      <w:lvlText w:val="o"/>
+      <w:lvlJc w:val="left"/>
+      <w:pPr>
+        <w:ind w:left="3600" w:hanging="360"/>
+      </w:pPr>
+      <w:rPr>
+        <w:rFonts w:ascii="Courier New" w:hAnsi="Courier New" w:cs="Courier New" w:hint="default"/>
+      </w:rPr>
+    </w:lvl>
+    <w:lvl w:ilvl="5" w:tplc="04130005" w:tentative="1">
+      <w:start w:val="1"/>
+      <w:numFmt w:val="bullet"/>
+      <w:lvlText w:val=""/>
+      <w:lvlJc w:val="left"/>
+      <w:pPr>
+        <w:ind w:left="4320" w:hanging="360"/>
+      </w:pPr>
+      <w:rPr>
+        <w:rFonts w:ascii="Wingdings" w:hAnsi="Wingdings" w:hint="default"/>
+      </w:rPr>
+    </w:lvl>
+    <w:lvl w:ilvl="6" w:tplc="04130001" w:tentative="1">
+      <w:start w:val="1"/>
+      <w:numFmt w:val="bullet"/>
+      <w:lvlText w:val=""/>
+      <w:lvlJc w:val="left"/>
+      <w:pPr>
+        <w:ind w:left="5040" w:hanging="360"/>
+      </w:pPr>
+      <w:rPr>
+        <w:rFonts w:ascii="Symbol" w:hAnsi="Symbol" w:hint="default"/>
+      </w:rPr>
+    </w:lvl>
+    <w:lvl w:ilvl="7" w:tplc="04130003" w:tentative="1">
+      <w:start w:val="1"/>
+      <w:numFmt w:val="bullet"/>
+      <w:lvlText w:val="o"/>
+      <w:lvlJc w:val="left"/>
+      <w:pPr>
+        <w:ind w:left="5760" w:hanging="360"/>
+      </w:pPr>
+      <w:rPr>
+        <w:rFonts w:ascii="Courier New" w:hAnsi="Courier New" w:cs="Courier New" w:hint="default"/>
+      </w:rPr>
+    </w:lvl>
+    <w:lvl w:ilvl="8" w:tplc="04130005" w:tentative="1">
+      <w:start w:val="1"/>
+      <w:numFmt w:val="bullet"/>
+      <w:lvlText w:val=""/>
+      <w:lvlJc w:val="left"/>
+      <w:pPr>
+        <w:ind w:left="6480" w:hanging="360"/>
+      </w:pPr>
+      <w:rPr>
+        <w:rFonts w:ascii="Wingdings" w:hAnsi="Wingdings" w:hint="default"/>
+      </w:rPr>
+    </w:lvl>
+  </w:abstractNum>
+  <w:num w:numId="1">
+    <w:abstractNumId w:val="1"/>
+  </w:num>
+  <w:num w:numId="2">
+    <w:abstractNumId w:val="0"/>
+  </w:num>
+</w:numbering>
 </file>
 
 <file path=word/styles.xml><?xml version="1.0" encoding="utf-8"?>
@@ -966,6 +1587,17 @@
       <w:szCs w:val="24"/>
     </w:rPr>
   </w:style>
+  <w:style w:type="character" w:styleId="Hyperlink">
+    <w:name w:val="Hyperlink"/>
+    <w:basedOn w:val="Standaardalinea-lettertype"/>
+    <w:uiPriority w:val="99"/>
+    <w:unhideWhenUsed/>
+    <w:rsid w:val="00625BFC"/>
+    <w:rPr>
+      <w:color w:val="0563C1" w:themeColor="hyperlink"/>
+      <w:u w:val="single"/>
+    </w:rPr>
+  </w:style>
 </w:styles>
 </file>
 

--- a/Portfolio LU1 Ontwerp Relationele Datapersistentie 22INF1A-5.docx
+++ b/Portfolio LU1 Ontwerp Relationele Datapersistentie 22INF1A-5.docx
@@ -293,6 +293,109 @@
       <w:pPr>
         <w:spacing w:after="0" w:line="276" w:lineRule="auto"/>
         <w:rPr>
+          <w:rStyle w:val="Kop3Char"/>
+        </w:rPr>
+      </w:pPr>
+      <w:r>
+        <w:rPr>
+          <w:rStyle w:val="Kop3Char"/>
+        </w:rPr>
+        <w:t>4</w:t>
+      </w:r>
+      <w:r>
+        <w:rPr>
+          <w:rStyle w:val="Kop3Char"/>
+        </w:rPr>
+        <w:t xml:space="preserve">. </w:t>
+      </w:r>
+      <w:r>
+        <w:rPr>
+          <w:rStyle w:val="Kop3Char"/>
+        </w:rPr>
+        <w:t xml:space="preserve">Definition of </w:t>
+      </w:r>
+      <w:proofErr w:type="spellStart"/>
+      <w:r>
+        <w:rPr>
+          <w:rStyle w:val="Kop3Char"/>
+        </w:rPr>
+        <w:t>Done</w:t>
+      </w:r>
+      <w:proofErr w:type="spellEnd"/>
+      <w:r>
+        <w:rPr>
+          <w:rStyle w:val="Kop3Char"/>
+        </w:rPr>
+        <w:t xml:space="preserve"> Datapersistentie</w:t>
+      </w:r>
+    </w:p>
+    <w:p>
+      <w:pPr>
+        <w:rPr>
+          <w:rStyle w:val="Kop3Char"/>
+          <w:rFonts w:asciiTheme="minorHAnsi" w:hAnsiTheme="minorHAnsi" w:cstheme="minorHAnsi"/>
+          <w:color w:val="auto"/>
+          <w:sz w:val="22"/>
+          <w:szCs w:val="22"/>
+        </w:rPr>
+      </w:pPr>
+      <w:r>
+        <w:rPr>
+          <w:rStyle w:val="Kop3Char"/>
+          <w:rFonts w:asciiTheme="minorHAnsi" w:hAnsiTheme="minorHAnsi" w:cstheme="minorHAnsi"/>
+          <w:color w:val="auto"/>
+          <w:sz w:val="22"/>
+          <w:szCs w:val="22"/>
+        </w:rPr>
+        <w:t xml:space="preserve">De database is af als </w:t>
+      </w:r>
+      <w:r>
+        <w:rPr>
+          <w:rStyle w:val="Kop3Char"/>
+          <w:rFonts w:asciiTheme="minorHAnsi" w:hAnsiTheme="minorHAnsi" w:cstheme="minorHAnsi"/>
+          <w:color w:val="auto"/>
+          <w:sz w:val="22"/>
+          <w:szCs w:val="22"/>
+        </w:rPr>
+        <w:t xml:space="preserve">de opbouw van het ERD, RM en DDL overeenkomst en de DML werkt met de dummy data. In de DML moeten enkele </w:t>
+      </w:r>
+      <w:proofErr w:type="spellStart"/>
+      <w:r>
+        <w:rPr>
+          <w:rStyle w:val="Kop3Char"/>
+          <w:rFonts w:asciiTheme="minorHAnsi" w:hAnsiTheme="minorHAnsi" w:cstheme="minorHAnsi"/>
+          <w:color w:val="auto"/>
+          <w:sz w:val="22"/>
+          <w:szCs w:val="22"/>
+        </w:rPr>
+        <w:t>stored</w:t>
+      </w:r>
+      <w:proofErr w:type="spellEnd"/>
+      <w:r>
+        <w:rPr>
+          <w:rStyle w:val="Kop3Char"/>
+          <w:rFonts w:asciiTheme="minorHAnsi" w:hAnsiTheme="minorHAnsi" w:cstheme="minorHAnsi"/>
+          <w:color w:val="auto"/>
+          <w:sz w:val="22"/>
+          <w:szCs w:val="22"/>
+        </w:rPr>
+        <w:t xml:space="preserve"> procedures, events en triggers en bij de DCL views voor beperkingen per user. </w:t>
+      </w:r>
+      <w:bookmarkStart w:id="0" w:name="_GoBack"/>
+      <w:bookmarkEnd w:id="0"/>
+    </w:p>
+    <w:p>
+      <w:pPr>
+        <w:spacing w:after="0" w:line="276" w:lineRule="auto"/>
+        <w:rPr>
+          <w:rStyle w:val="Kop3Char"/>
+        </w:rPr>
+      </w:pPr>
+    </w:p>
+    <w:p>
+      <w:pPr>
+        <w:spacing w:after="0" w:line="276" w:lineRule="auto"/>
+        <w:rPr>
           <w:b/>
           <w:lang w:val="en-GB"/>
         </w:rPr>
@@ -302,14 +405,7 @@
           <w:rStyle w:val="Kop3Char"/>
           <w:lang w:val="en-GB"/>
         </w:rPr>
-        <w:t>4</w:t>
-      </w:r>
-      <w:r>
-        <w:rPr>
-          <w:rStyle w:val="Kop3Char"/>
-          <w:lang w:val="en-GB"/>
-        </w:rPr>
-        <w:t xml:space="preserve">. </w:t>
+        <w:t>5.</w:t>
       </w:r>
       <w:r>
         <w:rPr>
@@ -552,6 +648,133 @@
         <w:rPr>
           <w:b/>
         </w:rPr>
+        <w:t>particulier</w:t>
+      </w:r>
+    </w:p>
+    <w:p>
+      <w:pPr>
+        <w:spacing w:after="0" w:line="276" w:lineRule="auto"/>
+      </w:pPr>
+      <w:r>
+        <w:t>---&gt; P1. Ik wil al mijn parkeersessies zien</w:t>
+      </w:r>
+    </w:p>
+    <w:p>
+      <w:pPr>
+        <w:spacing w:after="0" w:line="276" w:lineRule="auto"/>
+      </w:pPr>
+      <w:r>
+        <w:t>P2. Ik wil mijn adres wijzigen</w:t>
+      </w:r>
+    </w:p>
+    <w:p>
+      <w:pPr>
+        <w:spacing w:after="0" w:line="276" w:lineRule="auto"/>
+      </w:pPr>
+      <w:r>
+        <w:lastRenderedPageBreak/>
+        <w:t>---&gt; P3. Ik wil mijn account verwijderen</w:t>
+      </w:r>
+    </w:p>
+    <w:p>
+      <w:pPr>
+        <w:spacing w:after="0" w:line="276" w:lineRule="auto"/>
+      </w:pPr>
+    </w:p>
+    <w:p>
+      <w:pPr>
+        <w:spacing w:after="0" w:line="276" w:lineRule="auto"/>
+        <w:rPr>
+          <w:b/>
+        </w:rPr>
+      </w:pPr>
+      <w:r>
+        <w:rPr>
+          <w:b/>
+        </w:rPr>
+        <w:t>User-</w:t>
+      </w:r>
+      <w:proofErr w:type="spellStart"/>
+      <w:r>
+        <w:rPr>
+          <w:b/>
+        </w:rPr>
+        <w:t>stories</w:t>
+      </w:r>
+      <w:proofErr w:type="spellEnd"/>
+      <w:r>
+        <w:rPr>
+          <w:b/>
+        </w:rPr>
+        <w:t xml:space="preserve"> </w:t>
+      </w:r>
+      <w:r>
+        <w:rPr>
+          <w:b/>
+        </w:rPr>
+        <w:t>bedrijf</w:t>
+      </w:r>
+    </w:p>
+    <w:p>
+      <w:pPr>
+        <w:spacing w:after="0" w:line="276" w:lineRule="auto"/>
+      </w:pPr>
+      <w:r>
+        <w:t>B1. Ik wil de parkeerkosten zien voor reserveringsnummer 2</w:t>
+      </w:r>
+    </w:p>
+    <w:p>
+      <w:pPr>
+        <w:spacing w:after="0" w:line="276" w:lineRule="auto"/>
+      </w:pPr>
+      <w:r>
+        <w:t>B2. Ik wil de factuur ophalen voor factuurnummer 2 inclusief de parkeerkosten</w:t>
+      </w:r>
+    </w:p>
+    <w:p>
+      <w:pPr>
+        <w:spacing w:after="0" w:line="276" w:lineRule="auto"/>
+      </w:pPr>
+      <w:r>
+        <w:t>---&gt; B3. Ik wil een overzicht met alle NAW-gegevens van alle medewerkers die PPP gebruiken</w:t>
+      </w:r>
+    </w:p>
+    <w:p>
+      <w:pPr>
+        <w:spacing w:after="0" w:line="276" w:lineRule="auto"/>
+      </w:pPr>
+    </w:p>
+    <w:p>
+      <w:pPr>
+        <w:spacing w:after="0" w:line="276" w:lineRule="auto"/>
+        <w:rPr>
+          <w:b/>
+        </w:rPr>
+      </w:pPr>
+      <w:r>
+        <w:rPr>
+          <w:b/>
+        </w:rPr>
+        <w:t>User-</w:t>
+      </w:r>
+      <w:proofErr w:type="spellStart"/>
+      <w:r>
+        <w:rPr>
+          <w:b/>
+        </w:rPr>
+        <w:t>stories</w:t>
+      </w:r>
+      <w:proofErr w:type="spellEnd"/>
+      <w:r>
+        <w:rPr>
+          <w:b/>
+        </w:rPr>
+        <w:t xml:space="preserve"> </w:t>
+      </w:r>
+      <w:r>
+        <w:rPr>
+          <w:b/>
+        </w:rPr>
         <w:t>medewerker</w:t>
       </w:r>
     </w:p>
@@ -643,131 +866,8 @@
       <w:pPr>
         <w:spacing w:after="0" w:line="276" w:lineRule="auto"/>
         <w:rPr>
-          <w:b/>
-        </w:rPr>
-      </w:pPr>
-      <w:r>
-        <w:rPr>
-          <w:b/>
-        </w:rPr>
-        <w:t>User-</w:t>
-      </w:r>
-      <w:proofErr w:type="spellStart"/>
-      <w:r>
-        <w:rPr>
-          <w:b/>
-        </w:rPr>
-        <w:t>stories</w:t>
-      </w:r>
-      <w:proofErr w:type="spellEnd"/>
-      <w:r>
-        <w:rPr>
-          <w:b/>
-        </w:rPr>
-        <w:t xml:space="preserve"> </w:t>
-      </w:r>
-      <w:r>
-        <w:rPr>
-          <w:b/>
-        </w:rPr>
-        <w:t>bedrijf</w:t>
-      </w:r>
-    </w:p>
-    <w:p>
-      <w:pPr>
-        <w:spacing w:after="0" w:line="276" w:lineRule="auto"/>
-      </w:pPr>
-      <w:r>
-        <w:t>B1. Ik wil de parkeerkosten zien voor reserveringsnummer 2</w:t>
-      </w:r>
-    </w:p>
-    <w:p>
-      <w:pPr>
-        <w:spacing w:after="0" w:line="276" w:lineRule="auto"/>
-      </w:pPr>
-      <w:r>
-        <w:t>B2. Ik wil de factuur ophalen voor factuurnummer 2 inclusief de parkeerkosten</w:t>
-      </w:r>
-    </w:p>
-    <w:p>
-      <w:pPr>
-        <w:spacing w:after="0" w:line="276" w:lineRule="auto"/>
-      </w:pPr>
-      <w:r>
-        <w:t>---&gt; B3. Ik wil een overzicht met alle NAW-gegevens van alle medewerkers die PPP gebruiken</w:t>
-      </w:r>
-    </w:p>
-    <w:p>
-      <w:pPr>
-        <w:spacing w:after="0" w:line="276" w:lineRule="auto"/>
-      </w:pPr>
-    </w:p>
-    <w:p>
-      <w:pPr>
-        <w:spacing w:after="0" w:line="276" w:lineRule="auto"/>
-        <w:rPr>
-          <w:b/>
-        </w:rPr>
-      </w:pPr>
-      <w:r>
-        <w:rPr>
-          <w:b/>
-        </w:rPr>
-        <w:t>User-</w:t>
-      </w:r>
-      <w:proofErr w:type="spellStart"/>
-      <w:r>
-        <w:rPr>
-          <w:b/>
-        </w:rPr>
-        <w:t>stories</w:t>
-      </w:r>
-      <w:proofErr w:type="spellEnd"/>
-      <w:r>
-        <w:rPr>
-          <w:b/>
-        </w:rPr>
-        <w:t xml:space="preserve"> </w:t>
-      </w:r>
-      <w:r>
-        <w:rPr>
-          <w:b/>
-        </w:rPr>
-        <w:t>gebruiker</w:t>
-      </w:r>
-    </w:p>
-    <w:p>
-      <w:pPr>
-        <w:spacing w:after="0" w:line="276" w:lineRule="auto"/>
-      </w:pPr>
-      <w:r>
-        <w:t>---&gt; G1. Ik wil al mijn parkeersessies zien</w:t>
-      </w:r>
-    </w:p>
-    <w:p>
-      <w:pPr>
-        <w:spacing w:after="0" w:line="276" w:lineRule="auto"/>
-      </w:pPr>
-      <w:r>
-        <w:t>G2. Ik wil mijn adres wijzigen</w:t>
-      </w:r>
-    </w:p>
-    <w:p>
-      <w:pPr>
-        <w:spacing w:after="0" w:line="276" w:lineRule="auto"/>
-      </w:pPr>
-      <w:r>
-        <w:t>---&gt; G3. Ik wil mijn account verwijderen</w:t>
-      </w:r>
-    </w:p>
-    <w:p>
-      <w:pPr>
-        <w:spacing w:after="0" w:line="276" w:lineRule="auto"/>
-      </w:pPr>
-    </w:p>
-    <w:p>
-      <w:pPr>
-        <w:spacing w:after="0" w:line="276" w:lineRule="auto"/>
+          <w:lang w:val="en-GB"/>
+        </w:rPr>
       </w:pPr>
     </w:p>
     <w:p>
@@ -798,8 +898,6 @@
         </w:rPr>
         <w:t>[…]</w:t>
       </w:r>
-      <w:bookmarkStart w:id="0" w:name="_GoBack"/>
-      <w:bookmarkEnd w:id="0"/>
     </w:p>
     <w:p>
       <w:pPr>

--- a/Portfolio LU1 Ontwerp Relationele Datapersistentie 22INF1A-5.docx
+++ b/Portfolio LU1 Ontwerp Relationele Datapersistentie 22INF1A-5.docx
@@ -13,15 +13,20 @@
     <w:p>
       <w:pPr>
         <w:spacing w:after="0" w:line="276" w:lineRule="auto"/>
-      </w:pPr>
-      <w:r>
-        <w:rPr>
+        <w:rPr>
+          <w:rFonts w:asciiTheme="majorHAnsi" w:hAnsiTheme="majorHAnsi" w:cstheme="majorHAnsi"/>
+        </w:rPr>
+      </w:pPr>
+      <w:r>
+        <w:rPr>
+          <w:rFonts w:asciiTheme="majorHAnsi" w:hAnsiTheme="majorHAnsi" w:cstheme="majorHAnsi"/>
           <w:b/>
         </w:rPr>
         <w:t xml:space="preserve">Datum: </w:t>
       </w:r>
       <w:r>
         <w:rPr>
+          <w:rFonts w:asciiTheme="majorHAnsi" w:hAnsiTheme="majorHAnsi" w:cstheme="majorHAnsi"/>
           <w:highlight w:val="yellow"/>
         </w:rPr>
         <w:t>[datum]</w:t>
@@ -30,20 +35,33 @@
     <w:p>
       <w:pPr>
         <w:spacing w:after="0" w:line="276" w:lineRule="auto"/>
-      </w:pPr>
-      <w:r>
-        <w:rPr>
+        <w:rPr>
+          <w:rFonts w:asciiTheme="majorHAnsi" w:hAnsiTheme="majorHAnsi" w:cstheme="majorHAnsi"/>
+        </w:rPr>
+      </w:pPr>
+      <w:r>
+        <w:rPr>
+          <w:rFonts w:asciiTheme="majorHAnsi" w:hAnsiTheme="majorHAnsi" w:cstheme="majorHAnsi"/>
           <w:b/>
         </w:rPr>
         <w:t xml:space="preserve">Groep: </w:t>
       </w:r>
       <w:r>
+        <w:rPr>
+          <w:rFonts w:asciiTheme="majorHAnsi" w:hAnsiTheme="majorHAnsi" w:cstheme="majorHAnsi"/>
+        </w:rPr>
         <w:t>2</w:t>
       </w:r>
       <w:r>
+        <w:rPr>
+          <w:rFonts w:asciiTheme="majorHAnsi" w:hAnsiTheme="majorHAnsi" w:cstheme="majorHAnsi"/>
+        </w:rPr>
         <w:t>2</w:t>
       </w:r>
       <w:r>
+        <w:rPr>
+          <w:rFonts w:asciiTheme="majorHAnsi" w:hAnsiTheme="majorHAnsi" w:cstheme="majorHAnsi"/>
+        </w:rPr>
         <w:t>INF1A-5</w:t>
       </w:r>
     </w:p>
@@ -65,84 +83,133 @@
         </w:rPr>
         <w:t>1. Algemeen</w:t>
       </w:r>
-      <w:r>
+    </w:p>
+    <w:p>
+      <w:pPr>
+        <w:spacing w:after="0" w:line="276" w:lineRule="auto"/>
+        <w:rPr>
+          <w:rFonts w:asciiTheme="majorHAnsi" w:hAnsiTheme="majorHAnsi" w:cstheme="majorHAnsi"/>
+        </w:rPr>
+      </w:pPr>
+      <w:r>
+        <w:rPr>
+          <w:rFonts w:asciiTheme="majorHAnsi" w:hAnsiTheme="majorHAnsi" w:cstheme="majorHAnsi"/>
+        </w:rPr>
+        <w:t xml:space="preserve">In dit deel van de proftaak werken we een database uit voor de promotionele website van </w:t>
+      </w:r>
+      <w:r>
+        <w:rPr>
+          <w:rFonts w:asciiTheme="majorHAnsi" w:hAnsiTheme="majorHAnsi" w:cstheme="majorHAnsi"/>
+        </w:rPr>
+        <w:t xml:space="preserve">ons fictieve bedrijf </w:t>
+      </w:r>
+      <w:r>
+        <w:rPr>
+          <w:rFonts w:asciiTheme="majorHAnsi" w:hAnsiTheme="majorHAnsi" w:cstheme="majorHAnsi"/>
+        </w:rPr>
+        <w:t xml:space="preserve">PinPointParking. </w:t>
+      </w:r>
+      <w:r>
+        <w:rPr>
+          <w:rFonts w:asciiTheme="majorHAnsi" w:hAnsiTheme="majorHAnsi" w:cstheme="majorHAnsi"/>
+        </w:rPr>
+        <w:t xml:space="preserve">In dit document wordt toelichting gegeven op het ERD en het relationeel model die </w:t>
+      </w:r>
+      <w:r>
+        <w:rPr>
+          <w:rFonts w:asciiTheme="majorHAnsi" w:hAnsiTheme="majorHAnsi" w:cstheme="majorHAnsi"/>
+        </w:rPr>
+        <w:t>te vinden zijn in dit zip-bestand.</w:t>
+      </w:r>
+    </w:p>
+    <w:p>
+      <w:pPr>
+        <w:spacing w:after="0" w:line="276" w:lineRule="auto"/>
+        <w:rPr>
+          <w:rFonts w:asciiTheme="majorHAnsi" w:hAnsiTheme="majorHAnsi" w:cstheme="majorHAnsi"/>
+        </w:rPr>
+      </w:pPr>
+    </w:p>
+    <w:p>
+      <w:pPr>
+        <w:spacing w:after="0" w:line="276" w:lineRule="auto"/>
+        <w:rPr>
+          <w:rFonts w:asciiTheme="majorHAnsi" w:hAnsiTheme="majorHAnsi" w:cstheme="majorHAnsi"/>
+        </w:rPr>
+      </w:pPr>
+      <w:r>
+        <w:rPr>
+          <w:rFonts w:asciiTheme="majorHAnsi" w:hAnsiTheme="majorHAnsi" w:cstheme="majorHAnsi"/>
+        </w:rPr>
+        <w:t xml:space="preserve">Voor het opstellen en aanpassen van de .sql files hebben we gebruikgemaakt van </w:t>
+      </w:r>
+      <w:r>
+        <w:rPr>
+          <w:rFonts w:asciiTheme="majorHAnsi" w:hAnsiTheme="majorHAnsi" w:cstheme="majorHAnsi"/>
+        </w:rPr>
+        <w:t xml:space="preserve">de editor en </w:t>
+      </w:r>
+      <w:r>
+        <w:rPr>
+          <w:rFonts w:asciiTheme="majorHAnsi" w:hAnsiTheme="majorHAnsi" w:cstheme="majorHAnsi"/>
+        </w:rPr>
+        <w:t>GIT</w:t>
+      </w:r>
+      <w:r>
+        <w:rPr>
+          <w:rFonts w:asciiTheme="majorHAnsi" w:hAnsiTheme="majorHAnsi" w:cstheme="majorHAnsi"/>
+        </w:rPr>
+        <w:t>. Voor</w:t>
+      </w:r>
+      <w:r>
+        <w:rPr>
+          <w:rFonts w:asciiTheme="majorHAnsi" w:hAnsiTheme="majorHAnsi" w:cstheme="majorHAnsi"/>
+        </w:rPr>
+        <w:t xml:space="preserve"> het verzamelen van alle </w:t>
+      </w:r>
+      <w:r>
+        <w:rPr>
+          <w:rFonts w:asciiTheme="majorHAnsi" w:hAnsiTheme="majorHAnsi" w:cstheme="majorHAnsi"/>
+        </w:rPr>
+        <w:t>files en updates</w:t>
+      </w:r>
+      <w:r>
+        <w:rPr>
+          <w:rFonts w:asciiTheme="majorHAnsi" w:hAnsiTheme="majorHAnsi" w:cstheme="majorHAnsi"/>
+        </w:rPr>
         <w:t xml:space="preserve"> </w:t>
       </w:r>
       <w:r>
         <w:rPr>
-          <w:strike/>
-        </w:rPr>
-        <w:t xml:space="preserve">(uitleg, verwijzingen naar andere documenten, </w:t>
-      </w:r>
-      <w:proofErr w:type="spellStart"/>
-      <w:r>
-        <w:rPr>
-          <w:strike/>
-        </w:rPr>
-        <w:t>etc</w:t>
-      </w:r>
-      <w:proofErr w:type="spellEnd"/>
-      <w:r>
-        <w:rPr>
-          <w:strike/>
-        </w:rPr>
-        <w:t>)</w:t>
-      </w:r>
-    </w:p>
-    <w:p>
-      <w:pPr>
-        <w:spacing w:after="0" w:line="276" w:lineRule="auto"/>
-      </w:pPr>
-      <w:r>
-        <w:t xml:space="preserve">In dit deel van de proftaak werken we een database uit voor de promotionele website van </w:t>
-      </w:r>
-      <w:r>
-        <w:t xml:space="preserve">ons fictieve bedrijf </w:t>
-      </w:r>
-      <w:proofErr w:type="spellStart"/>
-      <w:r>
-        <w:t>PinPointParking</w:t>
-      </w:r>
-      <w:proofErr w:type="spellEnd"/>
-      <w:r>
-        <w:t xml:space="preserve">. </w:t>
-      </w:r>
-      <w:r>
-        <w:t xml:space="preserve">In dit document wordt toelichting gegeven op het ERD en het relationeel model die </w:t>
-      </w:r>
-      <w:r>
-        <w:t>te vinden zijn in dit zip-bestand.</w:t>
-      </w:r>
-    </w:p>
-    <w:p>
-      <w:pPr>
-        <w:spacing w:after="0" w:line="276" w:lineRule="auto"/>
-      </w:pPr>
-    </w:p>
-    <w:p>
-      <w:pPr>
-        <w:spacing w:after="0" w:line="276" w:lineRule="auto"/>
-      </w:pPr>
-      <w:r>
-        <w:t xml:space="preserve">Gebruikgemaakt van </w:t>
-      </w:r>
-      <w:proofErr w:type="spellStart"/>
-      <w:r>
-        <w:t>Github</w:t>
-      </w:r>
-      <w:proofErr w:type="spellEnd"/>
-      <w:r>
-        <w:t xml:space="preserve"> </w:t>
+          <w:rFonts w:asciiTheme="majorHAnsi" w:hAnsiTheme="majorHAnsi" w:cstheme="majorHAnsi"/>
+        </w:rPr>
+        <w:t xml:space="preserve">hebben we </w:t>
+      </w:r>
+      <w:r>
+        <w:rPr>
+          <w:rFonts w:asciiTheme="majorHAnsi" w:hAnsiTheme="majorHAnsi" w:cstheme="majorHAnsi"/>
+        </w:rPr>
+        <w:t xml:space="preserve">Github </w:t>
+      </w:r>
+      <w:r>
+        <w:rPr>
+          <w:rFonts w:asciiTheme="majorHAnsi" w:hAnsiTheme="majorHAnsi" w:cstheme="majorHAnsi"/>
+        </w:rPr>
+        <w:t xml:space="preserve">gebruikt, de repository is te vinden op </w:t>
       </w:r>
       <w:hyperlink r:id="rId5" w:history="1">
         <w:r>
           <w:rPr>
             <w:rStyle w:val="Hyperlink"/>
+            <w:rFonts w:asciiTheme="majorHAnsi" w:hAnsiTheme="majorHAnsi" w:cstheme="majorHAnsi"/>
           </w:rPr>
           <w:t>https://github.com/Inge360/proftaak-1A5</w:t>
         </w:r>
       </w:hyperlink>
       <w:r>
+        <w:rPr>
+          <w:rFonts w:asciiTheme="majorHAnsi" w:hAnsiTheme="majorHAnsi" w:cstheme="majorHAnsi"/>
+        </w:rPr>
         <w:t xml:space="preserve"> </w:t>
       </w:r>
     </w:p>
@@ -172,20 +239,26 @@
       <w:pPr>
         <w:spacing w:after="0" w:line="276" w:lineRule="auto"/>
         <w:rPr>
+          <w:rFonts w:asciiTheme="majorHAnsi" w:hAnsiTheme="majorHAnsi" w:cstheme="majorHAnsi"/>
           <w:i/>
         </w:rPr>
       </w:pPr>
       <w:r>
+        <w:rPr>
+          <w:rFonts w:asciiTheme="majorHAnsi" w:hAnsiTheme="majorHAnsi" w:cstheme="majorHAnsi"/>
+        </w:rPr>
         <w:t xml:space="preserve">- Bestand </w:t>
       </w:r>
       <w:r>
         <w:rPr>
+          <w:rFonts w:asciiTheme="majorHAnsi" w:hAnsiTheme="majorHAnsi" w:cstheme="majorHAnsi"/>
           <w:i/>
         </w:rPr>
         <w:t>Portfolio LU1 Ontwerp Relationele Datapersistentie 22INF1A-5</w:t>
       </w:r>
       <w:r>
         <w:rPr>
+          <w:rFonts w:asciiTheme="majorHAnsi" w:hAnsiTheme="majorHAnsi" w:cstheme="majorHAnsi"/>
           <w:i/>
         </w:rPr>
         <w:t>.docx</w:t>
@@ -194,12 +267,19 @@
     <w:p>
       <w:pPr>
         <w:spacing w:after="0" w:line="276" w:lineRule="auto"/>
-      </w:pPr>
-      <w:r>
+        <w:rPr>
+          <w:rFonts w:asciiTheme="majorHAnsi" w:hAnsiTheme="majorHAnsi" w:cstheme="majorHAnsi"/>
+        </w:rPr>
+      </w:pPr>
+      <w:r>
+        <w:rPr>
+          <w:rFonts w:asciiTheme="majorHAnsi" w:hAnsiTheme="majorHAnsi" w:cstheme="majorHAnsi"/>
+        </w:rPr>
         <w:t xml:space="preserve">- Bestand </w:t>
       </w:r>
       <w:r>
         <w:rPr>
+          <w:rFonts w:asciiTheme="majorHAnsi" w:hAnsiTheme="majorHAnsi" w:cstheme="majorHAnsi"/>
           <w:i/>
           <w:highlight w:val="yellow"/>
         </w:rPr>
@@ -209,12 +289,19 @@
     <w:p>
       <w:pPr>
         <w:spacing w:after="0" w:line="276" w:lineRule="auto"/>
-      </w:pPr>
-      <w:r>
+        <w:rPr>
+          <w:rFonts w:asciiTheme="majorHAnsi" w:hAnsiTheme="majorHAnsi" w:cstheme="majorHAnsi"/>
+        </w:rPr>
+      </w:pPr>
+      <w:r>
+        <w:rPr>
+          <w:rFonts w:asciiTheme="majorHAnsi" w:hAnsiTheme="majorHAnsi" w:cstheme="majorHAnsi"/>
+        </w:rPr>
         <w:t xml:space="preserve">- Bestand </w:t>
       </w:r>
       <w:r>
         <w:rPr>
+          <w:rFonts w:asciiTheme="majorHAnsi" w:hAnsiTheme="majorHAnsi" w:cstheme="majorHAnsi"/>
           <w:i/>
           <w:highlight w:val="yellow"/>
         </w:rPr>
@@ -225,224 +312,1026 @@
       <w:pPr>
         <w:spacing w:after="0" w:line="276" w:lineRule="auto"/>
       </w:pPr>
-      <w:r>
-        <w:t xml:space="preserve">- Bestand </w:t>
-      </w:r>
-      <w:r>
-        <w:rPr>
-          <w:i/>
+    </w:p>
+    <w:p>
+      <w:pPr>
+        <w:pStyle w:val="Kop3"/>
+      </w:pPr>
+      <w:r>
+        <w:t>3</w:t>
+      </w:r>
+      <w:r>
+        <w:t xml:space="preserve">. </w:t>
+      </w:r>
+      <w:r>
+        <w:t>Aanpak</w:t>
+      </w:r>
+    </w:p>
+    <w:p>
+      <w:pPr>
+        <w:spacing w:after="0" w:line="276" w:lineRule="auto"/>
+        <w:rPr>
+          <w:rFonts w:asciiTheme="majorHAnsi" w:hAnsiTheme="majorHAnsi" w:cstheme="majorHAnsi"/>
+        </w:rPr>
+      </w:pPr>
+      <w:r>
+        <w:rPr>
+          <w:rFonts w:asciiTheme="majorHAnsi" w:hAnsiTheme="majorHAnsi" w:cstheme="majorHAnsi"/>
+        </w:rPr>
+        <w:t>Allereerst hebben we in kaart gebracht welke data we wil</w:t>
+      </w:r>
+      <w:r>
+        <w:rPr>
+          <w:rFonts w:asciiTheme="majorHAnsi" w:hAnsiTheme="majorHAnsi" w:cstheme="majorHAnsi"/>
+        </w:rPr>
+        <w:t>d</w:t>
+      </w:r>
+      <w:r>
+        <w:rPr>
+          <w:rFonts w:asciiTheme="majorHAnsi" w:hAnsiTheme="majorHAnsi" w:cstheme="majorHAnsi"/>
+        </w:rPr>
+        <w:t>en opnemen in de database.</w:t>
+      </w:r>
+      <w:r>
+        <w:rPr>
+          <w:rFonts w:asciiTheme="majorHAnsi" w:hAnsiTheme="majorHAnsi" w:cstheme="majorHAnsi"/>
+        </w:rPr>
+        <w:t xml:space="preserve"> Welke data zijn echt nodig voor het uitvoeren van de dienst. </w:t>
+      </w:r>
+      <w:r>
+        <w:rPr>
+          <w:rFonts w:asciiTheme="majorHAnsi" w:hAnsiTheme="majorHAnsi" w:cstheme="majorHAnsi"/>
+        </w:rPr>
+        <w:t xml:space="preserve">Op basis daarvan hebben we de onderdelen verdeeld om </w:t>
+      </w:r>
+      <w:r>
+        <w:rPr>
+          <w:rFonts w:asciiTheme="majorHAnsi" w:hAnsiTheme="majorHAnsi" w:cstheme="majorHAnsi"/>
+        </w:rPr>
+        <w:t xml:space="preserve">verder </w:t>
+      </w:r>
+      <w:r>
+        <w:rPr>
+          <w:rFonts w:asciiTheme="majorHAnsi" w:hAnsiTheme="majorHAnsi" w:cstheme="majorHAnsi"/>
+        </w:rPr>
+        <w:t xml:space="preserve">uit te werken en </w:t>
+      </w:r>
+      <w:r>
+        <w:rPr>
+          <w:rFonts w:asciiTheme="majorHAnsi" w:hAnsiTheme="majorHAnsi" w:cstheme="majorHAnsi"/>
+        </w:rPr>
+        <w:t xml:space="preserve">vervolgens </w:t>
+      </w:r>
+      <w:r>
+        <w:rPr>
+          <w:rFonts w:asciiTheme="majorHAnsi" w:hAnsiTheme="majorHAnsi" w:cstheme="majorHAnsi"/>
+        </w:rPr>
+        <w:t xml:space="preserve">elkaars werk bekeken, getest, aangevuld en aangepast. </w:t>
+      </w:r>
+      <w:r>
+        <w:rPr>
+          <w:rFonts w:asciiTheme="majorHAnsi" w:hAnsiTheme="majorHAnsi" w:cstheme="majorHAnsi"/>
+        </w:rPr>
+        <w:t xml:space="preserve"> </w:t>
+      </w:r>
+    </w:p>
+    <w:p>
+      <w:pPr>
+        <w:spacing w:after="0" w:line="276" w:lineRule="auto"/>
+      </w:pPr>
+    </w:p>
+    <w:p>
+      <w:pPr>
+        <w:spacing w:after="0" w:line="276" w:lineRule="auto"/>
+        <w:rPr>
+          <w:b/>
+        </w:rPr>
+      </w:pPr>
+      <w:r>
+        <w:rPr>
+          <w:rStyle w:val="Kop3Char"/>
+        </w:rPr>
+        <w:t>4</w:t>
+      </w:r>
+      <w:r>
+        <w:rPr>
+          <w:rStyle w:val="Kop3Char"/>
+        </w:rPr>
+        <w:t>.</w:t>
+      </w:r>
+      <w:r>
+        <w:rPr>
+          <w:rStyle w:val="Kop3Char"/>
+        </w:rPr>
+        <w:t xml:space="preserve"> F</w:t>
+      </w:r>
+      <w:r>
+        <w:rPr>
+          <w:rStyle w:val="Kop3Char"/>
+        </w:rPr>
+        <w:t>unctionele eisen en wensen</w:t>
+      </w:r>
+      <w:r>
+        <w:rPr>
+          <w:b/>
+        </w:rPr>
+        <w:t xml:space="preserve"> </w:t>
+      </w:r>
+    </w:p>
+    <w:p>
+      <w:pPr>
+        <w:spacing w:after="0" w:line="23" w:lineRule="atLeast"/>
+        <w:rPr>
+          <w:rFonts w:asciiTheme="majorHAnsi" w:hAnsiTheme="majorHAnsi" w:cstheme="majorHAnsi"/>
+          <w:color w:val="00B0F0"/>
+        </w:rPr>
+      </w:pPr>
+      <w:r>
+        <w:rPr>
+          <w:rFonts w:asciiTheme="majorHAnsi" w:hAnsiTheme="majorHAnsi" w:cstheme="majorHAnsi"/>
+          <w:color w:val="00B0F0"/>
+        </w:rPr>
+        <w:t>Definition of Done Datapersistentie</w:t>
+      </w:r>
+    </w:p>
+    <w:p>
+      <w:pPr>
+        <w:spacing w:after="0" w:line="23" w:lineRule="atLeast"/>
+        <w:rPr>
+          <w:rStyle w:val="Kop3Char"/>
+          <w:rFonts w:cstheme="majorHAnsi"/>
+          <w:color w:val="auto"/>
+          <w:sz w:val="22"/>
+          <w:szCs w:val="22"/>
+        </w:rPr>
+      </w:pPr>
+      <w:r>
+        <w:rPr>
+          <w:rStyle w:val="Kop3Char"/>
+          <w:rFonts w:cstheme="majorHAnsi"/>
+          <w:color w:val="auto"/>
+          <w:sz w:val="22"/>
+          <w:szCs w:val="22"/>
+        </w:rPr>
+        <w:t xml:space="preserve">Dit onderdeel van PinPointParking </w:t>
+      </w:r>
+      <w:r>
+        <w:rPr>
+          <w:rStyle w:val="Kop3Char"/>
+          <w:rFonts w:cstheme="majorHAnsi"/>
+          <w:color w:val="auto"/>
+          <w:sz w:val="22"/>
+          <w:szCs w:val="22"/>
+        </w:rPr>
+        <w:t>is af als</w:t>
+      </w:r>
+      <w:r>
+        <w:rPr>
+          <w:rStyle w:val="Kop3Char"/>
+          <w:rFonts w:cstheme="majorHAnsi"/>
+          <w:color w:val="auto"/>
+          <w:sz w:val="22"/>
+          <w:szCs w:val="22"/>
+        </w:rPr>
+        <w:t>:</w:t>
+      </w:r>
+    </w:p>
+    <w:p>
+      <w:pPr>
+        <w:pStyle w:val="Lijstalinea"/>
+        <w:numPr>
+          <w:ilvl w:val="0"/>
+          <w:numId w:val="11"/>
+        </w:numPr>
+        <w:spacing w:after="0" w:line="23" w:lineRule="atLeast"/>
+        <w:rPr>
+          <w:rStyle w:val="Kop3Char"/>
+          <w:rFonts w:cstheme="majorHAnsi"/>
+          <w:color w:val="auto"/>
+          <w:sz w:val="22"/>
+          <w:szCs w:val="22"/>
+        </w:rPr>
+      </w:pPr>
+      <w:r>
+        <w:rPr>
+          <w:rStyle w:val="Kop3Char"/>
+          <w:rFonts w:cstheme="majorHAnsi"/>
+          <w:color w:val="auto"/>
+          <w:sz w:val="22"/>
+          <w:szCs w:val="22"/>
+        </w:rPr>
+        <w:t>h</w:t>
+      </w:r>
+      <w:r>
+        <w:rPr>
+          <w:rStyle w:val="Kop3Char"/>
+          <w:rFonts w:cstheme="majorHAnsi"/>
+          <w:color w:val="auto"/>
+          <w:sz w:val="22"/>
+          <w:szCs w:val="22"/>
+        </w:rPr>
+        <w:t xml:space="preserve">et ERD </w:t>
+      </w:r>
+      <w:r>
+        <w:rPr>
+          <w:rStyle w:val="Kop3Char"/>
+          <w:rFonts w:cstheme="majorHAnsi"/>
+          <w:color w:val="auto"/>
+          <w:sz w:val="22"/>
+          <w:szCs w:val="22"/>
+        </w:rPr>
+        <w:t xml:space="preserve">de onderneming </w:t>
+      </w:r>
+      <w:r>
+        <w:rPr>
+          <w:rStyle w:val="Kop3Char"/>
+          <w:rFonts w:cstheme="majorHAnsi"/>
+          <w:color w:val="auto"/>
+          <w:sz w:val="22"/>
+          <w:szCs w:val="22"/>
+        </w:rPr>
+        <w:t>volledig en juist</w:t>
+      </w:r>
+      <w:r>
+        <w:rPr>
+          <w:rStyle w:val="Kop3Char"/>
+          <w:rFonts w:cstheme="majorHAnsi"/>
+          <w:color w:val="auto"/>
+          <w:sz w:val="22"/>
+          <w:szCs w:val="22"/>
+        </w:rPr>
+        <w:t xml:space="preserve"> in kaart brengt</w:t>
+      </w:r>
+      <w:r>
+        <w:rPr>
+          <w:rStyle w:val="Kop3Char"/>
+          <w:rFonts w:cstheme="majorHAnsi"/>
+          <w:color w:val="auto"/>
+          <w:sz w:val="22"/>
+          <w:szCs w:val="22"/>
+        </w:rPr>
+        <w:t>.</w:t>
+      </w:r>
+    </w:p>
+    <w:p>
+      <w:pPr>
+        <w:pStyle w:val="Lijstalinea"/>
+        <w:numPr>
+          <w:ilvl w:val="0"/>
+          <w:numId w:val="11"/>
+        </w:numPr>
+        <w:spacing w:after="0" w:line="23" w:lineRule="atLeast"/>
+        <w:rPr>
+          <w:rStyle w:val="Kop3Char"/>
+          <w:rFonts w:cstheme="majorHAnsi"/>
+          <w:color w:val="auto"/>
+          <w:sz w:val="22"/>
+          <w:szCs w:val="22"/>
+        </w:rPr>
+      </w:pPr>
+      <w:r>
+        <w:rPr>
+          <w:rStyle w:val="Kop3Char"/>
+          <w:rFonts w:cstheme="majorHAnsi"/>
+          <w:color w:val="auto"/>
+          <w:sz w:val="22"/>
+          <w:szCs w:val="22"/>
+        </w:rPr>
+        <w:t>d</w:t>
+      </w:r>
+      <w:r>
+        <w:rPr>
+          <w:rStyle w:val="Kop3Char"/>
+          <w:rFonts w:cstheme="majorHAnsi"/>
+          <w:color w:val="auto"/>
+          <w:sz w:val="22"/>
+          <w:szCs w:val="22"/>
+        </w:rPr>
+        <w:t xml:space="preserve">e omzetting </w:t>
+      </w:r>
+      <w:r>
+        <w:rPr>
+          <w:rStyle w:val="Kop3Char"/>
+          <w:rFonts w:cstheme="majorHAnsi"/>
+          <w:color w:val="auto"/>
+          <w:sz w:val="22"/>
+          <w:szCs w:val="22"/>
+        </w:rPr>
+        <w:t xml:space="preserve">van ERD </w:t>
+      </w:r>
+      <w:r>
+        <w:rPr>
+          <w:rStyle w:val="Kop3Char"/>
+          <w:rFonts w:cstheme="majorHAnsi"/>
+          <w:color w:val="auto"/>
+          <w:sz w:val="22"/>
+          <w:szCs w:val="22"/>
+        </w:rPr>
+        <w:t>naar</w:t>
+      </w:r>
+      <w:r>
+        <w:rPr>
+          <w:rStyle w:val="Kop3Char"/>
+          <w:rFonts w:cstheme="majorHAnsi"/>
+          <w:color w:val="auto"/>
+          <w:sz w:val="22"/>
+          <w:szCs w:val="22"/>
+        </w:rPr>
+        <w:t xml:space="preserve"> het Relationeel Model goed in </w:t>
+      </w:r>
+      <w:r>
+        <w:rPr>
+          <w:rStyle w:val="Kop3Char"/>
+          <w:rFonts w:cstheme="majorHAnsi"/>
+          <w:color w:val="auto"/>
+          <w:sz w:val="22"/>
+          <w:szCs w:val="22"/>
+        </w:rPr>
+        <w:t>elkaar overgaan.</w:t>
+      </w:r>
+      <w:r>
+        <w:rPr>
+          <w:rStyle w:val="Kop3Char"/>
+          <w:rFonts w:cstheme="majorHAnsi"/>
+          <w:color w:val="auto"/>
+          <w:sz w:val="22"/>
+          <w:szCs w:val="22"/>
+        </w:rPr>
+        <w:t xml:space="preserve"> </w:t>
+      </w:r>
+    </w:p>
+    <w:p>
+      <w:pPr>
+        <w:pStyle w:val="Lijstalinea"/>
+        <w:numPr>
+          <w:ilvl w:val="0"/>
+          <w:numId w:val="11"/>
+        </w:numPr>
+        <w:spacing w:after="0" w:line="23" w:lineRule="atLeast"/>
+        <w:rPr>
+          <w:rStyle w:val="Kop3Char"/>
+          <w:rFonts w:cstheme="majorHAnsi"/>
+          <w:color w:val="auto"/>
+          <w:sz w:val="22"/>
+          <w:szCs w:val="22"/>
+        </w:rPr>
+      </w:pPr>
+      <w:r>
+        <w:rPr>
+          <w:rStyle w:val="Kop3Char"/>
+          <w:rFonts w:cstheme="majorHAnsi"/>
+          <w:color w:val="auto"/>
+          <w:sz w:val="22"/>
+          <w:szCs w:val="22"/>
+        </w:rPr>
+        <w:t xml:space="preserve">de omzetting van het Relationeel Model </w:t>
+      </w:r>
+      <w:r>
+        <w:rPr>
+          <w:rStyle w:val="Kop3Char"/>
+          <w:rFonts w:cstheme="majorHAnsi"/>
+          <w:color w:val="auto"/>
+          <w:sz w:val="22"/>
+          <w:szCs w:val="22"/>
+        </w:rPr>
+        <w:t xml:space="preserve">en </w:t>
+      </w:r>
+      <w:r>
+        <w:rPr>
+          <w:rStyle w:val="Kop3Char"/>
+          <w:rFonts w:cstheme="majorHAnsi"/>
+          <w:color w:val="auto"/>
+          <w:sz w:val="22"/>
+          <w:szCs w:val="22"/>
+        </w:rPr>
+        <w:t xml:space="preserve">de </w:t>
+      </w:r>
+      <w:r>
+        <w:rPr>
+          <w:rStyle w:val="Kop3Char"/>
+          <w:rFonts w:cstheme="majorHAnsi"/>
+          <w:color w:val="auto"/>
+          <w:sz w:val="22"/>
+          <w:szCs w:val="22"/>
+        </w:rPr>
+        <w:t>Data Definition Language</w:t>
+      </w:r>
+      <w:r>
+        <w:rPr>
+          <w:rStyle w:val="Kop3Char"/>
+          <w:rFonts w:cstheme="majorHAnsi"/>
+          <w:color w:val="auto"/>
+          <w:sz w:val="22"/>
+          <w:szCs w:val="22"/>
+        </w:rPr>
+        <w:t xml:space="preserve"> goed in elkaar overgaan.</w:t>
+      </w:r>
+    </w:p>
+    <w:p>
+      <w:pPr>
+        <w:pStyle w:val="Lijstalinea"/>
+        <w:numPr>
+          <w:ilvl w:val="0"/>
+          <w:numId w:val="11"/>
+        </w:numPr>
+        <w:spacing w:after="0" w:line="23" w:lineRule="atLeast"/>
+        <w:rPr>
+          <w:rStyle w:val="Kop3Char"/>
+          <w:rFonts w:cstheme="majorHAnsi"/>
+          <w:color w:val="auto"/>
+          <w:sz w:val="22"/>
+          <w:szCs w:val="22"/>
+        </w:rPr>
+      </w:pPr>
+      <w:r>
+        <w:rPr>
+          <w:rStyle w:val="Kop3Char"/>
+          <w:rFonts w:cstheme="majorHAnsi"/>
+          <w:color w:val="auto"/>
+          <w:sz w:val="22"/>
+          <w:szCs w:val="22"/>
+        </w:rPr>
+        <w:t>De</w:t>
+      </w:r>
+      <w:r>
+        <w:rPr>
+          <w:rStyle w:val="Kop3Char"/>
+          <w:rFonts w:cstheme="majorHAnsi"/>
+          <w:color w:val="auto"/>
+          <w:sz w:val="22"/>
+          <w:szCs w:val="22"/>
+        </w:rPr>
+        <w:t xml:space="preserve"> referenti</w:t>
+      </w:r>
+      <w:r>
+        <w:rPr>
+          <w:rStyle w:val="Kop3Char"/>
+          <w:rFonts w:cstheme="majorHAnsi"/>
+          <w:color w:val="auto"/>
+          <w:sz w:val="22"/>
+          <w:szCs w:val="22"/>
+        </w:rPr>
+        <w:t>ë</w:t>
+      </w:r>
+      <w:r>
+        <w:rPr>
+          <w:rStyle w:val="Kop3Char"/>
+          <w:rFonts w:cstheme="majorHAnsi"/>
+          <w:color w:val="auto"/>
+          <w:sz w:val="22"/>
+          <w:szCs w:val="22"/>
+        </w:rPr>
+        <w:t xml:space="preserve">le integriteit goed </w:t>
+      </w:r>
+      <w:r>
+        <w:rPr>
+          <w:rStyle w:val="Kop3Char"/>
+          <w:rFonts w:cstheme="majorHAnsi"/>
+          <w:color w:val="auto"/>
+          <w:sz w:val="22"/>
+          <w:szCs w:val="22"/>
+        </w:rPr>
+        <w:t xml:space="preserve">is </w:t>
+      </w:r>
+      <w:r>
+        <w:rPr>
+          <w:rStyle w:val="Kop3Char"/>
+          <w:rFonts w:cstheme="majorHAnsi"/>
+          <w:color w:val="auto"/>
+          <w:sz w:val="22"/>
+          <w:szCs w:val="22"/>
+        </w:rPr>
+        <w:t xml:space="preserve">getest en werkt </w:t>
+      </w:r>
+      <w:r>
+        <w:rPr>
+          <w:rStyle w:val="Kop3Char"/>
+          <w:rFonts w:cstheme="majorHAnsi"/>
+          <w:color w:val="auto"/>
+          <w:sz w:val="22"/>
+          <w:szCs w:val="22"/>
+        </w:rPr>
+        <w:t xml:space="preserve">volgens de eis dat persoonsgegevens </w:t>
+      </w:r>
+      <w:r>
+        <w:rPr>
+          <w:rStyle w:val="Kop3Char"/>
+          <w:rFonts w:cstheme="majorHAnsi"/>
+          <w:color w:val="auto"/>
+          <w:sz w:val="22"/>
+          <w:szCs w:val="22"/>
+        </w:rPr>
+        <w:t xml:space="preserve">van de klant en bedrijf </w:t>
+      </w:r>
+      <w:r>
+        <w:rPr>
+          <w:rStyle w:val="Kop3Char"/>
+          <w:rFonts w:cstheme="majorHAnsi"/>
+          <w:color w:val="auto"/>
+          <w:sz w:val="22"/>
+          <w:szCs w:val="22"/>
+        </w:rPr>
+        <w:t xml:space="preserve">verwijderd </w:t>
+      </w:r>
+      <w:r>
+        <w:rPr>
+          <w:rStyle w:val="Kop3Char"/>
+          <w:rFonts w:cstheme="majorHAnsi"/>
+          <w:color w:val="auto"/>
+          <w:sz w:val="22"/>
+          <w:szCs w:val="22"/>
+        </w:rPr>
+        <w:t>kan</w:t>
+      </w:r>
+      <w:r>
+        <w:rPr>
+          <w:rStyle w:val="Kop3Char"/>
+          <w:rFonts w:cstheme="majorHAnsi"/>
+          <w:color w:val="auto"/>
+          <w:sz w:val="22"/>
+          <w:szCs w:val="22"/>
+        </w:rPr>
+        <w:t xml:space="preserve"> worden </w:t>
+      </w:r>
+      <w:r>
+        <w:rPr>
+          <w:rStyle w:val="Kop3Char"/>
+          <w:rFonts w:cstheme="majorHAnsi"/>
+          <w:color w:val="auto"/>
+          <w:sz w:val="22"/>
+          <w:szCs w:val="22"/>
+        </w:rPr>
+        <w:t>zonder</w:t>
+      </w:r>
+      <w:r>
+        <w:rPr>
+          <w:rStyle w:val="Kop3Char"/>
+          <w:rFonts w:cstheme="majorHAnsi"/>
+          <w:color w:val="auto"/>
+          <w:sz w:val="22"/>
+          <w:szCs w:val="22"/>
+        </w:rPr>
+        <w:t xml:space="preserve"> de gegevens in de tabellen voor de facturering </w:t>
+      </w:r>
+      <w:r>
+        <w:rPr>
+          <w:rStyle w:val="Kop3Char"/>
+          <w:rFonts w:cstheme="majorHAnsi"/>
+          <w:color w:val="auto"/>
+          <w:sz w:val="22"/>
+          <w:szCs w:val="22"/>
+        </w:rPr>
+        <w:t>te verliezen</w:t>
+      </w:r>
+      <w:r>
+        <w:rPr>
+          <w:rStyle w:val="Kop3Char"/>
+          <w:rFonts w:cstheme="majorHAnsi"/>
+          <w:color w:val="auto"/>
+          <w:sz w:val="22"/>
+          <w:szCs w:val="22"/>
+        </w:rPr>
+        <w:t>.</w:t>
+      </w:r>
+      <w:r>
+        <w:rPr>
+          <w:rStyle w:val="Kop3Char"/>
+          <w:rFonts w:cstheme="majorHAnsi"/>
+          <w:color w:val="auto"/>
+          <w:sz w:val="22"/>
+          <w:szCs w:val="22"/>
+        </w:rPr>
+        <w:t xml:space="preserve"> </w:t>
+      </w:r>
+    </w:p>
+    <w:p>
+      <w:pPr>
+        <w:pStyle w:val="Lijstalinea"/>
+        <w:numPr>
+          <w:ilvl w:val="0"/>
+          <w:numId w:val="11"/>
+        </w:numPr>
+        <w:spacing w:after="0" w:line="23" w:lineRule="atLeast"/>
+        <w:rPr>
+          <w:rStyle w:val="Kop3Char"/>
+          <w:rFonts w:cstheme="majorHAnsi"/>
+          <w:color w:val="auto"/>
+          <w:sz w:val="22"/>
+          <w:szCs w:val="22"/>
+        </w:rPr>
+      </w:pPr>
+      <w:r>
+        <w:rPr>
+          <w:rStyle w:val="Kop3Char"/>
+          <w:rFonts w:cstheme="majorHAnsi"/>
+          <w:color w:val="auto"/>
+          <w:sz w:val="22"/>
+          <w:szCs w:val="22"/>
+        </w:rPr>
+        <w:t>i</w:t>
+      </w:r>
+      <w:r>
+        <w:rPr>
+          <w:rStyle w:val="Kop3Char"/>
+          <w:rFonts w:cstheme="majorHAnsi"/>
+          <w:color w:val="auto"/>
+          <w:sz w:val="22"/>
+          <w:szCs w:val="22"/>
+        </w:rPr>
+        <w:t xml:space="preserve">n de DML </w:t>
+      </w:r>
+      <w:r>
+        <w:rPr>
+          <w:rStyle w:val="Kop3Char"/>
+          <w:rFonts w:cstheme="majorHAnsi"/>
+          <w:color w:val="auto"/>
+          <w:sz w:val="22"/>
+          <w:szCs w:val="22"/>
+        </w:rPr>
+        <w:t xml:space="preserve">enkele stored procedures </w:t>
+      </w:r>
+      <w:r>
+        <w:rPr>
+          <w:rStyle w:val="Kop3Char"/>
+          <w:rFonts w:cstheme="majorHAnsi"/>
+          <w:color w:val="auto"/>
+          <w:sz w:val="22"/>
+          <w:szCs w:val="22"/>
+        </w:rPr>
+        <w:t xml:space="preserve">staan </w:t>
+      </w:r>
+      <w:r>
+        <w:rPr>
+          <w:rStyle w:val="Kop3Char"/>
+          <w:rFonts w:cstheme="majorHAnsi"/>
+          <w:color w:val="auto"/>
+          <w:sz w:val="22"/>
+          <w:szCs w:val="22"/>
+        </w:rPr>
+        <w:t xml:space="preserve">waarmee </w:t>
+      </w:r>
+      <w:r>
+        <w:rPr>
+          <w:rStyle w:val="Kop3Char"/>
+          <w:rFonts w:cstheme="majorHAnsi"/>
+          <w:color w:val="auto"/>
+          <w:sz w:val="22"/>
+          <w:szCs w:val="22"/>
+        </w:rPr>
+        <w:t xml:space="preserve">complexere </w:t>
+      </w:r>
+      <w:r>
+        <w:rPr>
+          <w:rStyle w:val="Kop3Char"/>
+          <w:rFonts w:cstheme="majorHAnsi"/>
+          <w:color w:val="auto"/>
+          <w:sz w:val="22"/>
+          <w:szCs w:val="22"/>
+        </w:rPr>
+        <w:t>berekeningen van de park</w:t>
+      </w:r>
+      <w:r>
+        <w:rPr>
+          <w:rStyle w:val="Kop3Char"/>
+          <w:rFonts w:cstheme="majorHAnsi"/>
+          <w:color w:val="auto"/>
+          <w:sz w:val="22"/>
+          <w:szCs w:val="22"/>
+        </w:rPr>
+        <w:t>eerkosten gemaakt kunnen worden</w:t>
+      </w:r>
+      <w:r>
+        <w:rPr>
+          <w:rStyle w:val="Kop3Char"/>
+          <w:rFonts w:cstheme="majorHAnsi"/>
+          <w:color w:val="auto"/>
+          <w:sz w:val="22"/>
+          <w:szCs w:val="22"/>
+        </w:rPr>
+        <w:t>.</w:t>
+      </w:r>
+    </w:p>
+    <w:p>
+      <w:pPr>
+        <w:pStyle w:val="Lijstalinea"/>
+        <w:numPr>
+          <w:ilvl w:val="0"/>
+          <w:numId w:val="11"/>
+        </w:numPr>
+        <w:spacing w:after="0" w:line="23" w:lineRule="atLeast"/>
+        <w:rPr>
+          <w:rStyle w:val="Kop3Char"/>
+          <w:rFonts w:cstheme="majorHAnsi"/>
+          <w:color w:val="auto"/>
+          <w:sz w:val="22"/>
+          <w:szCs w:val="22"/>
           <w:highlight w:val="yellow"/>
         </w:rPr>
-        <w:t>[Zelfevaluatie]</w:t>
-      </w:r>
-    </w:p>
-    <w:p>
-      <w:pPr>
-        <w:spacing w:after="0" w:line="276" w:lineRule="auto"/>
-      </w:pPr>
-    </w:p>
-    <w:p>
-      <w:pPr>
-        <w:pStyle w:val="Kop3"/>
-      </w:pPr>
-      <w:r>
-        <w:t>3</w:t>
-      </w:r>
-      <w:r>
+      </w:pPr>
+      <w:r>
+        <w:rPr>
+          <w:rStyle w:val="Kop3Char"/>
+          <w:rFonts w:cstheme="majorHAnsi"/>
+          <w:color w:val="auto"/>
+          <w:sz w:val="22"/>
+          <w:szCs w:val="22"/>
+          <w:highlight w:val="yellow"/>
+        </w:rPr>
+        <w:t>i</w:t>
+      </w:r>
+      <w:r>
+        <w:rPr>
+          <w:rStyle w:val="Kop3Char"/>
+          <w:rFonts w:cstheme="majorHAnsi"/>
+          <w:color w:val="auto"/>
+          <w:sz w:val="22"/>
+          <w:szCs w:val="22"/>
+          <w:highlight w:val="yellow"/>
+        </w:rPr>
+        <w:t xml:space="preserve">n de DML </w:t>
+      </w:r>
+      <w:r>
+        <w:rPr>
+          <w:rStyle w:val="Kop3Char"/>
+          <w:rFonts w:cstheme="majorHAnsi"/>
+          <w:color w:val="auto"/>
+          <w:sz w:val="22"/>
+          <w:szCs w:val="22"/>
+          <w:highlight w:val="yellow"/>
+        </w:rPr>
+        <w:t xml:space="preserve">events </w:t>
+      </w:r>
+      <w:r>
+        <w:rPr>
+          <w:rStyle w:val="Kop3Char"/>
+          <w:rFonts w:cstheme="majorHAnsi"/>
+          <w:color w:val="auto"/>
+          <w:sz w:val="22"/>
+          <w:szCs w:val="22"/>
+          <w:highlight w:val="yellow"/>
+        </w:rPr>
+        <w:t xml:space="preserve">staan die </w:t>
+      </w:r>
+      <w:r>
+        <w:rPr>
+          <w:rStyle w:val="Kop3Char"/>
+          <w:rFonts w:cstheme="majorHAnsi"/>
+          <w:color w:val="auto"/>
+          <w:sz w:val="22"/>
+          <w:szCs w:val="22"/>
+          <w:highlight w:val="yellow"/>
+        </w:rPr>
+        <w:t>blabla</w:t>
+      </w:r>
+    </w:p>
+    <w:p>
+      <w:pPr>
+        <w:pStyle w:val="Lijstalinea"/>
+        <w:numPr>
+          <w:ilvl w:val="0"/>
+          <w:numId w:val="11"/>
+        </w:numPr>
+        <w:spacing w:after="0" w:line="23" w:lineRule="atLeast"/>
+        <w:rPr>
+          <w:rStyle w:val="Kop3Char"/>
+          <w:rFonts w:cstheme="majorHAnsi"/>
+          <w:color w:val="auto"/>
+          <w:sz w:val="22"/>
+          <w:szCs w:val="22"/>
+          <w:highlight w:val="yellow"/>
+        </w:rPr>
+      </w:pPr>
+      <w:r>
+        <w:rPr>
+          <w:rStyle w:val="Kop3Char"/>
+          <w:rFonts w:cstheme="majorHAnsi"/>
+          <w:color w:val="auto"/>
+          <w:sz w:val="22"/>
+          <w:szCs w:val="22"/>
+          <w:highlight w:val="yellow"/>
+        </w:rPr>
+        <w:t>i</w:t>
+      </w:r>
+      <w:r>
+        <w:rPr>
+          <w:rStyle w:val="Kop3Char"/>
+          <w:rFonts w:cstheme="majorHAnsi"/>
+          <w:color w:val="auto"/>
+          <w:sz w:val="22"/>
+          <w:szCs w:val="22"/>
+          <w:highlight w:val="yellow"/>
+        </w:rPr>
+        <w:t>n de DML t</w:t>
+      </w:r>
+      <w:r>
+        <w:rPr>
+          <w:rStyle w:val="Kop3Char"/>
+          <w:rFonts w:cstheme="majorHAnsi"/>
+          <w:color w:val="auto"/>
+          <w:sz w:val="22"/>
+          <w:szCs w:val="22"/>
+          <w:highlight w:val="yellow"/>
+        </w:rPr>
+        <w:t>riggers</w:t>
+      </w:r>
+      <w:r>
+        <w:rPr>
+          <w:rStyle w:val="Kop3Char"/>
+          <w:rFonts w:cstheme="majorHAnsi"/>
+          <w:color w:val="auto"/>
+          <w:sz w:val="22"/>
+          <w:szCs w:val="22"/>
+          <w:highlight w:val="yellow"/>
+        </w:rPr>
+        <w:t xml:space="preserve"> </w:t>
+      </w:r>
+      <w:r>
+        <w:rPr>
+          <w:rStyle w:val="Kop3Char"/>
+          <w:rFonts w:cstheme="majorHAnsi"/>
+          <w:color w:val="auto"/>
+          <w:sz w:val="22"/>
+          <w:szCs w:val="22"/>
+          <w:highlight w:val="yellow"/>
+        </w:rPr>
+        <w:t xml:space="preserve">staan </w:t>
+      </w:r>
+      <w:r>
+        <w:rPr>
+          <w:rStyle w:val="Kop3Char"/>
+          <w:rFonts w:cstheme="majorHAnsi"/>
+          <w:color w:val="auto"/>
+          <w:sz w:val="22"/>
+          <w:szCs w:val="22"/>
+          <w:highlight w:val="yellow"/>
+        </w:rPr>
+        <w:t>die blabla</w:t>
+      </w:r>
+      <w:r>
+        <w:rPr>
+          <w:rStyle w:val="Kop3Char"/>
+          <w:rFonts w:cstheme="majorHAnsi"/>
+          <w:color w:val="auto"/>
+          <w:sz w:val="22"/>
+          <w:szCs w:val="22"/>
+          <w:highlight w:val="yellow"/>
+        </w:rPr>
+        <w:t xml:space="preserve"> </w:t>
+      </w:r>
+    </w:p>
+    <w:p>
+      <w:pPr>
+        <w:pStyle w:val="Lijstalinea"/>
+        <w:numPr>
+          <w:ilvl w:val="0"/>
+          <w:numId w:val="11"/>
+        </w:numPr>
+        <w:spacing w:after="0" w:line="23" w:lineRule="atLeast"/>
+        <w:rPr>
+          <w:rStyle w:val="Kop3Char"/>
+          <w:rFonts w:cstheme="majorHAnsi"/>
+          <w:color w:val="auto"/>
+          <w:sz w:val="22"/>
+          <w:szCs w:val="22"/>
+        </w:rPr>
+      </w:pPr>
+      <w:r>
+        <w:rPr>
+          <w:rStyle w:val="Kop3Char"/>
+          <w:rFonts w:cstheme="majorHAnsi"/>
+          <w:color w:val="auto"/>
+          <w:sz w:val="22"/>
+          <w:szCs w:val="22"/>
+        </w:rPr>
+        <w:t>d</w:t>
+      </w:r>
+      <w:r>
+        <w:rPr>
+          <w:rStyle w:val="Kop3Char"/>
+          <w:rFonts w:cstheme="majorHAnsi"/>
+          <w:color w:val="auto"/>
+          <w:sz w:val="22"/>
+          <w:szCs w:val="22"/>
+        </w:rPr>
+        <w:t xml:space="preserve">e DCL </w:t>
+      </w:r>
+      <w:r>
+        <w:rPr>
+          <w:rStyle w:val="Kop3Char"/>
+          <w:rFonts w:cstheme="majorHAnsi"/>
+          <w:color w:val="auto"/>
+          <w:sz w:val="22"/>
+          <w:szCs w:val="22"/>
+        </w:rPr>
+        <w:t>V</w:t>
+      </w:r>
+      <w:r>
+        <w:rPr>
+          <w:rStyle w:val="Kop3Char"/>
+          <w:rFonts w:cstheme="majorHAnsi"/>
+          <w:color w:val="auto"/>
+          <w:sz w:val="22"/>
+          <w:szCs w:val="22"/>
+        </w:rPr>
+        <w:t xml:space="preserve">iews </w:t>
+      </w:r>
+      <w:r>
+        <w:rPr>
+          <w:rStyle w:val="Kop3Char"/>
+          <w:rFonts w:cstheme="majorHAnsi"/>
+          <w:color w:val="auto"/>
+          <w:sz w:val="22"/>
+          <w:szCs w:val="22"/>
+        </w:rPr>
+        <w:t xml:space="preserve">heeft </w:t>
+      </w:r>
+      <w:r>
+        <w:rPr>
+          <w:rStyle w:val="Kop3Char"/>
+          <w:rFonts w:cstheme="majorHAnsi"/>
+          <w:color w:val="auto"/>
+          <w:sz w:val="22"/>
+          <w:szCs w:val="22"/>
+        </w:rPr>
+        <w:t>die specifieke database</w:t>
+      </w:r>
+      <w:r>
+        <w:rPr>
+          <w:rStyle w:val="Kop3Char"/>
+          <w:rFonts w:cstheme="majorHAnsi"/>
+          <w:color w:val="auto"/>
+          <w:sz w:val="22"/>
+          <w:szCs w:val="22"/>
+        </w:rPr>
+        <w:t xml:space="preserve">beperkingen </w:t>
+      </w:r>
+      <w:r>
+        <w:rPr>
+          <w:rStyle w:val="Kop3Char"/>
+          <w:rFonts w:cstheme="majorHAnsi"/>
+          <w:color w:val="auto"/>
+          <w:sz w:val="22"/>
+          <w:szCs w:val="22"/>
+        </w:rPr>
+        <w:t xml:space="preserve">instellen </w:t>
+      </w:r>
+      <w:r>
+        <w:rPr>
+          <w:rStyle w:val="Kop3Char"/>
+          <w:rFonts w:cstheme="majorHAnsi"/>
+          <w:color w:val="auto"/>
+          <w:sz w:val="22"/>
+          <w:szCs w:val="22"/>
+        </w:rPr>
+        <w:t xml:space="preserve">per </w:t>
+      </w:r>
+      <w:r>
+        <w:rPr>
+          <w:rStyle w:val="Kop3Char"/>
+          <w:rFonts w:cstheme="majorHAnsi"/>
+          <w:color w:val="auto"/>
+          <w:sz w:val="22"/>
+          <w:szCs w:val="22"/>
+        </w:rPr>
+        <w:t>gebruiker</w:t>
+      </w:r>
+      <w:r>
+        <w:rPr>
+          <w:rStyle w:val="Kop3Char"/>
+          <w:rFonts w:cstheme="majorHAnsi"/>
+          <w:color w:val="auto"/>
+          <w:sz w:val="22"/>
+          <w:szCs w:val="22"/>
+        </w:rPr>
         <w:t xml:space="preserve">. </w:t>
       </w:r>
-      <w:r>
-        <w:t>Aanpak</w:t>
-      </w:r>
-    </w:p>
-    <w:p>
-      <w:pPr>
-        <w:spacing w:after="0" w:line="276" w:lineRule="auto"/>
-      </w:pPr>
-      <w:r>
-        <w:t>Allereerst hebben we in kaart gebracht welke data we wil</w:t>
-      </w:r>
-      <w:r>
-        <w:t>d</w:t>
-      </w:r>
-      <w:r>
-        <w:t>en opnemen in de database.</w:t>
-      </w:r>
-      <w:r>
-        <w:t xml:space="preserve"> W</w:t>
-      </w:r>
-      <w:r>
-        <w:t xml:space="preserve">elke data zijn echt nodig voor het uitvoeren van de dienst. </w:t>
-      </w:r>
-      <w:r>
-        <w:t xml:space="preserve">Op basis daarvan hebben we de onderdelen weer verdeeld om uit te werken en </w:t>
-      </w:r>
-      <w:r>
-        <w:t xml:space="preserve">elkaars werk bekeken, getest, aangevuld en aangepast. </w:t>
-      </w:r>
-      <w:r>
-        <w:t xml:space="preserve"> </w:t>
-      </w:r>
-    </w:p>
-    <w:p>
-      <w:pPr>
-        <w:spacing w:after="0" w:line="276" w:lineRule="auto"/>
-      </w:pPr>
-    </w:p>
-    <w:p>
-      <w:pPr>
-        <w:spacing w:after="0" w:line="276" w:lineRule="auto"/>
-        <w:rPr>
-          <w:rStyle w:val="Kop3Char"/>
-        </w:rPr>
-      </w:pPr>
-      <w:r>
-        <w:rPr>
-          <w:rStyle w:val="Kop3Char"/>
-        </w:rPr>
-        <w:t>4</w:t>
-      </w:r>
-      <w:r>
-        <w:rPr>
-          <w:rStyle w:val="Kop3Char"/>
-        </w:rPr>
-        <w:t xml:space="preserve">. </w:t>
-      </w:r>
-      <w:r>
-        <w:rPr>
-          <w:rStyle w:val="Kop3Char"/>
-        </w:rPr>
-        <w:t xml:space="preserve">Definition of </w:t>
-      </w:r>
-      <w:proofErr w:type="spellStart"/>
-      <w:r>
-        <w:rPr>
-          <w:rStyle w:val="Kop3Char"/>
-        </w:rPr>
-        <w:t>Done</w:t>
-      </w:r>
-      <w:proofErr w:type="spellEnd"/>
-      <w:r>
-        <w:rPr>
-          <w:rStyle w:val="Kop3Char"/>
-        </w:rPr>
-        <w:t xml:space="preserve"> Datapersistentie</w:t>
-      </w:r>
-    </w:p>
-    <w:p>
-      <w:pPr>
-        <w:rPr>
-          <w:rStyle w:val="Kop3Char"/>
-          <w:rFonts w:asciiTheme="minorHAnsi" w:hAnsiTheme="minorHAnsi" w:cstheme="minorHAnsi"/>
-          <w:color w:val="auto"/>
-          <w:sz w:val="22"/>
-          <w:szCs w:val="22"/>
-        </w:rPr>
-      </w:pPr>
-      <w:r>
-        <w:rPr>
-          <w:rStyle w:val="Kop3Char"/>
-          <w:rFonts w:asciiTheme="minorHAnsi" w:hAnsiTheme="minorHAnsi" w:cstheme="minorHAnsi"/>
-          <w:color w:val="auto"/>
-          <w:sz w:val="22"/>
-          <w:szCs w:val="22"/>
-        </w:rPr>
-        <w:t xml:space="preserve">De database is af als </w:t>
-      </w:r>
-      <w:r>
-        <w:rPr>
-          <w:rStyle w:val="Kop3Char"/>
-          <w:rFonts w:asciiTheme="minorHAnsi" w:hAnsiTheme="minorHAnsi" w:cstheme="minorHAnsi"/>
-          <w:color w:val="auto"/>
-          <w:sz w:val="22"/>
-          <w:szCs w:val="22"/>
-        </w:rPr>
-        <w:t xml:space="preserve">de opbouw van het ERD, RM en DDL overeenkomst en de DML werkt met de dummy data. In de DML moeten enkele </w:t>
-      </w:r>
-      <w:proofErr w:type="spellStart"/>
-      <w:r>
-        <w:rPr>
-          <w:rStyle w:val="Kop3Char"/>
-          <w:rFonts w:asciiTheme="minorHAnsi" w:hAnsiTheme="minorHAnsi" w:cstheme="minorHAnsi"/>
-          <w:color w:val="auto"/>
-          <w:sz w:val="22"/>
-          <w:szCs w:val="22"/>
-        </w:rPr>
-        <w:t>stored</w:t>
-      </w:r>
-      <w:proofErr w:type="spellEnd"/>
-      <w:r>
-        <w:rPr>
-          <w:rStyle w:val="Kop3Char"/>
-          <w:rFonts w:asciiTheme="minorHAnsi" w:hAnsiTheme="minorHAnsi" w:cstheme="minorHAnsi"/>
-          <w:color w:val="auto"/>
-          <w:sz w:val="22"/>
-          <w:szCs w:val="22"/>
-        </w:rPr>
-        <w:t xml:space="preserve"> procedures, events en triggers en bij de DCL views voor beperkingen per user. </w:t>
-      </w:r>
-      <w:bookmarkStart w:id="0" w:name="_GoBack"/>
-      <w:bookmarkEnd w:id="0"/>
-    </w:p>
-    <w:p>
-      <w:pPr>
-        <w:spacing w:after="0" w:line="276" w:lineRule="auto"/>
-        <w:rPr>
-          <w:rStyle w:val="Kop3Char"/>
-        </w:rPr>
-      </w:pPr>
-    </w:p>
-    <w:p>
-      <w:pPr>
-        <w:spacing w:after="0" w:line="276" w:lineRule="auto"/>
-        <w:rPr>
-          <w:b/>
-          <w:lang w:val="en-GB"/>
-        </w:rPr>
-      </w:pPr>
-      <w:r>
-        <w:rPr>
-          <w:rStyle w:val="Kop3Char"/>
-          <w:lang w:val="en-GB"/>
-        </w:rPr>
-        <w:t>5.</w:t>
-      </w:r>
-      <w:r>
-        <w:rPr>
-          <w:rStyle w:val="Kop3Char"/>
-          <w:lang w:val="en-GB"/>
-        </w:rPr>
-        <w:t>Functional requirements</w:t>
-      </w:r>
-      <w:r>
-        <w:rPr>
-          <w:b/>
-          <w:lang w:val="en-GB"/>
-        </w:rPr>
-        <w:t xml:space="preserve"> </w:t>
-      </w:r>
-      <w:r>
-        <w:rPr>
-          <w:strike/>
-          <w:lang w:val="en-GB"/>
-        </w:rPr>
-        <w:t>(for example: user stories &amp; acceptance criteria)</w:t>
-      </w:r>
-    </w:p>
-    <w:p>
-      <w:pPr>
-        <w:spacing w:after="0" w:line="276" w:lineRule="auto"/>
-        <w:rPr>
-          <w:lang w:val="en-GB"/>
-        </w:rPr>
-      </w:pPr>
-    </w:p>
-    <w:p>
-      <w:pPr>
-        <w:spacing w:after="0" w:line="276" w:lineRule="auto"/>
-      </w:pPr>
-      <w:r>
-        <w:t>Er zijn vier users:</w:t>
+    </w:p>
+    <w:p>
+      <w:pPr>
+        <w:spacing w:after="0" w:line="23" w:lineRule="atLeast"/>
+        <w:rPr>
+          <w:rStyle w:val="Kop3Char"/>
+          <w:rFonts w:cstheme="majorHAnsi"/>
+          <w:color w:val="auto"/>
+          <w:sz w:val="22"/>
+          <w:szCs w:val="22"/>
+        </w:rPr>
+      </w:pPr>
+    </w:p>
+    <w:p>
+      <w:pPr>
+        <w:spacing w:after="0" w:line="276" w:lineRule="auto"/>
+        <w:rPr>
+          <w:rFonts w:asciiTheme="majorHAnsi" w:hAnsiTheme="majorHAnsi" w:cstheme="majorHAnsi"/>
+          <w:color w:val="00B0F0"/>
+        </w:rPr>
+      </w:pPr>
+      <w:r>
+        <w:rPr>
+          <w:rFonts w:asciiTheme="majorHAnsi" w:hAnsiTheme="majorHAnsi" w:cstheme="majorHAnsi"/>
+          <w:color w:val="00B0F0"/>
+        </w:rPr>
+        <w:t>Users</w:t>
       </w:r>
     </w:p>
     <w:p>
@@ -454,39 +1343,32 @@
         </w:numPr>
         <w:spacing w:after="0" w:line="276" w:lineRule="auto"/>
         <w:rPr>
+          <w:rFonts w:asciiTheme="majorHAnsi" w:hAnsiTheme="majorHAnsi" w:cstheme="majorHAnsi"/>
           <w:i/>
         </w:rPr>
       </w:pPr>
-      <w:proofErr w:type="spellStart"/>
-      <w:r>
-        <w:rPr>
+      <w:r>
+        <w:rPr>
+          <w:rFonts w:asciiTheme="majorHAnsi" w:hAnsiTheme="majorHAnsi" w:cstheme="majorHAnsi"/>
           <w:i/>
         </w:rPr>
         <w:t>db_admin</w:t>
       </w:r>
-      <w:proofErr w:type="spellEnd"/>
     </w:p>
     <w:p>
       <w:pPr>
         <w:pStyle w:val="Lijstalinea"/>
         <w:spacing w:after="0" w:line="276" w:lineRule="auto"/>
-      </w:pPr>
-      <w:r>
-        <w:t xml:space="preserve">Oprichters en </w:t>
-      </w:r>
-      <w:proofErr w:type="spellStart"/>
-      <w:r>
-        <w:t>developers</w:t>
-      </w:r>
-      <w:proofErr w:type="spellEnd"/>
-      <w:r>
-        <w:t xml:space="preserve"> van </w:t>
-      </w:r>
-      <w:proofErr w:type="spellStart"/>
-      <w:r>
-        <w:t>PinPointParking</w:t>
-      </w:r>
-      <w:proofErr w:type="spellEnd"/>
+        <w:rPr>
+          <w:rFonts w:asciiTheme="majorHAnsi" w:hAnsiTheme="majorHAnsi" w:cstheme="majorHAnsi"/>
+        </w:rPr>
+      </w:pPr>
+      <w:r>
+        <w:rPr>
+          <w:rFonts w:asciiTheme="majorHAnsi" w:hAnsiTheme="majorHAnsi" w:cstheme="majorHAnsi"/>
+        </w:rPr>
+        <w:t>Oprichters en developers van PinPointParking</w:t>
+      </w:r>
     </w:p>
     <w:p>
       <w:pPr>
@@ -497,17 +1379,20 @@
         </w:numPr>
         <w:spacing w:after="0" w:line="276" w:lineRule="auto"/>
         <w:rPr>
+          <w:rFonts w:asciiTheme="majorHAnsi" w:hAnsiTheme="majorHAnsi" w:cstheme="majorHAnsi"/>
           <w:i/>
         </w:rPr>
       </w:pPr>
       <w:r>
         <w:rPr>
+          <w:rFonts w:asciiTheme="majorHAnsi" w:hAnsiTheme="majorHAnsi" w:cstheme="majorHAnsi"/>
           <w:i/>
         </w:rPr>
         <w:t>M</w:t>
       </w:r>
       <w:r>
         <w:rPr>
+          <w:rFonts w:asciiTheme="majorHAnsi" w:hAnsiTheme="majorHAnsi" w:cstheme="majorHAnsi"/>
           <w:i/>
         </w:rPr>
         <w:t>edewerker</w:t>
@@ -517,17 +1402,15 @@
       <w:pPr>
         <w:pStyle w:val="Lijstalinea"/>
         <w:spacing w:after="0" w:line="276" w:lineRule="auto"/>
-      </w:pPr>
-      <w:r>
-        <w:t xml:space="preserve">Medewerkers van </w:t>
-      </w:r>
-      <w:proofErr w:type="spellStart"/>
-      <w:r>
-        <w:t>PinPointParking</w:t>
-      </w:r>
-      <w:proofErr w:type="spellEnd"/>
-      <w:r>
-        <w:t xml:space="preserve"> die administratieve taken hebben</w:t>
+        <w:rPr>
+          <w:rFonts w:asciiTheme="majorHAnsi" w:hAnsiTheme="majorHAnsi" w:cstheme="majorHAnsi"/>
+        </w:rPr>
+      </w:pPr>
+      <w:r>
+        <w:rPr>
+          <w:rFonts w:asciiTheme="majorHAnsi" w:hAnsiTheme="majorHAnsi" w:cstheme="majorHAnsi"/>
+        </w:rPr>
+        <w:t>Medewerkers van PinPointParking die administratieve taken hebben</w:t>
       </w:r>
     </w:p>
     <w:p>
@@ -539,17 +1422,20 @@
         </w:numPr>
         <w:spacing w:after="0" w:line="276" w:lineRule="auto"/>
         <w:rPr>
+          <w:rFonts w:asciiTheme="majorHAnsi" w:hAnsiTheme="majorHAnsi" w:cstheme="majorHAnsi"/>
           <w:i/>
         </w:rPr>
       </w:pPr>
       <w:r>
         <w:rPr>
+          <w:rFonts w:asciiTheme="majorHAnsi" w:hAnsiTheme="majorHAnsi" w:cstheme="majorHAnsi"/>
           <w:i/>
         </w:rPr>
         <w:t>B</w:t>
       </w:r>
       <w:r>
         <w:rPr>
+          <w:rFonts w:asciiTheme="majorHAnsi" w:hAnsiTheme="majorHAnsi" w:cstheme="majorHAnsi"/>
           <w:i/>
         </w:rPr>
         <w:t>edrijf</w:t>
@@ -559,22 +1445,27 @@
       <w:pPr>
         <w:pStyle w:val="Lijstalinea"/>
         <w:spacing w:after="0" w:line="276" w:lineRule="auto"/>
-      </w:pPr>
-      <w:r>
-        <w:t xml:space="preserve">Zakelijke klant die medewerkers gebruik laten maken van </w:t>
-      </w:r>
-      <w:proofErr w:type="spellStart"/>
-      <w:r>
-        <w:t>PinPointParking</w:t>
-      </w:r>
-      <w:proofErr w:type="spellEnd"/>
-      <w:r>
-        <w:t xml:space="preserve">, alle facturen gaan naar </w:t>
-      </w:r>
-      <w:r>
+        <w:rPr>
+          <w:rFonts w:asciiTheme="majorHAnsi" w:hAnsiTheme="majorHAnsi" w:cstheme="majorHAnsi"/>
+        </w:rPr>
+      </w:pPr>
+      <w:r>
+        <w:rPr>
+          <w:rFonts w:asciiTheme="majorHAnsi" w:hAnsiTheme="majorHAnsi" w:cstheme="majorHAnsi"/>
+        </w:rPr>
+        <w:lastRenderedPageBreak/>
+        <w:t xml:space="preserve">Zakelijke klant die medewerkers gebruik laten maken van PinPointParking, alle facturen gaan naar </w:t>
+      </w:r>
+      <w:r>
+        <w:rPr>
+          <w:rFonts w:asciiTheme="majorHAnsi" w:hAnsiTheme="majorHAnsi" w:cstheme="majorHAnsi"/>
+        </w:rPr>
         <w:t>de financiële afdeling van het</w:t>
       </w:r>
       <w:r>
+        <w:rPr>
+          <w:rFonts w:asciiTheme="majorHAnsi" w:hAnsiTheme="majorHAnsi" w:cstheme="majorHAnsi"/>
+        </w:rPr>
         <w:t xml:space="preserve"> bedrijf.</w:t>
       </w:r>
     </w:p>
@@ -587,17 +1478,20 @@
         </w:numPr>
         <w:spacing w:after="0" w:line="276" w:lineRule="auto"/>
         <w:rPr>
+          <w:rFonts w:asciiTheme="majorHAnsi" w:hAnsiTheme="majorHAnsi" w:cstheme="majorHAnsi"/>
           <w:i/>
         </w:rPr>
       </w:pPr>
       <w:r>
         <w:rPr>
+          <w:rFonts w:asciiTheme="majorHAnsi" w:hAnsiTheme="majorHAnsi" w:cstheme="majorHAnsi"/>
           <w:i/>
         </w:rPr>
         <w:t>G</w:t>
       </w:r>
       <w:r>
         <w:rPr>
+          <w:rFonts w:asciiTheme="majorHAnsi" w:hAnsiTheme="majorHAnsi" w:cstheme="majorHAnsi"/>
           <w:i/>
         </w:rPr>
         <w:t>ebruiker</w:t>
@@ -607,266 +1501,470 @@
       <w:pPr>
         <w:pStyle w:val="Lijstalinea"/>
         <w:spacing w:after="0" w:line="276" w:lineRule="auto"/>
-      </w:pPr>
-      <w:r>
+        <w:rPr>
+          <w:rFonts w:asciiTheme="majorHAnsi" w:hAnsiTheme="majorHAnsi" w:cstheme="majorHAnsi"/>
+        </w:rPr>
+      </w:pPr>
+      <w:r>
+        <w:rPr>
+          <w:rFonts w:asciiTheme="majorHAnsi" w:hAnsiTheme="majorHAnsi" w:cstheme="majorHAnsi"/>
+        </w:rPr>
         <w:t>Particuliere klanten die zelf hun facturen betalen.</w:t>
       </w:r>
     </w:p>
     <w:p>
       <w:pPr>
         <w:spacing w:after="0" w:line="276" w:lineRule="auto"/>
-      </w:pPr>
-    </w:p>
-    <w:p>
-      <w:pPr>
-        <w:spacing w:after="0" w:line="276" w:lineRule="auto"/>
-        <w:rPr>
-          <w:b/>
-        </w:rPr>
-      </w:pPr>
-      <w:r>
-        <w:rPr>
-          <w:b/>
-        </w:rPr>
-        <w:t>User-</w:t>
-      </w:r>
-      <w:proofErr w:type="spellStart"/>
-      <w:r>
-        <w:rPr>
-          <w:b/>
-        </w:rPr>
-        <w:t>stories</w:t>
-      </w:r>
-      <w:proofErr w:type="spellEnd"/>
-      <w:r>
-        <w:rPr>
-          <w:b/>
-        </w:rPr>
-        <w:t xml:space="preserve"> </w:t>
-      </w:r>
-      <w:r>
-        <w:rPr>
-          <w:b/>
-        </w:rPr>
-        <w:t>particulier</w:t>
-      </w:r>
-    </w:p>
-    <w:p>
-      <w:pPr>
-        <w:spacing w:after="0" w:line="276" w:lineRule="auto"/>
-      </w:pPr>
-      <w:r>
-        <w:t>---&gt; P1. Ik wil al mijn parkeersessies zien</w:t>
-      </w:r>
-    </w:p>
-    <w:p>
-      <w:pPr>
-        <w:spacing w:after="0" w:line="276" w:lineRule="auto"/>
-      </w:pPr>
-      <w:r>
-        <w:t>P2. Ik wil mijn adres wijzigen</w:t>
-      </w:r>
-    </w:p>
-    <w:p>
-      <w:pPr>
-        <w:spacing w:after="0" w:line="276" w:lineRule="auto"/>
-      </w:pPr>
-      <w:r>
-        <w:lastRenderedPageBreak/>
-        <w:t>---&gt; P3. Ik wil mijn account verwijderen</w:t>
-      </w:r>
-    </w:p>
-    <w:p>
-      <w:pPr>
-        <w:spacing w:after="0" w:line="276" w:lineRule="auto"/>
-      </w:pPr>
-    </w:p>
-    <w:p>
-      <w:pPr>
-        <w:spacing w:after="0" w:line="276" w:lineRule="auto"/>
-        <w:rPr>
-          <w:b/>
-        </w:rPr>
-      </w:pPr>
-      <w:r>
-        <w:rPr>
-          <w:b/>
-        </w:rPr>
-        <w:t>User-</w:t>
-      </w:r>
-      <w:proofErr w:type="spellStart"/>
-      <w:r>
-        <w:rPr>
-          <w:b/>
-        </w:rPr>
-        <w:t>stories</w:t>
-      </w:r>
-      <w:proofErr w:type="spellEnd"/>
-      <w:r>
-        <w:rPr>
-          <w:b/>
-        </w:rPr>
-        <w:t xml:space="preserve"> </w:t>
-      </w:r>
-      <w:r>
-        <w:rPr>
-          <w:b/>
-        </w:rPr>
-        <w:t>bedrijf</w:t>
-      </w:r>
-    </w:p>
-    <w:p>
-      <w:pPr>
-        <w:spacing w:after="0" w:line="276" w:lineRule="auto"/>
-      </w:pPr>
-      <w:r>
-        <w:t>B1. Ik wil de parkeerkosten zien voor reserveringsnummer 2</w:t>
-      </w:r>
-    </w:p>
-    <w:p>
-      <w:pPr>
-        <w:spacing w:after="0" w:line="276" w:lineRule="auto"/>
-      </w:pPr>
-      <w:r>
-        <w:t>B2. Ik wil de factuur ophalen voor factuurnummer 2 inclusief de parkeerkosten</w:t>
-      </w:r>
-    </w:p>
-    <w:p>
-      <w:pPr>
-        <w:spacing w:after="0" w:line="276" w:lineRule="auto"/>
-      </w:pPr>
-      <w:r>
-        <w:t>---&gt; B3. Ik wil een overzicht met alle NAW-gegevens van alle medewerkers die PPP gebruiken</w:t>
-      </w:r>
-    </w:p>
-    <w:p>
-      <w:pPr>
-        <w:spacing w:after="0" w:line="276" w:lineRule="auto"/>
-      </w:pPr>
-    </w:p>
-    <w:p>
-      <w:pPr>
-        <w:spacing w:after="0" w:line="276" w:lineRule="auto"/>
-        <w:rPr>
-          <w:b/>
-        </w:rPr>
-      </w:pPr>
-      <w:r>
-        <w:rPr>
-          <w:b/>
-        </w:rPr>
-        <w:t>User-</w:t>
-      </w:r>
-      <w:proofErr w:type="spellStart"/>
-      <w:r>
-        <w:rPr>
-          <w:b/>
-        </w:rPr>
-        <w:t>stories</w:t>
-      </w:r>
-      <w:proofErr w:type="spellEnd"/>
-      <w:r>
-        <w:rPr>
-          <w:b/>
-        </w:rPr>
-        <w:t xml:space="preserve"> </w:t>
-      </w:r>
-      <w:r>
-        <w:rPr>
-          <w:b/>
-        </w:rPr>
-        <w:t>medewerker</w:t>
-      </w:r>
-    </w:p>
-    <w:p>
-      <w:pPr>
-        <w:spacing w:after="0" w:line="276" w:lineRule="auto"/>
-      </w:pPr>
-      <w:r>
-        <w:t>M1. Ik wil alle facturen ophalen met naam en adres</w:t>
-      </w:r>
-    </w:p>
-    <w:p>
-      <w:pPr>
-        <w:spacing w:after="0" w:line="276" w:lineRule="auto"/>
-      </w:pPr>
-      <w:r>
-        <w:t>M2. Ik wil alle parkeeromgevingen opsommen van veel naar weinig gebruikt</w:t>
-      </w:r>
-    </w:p>
-    <w:p>
-      <w:pPr>
-        <w:spacing w:after="0" w:line="276" w:lineRule="auto"/>
-      </w:pPr>
-      <w:r>
-        <w:t>M3. Ik wil de klant ophalen die het meest heeft geparkeerd</w:t>
-      </w:r>
-    </w:p>
-    <w:p>
-      <w:pPr>
-        <w:spacing w:after="0" w:line="276" w:lineRule="auto"/>
-      </w:pPr>
-      <w:r>
-        <w:t>---&gt; M4. Ik wil het bedrijf zien met de meeste medewerkers die PPP gebruiken</w:t>
-      </w:r>
-    </w:p>
-    <w:p>
-      <w:pPr>
-        <w:spacing w:after="0" w:line="276" w:lineRule="auto"/>
-      </w:pPr>
-    </w:p>
-    <w:p>
-      <w:pPr>
-        <w:spacing w:after="0" w:line="276" w:lineRule="auto"/>
-        <w:rPr>
-          <w:b/>
-          <w:lang w:val="en-GB"/>
-        </w:rPr>
-      </w:pPr>
-      <w:r>
-        <w:rPr>
-          <w:b/>
-          <w:lang w:val="en-GB"/>
-        </w:rPr>
-        <w:t xml:space="preserve">User-stories </w:t>
-      </w:r>
-      <w:proofErr w:type="spellStart"/>
-      <w:r>
-        <w:rPr>
-          <w:b/>
-          <w:lang w:val="en-GB"/>
-        </w:rPr>
-        <w:t>db_admin</w:t>
-      </w:r>
-      <w:proofErr w:type="spellEnd"/>
-    </w:p>
-    <w:p>
-      <w:pPr>
-        <w:spacing w:after="0" w:line="276" w:lineRule="auto"/>
-        <w:rPr>
-          <w:lang w:val="en-GB"/>
-        </w:rPr>
-      </w:pPr>
-      <w:r>
-        <w:rPr>
-          <w:lang w:val="en-GB"/>
-        </w:rPr>
-        <w:t xml:space="preserve">---&gt; A1. </w:t>
-      </w:r>
-    </w:p>
-    <w:p>
-      <w:pPr>
-        <w:spacing w:after="0" w:line="276" w:lineRule="auto"/>
-        <w:rPr>
-          <w:lang w:val="en-GB"/>
-        </w:rPr>
-      </w:pPr>
-    </w:p>
-    <w:p>
-      <w:pPr>
-        <w:spacing w:after="0" w:line="276" w:lineRule="auto"/>
-        <w:rPr>
-          <w:lang w:val="en-GB"/>
+        <w:rPr>
+          <w:rFonts w:asciiTheme="majorHAnsi" w:hAnsiTheme="majorHAnsi" w:cstheme="majorHAnsi"/>
+        </w:rPr>
+      </w:pPr>
+    </w:p>
+    <w:p>
+      <w:pPr>
+        <w:spacing w:after="0" w:line="276" w:lineRule="auto"/>
+        <w:rPr>
+          <w:rFonts w:asciiTheme="majorHAnsi" w:hAnsiTheme="majorHAnsi" w:cstheme="majorHAnsi"/>
+          <w:color w:val="00B0F0"/>
+        </w:rPr>
+      </w:pPr>
+      <w:r>
+        <w:rPr>
+          <w:rFonts w:asciiTheme="majorHAnsi" w:hAnsiTheme="majorHAnsi" w:cstheme="majorHAnsi"/>
+          <w:color w:val="00B0F0"/>
+        </w:rPr>
+        <w:t>User Stories</w:t>
+      </w:r>
+      <w:r>
+        <w:rPr>
+          <w:rFonts w:asciiTheme="majorHAnsi" w:hAnsiTheme="majorHAnsi" w:cstheme="majorHAnsi"/>
+          <w:color w:val="00B0F0"/>
+        </w:rPr>
+        <w:t xml:space="preserve"> medewerker</w:t>
+      </w:r>
+    </w:p>
+    <w:p>
+      <w:pPr>
+        <w:pStyle w:val="Lijstalinea"/>
+        <w:numPr>
+          <w:ilvl w:val="0"/>
+          <w:numId w:val="7"/>
+        </w:numPr>
+        <w:spacing w:after="0" w:line="276" w:lineRule="auto"/>
+        <w:rPr>
+          <w:rFonts w:asciiTheme="majorHAnsi" w:hAnsiTheme="majorHAnsi" w:cstheme="majorHAnsi"/>
+        </w:rPr>
+      </w:pPr>
+      <w:r>
+        <w:rPr>
+          <w:rFonts w:asciiTheme="majorHAnsi" w:hAnsiTheme="majorHAnsi" w:cstheme="majorHAnsi"/>
+        </w:rPr>
+        <w:t>Als medewerker van PPP wil ik de exacte parkeerkosten weten van een reservering zodat ik de factuur kan berekenen</w:t>
+      </w:r>
+      <w:r>
+        <w:rPr>
+          <w:rFonts w:asciiTheme="majorHAnsi" w:hAnsiTheme="majorHAnsi" w:cstheme="majorHAnsi"/>
+        </w:rPr>
+        <w:t>.</w:t>
+      </w:r>
+    </w:p>
+    <w:p>
+      <w:pPr>
+        <w:pStyle w:val="Lijstalinea"/>
+        <w:numPr>
+          <w:ilvl w:val="0"/>
+          <w:numId w:val="7"/>
+        </w:numPr>
+        <w:spacing w:after="0" w:line="276" w:lineRule="auto"/>
+        <w:rPr>
+          <w:rFonts w:asciiTheme="majorHAnsi" w:hAnsiTheme="majorHAnsi" w:cstheme="majorHAnsi"/>
+        </w:rPr>
+      </w:pPr>
+      <w:r>
+        <w:rPr>
+          <w:rFonts w:asciiTheme="majorHAnsi" w:hAnsiTheme="majorHAnsi" w:cstheme="majorHAnsi"/>
+        </w:rPr>
+        <w:t>Als medewerker van PPP wil ik alle facturen ophalen met naam en adres zodat ik zie wie facturen moet krijgen</w:t>
+      </w:r>
+      <w:r>
+        <w:rPr>
+          <w:rFonts w:asciiTheme="majorHAnsi" w:hAnsiTheme="majorHAnsi" w:cstheme="majorHAnsi"/>
+        </w:rPr>
+        <w:t>.</w:t>
+      </w:r>
+    </w:p>
+    <w:p>
+      <w:pPr>
+        <w:pStyle w:val="Lijstalinea"/>
+        <w:numPr>
+          <w:ilvl w:val="0"/>
+          <w:numId w:val="7"/>
+        </w:numPr>
+        <w:spacing w:after="0" w:line="276" w:lineRule="auto"/>
+        <w:rPr>
+          <w:rFonts w:asciiTheme="majorHAnsi" w:hAnsiTheme="majorHAnsi" w:cstheme="majorHAnsi"/>
+        </w:rPr>
+      </w:pPr>
+      <w:r>
+        <w:rPr>
+          <w:rFonts w:asciiTheme="majorHAnsi" w:hAnsiTheme="majorHAnsi" w:cstheme="majorHAnsi"/>
+        </w:rPr>
+        <w:t>Als een medewerker van PPP wil ik alle parkeeromgevingen opsommen van veel naar weinig gebruikt zodat ik weet waar mogelijk behoefte is aan extra parkeergelegenheid</w:t>
+      </w:r>
+      <w:r>
+        <w:rPr>
+          <w:rFonts w:asciiTheme="majorHAnsi" w:hAnsiTheme="majorHAnsi" w:cstheme="majorHAnsi"/>
+        </w:rPr>
+        <w:t>.</w:t>
+      </w:r>
+    </w:p>
+    <w:p>
+      <w:pPr>
+        <w:pStyle w:val="Lijstalinea"/>
+        <w:numPr>
+          <w:ilvl w:val="0"/>
+          <w:numId w:val="7"/>
+        </w:numPr>
+        <w:spacing w:after="0" w:line="276" w:lineRule="auto"/>
+        <w:rPr>
+          <w:rFonts w:asciiTheme="majorHAnsi" w:hAnsiTheme="majorHAnsi" w:cstheme="majorHAnsi"/>
+        </w:rPr>
+      </w:pPr>
+      <w:r>
+        <w:rPr>
+          <w:rFonts w:asciiTheme="majorHAnsi" w:hAnsiTheme="majorHAnsi" w:cstheme="majorHAnsi"/>
+        </w:rPr>
+        <w:t>Als een medewerker van PPP wil ik de klant ophalen die het meest heeft geparkeerd zodat we daarmee rekening kunnen houden met korting</w:t>
+      </w:r>
+      <w:r>
+        <w:rPr>
+          <w:rFonts w:asciiTheme="majorHAnsi" w:hAnsiTheme="majorHAnsi" w:cstheme="majorHAnsi"/>
+        </w:rPr>
+        <w:t>s</w:t>
+      </w:r>
+      <w:r>
+        <w:rPr>
+          <w:rFonts w:asciiTheme="majorHAnsi" w:hAnsiTheme="majorHAnsi" w:cstheme="majorHAnsi"/>
+        </w:rPr>
+        <w:t>acties</w:t>
+      </w:r>
+      <w:r>
+        <w:rPr>
+          <w:rFonts w:asciiTheme="majorHAnsi" w:hAnsiTheme="majorHAnsi" w:cstheme="majorHAnsi"/>
+        </w:rPr>
+        <w:t>.</w:t>
+      </w:r>
+    </w:p>
+    <w:p>
+      <w:pPr>
+        <w:pStyle w:val="Lijstalinea"/>
+        <w:numPr>
+          <w:ilvl w:val="0"/>
+          <w:numId w:val="7"/>
+        </w:numPr>
+        <w:spacing w:after="0" w:line="276" w:lineRule="auto"/>
+        <w:rPr>
+          <w:rFonts w:asciiTheme="majorHAnsi" w:hAnsiTheme="majorHAnsi" w:cstheme="majorHAnsi"/>
+        </w:rPr>
+      </w:pPr>
+      <w:r>
+        <w:rPr>
+          <w:rFonts w:asciiTheme="majorHAnsi" w:hAnsiTheme="majorHAnsi" w:cstheme="majorHAnsi"/>
+        </w:rPr>
+        <w:t>Als een medewerker van PPP wil ik de bedrijven zien met het aantal medewerkers van veel naar weinig  zodat we daarmee rekening kunnen houden met abonnementsaanbiedingen</w:t>
+      </w:r>
+      <w:r>
+        <w:rPr>
+          <w:rFonts w:asciiTheme="majorHAnsi" w:hAnsiTheme="majorHAnsi" w:cstheme="majorHAnsi"/>
+        </w:rPr>
+        <w:t>.</w:t>
+      </w:r>
+    </w:p>
+    <w:p>
+      <w:pPr>
+        <w:pStyle w:val="Lijstalinea"/>
+        <w:numPr>
+          <w:ilvl w:val="0"/>
+          <w:numId w:val="7"/>
+        </w:numPr>
+        <w:spacing w:after="0" w:line="276" w:lineRule="auto"/>
+        <w:rPr>
+          <w:rFonts w:asciiTheme="majorHAnsi" w:hAnsiTheme="majorHAnsi" w:cstheme="majorHAnsi"/>
+        </w:rPr>
+      </w:pPr>
+      <w:r>
+        <w:rPr>
+          <w:rFonts w:asciiTheme="majorHAnsi" w:hAnsiTheme="majorHAnsi" w:cstheme="majorHAnsi"/>
+        </w:rPr>
+        <w:t>Als een medewerker van PPP wil ik een beknopt overzicht van klant, kenteken en het aantal sessies per klant zodat we snel zien hoe vaak klanten PPP gebruiken</w:t>
+      </w:r>
+      <w:r>
+        <w:rPr>
+          <w:rFonts w:asciiTheme="majorHAnsi" w:hAnsiTheme="majorHAnsi" w:cstheme="majorHAnsi"/>
+        </w:rPr>
+        <w:t>.</w:t>
+      </w:r>
+    </w:p>
+    <w:p>
+      <w:pPr>
+        <w:spacing w:after="0" w:line="276" w:lineRule="auto"/>
+        <w:rPr>
+          <w:rFonts w:asciiTheme="majorHAnsi" w:hAnsiTheme="majorHAnsi" w:cstheme="majorHAnsi"/>
+        </w:rPr>
+      </w:pPr>
+    </w:p>
+    <w:p>
+      <w:pPr>
+        <w:spacing w:after="0" w:line="276" w:lineRule="auto"/>
+        <w:rPr>
+          <w:rFonts w:asciiTheme="majorHAnsi" w:hAnsiTheme="majorHAnsi" w:cstheme="majorHAnsi"/>
+        </w:rPr>
+      </w:pPr>
+      <w:r>
+        <w:rPr>
+          <w:rFonts w:asciiTheme="majorHAnsi" w:hAnsiTheme="majorHAnsi" w:cstheme="majorHAnsi"/>
+          <w:color w:val="00B0F0"/>
+        </w:rPr>
+        <w:t xml:space="preserve">User </w:t>
+      </w:r>
+      <w:r>
+        <w:rPr>
+          <w:rFonts w:asciiTheme="majorHAnsi" w:hAnsiTheme="majorHAnsi" w:cstheme="majorHAnsi"/>
+          <w:color w:val="00B0F0"/>
+        </w:rPr>
+        <w:t>Stories db_admin</w:t>
+      </w:r>
+    </w:p>
+    <w:p>
+      <w:pPr>
+        <w:pStyle w:val="Lijstalinea"/>
+        <w:numPr>
+          <w:ilvl w:val="0"/>
+          <w:numId w:val="8"/>
+        </w:numPr>
+        <w:spacing w:after="0" w:line="276" w:lineRule="auto"/>
+        <w:rPr>
+          <w:rFonts w:asciiTheme="majorHAnsi" w:hAnsiTheme="majorHAnsi" w:cstheme="majorHAnsi"/>
+        </w:rPr>
+      </w:pPr>
+      <w:r>
+        <w:rPr>
+          <w:rFonts w:asciiTheme="majorHAnsi" w:hAnsiTheme="majorHAnsi" w:cstheme="majorHAnsi"/>
+          <w:highlight w:val="yellow"/>
+        </w:rPr>
+        <w:t>Als admin wil ik de processlist zien van alle users zodat ... - ??</w:t>
+      </w:r>
+    </w:p>
+    <w:p>
+      <w:pPr>
+        <w:spacing w:after="0" w:line="276" w:lineRule="auto"/>
+        <w:rPr>
+          <w:rFonts w:asciiTheme="majorHAnsi" w:hAnsiTheme="majorHAnsi" w:cstheme="majorHAnsi"/>
+        </w:rPr>
+      </w:pPr>
+    </w:p>
+    <w:p>
+      <w:pPr>
+        <w:spacing w:after="0" w:line="276" w:lineRule="auto"/>
+        <w:rPr>
+          <w:rFonts w:asciiTheme="majorHAnsi" w:hAnsiTheme="majorHAnsi" w:cstheme="majorHAnsi"/>
+        </w:rPr>
+      </w:pPr>
+      <w:r>
+        <w:rPr>
+          <w:rFonts w:asciiTheme="majorHAnsi" w:hAnsiTheme="majorHAnsi" w:cstheme="majorHAnsi"/>
+          <w:color w:val="00B0F0"/>
+        </w:rPr>
+        <w:t xml:space="preserve">User </w:t>
+      </w:r>
+      <w:r>
+        <w:rPr>
+          <w:rFonts w:asciiTheme="majorHAnsi" w:hAnsiTheme="majorHAnsi" w:cstheme="majorHAnsi"/>
+          <w:color w:val="00B0F0"/>
+        </w:rPr>
+        <w:t>Stories bedrijf</w:t>
+      </w:r>
+    </w:p>
+    <w:p>
+      <w:pPr>
+        <w:pStyle w:val="Lijstalinea"/>
+        <w:numPr>
+          <w:ilvl w:val="0"/>
+          <w:numId w:val="8"/>
+        </w:numPr>
+        <w:spacing w:after="0" w:line="276" w:lineRule="auto"/>
+        <w:rPr>
+          <w:rFonts w:asciiTheme="majorHAnsi" w:hAnsiTheme="majorHAnsi" w:cstheme="majorHAnsi"/>
+        </w:rPr>
+      </w:pPr>
+      <w:r>
+        <w:rPr>
+          <w:rFonts w:asciiTheme="majorHAnsi" w:hAnsiTheme="majorHAnsi" w:cstheme="majorHAnsi"/>
+        </w:rPr>
+        <w:t>Als bedrijfsmedewerker wil ik de factuur van een medewerker ophalen inclusief de parkeerkosten zodat we specifieke kosten in kaart kunnen brengen</w:t>
+      </w:r>
+      <w:r>
+        <w:rPr>
+          <w:rFonts w:asciiTheme="majorHAnsi" w:hAnsiTheme="majorHAnsi" w:cstheme="majorHAnsi"/>
+        </w:rPr>
+        <w:t>.</w:t>
+      </w:r>
+    </w:p>
+    <w:p>
+      <w:pPr>
+        <w:pStyle w:val="Lijstalinea"/>
+        <w:numPr>
+          <w:ilvl w:val="0"/>
+          <w:numId w:val="8"/>
+        </w:numPr>
+        <w:spacing w:after="0" w:line="276" w:lineRule="auto"/>
+        <w:rPr>
+          <w:rFonts w:asciiTheme="majorHAnsi" w:hAnsiTheme="majorHAnsi" w:cstheme="majorHAnsi"/>
+        </w:rPr>
+      </w:pPr>
+      <w:r>
+        <w:rPr>
+          <w:rFonts w:asciiTheme="majorHAnsi" w:hAnsiTheme="majorHAnsi" w:cstheme="majorHAnsi"/>
+        </w:rPr>
+        <w:t>Als bedrijfsmedewerker wil ik een overzicht met alle NAW-gegevens van alle medewerkers die PPP gebruiken zodat we overzicht houden over de administratie</w:t>
+      </w:r>
+      <w:r>
+        <w:rPr>
+          <w:rFonts w:asciiTheme="majorHAnsi" w:hAnsiTheme="majorHAnsi" w:cstheme="majorHAnsi"/>
+        </w:rPr>
+        <w:t>.</w:t>
+      </w:r>
+    </w:p>
+    <w:p>
+      <w:pPr>
+        <w:spacing w:after="0" w:line="276" w:lineRule="auto"/>
+        <w:rPr>
+          <w:rFonts w:asciiTheme="majorHAnsi" w:hAnsiTheme="majorHAnsi" w:cstheme="majorHAnsi"/>
+        </w:rPr>
+      </w:pPr>
+    </w:p>
+    <w:p>
+      <w:pPr>
+        <w:spacing w:after="0" w:line="276" w:lineRule="auto"/>
+        <w:rPr>
+          <w:rFonts w:asciiTheme="majorHAnsi" w:hAnsiTheme="majorHAnsi" w:cstheme="majorHAnsi"/>
+        </w:rPr>
+      </w:pPr>
+      <w:r>
+        <w:rPr>
+          <w:rFonts w:asciiTheme="majorHAnsi" w:hAnsiTheme="majorHAnsi" w:cstheme="majorHAnsi"/>
+          <w:color w:val="00B0F0"/>
+        </w:rPr>
+        <w:t xml:space="preserve">User </w:t>
+      </w:r>
+      <w:r>
+        <w:rPr>
+          <w:rFonts w:asciiTheme="majorHAnsi" w:hAnsiTheme="majorHAnsi" w:cstheme="majorHAnsi"/>
+          <w:color w:val="00B0F0"/>
+        </w:rPr>
+        <w:t>Stories particulier</w:t>
+      </w:r>
+    </w:p>
+    <w:p>
+      <w:pPr>
+        <w:pStyle w:val="Lijstalinea"/>
+        <w:numPr>
+          <w:ilvl w:val="0"/>
+          <w:numId w:val="9"/>
+        </w:numPr>
+        <w:spacing w:after="0" w:line="276" w:lineRule="auto"/>
+        <w:rPr>
+          <w:rFonts w:asciiTheme="majorHAnsi" w:hAnsiTheme="majorHAnsi" w:cstheme="majorHAnsi"/>
+          <w:highlight w:val="yellow"/>
+        </w:rPr>
+      </w:pPr>
+      <w:r>
+        <w:rPr>
+          <w:rFonts w:asciiTheme="majorHAnsi" w:hAnsiTheme="majorHAnsi" w:cstheme="majorHAnsi"/>
+          <w:highlight w:val="yellow"/>
+        </w:rPr>
+        <w:t>Als particulier wil ik al mijn parkeersessies zien zodat ik weet hoeveel facturen ik nog zal ontvangen</w:t>
+      </w:r>
+      <w:r>
+        <w:rPr>
+          <w:rFonts w:asciiTheme="majorHAnsi" w:hAnsiTheme="majorHAnsi" w:cstheme="majorHAnsi"/>
+          <w:highlight w:val="yellow"/>
+        </w:rPr>
+        <w:t xml:space="preserve"> – nog doen</w:t>
+      </w:r>
+      <w:r>
+        <w:rPr>
+          <w:rFonts w:asciiTheme="majorHAnsi" w:hAnsiTheme="majorHAnsi" w:cstheme="majorHAnsi"/>
+          <w:highlight w:val="yellow"/>
+        </w:rPr>
+        <w:t>.</w:t>
+      </w:r>
+    </w:p>
+    <w:p>
+      <w:pPr>
+        <w:pStyle w:val="Lijstalinea"/>
+        <w:numPr>
+          <w:ilvl w:val="0"/>
+          <w:numId w:val="9"/>
+        </w:numPr>
+        <w:spacing w:after="0" w:line="276" w:lineRule="auto"/>
+        <w:rPr>
+          <w:rFonts w:asciiTheme="majorHAnsi" w:hAnsiTheme="majorHAnsi" w:cstheme="majorHAnsi"/>
+        </w:rPr>
+      </w:pPr>
+      <w:r>
+        <w:rPr>
+          <w:rFonts w:asciiTheme="majorHAnsi" w:hAnsiTheme="majorHAnsi" w:cstheme="majorHAnsi"/>
+        </w:rPr>
+        <w:t>Als particulier wil ik mijn adres wijzigen zodat de gegevens kloppen na mijn verhuizing</w:t>
+      </w:r>
+      <w:r>
+        <w:rPr>
+          <w:rFonts w:asciiTheme="majorHAnsi" w:hAnsiTheme="majorHAnsi" w:cstheme="majorHAnsi"/>
+        </w:rPr>
+        <w:t>.</w:t>
+      </w:r>
+    </w:p>
+    <w:p>
+      <w:pPr>
+        <w:pStyle w:val="Lijstalinea"/>
+        <w:numPr>
+          <w:ilvl w:val="0"/>
+          <w:numId w:val="9"/>
+        </w:numPr>
+        <w:spacing w:after="0" w:line="276" w:lineRule="auto"/>
+        <w:rPr>
+          <w:rFonts w:asciiTheme="majorHAnsi" w:hAnsiTheme="majorHAnsi" w:cstheme="majorHAnsi"/>
+          <w:highlight w:val="yellow"/>
+        </w:rPr>
+      </w:pPr>
+      <w:r>
+        <w:rPr>
+          <w:rFonts w:asciiTheme="majorHAnsi" w:hAnsiTheme="majorHAnsi" w:cstheme="majorHAnsi"/>
+          <w:highlight w:val="yellow"/>
+        </w:rPr>
+        <w:t>Als particulier wil ik mijn account verwijderen zodat ik controle heb over mijn persoonsgegevens</w:t>
+      </w:r>
+      <w:r>
+        <w:rPr>
+          <w:rFonts w:asciiTheme="majorHAnsi" w:hAnsiTheme="majorHAnsi" w:cstheme="majorHAnsi"/>
+          <w:highlight w:val="yellow"/>
+        </w:rPr>
+        <w:t xml:space="preserve"> – nog doen</w:t>
+      </w:r>
+      <w:r>
+        <w:rPr>
+          <w:rFonts w:asciiTheme="majorHAnsi" w:hAnsiTheme="majorHAnsi" w:cstheme="majorHAnsi"/>
+          <w:highlight w:val="yellow"/>
+        </w:rPr>
+        <w:t>.</w:t>
+      </w:r>
+    </w:p>
+    <w:p>
+      <w:pPr>
+        <w:spacing w:after="0" w:line="276" w:lineRule="auto"/>
+        <w:rPr>
+          <w:rFonts w:asciiTheme="majorHAnsi" w:hAnsiTheme="majorHAnsi" w:cstheme="majorHAnsi"/>
         </w:rPr>
       </w:pPr>
     </w:p>
@@ -887,12 +1985,25 @@
     <w:p>
       <w:pPr>
         <w:spacing w:after="0" w:line="276" w:lineRule="auto"/>
-      </w:pPr>
-      <w:r>
-        <w:t xml:space="preserve">Bestandsnaam </w:t>
-      </w:r>
-      <w:r>
-        <w:rPr>
+        <w:rPr>
+          <w:rFonts w:asciiTheme="majorHAnsi" w:hAnsiTheme="majorHAnsi" w:cstheme="majorHAnsi"/>
+        </w:rPr>
+      </w:pPr>
+      <w:r>
+        <w:rPr>
+          <w:rFonts w:asciiTheme="majorHAnsi" w:hAnsiTheme="majorHAnsi" w:cstheme="majorHAnsi"/>
+        </w:rPr>
+        <w:t>Zie ERD, b</w:t>
+      </w:r>
+      <w:r>
+        <w:rPr>
+          <w:rFonts w:asciiTheme="majorHAnsi" w:hAnsiTheme="majorHAnsi" w:cstheme="majorHAnsi"/>
+        </w:rPr>
+        <w:t xml:space="preserve">estandsnaam </w:t>
+      </w:r>
+      <w:r>
+        <w:rPr>
+          <w:rFonts w:asciiTheme="majorHAnsi" w:hAnsiTheme="majorHAnsi" w:cstheme="majorHAnsi"/>
           <w:i/>
           <w:highlight w:val="yellow"/>
         </w:rPr>
@@ -902,6 +2013,51 @@
     <w:p>
       <w:pPr>
         <w:spacing w:after="0" w:line="276" w:lineRule="auto"/>
+        <w:rPr>
+          <w:rFonts w:asciiTheme="majorHAnsi" w:hAnsiTheme="majorHAnsi" w:cstheme="majorHAnsi"/>
+        </w:rPr>
+      </w:pPr>
+      <w:r>
+        <w:rPr>
+          <w:rFonts w:asciiTheme="majorHAnsi" w:hAnsiTheme="majorHAnsi" w:cstheme="majorHAnsi"/>
+          <w:highlight w:val="yellow"/>
+        </w:rPr>
+        <w:t>Toelichting soort relatie</w:t>
+      </w:r>
+      <w:r>
+        <w:rPr>
+          <w:rFonts w:asciiTheme="majorHAnsi" w:hAnsiTheme="majorHAnsi" w:cstheme="majorHAnsi"/>
+          <w:highlight w:val="yellow"/>
+        </w:rPr>
+        <w:t>s</w:t>
+      </w:r>
+      <w:r>
+        <w:rPr>
+          <w:rFonts w:asciiTheme="majorHAnsi" w:hAnsiTheme="majorHAnsi" w:cstheme="majorHAnsi"/>
+          <w:highlight w:val="yellow"/>
+        </w:rPr>
+        <w:t xml:space="preserve"> (1:1, n:m etc)</w:t>
+      </w:r>
+      <w:r>
+        <w:rPr>
+          <w:rFonts w:asciiTheme="majorHAnsi" w:hAnsiTheme="majorHAnsi" w:cstheme="majorHAnsi"/>
+          <w:highlight w:val="yellow"/>
+        </w:rPr>
+        <w:t xml:space="preserve"> en intersectiedata</w:t>
+      </w:r>
+      <w:bookmarkStart w:id="0" w:name="_GoBack"/>
+      <w:bookmarkEnd w:id="0"/>
+      <w:r>
+        <w:rPr>
+          <w:rFonts w:asciiTheme="majorHAnsi" w:hAnsiTheme="majorHAnsi" w:cstheme="majorHAnsi"/>
+          <w:highlight w:val="yellow"/>
+        </w:rPr>
+        <w:t>.</w:t>
+      </w:r>
+    </w:p>
+    <w:p>
+      <w:pPr>
+        <w:spacing w:after="0" w:line="276" w:lineRule="auto"/>
       </w:pPr>
     </w:p>
     <w:p>
@@ -921,12 +2077,25 @@
     <w:p>
       <w:pPr>
         <w:spacing w:after="0" w:line="276" w:lineRule="auto"/>
-      </w:pPr>
-      <w:r>
-        <w:t xml:space="preserve">Bestandsnaam </w:t>
-      </w:r>
-      <w:r>
-        <w:rPr>
+        <w:rPr>
+          <w:rFonts w:asciiTheme="majorHAnsi" w:hAnsiTheme="majorHAnsi" w:cstheme="majorHAnsi"/>
+        </w:rPr>
+      </w:pPr>
+      <w:r>
+        <w:rPr>
+          <w:rFonts w:asciiTheme="majorHAnsi" w:hAnsiTheme="majorHAnsi" w:cstheme="majorHAnsi"/>
+        </w:rPr>
+        <w:t>Zie Relationeel model, b</w:t>
+      </w:r>
+      <w:r>
+        <w:rPr>
+          <w:rFonts w:asciiTheme="majorHAnsi" w:hAnsiTheme="majorHAnsi" w:cstheme="majorHAnsi"/>
+        </w:rPr>
+        <w:t xml:space="preserve">estandsnaam </w:t>
+      </w:r>
+      <w:r>
+        <w:rPr>
+          <w:rFonts w:asciiTheme="majorHAnsi" w:hAnsiTheme="majorHAnsi" w:cstheme="majorHAnsi"/>
           <w:i/>
           <w:highlight w:val="yellow"/>
         </w:rPr>
@@ -936,9 +2105,16 @@
     <w:p>
       <w:pPr>
         <w:rPr>
-          <w:lang w:val="en-GB"/>
-        </w:rPr>
-      </w:pPr>
+          <w:rFonts w:asciiTheme="majorHAnsi" w:hAnsiTheme="majorHAnsi" w:cstheme="majorHAnsi"/>
+        </w:rPr>
+      </w:pPr>
+      <w:r>
+        <w:rPr>
+          <w:rFonts w:asciiTheme="majorHAnsi" w:hAnsiTheme="majorHAnsi" w:cstheme="majorHAnsi"/>
+          <w:highlight w:val="yellow"/>
+        </w:rPr>
+        <w:t>Toelichting normaalvormen</w:t>
+      </w:r>
     </w:p>
     <w:sectPr>
       <w:pgSz w:w="11906" w:h="16838"/>
@@ -953,6 +2129,797 @@
 <file path=word/numbering.xml><?xml version="1.0" encoding="utf-8"?>
 <w:numbering xmlns:wpc="http://schemas.microsoft.com/office/word/2010/wordprocessingCanvas" xmlns:mc="http://schemas.openxmlformats.org/markup-compatibility/2006" xmlns:o="urn:schemas-microsoft-com:office:office" xmlns:r="http://schemas.openxmlformats.org/officeDocument/2006/relationships" xmlns:m="http://schemas.openxmlformats.org/officeDocument/2006/math" xmlns:v="urn:schemas-microsoft-com:vml" xmlns:wp14="http://schemas.microsoft.com/office/word/2010/wordprocessingDrawing" xmlns:wp="http://schemas.openxmlformats.org/drawingml/2006/wordprocessingDrawing" xmlns:w10="urn:schemas-microsoft-com:office:word" xmlns:w="http://schemas.openxmlformats.org/wordprocessingml/2006/main" xmlns:w14="http://schemas.microsoft.com/office/word/2010/wordml" xmlns:w15="http://schemas.microsoft.com/office/word/2012/wordml" xmlns:wpg="http://schemas.microsoft.com/office/word/2010/wordprocessingGroup" xmlns:wpi="http://schemas.microsoft.com/office/word/2010/wordprocessingInk" xmlns:wne="http://schemas.microsoft.com/office/word/2006/wordml" xmlns:wps="http://schemas.microsoft.com/office/word/2010/wordprocessingShape" mc:Ignorable="w14 w15 wp14">
   <w:abstractNum w:abstractNumId="0" w15:restartNumberingAfterBreak="0">
+    <w:nsid w:val="02D67048"/>
+    <w:multiLevelType w:val="hybridMultilevel"/>
+    <w:tmpl w:val="E3944330"/>
+    <w:lvl w:ilvl="0" w:tplc="04130001">
+      <w:start w:val="1"/>
+      <w:numFmt w:val="bullet"/>
+      <w:lvlText w:val=""/>
+      <w:lvlJc w:val="left"/>
+      <w:pPr>
+        <w:ind w:left="720" w:hanging="360"/>
+      </w:pPr>
+      <w:rPr>
+        <w:rFonts w:ascii="Symbol" w:hAnsi="Symbol" w:hint="default"/>
+      </w:rPr>
+    </w:lvl>
+    <w:lvl w:ilvl="1" w:tplc="04130003" w:tentative="1">
+      <w:start w:val="1"/>
+      <w:numFmt w:val="bullet"/>
+      <w:lvlText w:val="o"/>
+      <w:lvlJc w:val="left"/>
+      <w:pPr>
+        <w:ind w:left="1440" w:hanging="360"/>
+      </w:pPr>
+      <w:rPr>
+        <w:rFonts w:ascii="Courier New" w:hAnsi="Courier New" w:cs="Courier New" w:hint="default"/>
+      </w:rPr>
+    </w:lvl>
+    <w:lvl w:ilvl="2" w:tplc="04130005" w:tentative="1">
+      <w:start w:val="1"/>
+      <w:numFmt w:val="bullet"/>
+      <w:lvlText w:val=""/>
+      <w:lvlJc w:val="left"/>
+      <w:pPr>
+        <w:ind w:left="2160" w:hanging="360"/>
+      </w:pPr>
+      <w:rPr>
+        <w:rFonts w:ascii="Wingdings" w:hAnsi="Wingdings" w:hint="default"/>
+      </w:rPr>
+    </w:lvl>
+    <w:lvl w:ilvl="3" w:tplc="04130001" w:tentative="1">
+      <w:start w:val="1"/>
+      <w:numFmt w:val="bullet"/>
+      <w:lvlText w:val=""/>
+      <w:lvlJc w:val="left"/>
+      <w:pPr>
+        <w:ind w:left="2880" w:hanging="360"/>
+      </w:pPr>
+      <w:rPr>
+        <w:rFonts w:ascii="Symbol" w:hAnsi="Symbol" w:hint="default"/>
+      </w:rPr>
+    </w:lvl>
+    <w:lvl w:ilvl="4" w:tplc="04130003" w:tentative="1">
+      <w:start w:val="1"/>
+      <w:numFmt w:val="bullet"/>
+      <w:lvlText w:val="o"/>
+      <w:lvlJc w:val="left"/>
+      <w:pPr>
+        <w:ind w:left="3600" w:hanging="360"/>
+      </w:pPr>
+      <w:rPr>
+        <w:rFonts w:ascii="Courier New" w:hAnsi="Courier New" w:cs="Courier New" w:hint="default"/>
+      </w:rPr>
+    </w:lvl>
+    <w:lvl w:ilvl="5" w:tplc="04130005" w:tentative="1">
+      <w:start w:val="1"/>
+      <w:numFmt w:val="bullet"/>
+      <w:lvlText w:val=""/>
+      <w:lvlJc w:val="left"/>
+      <w:pPr>
+        <w:ind w:left="4320" w:hanging="360"/>
+      </w:pPr>
+      <w:rPr>
+        <w:rFonts w:ascii="Wingdings" w:hAnsi="Wingdings" w:hint="default"/>
+      </w:rPr>
+    </w:lvl>
+    <w:lvl w:ilvl="6" w:tplc="04130001" w:tentative="1">
+      <w:start w:val="1"/>
+      <w:numFmt w:val="bullet"/>
+      <w:lvlText w:val=""/>
+      <w:lvlJc w:val="left"/>
+      <w:pPr>
+        <w:ind w:left="5040" w:hanging="360"/>
+      </w:pPr>
+      <w:rPr>
+        <w:rFonts w:ascii="Symbol" w:hAnsi="Symbol" w:hint="default"/>
+      </w:rPr>
+    </w:lvl>
+    <w:lvl w:ilvl="7" w:tplc="04130003" w:tentative="1">
+      <w:start w:val="1"/>
+      <w:numFmt w:val="bullet"/>
+      <w:lvlText w:val="o"/>
+      <w:lvlJc w:val="left"/>
+      <w:pPr>
+        <w:ind w:left="5760" w:hanging="360"/>
+      </w:pPr>
+      <w:rPr>
+        <w:rFonts w:ascii="Courier New" w:hAnsi="Courier New" w:cs="Courier New" w:hint="default"/>
+      </w:rPr>
+    </w:lvl>
+    <w:lvl w:ilvl="8" w:tplc="04130005" w:tentative="1">
+      <w:start w:val="1"/>
+      <w:numFmt w:val="bullet"/>
+      <w:lvlText w:val=""/>
+      <w:lvlJc w:val="left"/>
+      <w:pPr>
+        <w:ind w:left="6480" w:hanging="360"/>
+      </w:pPr>
+      <w:rPr>
+        <w:rFonts w:ascii="Wingdings" w:hAnsi="Wingdings" w:hint="default"/>
+      </w:rPr>
+    </w:lvl>
+  </w:abstractNum>
+  <w:abstractNum w:abstractNumId="1" w15:restartNumberingAfterBreak="0">
+    <w:nsid w:val="0EDF2906"/>
+    <w:multiLevelType w:val="hybridMultilevel"/>
+    <w:tmpl w:val="2C8A348C"/>
+    <w:lvl w:ilvl="0" w:tplc="04130001">
+      <w:start w:val="1"/>
+      <w:numFmt w:val="bullet"/>
+      <w:lvlText w:val=""/>
+      <w:lvlJc w:val="left"/>
+      <w:pPr>
+        <w:ind w:left="720" w:hanging="360"/>
+      </w:pPr>
+      <w:rPr>
+        <w:rFonts w:ascii="Symbol" w:hAnsi="Symbol" w:hint="default"/>
+      </w:rPr>
+    </w:lvl>
+    <w:lvl w:ilvl="1" w:tplc="04130003" w:tentative="1">
+      <w:start w:val="1"/>
+      <w:numFmt w:val="bullet"/>
+      <w:lvlText w:val="o"/>
+      <w:lvlJc w:val="left"/>
+      <w:pPr>
+        <w:ind w:left="1440" w:hanging="360"/>
+      </w:pPr>
+      <w:rPr>
+        <w:rFonts w:ascii="Courier New" w:hAnsi="Courier New" w:cs="Courier New" w:hint="default"/>
+      </w:rPr>
+    </w:lvl>
+    <w:lvl w:ilvl="2" w:tplc="04130005" w:tentative="1">
+      <w:start w:val="1"/>
+      <w:numFmt w:val="bullet"/>
+      <w:lvlText w:val=""/>
+      <w:lvlJc w:val="left"/>
+      <w:pPr>
+        <w:ind w:left="2160" w:hanging="360"/>
+      </w:pPr>
+      <w:rPr>
+        <w:rFonts w:ascii="Wingdings" w:hAnsi="Wingdings" w:hint="default"/>
+      </w:rPr>
+    </w:lvl>
+    <w:lvl w:ilvl="3" w:tplc="04130001" w:tentative="1">
+      <w:start w:val="1"/>
+      <w:numFmt w:val="bullet"/>
+      <w:lvlText w:val=""/>
+      <w:lvlJc w:val="left"/>
+      <w:pPr>
+        <w:ind w:left="2880" w:hanging="360"/>
+      </w:pPr>
+      <w:rPr>
+        <w:rFonts w:ascii="Symbol" w:hAnsi="Symbol" w:hint="default"/>
+      </w:rPr>
+    </w:lvl>
+    <w:lvl w:ilvl="4" w:tplc="04130003" w:tentative="1">
+      <w:start w:val="1"/>
+      <w:numFmt w:val="bullet"/>
+      <w:lvlText w:val="o"/>
+      <w:lvlJc w:val="left"/>
+      <w:pPr>
+        <w:ind w:left="3600" w:hanging="360"/>
+      </w:pPr>
+      <w:rPr>
+        <w:rFonts w:ascii="Courier New" w:hAnsi="Courier New" w:cs="Courier New" w:hint="default"/>
+      </w:rPr>
+    </w:lvl>
+    <w:lvl w:ilvl="5" w:tplc="04130005" w:tentative="1">
+      <w:start w:val="1"/>
+      <w:numFmt w:val="bullet"/>
+      <w:lvlText w:val=""/>
+      <w:lvlJc w:val="left"/>
+      <w:pPr>
+        <w:ind w:left="4320" w:hanging="360"/>
+      </w:pPr>
+      <w:rPr>
+        <w:rFonts w:ascii="Wingdings" w:hAnsi="Wingdings" w:hint="default"/>
+      </w:rPr>
+    </w:lvl>
+    <w:lvl w:ilvl="6" w:tplc="04130001" w:tentative="1">
+      <w:start w:val="1"/>
+      <w:numFmt w:val="bullet"/>
+      <w:lvlText w:val=""/>
+      <w:lvlJc w:val="left"/>
+      <w:pPr>
+        <w:ind w:left="5040" w:hanging="360"/>
+      </w:pPr>
+      <w:rPr>
+        <w:rFonts w:ascii="Symbol" w:hAnsi="Symbol" w:hint="default"/>
+      </w:rPr>
+    </w:lvl>
+    <w:lvl w:ilvl="7" w:tplc="04130003" w:tentative="1">
+      <w:start w:val="1"/>
+      <w:numFmt w:val="bullet"/>
+      <w:lvlText w:val="o"/>
+      <w:lvlJc w:val="left"/>
+      <w:pPr>
+        <w:ind w:left="5760" w:hanging="360"/>
+      </w:pPr>
+      <w:rPr>
+        <w:rFonts w:ascii="Courier New" w:hAnsi="Courier New" w:cs="Courier New" w:hint="default"/>
+      </w:rPr>
+    </w:lvl>
+    <w:lvl w:ilvl="8" w:tplc="04130005" w:tentative="1">
+      <w:start w:val="1"/>
+      <w:numFmt w:val="bullet"/>
+      <w:lvlText w:val=""/>
+      <w:lvlJc w:val="left"/>
+      <w:pPr>
+        <w:ind w:left="6480" w:hanging="360"/>
+      </w:pPr>
+      <w:rPr>
+        <w:rFonts w:ascii="Wingdings" w:hAnsi="Wingdings" w:hint="default"/>
+      </w:rPr>
+    </w:lvl>
+  </w:abstractNum>
+  <w:abstractNum w:abstractNumId="2" w15:restartNumberingAfterBreak="0">
+    <w:nsid w:val="2A216FA9"/>
+    <w:multiLevelType w:val="hybridMultilevel"/>
+    <w:tmpl w:val="D478A80E"/>
+    <w:lvl w:ilvl="0" w:tplc="04130001">
+      <w:start w:val="1"/>
+      <w:numFmt w:val="bullet"/>
+      <w:lvlText w:val=""/>
+      <w:lvlJc w:val="left"/>
+      <w:pPr>
+        <w:ind w:left="720" w:hanging="360"/>
+      </w:pPr>
+      <w:rPr>
+        <w:rFonts w:ascii="Symbol" w:hAnsi="Symbol" w:hint="default"/>
+      </w:rPr>
+    </w:lvl>
+    <w:lvl w:ilvl="1" w:tplc="04130003" w:tentative="1">
+      <w:start w:val="1"/>
+      <w:numFmt w:val="bullet"/>
+      <w:lvlText w:val="o"/>
+      <w:lvlJc w:val="left"/>
+      <w:pPr>
+        <w:ind w:left="1440" w:hanging="360"/>
+      </w:pPr>
+      <w:rPr>
+        <w:rFonts w:ascii="Courier New" w:hAnsi="Courier New" w:cs="Courier New" w:hint="default"/>
+      </w:rPr>
+    </w:lvl>
+    <w:lvl w:ilvl="2" w:tplc="04130005" w:tentative="1">
+      <w:start w:val="1"/>
+      <w:numFmt w:val="bullet"/>
+      <w:lvlText w:val=""/>
+      <w:lvlJc w:val="left"/>
+      <w:pPr>
+        <w:ind w:left="2160" w:hanging="360"/>
+      </w:pPr>
+      <w:rPr>
+        <w:rFonts w:ascii="Wingdings" w:hAnsi="Wingdings" w:hint="default"/>
+      </w:rPr>
+    </w:lvl>
+    <w:lvl w:ilvl="3" w:tplc="04130001" w:tentative="1">
+      <w:start w:val="1"/>
+      <w:numFmt w:val="bullet"/>
+      <w:lvlText w:val=""/>
+      <w:lvlJc w:val="left"/>
+      <w:pPr>
+        <w:ind w:left="2880" w:hanging="360"/>
+      </w:pPr>
+      <w:rPr>
+        <w:rFonts w:ascii="Symbol" w:hAnsi="Symbol" w:hint="default"/>
+      </w:rPr>
+    </w:lvl>
+    <w:lvl w:ilvl="4" w:tplc="04130003" w:tentative="1">
+      <w:start w:val="1"/>
+      <w:numFmt w:val="bullet"/>
+      <w:lvlText w:val="o"/>
+      <w:lvlJc w:val="left"/>
+      <w:pPr>
+        <w:ind w:left="3600" w:hanging="360"/>
+      </w:pPr>
+      <w:rPr>
+        <w:rFonts w:ascii="Courier New" w:hAnsi="Courier New" w:cs="Courier New" w:hint="default"/>
+      </w:rPr>
+    </w:lvl>
+    <w:lvl w:ilvl="5" w:tplc="04130005" w:tentative="1">
+      <w:start w:val="1"/>
+      <w:numFmt w:val="bullet"/>
+      <w:lvlText w:val=""/>
+      <w:lvlJc w:val="left"/>
+      <w:pPr>
+        <w:ind w:left="4320" w:hanging="360"/>
+      </w:pPr>
+      <w:rPr>
+        <w:rFonts w:ascii="Wingdings" w:hAnsi="Wingdings" w:hint="default"/>
+      </w:rPr>
+    </w:lvl>
+    <w:lvl w:ilvl="6" w:tplc="04130001" w:tentative="1">
+      <w:start w:val="1"/>
+      <w:numFmt w:val="bullet"/>
+      <w:lvlText w:val=""/>
+      <w:lvlJc w:val="left"/>
+      <w:pPr>
+        <w:ind w:left="5040" w:hanging="360"/>
+      </w:pPr>
+      <w:rPr>
+        <w:rFonts w:ascii="Symbol" w:hAnsi="Symbol" w:hint="default"/>
+      </w:rPr>
+    </w:lvl>
+    <w:lvl w:ilvl="7" w:tplc="04130003" w:tentative="1">
+      <w:start w:val="1"/>
+      <w:numFmt w:val="bullet"/>
+      <w:lvlText w:val="o"/>
+      <w:lvlJc w:val="left"/>
+      <w:pPr>
+        <w:ind w:left="5760" w:hanging="360"/>
+      </w:pPr>
+      <w:rPr>
+        <w:rFonts w:ascii="Courier New" w:hAnsi="Courier New" w:cs="Courier New" w:hint="default"/>
+      </w:rPr>
+    </w:lvl>
+    <w:lvl w:ilvl="8" w:tplc="04130005" w:tentative="1">
+      <w:start w:val="1"/>
+      <w:numFmt w:val="bullet"/>
+      <w:lvlText w:val=""/>
+      <w:lvlJc w:val="left"/>
+      <w:pPr>
+        <w:ind w:left="6480" w:hanging="360"/>
+      </w:pPr>
+      <w:rPr>
+        <w:rFonts w:ascii="Wingdings" w:hAnsi="Wingdings" w:hint="default"/>
+      </w:rPr>
+    </w:lvl>
+  </w:abstractNum>
+  <w:abstractNum w:abstractNumId="3" w15:restartNumberingAfterBreak="0">
+    <w:nsid w:val="2F5330AE"/>
+    <w:multiLevelType w:val="hybridMultilevel"/>
+    <w:tmpl w:val="63481690"/>
+    <w:lvl w:ilvl="0" w:tplc="0413000D">
+      <w:start w:val="1"/>
+      <w:numFmt w:val="bullet"/>
+      <w:lvlText w:val=""/>
+      <w:lvlJc w:val="left"/>
+      <w:pPr>
+        <w:ind w:left="720" w:hanging="360"/>
+      </w:pPr>
+      <w:rPr>
+        <w:rFonts w:ascii="Wingdings" w:hAnsi="Wingdings" w:hint="default"/>
+      </w:rPr>
+    </w:lvl>
+    <w:lvl w:ilvl="1" w:tplc="04130003" w:tentative="1">
+      <w:start w:val="1"/>
+      <w:numFmt w:val="bullet"/>
+      <w:lvlText w:val="o"/>
+      <w:lvlJc w:val="left"/>
+      <w:pPr>
+        <w:ind w:left="1440" w:hanging="360"/>
+      </w:pPr>
+      <w:rPr>
+        <w:rFonts w:ascii="Courier New" w:hAnsi="Courier New" w:cs="Courier New" w:hint="default"/>
+      </w:rPr>
+    </w:lvl>
+    <w:lvl w:ilvl="2" w:tplc="04130005" w:tentative="1">
+      <w:start w:val="1"/>
+      <w:numFmt w:val="bullet"/>
+      <w:lvlText w:val=""/>
+      <w:lvlJc w:val="left"/>
+      <w:pPr>
+        <w:ind w:left="2160" w:hanging="360"/>
+      </w:pPr>
+      <w:rPr>
+        <w:rFonts w:ascii="Wingdings" w:hAnsi="Wingdings" w:hint="default"/>
+      </w:rPr>
+    </w:lvl>
+    <w:lvl w:ilvl="3" w:tplc="04130001" w:tentative="1">
+      <w:start w:val="1"/>
+      <w:numFmt w:val="bullet"/>
+      <w:lvlText w:val=""/>
+      <w:lvlJc w:val="left"/>
+      <w:pPr>
+        <w:ind w:left="2880" w:hanging="360"/>
+      </w:pPr>
+      <w:rPr>
+        <w:rFonts w:ascii="Symbol" w:hAnsi="Symbol" w:hint="default"/>
+      </w:rPr>
+    </w:lvl>
+    <w:lvl w:ilvl="4" w:tplc="04130003" w:tentative="1">
+      <w:start w:val="1"/>
+      <w:numFmt w:val="bullet"/>
+      <w:lvlText w:val="o"/>
+      <w:lvlJc w:val="left"/>
+      <w:pPr>
+        <w:ind w:left="3600" w:hanging="360"/>
+      </w:pPr>
+      <w:rPr>
+        <w:rFonts w:ascii="Courier New" w:hAnsi="Courier New" w:cs="Courier New" w:hint="default"/>
+      </w:rPr>
+    </w:lvl>
+    <w:lvl w:ilvl="5" w:tplc="04130005" w:tentative="1">
+      <w:start w:val="1"/>
+      <w:numFmt w:val="bullet"/>
+      <w:lvlText w:val=""/>
+      <w:lvlJc w:val="left"/>
+      <w:pPr>
+        <w:ind w:left="4320" w:hanging="360"/>
+      </w:pPr>
+      <w:rPr>
+        <w:rFonts w:ascii="Wingdings" w:hAnsi="Wingdings" w:hint="default"/>
+      </w:rPr>
+    </w:lvl>
+    <w:lvl w:ilvl="6" w:tplc="04130001" w:tentative="1">
+      <w:start w:val="1"/>
+      <w:numFmt w:val="bullet"/>
+      <w:lvlText w:val=""/>
+      <w:lvlJc w:val="left"/>
+      <w:pPr>
+        <w:ind w:left="5040" w:hanging="360"/>
+      </w:pPr>
+      <w:rPr>
+        <w:rFonts w:ascii="Symbol" w:hAnsi="Symbol" w:hint="default"/>
+      </w:rPr>
+    </w:lvl>
+    <w:lvl w:ilvl="7" w:tplc="04130003" w:tentative="1">
+      <w:start w:val="1"/>
+      <w:numFmt w:val="bullet"/>
+      <w:lvlText w:val="o"/>
+      <w:lvlJc w:val="left"/>
+      <w:pPr>
+        <w:ind w:left="5760" w:hanging="360"/>
+      </w:pPr>
+      <w:rPr>
+        <w:rFonts w:ascii="Courier New" w:hAnsi="Courier New" w:cs="Courier New" w:hint="default"/>
+      </w:rPr>
+    </w:lvl>
+    <w:lvl w:ilvl="8" w:tplc="04130005" w:tentative="1">
+      <w:start w:val="1"/>
+      <w:numFmt w:val="bullet"/>
+      <w:lvlText w:val=""/>
+      <w:lvlJc w:val="left"/>
+      <w:pPr>
+        <w:ind w:left="6480" w:hanging="360"/>
+      </w:pPr>
+      <w:rPr>
+        <w:rFonts w:ascii="Wingdings" w:hAnsi="Wingdings" w:hint="default"/>
+      </w:rPr>
+    </w:lvl>
+  </w:abstractNum>
+  <w:abstractNum w:abstractNumId="4" w15:restartNumberingAfterBreak="0">
+    <w:nsid w:val="37420AB4"/>
+    <w:multiLevelType w:val="hybridMultilevel"/>
+    <w:tmpl w:val="81E48062"/>
+    <w:lvl w:ilvl="0" w:tplc="04130001">
+      <w:start w:val="1"/>
+      <w:numFmt w:val="bullet"/>
+      <w:lvlText w:val=""/>
+      <w:lvlJc w:val="left"/>
+      <w:pPr>
+        <w:ind w:left="720" w:hanging="360"/>
+      </w:pPr>
+      <w:rPr>
+        <w:rFonts w:ascii="Symbol" w:hAnsi="Symbol" w:hint="default"/>
+      </w:rPr>
+    </w:lvl>
+    <w:lvl w:ilvl="1" w:tplc="04130003" w:tentative="1">
+      <w:start w:val="1"/>
+      <w:numFmt w:val="bullet"/>
+      <w:lvlText w:val="o"/>
+      <w:lvlJc w:val="left"/>
+      <w:pPr>
+        <w:ind w:left="1440" w:hanging="360"/>
+      </w:pPr>
+      <w:rPr>
+        <w:rFonts w:ascii="Courier New" w:hAnsi="Courier New" w:cs="Courier New" w:hint="default"/>
+      </w:rPr>
+    </w:lvl>
+    <w:lvl w:ilvl="2" w:tplc="04130005" w:tentative="1">
+      <w:start w:val="1"/>
+      <w:numFmt w:val="bullet"/>
+      <w:lvlText w:val=""/>
+      <w:lvlJc w:val="left"/>
+      <w:pPr>
+        <w:ind w:left="2160" w:hanging="360"/>
+      </w:pPr>
+      <w:rPr>
+        <w:rFonts w:ascii="Wingdings" w:hAnsi="Wingdings" w:hint="default"/>
+      </w:rPr>
+    </w:lvl>
+    <w:lvl w:ilvl="3" w:tplc="04130001" w:tentative="1">
+      <w:start w:val="1"/>
+      <w:numFmt w:val="bullet"/>
+      <w:lvlText w:val=""/>
+      <w:lvlJc w:val="left"/>
+      <w:pPr>
+        <w:ind w:left="2880" w:hanging="360"/>
+      </w:pPr>
+      <w:rPr>
+        <w:rFonts w:ascii="Symbol" w:hAnsi="Symbol" w:hint="default"/>
+      </w:rPr>
+    </w:lvl>
+    <w:lvl w:ilvl="4" w:tplc="04130003" w:tentative="1">
+      <w:start w:val="1"/>
+      <w:numFmt w:val="bullet"/>
+      <w:lvlText w:val="o"/>
+      <w:lvlJc w:val="left"/>
+      <w:pPr>
+        <w:ind w:left="3600" w:hanging="360"/>
+      </w:pPr>
+      <w:rPr>
+        <w:rFonts w:ascii="Courier New" w:hAnsi="Courier New" w:cs="Courier New" w:hint="default"/>
+      </w:rPr>
+    </w:lvl>
+    <w:lvl w:ilvl="5" w:tplc="04130005" w:tentative="1">
+      <w:start w:val="1"/>
+      <w:numFmt w:val="bullet"/>
+      <w:lvlText w:val=""/>
+      <w:lvlJc w:val="left"/>
+      <w:pPr>
+        <w:ind w:left="4320" w:hanging="360"/>
+      </w:pPr>
+      <w:rPr>
+        <w:rFonts w:ascii="Wingdings" w:hAnsi="Wingdings" w:hint="default"/>
+      </w:rPr>
+    </w:lvl>
+    <w:lvl w:ilvl="6" w:tplc="04130001" w:tentative="1">
+      <w:start w:val="1"/>
+      <w:numFmt w:val="bullet"/>
+      <w:lvlText w:val=""/>
+      <w:lvlJc w:val="left"/>
+      <w:pPr>
+        <w:ind w:left="5040" w:hanging="360"/>
+      </w:pPr>
+      <w:rPr>
+        <w:rFonts w:ascii="Symbol" w:hAnsi="Symbol" w:hint="default"/>
+      </w:rPr>
+    </w:lvl>
+    <w:lvl w:ilvl="7" w:tplc="04130003" w:tentative="1">
+      <w:start w:val="1"/>
+      <w:numFmt w:val="bullet"/>
+      <w:lvlText w:val="o"/>
+      <w:lvlJc w:val="left"/>
+      <w:pPr>
+        <w:ind w:left="5760" w:hanging="360"/>
+      </w:pPr>
+      <w:rPr>
+        <w:rFonts w:ascii="Courier New" w:hAnsi="Courier New" w:cs="Courier New" w:hint="default"/>
+      </w:rPr>
+    </w:lvl>
+    <w:lvl w:ilvl="8" w:tplc="04130005" w:tentative="1">
+      <w:start w:val="1"/>
+      <w:numFmt w:val="bullet"/>
+      <w:lvlText w:val=""/>
+      <w:lvlJc w:val="left"/>
+      <w:pPr>
+        <w:ind w:left="6480" w:hanging="360"/>
+      </w:pPr>
+      <w:rPr>
+        <w:rFonts w:ascii="Wingdings" w:hAnsi="Wingdings" w:hint="default"/>
+      </w:rPr>
+    </w:lvl>
+  </w:abstractNum>
+  <w:abstractNum w:abstractNumId="5" w15:restartNumberingAfterBreak="0">
+    <w:nsid w:val="3FEB614B"/>
+    <w:multiLevelType w:val="hybridMultilevel"/>
+    <w:tmpl w:val="79D8B3E2"/>
+    <w:lvl w:ilvl="0" w:tplc="04130001">
+      <w:start w:val="1"/>
+      <w:numFmt w:val="bullet"/>
+      <w:lvlText w:val=""/>
+      <w:lvlJc w:val="left"/>
+      <w:pPr>
+        <w:ind w:left="720" w:hanging="360"/>
+      </w:pPr>
+      <w:rPr>
+        <w:rFonts w:ascii="Symbol" w:hAnsi="Symbol" w:hint="default"/>
+      </w:rPr>
+    </w:lvl>
+    <w:lvl w:ilvl="1" w:tplc="04130003" w:tentative="1">
+      <w:start w:val="1"/>
+      <w:numFmt w:val="bullet"/>
+      <w:lvlText w:val="o"/>
+      <w:lvlJc w:val="left"/>
+      <w:pPr>
+        <w:ind w:left="1440" w:hanging="360"/>
+      </w:pPr>
+      <w:rPr>
+        <w:rFonts w:ascii="Courier New" w:hAnsi="Courier New" w:cs="Courier New" w:hint="default"/>
+      </w:rPr>
+    </w:lvl>
+    <w:lvl w:ilvl="2" w:tplc="04130005" w:tentative="1">
+      <w:start w:val="1"/>
+      <w:numFmt w:val="bullet"/>
+      <w:lvlText w:val=""/>
+      <w:lvlJc w:val="left"/>
+      <w:pPr>
+        <w:ind w:left="2160" w:hanging="360"/>
+      </w:pPr>
+      <w:rPr>
+        <w:rFonts w:ascii="Wingdings" w:hAnsi="Wingdings" w:hint="default"/>
+      </w:rPr>
+    </w:lvl>
+    <w:lvl w:ilvl="3" w:tplc="04130001" w:tentative="1">
+      <w:start w:val="1"/>
+      <w:numFmt w:val="bullet"/>
+      <w:lvlText w:val=""/>
+      <w:lvlJc w:val="left"/>
+      <w:pPr>
+        <w:ind w:left="2880" w:hanging="360"/>
+      </w:pPr>
+      <w:rPr>
+        <w:rFonts w:ascii="Symbol" w:hAnsi="Symbol" w:hint="default"/>
+      </w:rPr>
+    </w:lvl>
+    <w:lvl w:ilvl="4" w:tplc="04130003" w:tentative="1">
+      <w:start w:val="1"/>
+      <w:numFmt w:val="bullet"/>
+      <w:lvlText w:val="o"/>
+      <w:lvlJc w:val="left"/>
+      <w:pPr>
+        <w:ind w:left="3600" w:hanging="360"/>
+      </w:pPr>
+      <w:rPr>
+        <w:rFonts w:ascii="Courier New" w:hAnsi="Courier New" w:cs="Courier New" w:hint="default"/>
+      </w:rPr>
+    </w:lvl>
+    <w:lvl w:ilvl="5" w:tplc="04130005" w:tentative="1">
+      <w:start w:val="1"/>
+      <w:numFmt w:val="bullet"/>
+      <w:lvlText w:val=""/>
+      <w:lvlJc w:val="left"/>
+      <w:pPr>
+        <w:ind w:left="4320" w:hanging="360"/>
+      </w:pPr>
+      <w:rPr>
+        <w:rFonts w:ascii="Wingdings" w:hAnsi="Wingdings" w:hint="default"/>
+      </w:rPr>
+    </w:lvl>
+    <w:lvl w:ilvl="6" w:tplc="04130001" w:tentative="1">
+      <w:start w:val="1"/>
+      <w:numFmt w:val="bullet"/>
+      <w:lvlText w:val=""/>
+      <w:lvlJc w:val="left"/>
+      <w:pPr>
+        <w:ind w:left="5040" w:hanging="360"/>
+      </w:pPr>
+      <w:rPr>
+        <w:rFonts w:ascii="Symbol" w:hAnsi="Symbol" w:hint="default"/>
+      </w:rPr>
+    </w:lvl>
+    <w:lvl w:ilvl="7" w:tplc="04130003" w:tentative="1">
+      <w:start w:val="1"/>
+      <w:numFmt w:val="bullet"/>
+      <w:lvlText w:val="o"/>
+      <w:lvlJc w:val="left"/>
+      <w:pPr>
+        <w:ind w:left="5760" w:hanging="360"/>
+      </w:pPr>
+      <w:rPr>
+        <w:rFonts w:ascii="Courier New" w:hAnsi="Courier New" w:cs="Courier New" w:hint="default"/>
+      </w:rPr>
+    </w:lvl>
+    <w:lvl w:ilvl="8" w:tplc="04130005" w:tentative="1">
+      <w:start w:val="1"/>
+      <w:numFmt w:val="bullet"/>
+      <w:lvlText w:val=""/>
+      <w:lvlJc w:val="left"/>
+      <w:pPr>
+        <w:ind w:left="6480" w:hanging="360"/>
+      </w:pPr>
+      <w:rPr>
+        <w:rFonts w:ascii="Wingdings" w:hAnsi="Wingdings" w:hint="default"/>
+      </w:rPr>
+    </w:lvl>
+  </w:abstractNum>
+  <w:abstractNum w:abstractNumId="6" w15:restartNumberingAfterBreak="0">
+    <w:nsid w:val="41B2152D"/>
+    <w:multiLevelType w:val="hybridMultilevel"/>
+    <w:tmpl w:val="2EA85B5C"/>
+    <w:lvl w:ilvl="0" w:tplc="04130001">
+      <w:start w:val="1"/>
+      <w:numFmt w:val="bullet"/>
+      <w:lvlText w:val=""/>
+      <w:lvlJc w:val="left"/>
+      <w:pPr>
+        <w:ind w:left="720" w:hanging="360"/>
+      </w:pPr>
+      <w:rPr>
+        <w:rFonts w:ascii="Symbol" w:hAnsi="Symbol" w:hint="default"/>
+      </w:rPr>
+    </w:lvl>
+    <w:lvl w:ilvl="1" w:tplc="04130003" w:tentative="1">
+      <w:start w:val="1"/>
+      <w:numFmt w:val="bullet"/>
+      <w:lvlText w:val="o"/>
+      <w:lvlJc w:val="left"/>
+      <w:pPr>
+        <w:ind w:left="1440" w:hanging="360"/>
+      </w:pPr>
+      <w:rPr>
+        <w:rFonts w:ascii="Courier New" w:hAnsi="Courier New" w:cs="Courier New" w:hint="default"/>
+      </w:rPr>
+    </w:lvl>
+    <w:lvl w:ilvl="2" w:tplc="04130005" w:tentative="1">
+      <w:start w:val="1"/>
+      <w:numFmt w:val="bullet"/>
+      <w:lvlText w:val=""/>
+      <w:lvlJc w:val="left"/>
+      <w:pPr>
+        <w:ind w:left="2160" w:hanging="360"/>
+      </w:pPr>
+      <w:rPr>
+        <w:rFonts w:ascii="Wingdings" w:hAnsi="Wingdings" w:hint="default"/>
+      </w:rPr>
+    </w:lvl>
+    <w:lvl w:ilvl="3" w:tplc="04130001" w:tentative="1">
+      <w:start w:val="1"/>
+      <w:numFmt w:val="bullet"/>
+      <w:lvlText w:val=""/>
+      <w:lvlJc w:val="left"/>
+      <w:pPr>
+        <w:ind w:left="2880" w:hanging="360"/>
+      </w:pPr>
+      <w:rPr>
+        <w:rFonts w:ascii="Symbol" w:hAnsi="Symbol" w:hint="default"/>
+      </w:rPr>
+    </w:lvl>
+    <w:lvl w:ilvl="4" w:tplc="04130003" w:tentative="1">
+      <w:start w:val="1"/>
+      <w:numFmt w:val="bullet"/>
+      <w:lvlText w:val="o"/>
+      <w:lvlJc w:val="left"/>
+      <w:pPr>
+        <w:ind w:left="3600" w:hanging="360"/>
+      </w:pPr>
+      <w:rPr>
+        <w:rFonts w:ascii="Courier New" w:hAnsi="Courier New" w:cs="Courier New" w:hint="default"/>
+      </w:rPr>
+    </w:lvl>
+    <w:lvl w:ilvl="5" w:tplc="04130005" w:tentative="1">
+      <w:start w:val="1"/>
+      <w:numFmt w:val="bullet"/>
+      <w:lvlText w:val=""/>
+      <w:lvlJc w:val="left"/>
+      <w:pPr>
+        <w:ind w:left="4320" w:hanging="360"/>
+      </w:pPr>
+      <w:rPr>
+        <w:rFonts w:ascii="Wingdings" w:hAnsi="Wingdings" w:hint="default"/>
+      </w:rPr>
+    </w:lvl>
+    <w:lvl w:ilvl="6" w:tplc="04130001" w:tentative="1">
+      <w:start w:val="1"/>
+      <w:numFmt w:val="bullet"/>
+      <w:lvlText w:val=""/>
+      <w:lvlJc w:val="left"/>
+      <w:pPr>
+        <w:ind w:left="5040" w:hanging="360"/>
+      </w:pPr>
+      <w:rPr>
+        <w:rFonts w:ascii="Symbol" w:hAnsi="Symbol" w:hint="default"/>
+      </w:rPr>
+    </w:lvl>
+    <w:lvl w:ilvl="7" w:tplc="04130003" w:tentative="1">
+      <w:start w:val="1"/>
+      <w:numFmt w:val="bullet"/>
+      <w:lvlText w:val="o"/>
+      <w:lvlJc w:val="left"/>
+      <w:pPr>
+        <w:ind w:left="5760" w:hanging="360"/>
+      </w:pPr>
+      <w:rPr>
+        <w:rFonts w:ascii="Courier New" w:hAnsi="Courier New" w:cs="Courier New" w:hint="default"/>
+      </w:rPr>
+    </w:lvl>
+    <w:lvl w:ilvl="8" w:tplc="04130005" w:tentative="1">
+      <w:start w:val="1"/>
+      <w:numFmt w:val="bullet"/>
+      <w:lvlText w:val=""/>
+      <w:lvlJc w:val="left"/>
+      <w:pPr>
+        <w:ind w:left="6480" w:hanging="360"/>
+      </w:pPr>
+      <w:rPr>
+        <w:rFonts w:ascii="Wingdings" w:hAnsi="Wingdings" w:hint="default"/>
+      </w:rPr>
+    </w:lvl>
+  </w:abstractNum>
+  <w:abstractNum w:abstractNumId="7" w15:restartNumberingAfterBreak="0">
     <w:nsid w:val="4A530DC9"/>
     <w:multiLevelType w:val="hybridMultilevel"/>
     <w:tmpl w:val="03E6D16C"/>
@@ -1038,7 +3005,233 @@
       </w:pPr>
     </w:lvl>
   </w:abstractNum>
-  <w:abstractNum w:abstractNumId="1" w15:restartNumberingAfterBreak="0">
+  <w:abstractNum w:abstractNumId="8" w15:restartNumberingAfterBreak="0">
+    <w:nsid w:val="53331B78"/>
+    <w:multiLevelType w:val="hybridMultilevel"/>
+    <w:tmpl w:val="0C02ECA8"/>
+    <w:lvl w:ilvl="0" w:tplc="04130001">
+      <w:start w:val="1"/>
+      <w:numFmt w:val="bullet"/>
+      <w:lvlText w:val=""/>
+      <w:lvlJc w:val="left"/>
+      <w:pPr>
+        <w:ind w:left="720" w:hanging="360"/>
+      </w:pPr>
+      <w:rPr>
+        <w:rFonts w:ascii="Symbol" w:hAnsi="Symbol" w:hint="default"/>
+      </w:rPr>
+    </w:lvl>
+    <w:lvl w:ilvl="1" w:tplc="04130003" w:tentative="1">
+      <w:start w:val="1"/>
+      <w:numFmt w:val="bullet"/>
+      <w:lvlText w:val="o"/>
+      <w:lvlJc w:val="left"/>
+      <w:pPr>
+        <w:ind w:left="1440" w:hanging="360"/>
+      </w:pPr>
+      <w:rPr>
+        <w:rFonts w:ascii="Courier New" w:hAnsi="Courier New" w:cs="Courier New" w:hint="default"/>
+      </w:rPr>
+    </w:lvl>
+    <w:lvl w:ilvl="2" w:tplc="04130005" w:tentative="1">
+      <w:start w:val="1"/>
+      <w:numFmt w:val="bullet"/>
+      <w:lvlText w:val=""/>
+      <w:lvlJc w:val="left"/>
+      <w:pPr>
+        <w:ind w:left="2160" w:hanging="360"/>
+      </w:pPr>
+      <w:rPr>
+        <w:rFonts w:ascii="Wingdings" w:hAnsi="Wingdings" w:hint="default"/>
+      </w:rPr>
+    </w:lvl>
+    <w:lvl w:ilvl="3" w:tplc="04130001" w:tentative="1">
+      <w:start w:val="1"/>
+      <w:numFmt w:val="bullet"/>
+      <w:lvlText w:val=""/>
+      <w:lvlJc w:val="left"/>
+      <w:pPr>
+        <w:ind w:left="2880" w:hanging="360"/>
+      </w:pPr>
+      <w:rPr>
+        <w:rFonts w:ascii="Symbol" w:hAnsi="Symbol" w:hint="default"/>
+      </w:rPr>
+    </w:lvl>
+    <w:lvl w:ilvl="4" w:tplc="04130003" w:tentative="1">
+      <w:start w:val="1"/>
+      <w:numFmt w:val="bullet"/>
+      <w:lvlText w:val="o"/>
+      <w:lvlJc w:val="left"/>
+      <w:pPr>
+        <w:ind w:left="3600" w:hanging="360"/>
+      </w:pPr>
+      <w:rPr>
+        <w:rFonts w:ascii="Courier New" w:hAnsi="Courier New" w:cs="Courier New" w:hint="default"/>
+      </w:rPr>
+    </w:lvl>
+    <w:lvl w:ilvl="5" w:tplc="04130005" w:tentative="1">
+      <w:start w:val="1"/>
+      <w:numFmt w:val="bullet"/>
+      <w:lvlText w:val=""/>
+      <w:lvlJc w:val="left"/>
+      <w:pPr>
+        <w:ind w:left="4320" w:hanging="360"/>
+      </w:pPr>
+      <w:rPr>
+        <w:rFonts w:ascii="Wingdings" w:hAnsi="Wingdings" w:hint="default"/>
+      </w:rPr>
+    </w:lvl>
+    <w:lvl w:ilvl="6" w:tplc="04130001" w:tentative="1">
+      <w:start w:val="1"/>
+      <w:numFmt w:val="bullet"/>
+      <w:lvlText w:val=""/>
+      <w:lvlJc w:val="left"/>
+      <w:pPr>
+        <w:ind w:left="5040" w:hanging="360"/>
+      </w:pPr>
+      <w:rPr>
+        <w:rFonts w:ascii="Symbol" w:hAnsi="Symbol" w:hint="default"/>
+      </w:rPr>
+    </w:lvl>
+    <w:lvl w:ilvl="7" w:tplc="04130003" w:tentative="1">
+      <w:start w:val="1"/>
+      <w:numFmt w:val="bullet"/>
+      <w:lvlText w:val="o"/>
+      <w:lvlJc w:val="left"/>
+      <w:pPr>
+        <w:ind w:left="5760" w:hanging="360"/>
+      </w:pPr>
+      <w:rPr>
+        <w:rFonts w:ascii="Courier New" w:hAnsi="Courier New" w:cs="Courier New" w:hint="default"/>
+      </w:rPr>
+    </w:lvl>
+    <w:lvl w:ilvl="8" w:tplc="04130005" w:tentative="1">
+      <w:start w:val="1"/>
+      <w:numFmt w:val="bullet"/>
+      <w:lvlText w:val=""/>
+      <w:lvlJc w:val="left"/>
+      <w:pPr>
+        <w:ind w:left="6480" w:hanging="360"/>
+      </w:pPr>
+      <w:rPr>
+        <w:rFonts w:ascii="Wingdings" w:hAnsi="Wingdings" w:hint="default"/>
+      </w:rPr>
+    </w:lvl>
+  </w:abstractNum>
+  <w:abstractNum w:abstractNumId="9" w15:restartNumberingAfterBreak="0">
+    <w:nsid w:val="57CA252A"/>
+    <w:multiLevelType w:val="hybridMultilevel"/>
+    <w:tmpl w:val="0416302E"/>
+    <w:lvl w:ilvl="0" w:tplc="04130001">
+      <w:start w:val="1"/>
+      <w:numFmt w:val="bullet"/>
+      <w:lvlText w:val=""/>
+      <w:lvlJc w:val="left"/>
+      <w:pPr>
+        <w:ind w:left="720" w:hanging="360"/>
+      </w:pPr>
+      <w:rPr>
+        <w:rFonts w:ascii="Symbol" w:hAnsi="Symbol" w:hint="default"/>
+      </w:rPr>
+    </w:lvl>
+    <w:lvl w:ilvl="1" w:tplc="04130003" w:tentative="1">
+      <w:start w:val="1"/>
+      <w:numFmt w:val="bullet"/>
+      <w:lvlText w:val="o"/>
+      <w:lvlJc w:val="left"/>
+      <w:pPr>
+        <w:ind w:left="1440" w:hanging="360"/>
+      </w:pPr>
+      <w:rPr>
+        <w:rFonts w:ascii="Courier New" w:hAnsi="Courier New" w:cs="Courier New" w:hint="default"/>
+      </w:rPr>
+    </w:lvl>
+    <w:lvl w:ilvl="2" w:tplc="04130005" w:tentative="1">
+      <w:start w:val="1"/>
+      <w:numFmt w:val="bullet"/>
+      <w:lvlText w:val=""/>
+      <w:lvlJc w:val="left"/>
+      <w:pPr>
+        <w:ind w:left="2160" w:hanging="360"/>
+      </w:pPr>
+      <w:rPr>
+        <w:rFonts w:ascii="Wingdings" w:hAnsi="Wingdings" w:hint="default"/>
+      </w:rPr>
+    </w:lvl>
+    <w:lvl w:ilvl="3" w:tplc="04130001" w:tentative="1">
+      <w:start w:val="1"/>
+      <w:numFmt w:val="bullet"/>
+      <w:lvlText w:val=""/>
+      <w:lvlJc w:val="left"/>
+      <w:pPr>
+        <w:ind w:left="2880" w:hanging="360"/>
+      </w:pPr>
+      <w:rPr>
+        <w:rFonts w:ascii="Symbol" w:hAnsi="Symbol" w:hint="default"/>
+      </w:rPr>
+    </w:lvl>
+    <w:lvl w:ilvl="4" w:tplc="04130003" w:tentative="1">
+      <w:start w:val="1"/>
+      <w:numFmt w:val="bullet"/>
+      <w:lvlText w:val="o"/>
+      <w:lvlJc w:val="left"/>
+      <w:pPr>
+        <w:ind w:left="3600" w:hanging="360"/>
+      </w:pPr>
+      <w:rPr>
+        <w:rFonts w:ascii="Courier New" w:hAnsi="Courier New" w:cs="Courier New" w:hint="default"/>
+      </w:rPr>
+    </w:lvl>
+    <w:lvl w:ilvl="5" w:tplc="04130005" w:tentative="1">
+      <w:start w:val="1"/>
+      <w:numFmt w:val="bullet"/>
+      <w:lvlText w:val=""/>
+      <w:lvlJc w:val="left"/>
+      <w:pPr>
+        <w:ind w:left="4320" w:hanging="360"/>
+      </w:pPr>
+      <w:rPr>
+        <w:rFonts w:ascii="Wingdings" w:hAnsi="Wingdings" w:hint="default"/>
+      </w:rPr>
+    </w:lvl>
+    <w:lvl w:ilvl="6" w:tplc="04130001" w:tentative="1">
+      <w:start w:val="1"/>
+      <w:numFmt w:val="bullet"/>
+      <w:lvlText w:val=""/>
+      <w:lvlJc w:val="left"/>
+      <w:pPr>
+        <w:ind w:left="5040" w:hanging="360"/>
+      </w:pPr>
+      <w:rPr>
+        <w:rFonts w:ascii="Symbol" w:hAnsi="Symbol" w:hint="default"/>
+      </w:rPr>
+    </w:lvl>
+    <w:lvl w:ilvl="7" w:tplc="04130003" w:tentative="1">
+      <w:start w:val="1"/>
+      <w:numFmt w:val="bullet"/>
+      <w:lvlText w:val="o"/>
+      <w:lvlJc w:val="left"/>
+      <w:pPr>
+        <w:ind w:left="5760" w:hanging="360"/>
+      </w:pPr>
+      <w:rPr>
+        <w:rFonts w:ascii="Courier New" w:hAnsi="Courier New" w:cs="Courier New" w:hint="default"/>
+      </w:rPr>
+    </w:lvl>
+    <w:lvl w:ilvl="8" w:tplc="04130005" w:tentative="1">
+      <w:start w:val="1"/>
+      <w:numFmt w:val="bullet"/>
+      <w:lvlText w:val=""/>
+      <w:lvlJc w:val="left"/>
+      <w:pPr>
+        <w:ind w:left="6480" w:hanging="360"/>
+      </w:pPr>
+      <w:rPr>
+        <w:rFonts w:ascii="Wingdings" w:hAnsi="Wingdings" w:hint="default"/>
+      </w:rPr>
+    </w:lvl>
+  </w:abstractNum>
+  <w:abstractNum w:abstractNumId="10" w15:restartNumberingAfterBreak="0">
     <w:nsid w:val="754F1A48"/>
     <w:multiLevelType w:val="hybridMultilevel"/>
     <w:tmpl w:val="183ADB16"/>
@@ -1152,10 +3345,37 @@
     </w:lvl>
   </w:abstractNum>
   <w:num w:numId="1">
+    <w:abstractNumId w:val="10"/>
+  </w:num>
+  <w:num w:numId="2">
+    <w:abstractNumId w:val="7"/>
+  </w:num>
+  <w:num w:numId="3">
     <w:abstractNumId w:val="1"/>
   </w:num>
-  <w:num w:numId="2">
+  <w:num w:numId="4">
+    <w:abstractNumId w:val="6"/>
+  </w:num>
+  <w:num w:numId="5">
+    <w:abstractNumId w:val="2"/>
+  </w:num>
+  <w:num w:numId="6">
+    <w:abstractNumId w:val="8"/>
+  </w:num>
+  <w:num w:numId="7">
+    <w:abstractNumId w:val="4"/>
+  </w:num>
+  <w:num w:numId="8">
     <w:abstractNumId w:val="0"/>
+  </w:num>
+  <w:num w:numId="9">
+    <w:abstractNumId w:val="9"/>
+  </w:num>
+  <w:num w:numId="10">
+    <w:abstractNumId w:val="5"/>
+  </w:num>
+  <w:num w:numId="11">
+    <w:abstractNumId w:val="3"/>
   </w:num>
 </w:numbering>
 </file>

--- a/Portfolio LU1 Ontwerp Relationele Datapersistentie 22INF1A-5.docx
+++ b/Portfolio LU1 Ontwerp Relationele Datapersistentie 22INF1A-5.docx
@@ -103,11 +103,19 @@
         </w:rPr>
         <w:t xml:space="preserve">ons fictieve bedrijf </w:t>
       </w:r>
-      <w:r>
-        <w:rPr>
-          <w:rFonts w:asciiTheme="majorHAnsi" w:hAnsiTheme="majorHAnsi" w:cstheme="majorHAnsi"/>
-        </w:rPr>
-        <w:t xml:space="preserve">PinPointParking. </w:t>
+      <w:proofErr w:type="spellStart"/>
+      <w:r>
+        <w:rPr>
+          <w:rFonts w:asciiTheme="majorHAnsi" w:hAnsiTheme="majorHAnsi" w:cstheme="majorHAnsi"/>
+        </w:rPr>
+        <w:t>PinPointParking</w:t>
+      </w:r>
+      <w:proofErr w:type="spellEnd"/>
+      <w:r>
+        <w:rPr>
+          <w:rFonts w:asciiTheme="majorHAnsi" w:hAnsiTheme="majorHAnsi" w:cstheme="majorHAnsi"/>
+        </w:rPr>
+        <w:t xml:space="preserve">. </w:t>
       </w:r>
       <w:r>
         <w:rPr>
@@ -141,7 +149,21 @@
         <w:rPr>
           <w:rFonts w:asciiTheme="majorHAnsi" w:hAnsiTheme="majorHAnsi" w:cstheme="majorHAnsi"/>
         </w:rPr>
-        <w:t xml:space="preserve">Voor het opstellen en aanpassen van de .sql files hebben we gebruikgemaakt van </w:t>
+        <w:t>Voor het opstellen en aanpassen van de .</w:t>
+      </w:r>
+      <w:proofErr w:type="spellStart"/>
+      <w:r>
+        <w:rPr>
+          <w:rFonts w:asciiTheme="majorHAnsi" w:hAnsiTheme="majorHAnsi" w:cstheme="majorHAnsi"/>
+        </w:rPr>
+        <w:t>sql</w:t>
+      </w:r>
+      <w:proofErr w:type="spellEnd"/>
+      <w:r>
+        <w:rPr>
+          <w:rFonts w:asciiTheme="majorHAnsi" w:hAnsiTheme="majorHAnsi" w:cstheme="majorHAnsi"/>
+        </w:rPr>
+        <w:t xml:space="preserve"> files hebben we gebruikgemaakt van </w:t>
       </w:r>
       <w:r>
         <w:rPr>
@@ -185,17 +207,39 @@
         </w:rPr>
         <w:t xml:space="preserve">hebben we </w:t>
       </w:r>
-      <w:r>
-        <w:rPr>
-          <w:rFonts w:asciiTheme="majorHAnsi" w:hAnsiTheme="majorHAnsi" w:cstheme="majorHAnsi"/>
-        </w:rPr>
-        <w:t xml:space="preserve">Github </w:t>
-      </w:r>
-      <w:r>
-        <w:rPr>
-          <w:rFonts w:asciiTheme="majorHAnsi" w:hAnsiTheme="majorHAnsi" w:cstheme="majorHAnsi"/>
-        </w:rPr>
-        <w:t xml:space="preserve">gebruikt, de repository is te vinden op </w:t>
+      <w:proofErr w:type="spellStart"/>
+      <w:r>
+        <w:rPr>
+          <w:rFonts w:asciiTheme="majorHAnsi" w:hAnsiTheme="majorHAnsi" w:cstheme="majorHAnsi"/>
+        </w:rPr>
+        <w:t>Github</w:t>
+      </w:r>
+      <w:proofErr w:type="spellEnd"/>
+      <w:r>
+        <w:rPr>
+          <w:rFonts w:asciiTheme="majorHAnsi" w:hAnsiTheme="majorHAnsi" w:cstheme="majorHAnsi"/>
+        </w:rPr>
+        <w:t xml:space="preserve"> </w:t>
+      </w:r>
+      <w:r>
+        <w:rPr>
+          <w:rFonts w:asciiTheme="majorHAnsi" w:hAnsiTheme="majorHAnsi" w:cstheme="majorHAnsi"/>
+        </w:rPr>
+        <w:t xml:space="preserve">gebruikt, de </w:t>
+      </w:r>
+      <w:proofErr w:type="spellStart"/>
+      <w:r>
+        <w:rPr>
+          <w:rFonts w:asciiTheme="majorHAnsi" w:hAnsiTheme="majorHAnsi" w:cstheme="majorHAnsi"/>
+        </w:rPr>
+        <w:t>repository</w:t>
+      </w:r>
+      <w:proofErr w:type="spellEnd"/>
+      <w:r>
+        <w:rPr>
+          <w:rFonts w:asciiTheme="majorHAnsi" w:hAnsiTheme="majorHAnsi" w:cstheme="majorHAnsi"/>
+        </w:rPr>
+        <w:t xml:space="preserve"> is te vinden op </w:t>
       </w:r>
       <w:hyperlink r:id="rId5" w:history="1">
         <w:r>
@@ -423,14 +467,16 @@
         <w:rPr>
           <w:rStyle w:val="Kop3Char"/>
         </w:rPr>
-        <w:t xml:space="preserve"> F</w:t>
-      </w:r>
-      <w:r>
-        <w:rPr>
-          <w:rStyle w:val="Kop3Char"/>
-        </w:rPr>
-        <w:t>unctionele eisen en wensen</w:t>
-      </w:r>
+        <w:t xml:space="preserve"> </w:t>
+      </w:r>
+      <w:r>
+        <w:rPr>
+          <w:rStyle w:val="Kop3Char"/>
+        </w:rPr>
+        <w:t>Acceptatiecriteria</w:t>
+      </w:r>
+      <w:bookmarkStart w:id="0" w:name="_GoBack"/>
+      <w:bookmarkEnd w:id="0"/>
       <w:r>
         <w:rPr>
           <w:b/>
@@ -451,7 +497,23 @@
           <w:rFonts w:asciiTheme="majorHAnsi" w:hAnsiTheme="majorHAnsi" w:cstheme="majorHAnsi"/>
           <w:color w:val="00B0F0"/>
         </w:rPr>
-        <w:t>Definition of Done Datapersistentie</w:t>
+        <w:t xml:space="preserve">Definition of </w:t>
+      </w:r>
+      <w:proofErr w:type="spellStart"/>
+      <w:r>
+        <w:rPr>
+          <w:rFonts w:asciiTheme="majorHAnsi" w:hAnsiTheme="majorHAnsi" w:cstheme="majorHAnsi"/>
+          <w:color w:val="00B0F0"/>
+        </w:rPr>
+        <w:t>Done</w:t>
+      </w:r>
+      <w:proofErr w:type="spellEnd"/>
+      <w:r>
+        <w:rPr>
+          <w:rFonts w:asciiTheme="majorHAnsi" w:hAnsiTheme="majorHAnsi" w:cstheme="majorHAnsi"/>
+          <w:color w:val="00B0F0"/>
+        </w:rPr>
+        <w:t xml:space="preserve"> Datapersistentie</w:t>
       </w:r>
     </w:p>
     <w:p>
@@ -473,7 +535,29 @@
           <w:sz w:val="22"/>
           <w:szCs w:val="22"/>
         </w:rPr>
-        <w:t xml:space="preserve">Dit onderdeel van PinPointParking </w:t>
+        <w:t xml:space="preserve">Dit onderdeel van </w:t>
+      </w:r>
+      <w:proofErr w:type="spellStart"/>
+      <w:r>
+        <w:rPr>
+          <w:rStyle w:val="Kop3Char"/>
+          <w:rFonts w:cstheme="majorHAnsi"/>
+          <w:color w:val="auto"/>
+          <w:sz w:val="22"/>
+          <w:szCs w:val="22"/>
+        </w:rPr>
+        <w:t>PinPointParking</w:t>
+      </w:r>
+      <w:proofErr w:type="spellEnd"/>
+      <w:r>
+        <w:rPr>
+          <w:rStyle w:val="Kop3Char"/>
+          <w:rFonts w:cstheme="majorHAnsi"/>
+          <w:color w:val="auto"/>
+          <w:sz w:val="22"/>
+          <w:szCs w:val="22"/>
+        </w:rPr>
+        <w:t xml:space="preserve"> </w:t>
       </w:r>
       <w:r>
         <w:rPr>
@@ -761,7 +845,18 @@
           <w:sz w:val="22"/>
           <w:szCs w:val="22"/>
         </w:rPr>
-        <w:t xml:space="preserve"> referenti</w:t>
+        <w:t xml:space="preserve"> </w:t>
+      </w:r>
+      <w:proofErr w:type="spellStart"/>
+      <w:r>
+        <w:rPr>
+          <w:rStyle w:val="Kop3Char"/>
+          <w:rFonts w:cstheme="majorHAnsi"/>
+          <w:color w:val="auto"/>
+          <w:sz w:val="22"/>
+          <w:szCs w:val="22"/>
+        </w:rPr>
+        <w:t>referenti</w:t>
       </w:r>
       <w:r>
         <w:rPr>
@@ -781,7 +876,18 @@
           <w:sz w:val="22"/>
           <w:szCs w:val="22"/>
         </w:rPr>
-        <w:t xml:space="preserve">le integriteit goed </w:t>
+        <w:t>le</w:t>
+      </w:r>
+      <w:proofErr w:type="spellEnd"/>
+      <w:r>
+        <w:rPr>
+          <w:rStyle w:val="Kop3Char"/>
+          <w:rFonts w:cstheme="majorHAnsi"/>
+          <w:color w:val="auto"/>
+          <w:sz w:val="22"/>
+          <w:szCs w:val="22"/>
+        </w:rPr>
+        <w:t xml:space="preserve"> integriteit goed </w:t>
       </w:r>
       <w:r>
         <w:rPr>
@@ -928,87 +1034,49 @@
           <w:sz w:val="22"/>
           <w:szCs w:val="22"/>
         </w:rPr>
-        <w:t>i</w:t>
-      </w:r>
-      <w:r>
-        <w:rPr>
-          <w:rStyle w:val="Kop3Char"/>
-          <w:rFonts w:cstheme="majorHAnsi"/>
-          <w:color w:val="auto"/>
-          <w:sz w:val="22"/>
-          <w:szCs w:val="22"/>
-        </w:rPr>
-        <w:t xml:space="preserve">n de DML </w:t>
-      </w:r>
-      <w:r>
-        <w:rPr>
-          <w:rStyle w:val="Kop3Char"/>
-          <w:rFonts w:cstheme="majorHAnsi"/>
-          <w:color w:val="auto"/>
-          <w:sz w:val="22"/>
-          <w:szCs w:val="22"/>
-        </w:rPr>
-        <w:t xml:space="preserve">enkele stored procedures </w:t>
-      </w:r>
-      <w:r>
-        <w:rPr>
-          <w:rStyle w:val="Kop3Char"/>
-          <w:rFonts w:cstheme="majorHAnsi"/>
-          <w:color w:val="auto"/>
-          <w:sz w:val="22"/>
-          <w:szCs w:val="22"/>
-        </w:rPr>
-        <w:t xml:space="preserve">staan </w:t>
-      </w:r>
-      <w:r>
-        <w:rPr>
-          <w:rStyle w:val="Kop3Char"/>
-          <w:rFonts w:cstheme="majorHAnsi"/>
-          <w:color w:val="auto"/>
-          <w:sz w:val="22"/>
-          <w:szCs w:val="22"/>
-        </w:rPr>
-        <w:t xml:space="preserve">waarmee </w:t>
-      </w:r>
-      <w:r>
-        <w:rPr>
-          <w:rStyle w:val="Kop3Char"/>
-          <w:rFonts w:cstheme="majorHAnsi"/>
-          <w:color w:val="auto"/>
-          <w:sz w:val="22"/>
-          <w:szCs w:val="22"/>
-        </w:rPr>
-        <w:t xml:space="preserve">complexere </w:t>
-      </w:r>
-      <w:r>
-        <w:rPr>
-          <w:rStyle w:val="Kop3Char"/>
-          <w:rFonts w:cstheme="majorHAnsi"/>
-          <w:color w:val="auto"/>
-          <w:sz w:val="22"/>
-          <w:szCs w:val="22"/>
-        </w:rPr>
-        <w:t>berekeningen van de park</w:t>
-      </w:r>
-      <w:r>
-        <w:rPr>
-          <w:rStyle w:val="Kop3Char"/>
-          <w:rFonts w:cstheme="majorHAnsi"/>
-          <w:color w:val="auto"/>
-          <w:sz w:val="22"/>
-          <w:szCs w:val="22"/>
-        </w:rPr>
-        <w:t>eerkosten gemaakt kunnen worden</w:t>
-      </w:r>
-      <w:r>
-        <w:rPr>
-          <w:rStyle w:val="Kop3Char"/>
-          <w:rFonts w:cstheme="majorHAnsi"/>
-          <w:color w:val="auto"/>
-          <w:sz w:val="22"/>
-          <w:szCs w:val="22"/>
-        </w:rPr>
-        <w:t>.</w:t>
+        <w:t>d</w:t>
+      </w:r>
+      <w:r>
+        <w:rPr>
+          <w:rStyle w:val="Kop3Char"/>
+          <w:rFonts w:cstheme="majorHAnsi"/>
+          <w:color w:val="auto"/>
+          <w:sz w:val="22"/>
+          <w:szCs w:val="22"/>
+        </w:rPr>
+        <w:t xml:space="preserve">e DCL </w:t>
+      </w:r>
+      <w:r>
+        <w:rPr>
+          <w:rStyle w:val="Kop3Char"/>
+          <w:rFonts w:cstheme="majorHAnsi"/>
+          <w:color w:val="auto"/>
+          <w:sz w:val="22"/>
+          <w:szCs w:val="22"/>
+        </w:rPr>
+        <w:t xml:space="preserve">users </w:t>
+      </w:r>
+      <w:proofErr w:type="spellStart"/>
+      <w:r>
+        <w:rPr>
+          <w:rStyle w:val="Kop3Char"/>
+          <w:rFonts w:cstheme="majorHAnsi"/>
+          <w:color w:val="auto"/>
+          <w:sz w:val="22"/>
+          <w:szCs w:val="22"/>
+        </w:rPr>
+        <w:t>db_admin</w:t>
+      </w:r>
+      <w:proofErr w:type="spellEnd"/>
+      <w:r>
+        <w:rPr>
+          <w:rStyle w:val="Kop3Char"/>
+          <w:rFonts w:cstheme="majorHAnsi"/>
+          <w:color w:val="auto"/>
+          <w:sz w:val="22"/>
+          <w:szCs w:val="22"/>
+        </w:rPr>
+        <w:t>, Medewerker, Bedrijf en Particulier aanmaakt.</w:t>
       </w:r>
     </w:p>
     <w:p>
@@ -1025,63 +1093,77 @@
           <w:color w:val="auto"/>
           <w:sz w:val="22"/>
           <w:szCs w:val="22"/>
-          <w:highlight w:val="yellow"/>
-        </w:rPr>
-      </w:pPr>
-      <w:r>
-        <w:rPr>
-          <w:rStyle w:val="Kop3Char"/>
-          <w:rFonts w:cstheme="majorHAnsi"/>
-          <w:color w:val="auto"/>
-          <w:sz w:val="22"/>
-          <w:szCs w:val="22"/>
-          <w:highlight w:val="yellow"/>
-        </w:rPr>
-        <w:t>i</w:t>
-      </w:r>
-      <w:r>
-        <w:rPr>
-          <w:rStyle w:val="Kop3Char"/>
-          <w:rFonts w:cstheme="majorHAnsi"/>
-          <w:color w:val="auto"/>
-          <w:sz w:val="22"/>
-          <w:szCs w:val="22"/>
-          <w:highlight w:val="yellow"/>
-        </w:rPr>
-        <w:t xml:space="preserve">n de DML </w:t>
-      </w:r>
-      <w:r>
-        <w:rPr>
-          <w:rStyle w:val="Kop3Char"/>
-          <w:rFonts w:cstheme="majorHAnsi"/>
-          <w:color w:val="auto"/>
-          <w:sz w:val="22"/>
-          <w:szCs w:val="22"/>
-          <w:highlight w:val="yellow"/>
-        </w:rPr>
-        <w:t xml:space="preserve">events </w:t>
-      </w:r>
-      <w:r>
-        <w:rPr>
-          <w:rStyle w:val="Kop3Char"/>
-          <w:rFonts w:cstheme="majorHAnsi"/>
-          <w:color w:val="auto"/>
-          <w:sz w:val="22"/>
-          <w:szCs w:val="22"/>
-          <w:highlight w:val="yellow"/>
-        </w:rPr>
-        <w:t xml:space="preserve">staan die </w:t>
-      </w:r>
-      <w:r>
-        <w:rPr>
-          <w:rStyle w:val="Kop3Char"/>
-          <w:rFonts w:cstheme="majorHAnsi"/>
-          <w:color w:val="auto"/>
-          <w:sz w:val="22"/>
-          <w:szCs w:val="22"/>
-          <w:highlight w:val="yellow"/>
-        </w:rPr>
-        <w:t>blabla</w:t>
+        </w:rPr>
+      </w:pPr>
+      <w:r>
+        <w:rPr>
+          <w:rStyle w:val="Kop3Char"/>
+          <w:rFonts w:cstheme="majorHAnsi"/>
+          <w:color w:val="auto"/>
+          <w:sz w:val="22"/>
+          <w:szCs w:val="22"/>
+        </w:rPr>
+        <w:t>de DCL wordt gecombineerd met Views</w:t>
+      </w:r>
+      <w:r>
+        <w:rPr>
+          <w:rStyle w:val="Kop3Char"/>
+          <w:rFonts w:cstheme="majorHAnsi"/>
+          <w:color w:val="auto"/>
+          <w:sz w:val="22"/>
+          <w:szCs w:val="22"/>
+        </w:rPr>
+        <w:t xml:space="preserve"> </w:t>
+      </w:r>
+      <w:r>
+        <w:rPr>
+          <w:rStyle w:val="Kop3Char"/>
+          <w:rFonts w:cstheme="majorHAnsi"/>
+          <w:color w:val="auto"/>
+          <w:sz w:val="22"/>
+          <w:szCs w:val="22"/>
+        </w:rPr>
+        <w:t>die database</w:t>
+      </w:r>
+      <w:r>
+        <w:rPr>
+          <w:rStyle w:val="Kop3Char"/>
+          <w:rFonts w:cstheme="majorHAnsi"/>
+          <w:color w:val="auto"/>
+          <w:sz w:val="22"/>
+          <w:szCs w:val="22"/>
+        </w:rPr>
+        <w:t xml:space="preserve">beperkingen </w:t>
+      </w:r>
+      <w:r>
+        <w:rPr>
+          <w:rStyle w:val="Kop3Char"/>
+          <w:rFonts w:cstheme="majorHAnsi"/>
+          <w:color w:val="auto"/>
+          <w:sz w:val="22"/>
+          <w:szCs w:val="22"/>
+        </w:rPr>
+        <w:t xml:space="preserve">instellen </w:t>
+      </w:r>
+      <w:r>
+        <w:rPr>
+          <w:rStyle w:val="Kop3Char"/>
+          <w:rFonts w:cstheme="majorHAnsi"/>
+          <w:color w:val="auto"/>
+          <w:sz w:val="22"/>
+          <w:szCs w:val="22"/>
+        </w:rPr>
+        <w:t>voor de user Bedrijf en Particulier</w:t>
+      </w:r>
+      <w:r>
+        <w:rPr>
+          <w:rStyle w:val="Kop3Char"/>
+          <w:rFonts w:cstheme="majorHAnsi"/>
+          <w:color w:val="auto"/>
+          <w:sz w:val="22"/>
+          <w:szCs w:val="22"/>
+        </w:rPr>
+        <w:t xml:space="preserve"> zodat zij geen data kunnen zien/bewerken van anderen.</w:t>
       </w:r>
     </w:p>
     <w:p>
@@ -1098,85 +1180,39 @@
           <w:color w:val="auto"/>
           <w:sz w:val="22"/>
           <w:szCs w:val="22"/>
-          <w:highlight w:val="yellow"/>
-        </w:rPr>
-      </w:pPr>
-      <w:r>
-        <w:rPr>
-          <w:rStyle w:val="Kop3Char"/>
-          <w:rFonts w:cstheme="majorHAnsi"/>
-          <w:color w:val="auto"/>
-          <w:sz w:val="22"/>
-          <w:szCs w:val="22"/>
-          <w:highlight w:val="yellow"/>
-        </w:rPr>
-        <w:t>i</w:t>
-      </w:r>
-      <w:r>
-        <w:rPr>
-          <w:rStyle w:val="Kop3Char"/>
-          <w:rFonts w:cstheme="majorHAnsi"/>
-          <w:color w:val="auto"/>
-          <w:sz w:val="22"/>
-          <w:szCs w:val="22"/>
-          <w:highlight w:val="yellow"/>
-        </w:rPr>
-        <w:t>n de DML t</w:t>
-      </w:r>
-      <w:r>
-        <w:rPr>
-          <w:rStyle w:val="Kop3Char"/>
-          <w:rFonts w:cstheme="majorHAnsi"/>
-          <w:color w:val="auto"/>
-          <w:sz w:val="22"/>
-          <w:szCs w:val="22"/>
-          <w:highlight w:val="yellow"/>
-        </w:rPr>
-        <w:t>riggers</w:t>
-      </w:r>
-      <w:r>
-        <w:rPr>
-          <w:rStyle w:val="Kop3Char"/>
-          <w:rFonts w:cstheme="majorHAnsi"/>
-          <w:color w:val="auto"/>
-          <w:sz w:val="22"/>
-          <w:szCs w:val="22"/>
-          <w:highlight w:val="yellow"/>
-        </w:rPr>
-        <w:t xml:space="preserve"> </w:t>
-      </w:r>
-      <w:r>
-        <w:rPr>
-          <w:rStyle w:val="Kop3Char"/>
-          <w:rFonts w:cstheme="majorHAnsi"/>
-          <w:color w:val="auto"/>
-          <w:sz w:val="22"/>
-          <w:szCs w:val="22"/>
-          <w:highlight w:val="yellow"/>
-        </w:rPr>
-        <w:t xml:space="preserve">staan </w:t>
-      </w:r>
-      <w:r>
-        <w:rPr>
-          <w:rStyle w:val="Kop3Char"/>
-          <w:rFonts w:cstheme="majorHAnsi"/>
-          <w:color w:val="auto"/>
-          <w:sz w:val="22"/>
-          <w:szCs w:val="22"/>
-          <w:highlight w:val="yellow"/>
-        </w:rPr>
-        <w:t>die blabla</w:t>
-      </w:r>
-      <w:r>
-        <w:rPr>
-          <w:rStyle w:val="Kop3Char"/>
-          <w:rFonts w:cstheme="majorHAnsi"/>
-          <w:color w:val="auto"/>
-          <w:sz w:val="22"/>
-          <w:szCs w:val="22"/>
-          <w:highlight w:val="yellow"/>
-        </w:rPr>
-        <w:t xml:space="preserve"> </w:t>
+        </w:rPr>
+      </w:pPr>
+      <w:r>
+        <w:rPr>
+          <w:rStyle w:val="Kop3Char"/>
+          <w:rFonts w:cstheme="majorHAnsi"/>
+          <w:color w:val="auto"/>
+          <w:sz w:val="22"/>
+          <w:szCs w:val="22"/>
+        </w:rPr>
+        <w:t xml:space="preserve">de DCL rollen maakt voor meerdere users binnen de groep </w:t>
+      </w:r>
+      <w:proofErr w:type="spellStart"/>
+      <w:r>
+        <w:rPr>
+          <w:rStyle w:val="Kop3Char"/>
+          <w:rFonts w:cstheme="majorHAnsi"/>
+          <w:color w:val="auto"/>
+          <w:sz w:val="22"/>
+          <w:szCs w:val="22"/>
+        </w:rPr>
+        <w:t>db_admin</w:t>
+      </w:r>
+      <w:proofErr w:type="spellEnd"/>
+      <w:r>
+        <w:rPr>
+          <w:rStyle w:val="Kop3Char"/>
+          <w:rFonts w:cstheme="majorHAnsi"/>
+          <w:color w:val="auto"/>
+          <w:sz w:val="22"/>
+          <w:szCs w:val="22"/>
+        </w:rPr>
+        <w:t xml:space="preserve"> en Medewerker.</w:t>
       </w:r>
     </w:p>
     <w:p>
@@ -1203,107 +1239,229 @@
           <w:sz w:val="22"/>
           <w:szCs w:val="22"/>
         </w:rPr>
-        <w:t>d</w:t>
-      </w:r>
-      <w:r>
-        <w:rPr>
-          <w:rStyle w:val="Kop3Char"/>
-          <w:rFonts w:cstheme="majorHAnsi"/>
-          <w:color w:val="auto"/>
-          <w:sz w:val="22"/>
-          <w:szCs w:val="22"/>
-        </w:rPr>
-        <w:t xml:space="preserve">e DCL </w:t>
-      </w:r>
-      <w:r>
-        <w:rPr>
-          <w:rStyle w:val="Kop3Char"/>
-          <w:rFonts w:cstheme="majorHAnsi"/>
-          <w:color w:val="auto"/>
-          <w:sz w:val="22"/>
-          <w:szCs w:val="22"/>
-        </w:rPr>
-        <w:t>V</w:t>
-      </w:r>
-      <w:r>
-        <w:rPr>
-          <w:rStyle w:val="Kop3Char"/>
-          <w:rFonts w:cstheme="majorHAnsi"/>
-          <w:color w:val="auto"/>
-          <w:sz w:val="22"/>
-          <w:szCs w:val="22"/>
-        </w:rPr>
-        <w:t xml:space="preserve">iews </w:t>
-      </w:r>
-      <w:r>
-        <w:rPr>
-          <w:rStyle w:val="Kop3Char"/>
-          <w:rFonts w:cstheme="majorHAnsi"/>
-          <w:color w:val="auto"/>
-          <w:sz w:val="22"/>
-          <w:szCs w:val="22"/>
-        </w:rPr>
-        <w:t xml:space="preserve">heeft </w:t>
-      </w:r>
-      <w:r>
-        <w:rPr>
-          <w:rStyle w:val="Kop3Char"/>
-          <w:rFonts w:cstheme="majorHAnsi"/>
-          <w:color w:val="auto"/>
-          <w:sz w:val="22"/>
-          <w:szCs w:val="22"/>
-        </w:rPr>
-        <w:t>die specifieke database</w:t>
-      </w:r>
-      <w:r>
-        <w:rPr>
-          <w:rStyle w:val="Kop3Char"/>
-          <w:rFonts w:cstheme="majorHAnsi"/>
-          <w:color w:val="auto"/>
-          <w:sz w:val="22"/>
-          <w:szCs w:val="22"/>
-        </w:rPr>
-        <w:t xml:space="preserve">beperkingen </w:t>
-      </w:r>
-      <w:r>
-        <w:rPr>
-          <w:rStyle w:val="Kop3Char"/>
-          <w:rFonts w:cstheme="majorHAnsi"/>
-          <w:color w:val="auto"/>
-          <w:sz w:val="22"/>
-          <w:szCs w:val="22"/>
-        </w:rPr>
-        <w:t xml:space="preserve">instellen </w:t>
-      </w:r>
-      <w:r>
-        <w:rPr>
-          <w:rStyle w:val="Kop3Char"/>
-          <w:rFonts w:cstheme="majorHAnsi"/>
-          <w:color w:val="auto"/>
-          <w:sz w:val="22"/>
-          <w:szCs w:val="22"/>
-        </w:rPr>
-        <w:t xml:space="preserve">per </w:t>
-      </w:r>
-      <w:r>
-        <w:rPr>
-          <w:rStyle w:val="Kop3Char"/>
-          <w:rFonts w:cstheme="majorHAnsi"/>
-          <w:color w:val="auto"/>
-          <w:sz w:val="22"/>
-          <w:szCs w:val="22"/>
-        </w:rPr>
-        <w:t>gebruiker</w:t>
-      </w:r>
-      <w:r>
-        <w:rPr>
-          <w:rStyle w:val="Kop3Char"/>
-          <w:rFonts w:cstheme="majorHAnsi"/>
-          <w:color w:val="auto"/>
-          <w:sz w:val="22"/>
-          <w:szCs w:val="22"/>
-        </w:rPr>
-        <w:t xml:space="preserve">. </w:t>
+        <w:t xml:space="preserve">de DML worden uitgewerkt via vooraf bepaalde user </w:t>
+      </w:r>
+      <w:proofErr w:type="spellStart"/>
+      <w:r>
+        <w:rPr>
+          <w:rStyle w:val="Kop3Char"/>
+          <w:rFonts w:cstheme="majorHAnsi"/>
+          <w:color w:val="auto"/>
+          <w:sz w:val="22"/>
+          <w:szCs w:val="22"/>
+        </w:rPr>
+        <w:t>stories</w:t>
+      </w:r>
+      <w:proofErr w:type="spellEnd"/>
+      <w:r>
+        <w:rPr>
+          <w:rStyle w:val="Kop3Char"/>
+          <w:rFonts w:cstheme="majorHAnsi"/>
+          <w:color w:val="auto"/>
+          <w:sz w:val="22"/>
+          <w:szCs w:val="22"/>
+        </w:rPr>
+        <w:t>.</w:t>
+      </w:r>
+    </w:p>
+    <w:p>
+      <w:pPr>
+        <w:pStyle w:val="Lijstalinea"/>
+        <w:numPr>
+          <w:ilvl w:val="0"/>
+          <w:numId w:val="11"/>
+        </w:numPr>
+        <w:spacing w:after="0" w:line="23" w:lineRule="atLeast"/>
+        <w:rPr>
+          <w:rStyle w:val="Kop3Char"/>
+          <w:rFonts w:cstheme="majorHAnsi"/>
+          <w:color w:val="auto"/>
+          <w:sz w:val="22"/>
+          <w:szCs w:val="22"/>
+        </w:rPr>
+      </w:pPr>
+      <w:r>
+        <w:rPr>
+          <w:rStyle w:val="Kop3Char"/>
+          <w:rFonts w:cstheme="majorHAnsi"/>
+          <w:color w:val="auto"/>
+          <w:sz w:val="22"/>
+          <w:szCs w:val="22"/>
+        </w:rPr>
+        <w:t>i</w:t>
+      </w:r>
+      <w:r>
+        <w:rPr>
+          <w:rStyle w:val="Kop3Char"/>
+          <w:rFonts w:cstheme="majorHAnsi"/>
+          <w:color w:val="auto"/>
+          <w:sz w:val="22"/>
+          <w:szCs w:val="22"/>
+        </w:rPr>
+        <w:t xml:space="preserve">n de DML enkele </w:t>
+      </w:r>
+      <w:proofErr w:type="spellStart"/>
+      <w:r>
+        <w:rPr>
+          <w:rStyle w:val="Kop3Char"/>
+          <w:rFonts w:cstheme="majorHAnsi"/>
+          <w:color w:val="auto"/>
+          <w:sz w:val="22"/>
+          <w:szCs w:val="22"/>
+        </w:rPr>
+        <w:t>stored</w:t>
+      </w:r>
+      <w:proofErr w:type="spellEnd"/>
+      <w:r>
+        <w:rPr>
+          <w:rStyle w:val="Kop3Char"/>
+          <w:rFonts w:cstheme="majorHAnsi"/>
+          <w:color w:val="auto"/>
+          <w:sz w:val="22"/>
+          <w:szCs w:val="22"/>
+        </w:rPr>
+        <w:t xml:space="preserve"> procedures </w:t>
+      </w:r>
+      <w:r>
+        <w:rPr>
+          <w:rStyle w:val="Kop3Char"/>
+          <w:rFonts w:cstheme="majorHAnsi"/>
+          <w:color w:val="auto"/>
+          <w:sz w:val="22"/>
+          <w:szCs w:val="22"/>
+        </w:rPr>
+        <w:t xml:space="preserve">staan </w:t>
+      </w:r>
+      <w:r>
+        <w:rPr>
+          <w:rStyle w:val="Kop3Char"/>
+          <w:rFonts w:cstheme="majorHAnsi"/>
+          <w:color w:val="auto"/>
+          <w:sz w:val="22"/>
+          <w:szCs w:val="22"/>
+        </w:rPr>
+        <w:t xml:space="preserve">waarmee </w:t>
+      </w:r>
+      <w:r>
+        <w:rPr>
+          <w:rStyle w:val="Kop3Char"/>
+          <w:rFonts w:cstheme="majorHAnsi"/>
+          <w:color w:val="auto"/>
+          <w:sz w:val="22"/>
+          <w:szCs w:val="22"/>
+        </w:rPr>
+        <w:t xml:space="preserve">complexere </w:t>
+      </w:r>
+      <w:r>
+        <w:rPr>
+          <w:rStyle w:val="Kop3Char"/>
+          <w:rFonts w:cstheme="majorHAnsi"/>
+          <w:color w:val="auto"/>
+          <w:sz w:val="22"/>
+          <w:szCs w:val="22"/>
+        </w:rPr>
+        <w:t>berekeningen van de parkeerkosten gemaakt kunnen worden</w:t>
+      </w:r>
+      <w:r>
+        <w:rPr>
+          <w:rStyle w:val="Kop3Char"/>
+          <w:rFonts w:cstheme="majorHAnsi"/>
+          <w:color w:val="auto"/>
+          <w:sz w:val="22"/>
+          <w:szCs w:val="22"/>
+        </w:rPr>
+        <w:t>.</w:t>
+      </w:r>
+    </w:p>
+    <w:p>
+      <w:pPr>
+        <w:pStyle w:val="Lijstalinea"/>
+        <w:numPr>
+          <w:ilvl w:val="0"/>
+          <w:numId w:val="11"/>
+        </w:numPr>
+        <w:spacing w:after="0" w:line="23" w:lineRule="atLeast"/>
+        <w:rPr>
+          <w:rStyle w:val="Kop3Char"/>
+          <w:rFonts w:cstheme="majorHAnsi"/>
+          <w:color w:val="auto"/>
+          <w:sz w:val="22"/>
+          <w:szCs w:val="22"/>
+          <w:highlight w:val="yellow"/>
+        </w:rPr>
+      </w:pPr>
+      <w:r>
+        <w:rPr>
+          <w:rStyle w:val="Kop3Char"/>
+          <w:rFonts w:cstheme="majorHAnsi"/>
+          <w:color w:val="auto"/>
+          <w:sz w:val="22"/>
+          <w:szCs w:val="22"/>
+          <w:highlight w:val="yellow"/>
+        </w:rPr>
+        <w:t>i</w:t>
+      </w:r>
+      <w:r>
+        <w:rPr>
+          <w:rStyle w:val="Kop3Char"/>
+          <w:rFonts w:cstheme="majorHAnsi"/>
+          <w:color w:val="auto"/>
+          <w:sz w:val="22"/>
+          <w:szCs w:val="22"/>
+          <w:highlight w:val="yellow"/>
+        </w:rPr>
+        <w:t xml:space="preserve">n de DML events staan die </w:t>
+      </w:r>
+      <w:r>
+        <w:rPr>
+          <w:rStyle w:val="Kop3Char"/>
+          <w:rFonts w:cstheme="majorHAnsi"/>
+          <w:color w:val="auto"/>
+          <w:sz w:val="22"/>
+          <w:szCs w:val="22"/>
+          <w:highlight w:val="yellow"/>
+        </w:rPr>
+        <w:t>blabla</w:t>
+      </w:r>
+    </w:p>
+    <w:p>
+      <w:pPr>
+        <w:pStyle w:val="Lijstalinea"/>
+        <w:numPr>
+          <w:ilvl w:val="0"/>
+          <w:numId w:val="11"/>
+        </w:numPr>
+        <w:spacing w:after="0" w:line="23" w:lineRule="atLeast"/>
+        <w:rPr>
+          <w:rStyle w:val="Kop3Char"/>
+          <w:rFonts w:cstheme="majorHAnsi"/>
+          <w:color w:val="auto"/>
+          <w:sz w:val="22"/>
+          <w:szCs w:val="22"/>
+          <w:highlight w:val="yellow"/>
+        </w:rPr>
+      </w:pPr>
+      <w:r>
+        <w:rPr>
+          <w:rStyle w:val="Kop3Char"/>
+          <w:rFonts w:cstheme="majorHAnsi"/>
+          <w:color w:val="auto"/>
+          <w:sz w:val="22"/>
+          <w:szCs w:val="22"/>
+          <w:highlight w:val="yellow"/>
+        </w:rPr>
+        <w:t>i</w:t>
+      </w:r>
+      <w:r>
+        <w:rPr>
+          <w:rStyle w:val="Kop3Char"/>
+          <w:rFonts w:cstheme="majorHAnsi"/>
+          <w:color w:val="auto"/>
+          <w:sz w:val="22"/>
+          <w:szCs w:val="22"/>
+          <w:highlight w:val="yellow"/>
+        </w:rPr>
+        <w:t xml:space="preserve">n de DML triggers staan die blabla </w:t>
       </w:r>
     </w:p>
     <w:p>
@@ -1347,6 +1505,7 @@
           <w:i/>
         </w:rPr>
       </w:pPr>
+      <w:proofErr w:type="spellStart"/>
       <w:r>
         <w:rPr>
           <w:rFonts w:asciiTheme="majorHAnsi" w:hAnsiTheme="majorHAnsi" w:cstheme="majorHAnsi"/>
@@ -1354,6 +1513,7 @@
         </w:rPr>
         <w:t>db_admin</w:t>
       </w:r>
+      <w:proofErr w:type="spellEnd"/>
     </w:p>
     <w:p>
       <w:pPr>
@@ -1367,8 +1527,30 @@
         <w:rPr>
           <w:rFonts w:asciiTheme="majorHAnsi" w:hAnsiTheme="majorHAnsi" w:cstheme="majorHAnsi"/>
         </w:rPr>
-        <w:t>Oprichters en developers van PinPointParking</w:t>
-      </w:r>
+        <w:t xml:space="preserve">Oprichters en </w:t>
+      </w:r>
+      <w:proofErr w:type="spellStart"/>
+      <w:r>
+        <w:rPr>
+          <w:rFonts w:asciiTheme="majorHAnsi" w:hAnsiTheme="majorHAnsi" w:cstheme="majorHAnsi"/>
+        </w:rPr>
+        <w:t>developers</w:t>
+      </w:r>
+      <w:proofErr w:type="spellEnd"/>
+      <w:r>
+        <w:rPr>
+          <w:rFonts w:asciiTheme="majorHAnsi" w:hAnsiTheme="majorHAnsi" w:cstheme="majorHAnsi"/>
+        </w:rPr>
+        <w:t xml:space="preserve"> van </w:t>
+      </w:r>
+      <w:proofErr w:type="spellStart"/>
+      <w:r>
+        <w:rPr>
+          <w:rFonts w:asciiTheme="majorHAnsi" w:hAnsiTheme="majorHAnsi" w:cstheme="majorHAnsi"/>
+        </w:rPr>
+        <w:t>PinPointParking</w:t>
+      </w:r>
+      <w:proofErr w:type="spellEnd"/>
     </w:p>
     <w:p>
       <w:pPr>
@@ -1388,6 +1570,7 @@
           <w:rFonts w:asciiTheme="majorHAnsi" w:hAnsiTheme="majorHAnsi" w:cstheme="majorHAnsi"/>
           <w:i/>
         </w:rPr>
+        <w:lastRenderedPageBreak/>
         <w:t>M</w:t>
       </w:r>
       <w:r>
@@ -1410,7 +1593,21 @@
         <w:rPr>
           <w:rFonts w:asciiTheme="majorHAnsi" w:hAnsiTheme="majorHAnsi" w:cstheme="majorHAnsi"/>
         </w:rPr>
-        <w:t>Medewerkers van PinPointParking die administratieve taken hebben</w:t>
+        <w:t xml:space="preserve">Medewerkers van </w:t>
+      </w:r>
+      <w:proofErr w:type="spellStart"/>
+      <w:r>
+        <w:rPr>
+          <w:rFonts w:asciiTheme="majorHAnsi" w:hAnsiTheme="majorHAnsi" w:cstheme="majorHAnsi"/>
+        </w:rPr>
+        <w:t>PinPointParking</w:t>
+      </w:r>
+      <w:proofErr w:type="spellEnd"/>
+      <w:r>
+        <w:rPr>
+          <w:rFonts w:asciiTheme="majorHAnsi" w:hAnsiTheme="majorHAnsi" w:cstheme="majorHAnsi"/>
+        </w:rPr>
+        <w:t xml:space="preserve"> die administratieve taken hebben</w:t>
       </w:r>
     </w:p>
     <w:p>
@@ -1453,8 +1650,21 @@
         <w:rPr>
           <w:rFonts w:asciiTheme="majorHAnsi" w:hAnsiTheme="majorHAnsi" w:cstheme="majorHAnsi"/>
         </w:rPr>
-        <w:lastRenderedPageBreak/>
-        <w:t xml:space="preserve">Zakelijke klant die medewerkers gebruik laten maken van PinPointParking, alle facturen gaan naar </w:t>
+        <w:t xml:space="preserve">Zakelijke klant die medewerkers gebruik laten maken van </w:t>
+      </w:r>
+      <w:proofErr w:type="spellStart"/>
+      <w:r>
+        <w:rPr>
+          <w:rFonts w:asciiTheme="majorHAnsi" w:hAnsiTheme="majorHAnsi" w:cstheme="majorHAnsi"/>
+        </w:rPr>
+        <w:t>PinPointParking</w:t>
+      </w:r>
+      <w:proofErr w:type="spellEnd"/>
+      <w:r>
+        <w:rPr>
+          <w:rFonts w:asciiTheme="majorHAnsi" w:hAnsiTheme="majorHAnsi" w:cstheme="majorHAnsi"/>
+        </w:rPr>
+        <w:t xml:space="preserve">, alle facturen gaan naar </w:t>
       </w:r>
       <w:r>
         <w:rPr>
@@ -1533,8 +1743,17 @@
           <w:rFonts w:asciiTheme="majorHAnsi" w:hAnsiTheme="majorHAnsi" w:cstheme="majorHAnsi"/>
           <w:color w:val="00B0F0"/>
         </w:rPr>
-        <w:t>User Stories</w:t>
-      </w:r>
+        <w:t xml:space="preserve">User </w:t>
+      </w:r>
+      <w:proofErr w:type="spellStart"/>
+      <w:r>
+        <w:rPr>
+          <w:rFonts w:asciiTheme="majorHAnsi" w:hAnsiTheme="majorHAnsi" w:cstheme="majorHAnsi"/>
+          <w:color w:val="00B0F0"/>
+        </w:rPr>
+        <w:t>Stories</w:t>
+      </w:r>
+      <w:proofErr w:type="spellEnd"/>
       <w:r>
         <w:rPr>
           <w:rFonts w:asciiTheme="majorHAnsi" w:hAnsiTheme="majorHAnsi" w:cstheme="majorHAnsi"/>
@@ -1727,13 +1946,31 @@
         </w:rPr>
         <w:t xml:space="preserve">User </w:t>
       </w:r>
+      <w:proofErr w:type="spellStart"/>
       <w:r>
         <w:rPr>
           <w:rFonts w:asciiTheme="majorHAnsi" w:hAnsiTheme="majorHAnsi" w:cstheme="majorHAnsi"/>
           <w:color w:val="00B0F0"/>
         </w:rPr>
-        <w:t>Stories db_admin</w:t>
-      </w:r>
+        <w:t>Stories</w:t>
+      </w:r>
+      <w:proofErr w:type="spellEnd"/>
+      <w:r>
+        <w:rPr>
+          <w:rFonts w:asciiTheme="majorHAnsi" w:hAnsiTheme="majorHAnsi" w:cstheme="majorHAnsi"/>
+          <w:color w:val="00B0F0"/>
+        </w:rPr>
+        <w:t xml:space="preserve"> </w:t>
+      </w:r>
+      <w:proofErr w:type="spellStart"/>
+      <w:r>
+        <w:rPr>
+          <w:rFonts w:asciiTheme="majorHAnsi" w:hAnsiTheme="majorHAnsi" w:cstheme="majorHAnsi"/>
+          <w:color w:val="00B0F0"/>
+        </w:rPr>
+        <w:t>db_admin</w:t>
+      </w:r>
+      <w:proofErr w:type="spellEnd"/>
     </w:p>
     <w:p>
       <w:pPr>
@@ -1752,7 +1989,39 @@
           <w:rFonts w:asciiTheme="majorHAnsi" w:hAnsiTheme="majorHAnsi" w:cstheme="majorHAnsi"/>
           <w:highlight w:val="yellow"/>
         </w:rPr>
-        <w:t>Als admin wil ik de processlist zien van alle users zodat ... - ??</w:t>
+        <w:t xml:space="preserve">Als </w:t>
+      </w:r>
+      <w:proofErr w:type="spellStart"/>
+      <w:r>
+        <w:rPr>
+          <w:rFonts w:asciiTheme="majorHAnsi" w:hAnsiTheme="majorHAnsi" w:cstheme="majorHAnsi"/>
+          <w:highlight w:val="yellow"/>
+        </w:rPr>
+        <w:t>admin</w:t>
+      </w:r>
+      <w:proofErr w:type="spellEnd"/>
+      <w:r>
+        <w:rPr>
+          <w:rFonts w:asciiTheme="majorHAnsi" w:hAnsiTheme="majorHAnsi" w:cstheme="majorHAnsi"/>
+          <w:highlight w:val="yellow"/>
+        </w:rPr>
+        <w:t xml:space="preserve"> wil ik de </w:t>
+      </w:r>
+      <w:proofErr w:type="spellStart"/>
+      <w:r>
+        <w:rPr>
+          <w:rFonts w:asciiTheme="majorHAnsi" w:hAnsiTheme="majorHAnsi" w:cstheme="majorHAnsi"/>
+          <w:highlight w:val="yellow"/>
+        </w:rPr>
+        <w:t>processlist</w:t>
+      </w:r>
+      <w:proofErr w:type="spellEnd"/>
+      <w:r>
+        <w:rPr>
+          <w:rFonts w:asciiTheme="majorHAnsi" w:hAnsiTheme="majorHAnsi" w:cstheme="majorHAnsi"/>
+          <w:highlight w:val="yellow"/>
+        </w:rPr>
+        <w:t xml:space="preserve"> zien van alle users zodat ... - ??</w:t>
       </w:r>
     </w:p>
     <w:p>
@@ -1777,12 +2046,21 @@
         </w:rPr>
         <w:t xml:space="preserve">User </w:t>
       </w:r>
+      <w:proofErr w:type="spellStart"/>
       <w:r>
         <w:rPr>
           <w:rFonts w:asciiTheme="majorHAnsi" w:hAnsiTheme="majorHAnsi" w:cstheme="majorHAnsi"/>
           <w:color w:val="00B0F0"/>
         </w:rPr>
-        <w:t>Stories bedrijf</w:t>
+        <w:t>Stories</w:t>
+      </w:r>
+      <w:proofErr w:type="spellEnd"/>
+      <w:r>
+        <w:rPr>
+          <w:rFonts w:asciiTheme="majorHAnsi" w:hAnsiTheme="majorHAnsi" w:cstheme="majorHAnsi"/>
+          <w:color w:val="00B0F0"/>
+        </w:rPr>
+        <w:t xml:space="preserve"> bedrijf</w:t>
       </w:r>
     </w:p>
     <w:p>
@@ -1857,12 +2135,21 @@
         </w:rPr>
         <w:t xml:space="preserve">User </w:t>
       </w:r>
+      <w:proofErr w:type="spellStart"/>
       <w:r>
         <w:rPr>
           <w:rFonts w:asciiTheme="majorHAnsi" w:hAnsiTheme="majorHAnsi" w:cstheme="majorHAnsi"/>
           <w:color w:val="00B0F0"/>
         </w:rPr>
-        <w:t>Stories particulier</w:t>
+        <w:t>Stories</w:t>
+      </w:r>
+      <w:proofErr w:type="spellEnd"/>
+      <w:r>
+        <w:rPr>
+          <w:rFonts w:asciiTheme="majorHAnsi" w:hAnsiTheme="majorHAnsi" w:cstheme="majorHAnsi"/>
+          <w:color w:val="00B0F0"/>
+        </w:rPr>
+        <w:t xml:space="preserve"> particulier</w:t>
       </w:r>
     </w:p>
     <w:p>
@@ -2036,17 +2323,31 @@
           <w:rFonts w:asciiTheme="majorHAnsi" w:hAnsiTheme="majorHAnsi" w:cstheme="majorHAnsi"/>
           <w:highlight w:val="yellow"/>
         </w:rPr>
-        <w:t xml:space="preserve"> (1:1, n:m etc)</w:t>
-      </w:r>
+        <w:t xml:space="preserve"> (1:1, n:m </w:t>
+      </w:r>
+      <w:proofErr w:type="spellStart"/>
       <w:r>
         <w:rPr>
           <w:rFonts w:asciiTheme="majorHAnsi" w:hAnsiTheme="majorHAnsi" w:cstheme="majorHAnsi"/>
           <w:highlight w:val="yellow"/>
         </w:rPr>
+        <w:t>etc</w:t>
+      </w:r>
+      <w:proofErr w:type="spellEnd"/>
+      <w:r>
+        <w:rPr>
+          <w:rFonts w:asciiTheme="majorHAnsi" w:hAnsiTheme="majorHAnsi" w:cstheme="majorHAnsi"/>
+          <w:highlight w:val="yellow"/>
+        </w:rPr>
+        <w:t>)</w:t>
+      </w:r>
+      <w:r>
+        <w:rPr>
+          <w:rFonts w:asciiTheme="majorHAnsi" w:hAnsiTheme="majorHAnsi" w:cstheme="majorHAnsi"/>
+          <w:highlight w:val="yellow"/>
+        </w:rPr>
         <w:t xml:space="preserve"> en intersectiedata</w:t>
       </w:r>
-      <w:bookmarkStart w:id="0" w:name="_GoBack"/>
-      <w:bookmarkEnd w:id="0"/>
       <w:r>
         <w:rPr>
           <w:rFonts w:asciiTheme="majorHAnsi" w:hAnsiTheme="majorHAnsi" w:cstheme="majorHAnsi"/>
@@ -2113,6 +2414,7 @@
           <w:rFonts w:asciiTheme="majorHAnsi" w:hAnsiTheme="majorHAnsi" w:cstheme="majorHAnsi"/>
           <w:highlight w:val="yellow"/>
         </w:rPr>
+        <w:lastRenderedPageBreak/>
         <w:t>Toelichting normaalvormen</w:t>
       </w:r>
     </w:p>

--- a/Portfolio LU1 Ontwerp Relationele Datapersistentie 22INF1A-5.docx
+++ b/Portfolio LU1 Ontwerp Relationele Datapersistentie 22INF1A-5.docx
@@ -103,19 +103,11 @@
         </w:rPr>
         <w:t xml:space="preserve">ons fictieve bedrijf </w:t>
       </w:r>
-      <w:proofErr w:type="spellStart"/>
-      <w:r>
-        <w:rPr>
-          <w:rFonts w:asciiTheme="majorHAnsi" w:hAnsiTheme="majorHAnsi" w:cstheme="majorHAnsi"/>
-        </w:rPr>
-        <w:t>PinPointParking</w:t>
-      </w:r>
-      <w:proofErr w:type="spellEnd"/>
-      <w:r>
-        <w:rPr>
-          <w:rFonts w:asciiTheme="majorHAnsi" w:hAnsiTheme="majorHAnsi" w:cstheme="majorHAnsi"/>
-        </w:rPr>
-        <w:t xml:space="preserve">. </w:t>
+      <w:r>
+        <w:rPr>
+          <w:rFonts w:asciiTheme="majorHAnsi" w:hAnsiTheme="majorHAnsi" w:cstheme="majorHAnsi"/>
+        </w:rPr>
+        <w:t xml:space="preserve">PinPointParking. </w:t>
       </w:r>
       <w:r>
         <w:rPr>
@@ -149,21 +141,7 @@
         <w:rPr>
           <w:rFonts w:asciiTheme="majorHAnsi" w:hAnsiTheme="majorHAnsi" w:cstheme="majorHAnsi"/>
         </w:rPr>
-        <w:t>Voor het opstellen en aanpassen van de .</w:t>
-      </w:r>
-      <w:proofErr w:type="spellStart"/>
-      <w:r>
-        <w:rPr>
-          <w:rFonts w:asciiTheme="majorHAnsi" w:hAnsiTheme="majorHAnsi" w:cstheme="majorHAnsi"/>
-        </w:rPr>
-        <w:t>sql</w:t>
-      </w:r>
-      <w:proofErr w:type="spellEnd"/>
-      <w:r>
-        <w:rPr>
-          <w:rFonts w:asciiTheme="majorHAnsi" w:hAnsiTheme="majorHAnsi" w:cstheme="majorHAnsi"/>
-        </w:rPr>
-        <w:t xml:space="preserve"> files hebben we gebruikgemaakt van </w:t>
+        <w:t xml:space="preserve">Voor het opstellen en aanpassen van de .sql files hebben we gebruikgemaakt van </w:t>
       </w:r>
       <w:r>
         <w:rPr>
@@ -207,39 +185,17 @@
         </w:rPr>
         <w:t xml:space="preserve">hebben we </w:t>
       </w:r>
-      <w:proofErr w:type="spellStart"/>
-      <w:r>
-        <w:rPr>
-          <w:rFonts w:asciiTheme="majorHAnsi" w:hAnsiTheme="majorHAnsi" w:cstheme="majorHAnsi"/>
-        </w:rPr>
-        <w:t>Github</w:t>
-      </w:r>
-      <w:proofErr w:type="spellEnd"/>
-      <w:r>
-        <w:rPr>
-          <w:rFonts w:asciiTheme="majorHAnsi" w:hAnsiTheme="majorHAnsi" w:cstheme="majorHAnsi"/>
-        </w:rPr>
-        <w:t xml:space="preserve"> </w:t>
-      </w:r>
-      <w:r>
-        <w:rPr>
-          <w:rFonts w:asciiTheme="majorHAnsi" w:hAnsiTheme="majorHAnsi" w:cstheme="majorHAnsi"/>
-        </w:rPr>
-        <w:t xml:space="preserve">gebruikt, de </w:t>
-      </w:r>
-      <w:proofErr w:type="spellStart"/>
-      <w:r>
-        <w:rPr>
-          <w:rFonts w:asciiTheme="majorHAnsi" w:hAnsiTheme="majorHAnsi" w:cstheme="majorHAnsi"/>
-        </w:rPr>
-        <w:t>repository</w:t>
-      </w:r>
-      <w:proofErr w:type="spellEnd"/>
-      <w:r>
-        <w:rPr>
-          <w:rFonts w:asciiTheme="majorHAnsi" w:hAnsiTheme="majorHAnsi" w:cstheme="majorHAnsi"/>
-        </w:rPr>
-        <w:t xml:space="preserve"> is te vinden op </w:t>
+      <w:r>
+        <w:rPr>
+          <w:rFonts w:asciiTheme="majorHAnsi" w:hAnsiTheme="majorHAnsi" w:cstheme="majorHAnsi"/>
+        </w:rPr>
+        <w:t xml:space="preserve">Github </w:t>
+      </w:r>
+      <w:r>
+        <w:rPr>
+          <w:rFonts w:asciiTheme="majorHAnsi" w:hAnsiTheme="majorHAnsi" w:cstheme="majorHAnsi"/>
+        </w:rPr>
+        <w:t xml:space="preserve">gebruikt, de repository is te vinden op </w:t>
       </w:r>
       <w:hyperlink r:id="rId5" w:history="1">
         <w:r>
@@ -475,8 +431,6 @@
         </w:rPr>
         <w:t>Acceptatiecriteria</w:t>
       </w:r>
-      <w:bookmarkStart w:id="0" w:name="_GoBack"/>
-      <w:bookmarkEnd w:id="0"/>
       <w:r>
         <w:rPr>
           <w:b/>
@@ -497,23 +451,7 @@
           <w:rFonts w:asciiTheme="majorHAnsi" w:hAnsiTheme="majorHAnsi" w:cstheme="majorHAnsi"/>
           <w:color w:val="00B0F0"/>
         </w:rPr>
-        <w:t xml:space="preserve">Definition of </w:t>
-      </w:r>
-      <w:proofErr w:type="spellStart"/>
-      <w:r>
-        <w:rPr>
-          <w:rFonts w:asciiTheme="majorHAnsi" w:hAnsiTheme="majorHAnsi" w:cstheme="majorHAnsi"/>
-          <w:color w:val="00B0F0"/>
-        </w:rPr>
-        <w:t>Done</w:t>
-      </w:r>
-      <w:proofErr w:type="spellEnd"/>
-      <w:r>
-        <w:rPr>
-          <w:rFonts w:asciiTheme="majorHAnsi" w:hAnsiTheme="majorHAnsi" w:cstheme="majorHAnsi"/>
-          <w:color w:val="00B0F0"/>
-        </w:rPr>
-        <w:t xml:space="preserve"> Datapersistentie</w:t>
+        <w:t>Definition of Done Datapersistentie</w:t>
       </w:r>
     </w:p>
     <w:p>
@@ -535,29 +473,7 @@
           <w:sz w:val="22"/>
           <w:szCs w:val="22"/>
         </w:rPr>
-        <w:t xml:space="preserve">Dit onderdeel van </w:t>
-      </w:r>
-      <w:proofErr w:type="spellStart"/>
-      <w:r>
-        <w:rPr>
-          <w:rStyle w:val="Kop3Char"/>
-          <w:rFonts w:cstheme="majorHAnsi"/>
-          <w:color w:val="auto"/>
-          <w:sz w:val="22"/>
-          <w:szCs w:val="22"/>
-        </w:rPr>
-        <w:t>PinPointParking</w:t>
-      </w:r>
-      <w:proofErr w:type="spellEnd"/>
-      <w:r>
-        <w:rPr>
-          <w:rStyle w:val="Kop3Char"/>
-          <w:rFonts w:cstheme="majorHAnsi"/>
-          <w:color w:val="auto"/>
-          <w:sz w:val="22"/>
-          <w:szCs w:val="22"/>
-        </w:rPr>
-        <w:t xml:space="preserve"> </w:t>
+        <w:t xml:space="preserve">Dit onderdeel van PinPointParking </w:t>
       </w:r>
       <w:r>
         <w:rPr>
@@ -644,17 +560,37 @@
           <w:sz w:val="22"/>
           <w:szCs w:val="22"/>
         </w:rPr>
-        <w:t xml:space="preserve"> in kaart brengt</w:t>
-      </w:r>
-      <w:r>
-        <w:rPr>
-          <w:rStyle w:val="Kop3Char"/>
-          <w:rFonts w:cstheme="majorHAnsi"/>
-          <w:color w:val="auto"/>
-          <w:sz w:val="22"/>
-          <w:szCs w:val="22"/>
-        </w:rPr>
-        <w:t>.</w:t>
+        <w:t xml:space="preserve"> in kaart </w:t>
+      </w:r>
+      <w:r>
+        <w:rPr>
+          <w:rStyle w:val="Kop3Char"/>
+          <w:rFonts w:cstheme="majorHAnsi"/>
+          <w:color w:val="auto"/>
+          <w:sz w:val="22"/>
+          <w:szCs w:val="22"/>
+        </w:rPr>
+        <w:t>ge</w:t>
+      </w:r>
+      <w:r>
+        <w:rPr>
+          <w:rStyle w:val="Kop3Char"/>
+          <w:rFonts w:cstheme="majorHAnsi"/>
+          <w:color w:val="auto"/>
+          <w:sz w:val="22"/>
+          <w:szCs w:val="22"/>
+        </w:rPr>
+        <w:t>br</w:t>
+      </w:r>
+      <w:r>
+        <w:rPr>
+          <w:rStyle w:val="Kop3Char"/>
+          <w:rFonts w:cstheme="majorHAnsi"/>
+          <w:color w:val="auto"/>
+          <w:sz w:val="22"/>
+          <w:szCs w:val="22"/>
+        </w:rPr>
+        <w:t>acht zijn.</w:t>
       </w:r>
     </w:p>
     <w:p>
@@ -681,27 +617,27 @@
           <w:sz w:val="22"/>
           <w:szCs w:val="22"/>
         </w:rPr>
-        <w:t>d</w:t>
-      </w:r>
-      <w:r>
-        <w:rPr>
-          <w:rStyle w:val="Kop3Char"/>
-          <w:rFonts w:cstheme="majorHAnsi"/>
-          <w:color w:val="auto"/>
-          <w:sz w:val="22"/>
-          <w:szCs w:val="22"/>
-        </w:rPr>
-        <w:t xml:space="preserve">e omzetting </w:t>
-      </w:r>
-      <w:r>
-        <w:rPr>
-          <w:rStyle w:val="Kop3Char"/>
-          <w:rFonts w:cstheme="majorHAnsi"/>
-          <w:color w:val="auto"/>
-          <w:sz w:val="22"/>
-          <w:szCs w:val="22"/>
-        </w:rPr>
-        <w:t xml:space="preserve">van ERD </w:t>
+        <w:t>de</w:t>
+      </w:r>
+      <w:r>
+        <w:rPr>
+          <w:rStyle w:val="Kop3Char"/>
+          <w:rFonts w:cstheme="majorHAnsi"/>
+          <w:color w:val="auto"/>
+          <w:sz w:val="22"/>
+          <w:szCs w:val="22"/>
+        </w:rPr>
+        <w:t xml:space="preserve"> ERD </w:t>
+      </w:r>
+      <w:r>
+        <w:rPr>
+          <w:rStyle w:val="Kop3Char"/>
+          <w:rFonts w:cstheme="majorHAnsi"/>
+          <w:color w:val="auto"/>
+          <w:sz w:val="22"/>
+          <w:szCs w:val="22"/>
+        </w:rPr>
+        <w:t xml:space="preserve">goed omgezet is </w:t>
       </w:r>
       <w:r>
         <w:rPr>
@@ -721,27 +657,7 @@
           <w:sz w:val="22"/>
           <w:szCs w:val="22"/>
         </w:rPr>
-        <w:t xml:space="preserve"> het Relationeel Model goed in </w:t>
-      </w:r>
-      <w:r>
-        <w:rPr>
-          <w:rStyle w:val="Kop3Char"/>
-          <w:rFonts w:cstheme="majorHAnsi"/>
-          <w:color w:val="auto"/>
-          <w:sz w:val="22"/>
-          <w:szCs w:val="22"/>
-        </w:rPr>
-        <w:t>elkaar overgaan.</w:t>
-      </w:r>
-      <w:r>
-        <w:rPr>
-          <w:rStyle w:val="Kop3Char"/>
-          <w:rFonts w:cstheme="majorHAnsi"/>
-          <w:color w:val="auto"/>
-          <w:sz w:val="22"/>
-          <w:szCs w:val="22"/>
-        </w:rPr>
-        <w:t xml:space="preserve"> </w:t>
+        <w:t xml:space="preserve"> het Relationeel Model.</w:t>
       </w:r>
     </w:p>
     <w:p>
@@ -768,17 +684,27 @@
           <w:sz w:val="22"/>
           <w:szCs w:val="22"/>
         </w:rPr>
-        <w:t xml:space="preserve">de omzetting van het Relationeel Model </w:t>
-      </w:r>
-      <w:r>
-        <w:rPr>
-          <w:rStyle w:val="Kop3Char"/>
-          <w:rFonts w:cstheme="majorHAnsi"/>
-          <w:color w:val="auto"/>
-          <w:sz w:val="22"/>
-          <w:szCs w:val="22"/>
-        </w:rPr>
-        <w:t xml:space="preserve">en </w:t>
+        <w:t xml:space="preserve">het Relationeel Model </w:t>
+      </w:r>
+      <w:r>
+        <w:rPr>
+          <w:rStyle w:val="Kop3Char"/>
+          <w:rFonts w:cstheme="majorHAnsi"/>
+          <w:color w:val="auto"/>
+          <w:sz w:val="22"/>
+          <w:szCs w:val="22"/>
+        </w:rPr>
+        <w:t>goed is omgezet naar</w:t>
+      </w:r>
+      <w:r>
+        <w:rPr>
+          <w:rStyle w:val="Kop3Char"/>
+          <w:rFonts w:cstheme="majorHAnsi"/>
+          <w:color w:val="auto"/>
+          <w:sz w:val="22"/>
+          <w:szCs w:val="22"/>
+        </w:rPr>
+        <w:t xml:space="preserve"> </w:t>
       </w:r>
       <w:r>
         <w:rPr>
@@ -808,7 +734,7 @@
           <w:sz w:val="22"/>
           <w:szCs w:val="22"/>
         </w:rPr>
-        <w:t xml:space="preserve"> goed in elkaar overgaan.</w:t>
+        <w:t>.</w:t>
       </w:r>
     </w:p>
     <w:p>
@@ -835,28 +761,17 @@
           <w:sz w:val="22"/>
           <w:szCs w:val="22"/>
         </w:rPr>
-        <w:t>De</w:t>
-      </w:r>
-      <w:r>
-        <w:rPr>
-          <w:rStyle w:val="Kop3Char"/>
-          <w:rFonts w:cstheme="majorHAnsi"/>
-          <w:color w:val="auto"/>
-          <w:sz w:val="22"/>
-          <w:szCs w:val="22"/>
-        </w:rPr>
-        <w:t xml:space="preserve"> </w:t>
-      </w:r>
-      <w:proofErr w:type="spellStart"/>
-      <w:r>
-        <w:rPr>
-          <w:rStyle w:val="Kop3Char"/>
-          <w:rFonts w:cstheme="majorHAnsi"/>
-          <w:color w:val="auto"/>
-          <w:sz w:val="22"/>
-          <w:szCs w:val="22"/>
-        </w:rPr>
-        <w:t>referenti</w:t>
+        <w:t>de r</w:t>
+      </w:r>
+      <w:r>
+        <w:rPr>
+          <w:rStyle w:val="Kop3Char"/>
+          <w:rFonts w:cstheme="majorHAnsi"/>
+          <w:color w:val="auto"/>
+          <w:sz w:val="22"/>
+          <w:szCs w:val="22"/>
+        </w:rPr>
+        <w:t>eferenti</w:t>
       </w:r>
       <w:r>
         <w:rPr>
@@ -876,18 +791,7 @@
           <w:sz w:val="22"/>
           <w:szCs w:val="22"/>
         </w:rPr>
-        <w:t>le</w:t>
-      </w:r>
-      <w:proofErr w:type="spellEnd"/>
-      <w:r>
-        <w:rPr>
-          <w:rStyle w:val="Kop3Char"/>
-          <w:rFonts w:cstheme="majorHAnsi"/>
-          <w:color w:val="auto"/>
-          <w:sz w:val="22"/>
-          <w:szCs w:val="22"/>
-        </w:rPr>
-        <w:t xml:space="preserve"> integriteit goed </w:t>
+        <w:t xml:space="preserve">le integriteit goed </w:t>
       </w:r>
       <w:r>
         <w:rPr>
@@ -1034,17 +938,17 @@
           <w:sz w:val="22"/>
           <w:szCs w:val="22"/>
         </w:rPr>
-        <w:t>d</w:t>
-      </w:r>
-      <w:r>
-        <w:rPr>
-          <w:rStyle w:val="Kop3Char"/>
-          <w:rFonts w:cstheme="majorHAnsi"/>
-          <w:color w:val="auto"/>
-          <w:sz w:val="22"/>
-          <w:szCs w:val="22"/>
-        </w:rPr>
-        <w:t xml:space="preserve">e DCL </w:t>
+        <w:t>met</w:t>
+      </w:r>
+      <w:r>
+        <w:rPr>
+          <w:rStyle w:val="Kop3Char"/>
+          <w:rFonts w:cstheme="majorHAnsi"/>
+          <w:color w:val="auto"/>
+          <w:sz w:val="22"/>
+          <w:szCs w:val="22"/>
+        </w:rPr>
+        <w:t xml:space="preserve"> DCL </w:t>
       </w:r>
       <w:r>
         <w:rPr>
@@ -1056,27 +960,55 @@
         </w:rPr>
         <w:t xml:space="preserve">users </w:t>
       </w:r>
-      <w:proofErr w:type="spellStart"/>
-      <w:r>
-        <w:rPr>
-          <w:rStyle w:val="Kop3Char"/>
-          <w:rFonts w:cstheme="majorHAnsi"/>
-          <w:color w:val="auto"/>
-          <w:sz w:val="22"/>
-          <w:szCs w:val="22"/>
-        </w:rPr>
-        <w:t>db_admin</w:t>
-      </w:r>
-      <w:proofErr w:type="spellEnd"/>
-      <w:r>
-        <w:rPr>
-          <w:rStyle w:val="Kop3Char"/>
-          <w:rFonts w:cstheme="majorHAnsi"/>
-          <w:color w:val="auto"/>
-          <w:sz w:val="22"/>
-          <w:szCs w:val="22"/>
-        </w:rPr>
-        <w:t>, Medewerker, Bedrijf en Particulier aanmaakt.</w:t>
+      <w:r>
+        <w:rPr>
+          <w:rStyle w:val="Kop3Char"/>
+          <w:rFonts w:cstheme="majorHAnsi"/>
+          <w:color w:val="auto"/>
+          <w:sz w:val="22"/>
+          <w:szCs w:val="22"/>
+        </w:rPr>
+        <w:t>db_admin, Medewerker, Bedrijf en Particulier aan</w:t>
+      </w:r>
+      <w:r>
+        <w:rPr>
+          <w:rStyle w:val="Kop3Char"/>
+          <w:rFonts w:cstheme="majorHAnsi"/>
+          <w:color w:val="auto"/>
+          <w:sz w:val="22"/>
+          <w:szCs w:val="22"/>
+        </w:rPr>
+        <w:t>ge</w:t>
+      </w:r>
+      <w:r>
+        <w:rPr>
+          <w:rStyle w:val="Kop3Char"/>
+          <w:rFonts w:cstheme="majorHAnsi"/>
+          <w:color w:val="auto"/>
+          <w:sz w:val="22"/>
+          <w:szCs w:val="22"/>
+        </w:rPr>
+        <w:t>maakt</w:t>
+      </w:r>
+      <w:r>
+        <w:rPr>
+          <w:rStyle w:val="Kop3Char"/>
+          <w:rFonts w:cstheme="majorHAnsi"/>
+          <w:color w:val="auto"/>
+          <w:sz w:val="22"/>
+          <w:szCs w:val="22"/>
+        </w:rPr>
+        <w:t xml:space="preserve"> zijn</w:t>
+      </w:r>
+      <w:r>
+        <w:rPr>
+          <w:rStyle w:val="Kop3Char"/>
+          <w:rFonts w:cstheme="majorHAnsi"/>
+          <w:color w:val="auto"/>
+          <w:sz w:val="22"/>
+          <w:szCs w:val="22"/>
+        </w:rPr>
+        <w:t>.</w:t>
       </w:r>
     </w:p>
     <w:p>
@@ -1103,7 +1035,17 @@
           <w:sz w:val="22"/>
           <w:szCs w:val="22"/>
         </w:rPr>
-        <w:t>de DCL wordt gecombineerd met Views</w:t>
+        <w:t>met</w:t>
+      </w:r>
+      <w:r>
+        <w:rPr>
+          <w:rStyle w:val="Kop3Char"/>
+          <w:rFonts w:cstheme="majorHAnsi"/>
+          <w:color w:val="auto"/>
+          <w:sz w:val="22"/>
+          <w:szCs w:val="22"/>
+        </w:rPr>
+        <w:t xml:space="preserve"> DCL wordt gecombineerd met Views</w:t>
       </w:r>
       <w:r>
         <w:rPr>
@@ -1190,29 +1132,57 @@
           <w:sz w:val="22"/>
           <w:szCs w:val="22"/>
         </w:rPr>
-        <w:t xml:space="preserve">de DCL rollen maakt voor meerdere users binnen de groep </w:t>
-      </w:r>
-      <w:proofErr w:type="spellStart"/>
-      <w:r>
-        <w:rPr>
-          <w:rStyle w:val="Kop3Char"/>
-          <w:rFonts w:cstheme="majorHAnsi"/>
-          <w:color w:val="auto"/>
-          <w:sz w:val="22"/>
-          <w:szCs w:val="22"/>
-        </w:rPr>
-        <w:t>db_admin</w:t>
-      </w:r>
-      <w:proofErr w:type="spellEnd"/>
-      <w:r>
-        <w:rPr>
-          <w:rStyle w:val="Kop3Char"/>
-          <w:rFonts w:cstheme="majorHAnsi"/>
-          <w:color w:val="auto"/>
-          <w:sz w:val="22"/>
-          <w:szCs w:val="22"/>
-        </w:rPr>
-        <w:t xml:space="preserve"> en Medewerker.</w:t>
+        <w:t>met</w:t>
+      </w:r>
+      <w:r>
+        <w:rPr>
+          <w:rStyle w:val="Kop3Char"/>
+          <w:rFonts w:cstheme="majorHAnsi"/>
+          <w:color w:val="auto"/>
+          <w:sz w:val="22"/>
+          <w:szCs w:val="22"/>
+        </w:rPr>
+        <w:t xml:space="preserve"> DCL rollen </w:t>
+      </w:r>
+      <w:r>
+        <w:rPr>
+          <w:rStyle w:val="Kop3Char"/>
+          <w:rFonts w:cstheme="majorHAnsi"/>
+          <w:color w:val="auto"/>
+          <w:sz w:val="22"/>
+          <w:szCs w:val="22"/>
+        </w:rPr>
+        <w:t>ge</w:t>
+      </w:r>
+      <w:r>
+        <w:rPr>
+          <w:rStyle w:val="Kop3Char"/>
+          <w:rFonts w:cstheme="majorHAnsi"/>
+          <w:color w:val="auto"/>
+          <w:sz w:val="22"/>
+          <w:szCs w:val="22"/>
+        </w:rPr>
+        <w:t xml:space="preserve">maakt </w:t>
+      </w:r>
+      <w:r>
+        <w:rPr>
+          <w:rStyle w:val="Kop3Char"/>
+          <w:rFonts w:cstheme="majorHAnsi"/>
+          <w:color w:val="auto"/>
+          <w:sz w:val="22"/>
+          <w:szCs w:val="22"/>
+        </w:rPr>
+        <w:t xml:space="preserve">zijn </w:t>
+      </w:r>
+      <w:r>
+        <w:rPr>
+          <w:rStyle w:val="Kop3Char"/>
+          <w:rFonts w:cstheme="majorHAnsi"/>
+          <w:color w:val="auto"/>
+          <w:sz w:val="22"/>
+          <w:szCs w:val="22"/>
+        </w:rPr>
+        <w:t>voor meerdere users binnen de groep db_admin en Medewerker.</w:t>
       </w:r>
     </w:p>
     <w:p>
@@ -1239,29 +1209,27 @@
           <w:sz w:val="22"/>
           <w:szCs w:val="22"/>
         </w:rPr>
-        <w:t xml:space="preserve">de DML worden uitgewerkt via vooraf bepaalde user </w:t>
-      </w:r>
-      <w:proofErr w:type="spellStart"/>
-      <w:r>
-        <w:rPr>
-          <w:rStyle w:val="Kop3Char"/>
-          <w:rFonts w:cstheme="majorHAnsi"/>
-          <w:color w:val="auto"/>
-          <w:sz w:val="22"/>
-          <w:szCs w:val="22"/>
-        </w:rPr>
-        <w:t>stories</w:t>
-      </w:r>
-      <w:proofErr w:type="spellEnd"/>
-      <w:r>
-        <w:rPr>
-          <w:rStyle w:val="Kop3Char"/>
-          <w:rFonts w:cstheme="majorHAnsi"/>
-          <w:color w:val="auto"/>
-          <w:sz w:val="22"/>
-          <w:szCs w:val="22"/>
-        </w:rPr>
-        <w:t>.</w:t>
+        <w:t>met</w:t>
+      </w:r>
+      <w:r>
+        <w:rPr>
+          <w:rStyle w:val="Kop3Char"/>
+          <w:rFonts w:cstheme="majorHAnsi"/>
+          <w:color w:val="auto"/>
+          <w:sz w:val="22"/>
+          <w:szCs w:val="22"/>
+        </w:rPr>
+        <w:t xml:space="preserve"> DML </w:t>
+      </w:r>
+      <w:r>
+        <w:rPr>
+          <w:rStyle w:val="Kop3Char"/>
+          <w:rFonts w:cstheme="majorHAnsi"/>
+          <w:color w:val="auto"/>
+          <w:sz w:val="22"/>
+          <w:szCs w:val="22"/>
+        </w:rPr>
+        <w:t>de vooraf user stories uitgewerkt zijn.</w:t>
       </w:r>
     </w:p>
     <w:p>
@@ -1288,49 +1256,27 @@
           <w:sz w:val="22"/>
           <w:szCs w:val="22"/>
         </w:rPr>
-        <w:t>i</w:t>
-      </w:r>
-      <w:r>
-        <w:rPr>
-          <w:rStyle w:val="Kop3Char"/>
-          <w:rFonts w:cstheme="majorHAnsi"/>
-          <w:color w:val="auto"/>
-          <w:sz w:val="22"/>
-          <w:szCs w:val="22"/>
-        </w:rPr>
-        <w:t xml:space="preserve">n de DML enkele </w:t>
-      </w:r>
-      <w:proofErr w:type="spellStart"/>
-      <w:r>
-        <w:rPr>
-          <w:rStyle w:val="Kop3Char"/>
-          <w:rFonts w:cstheme="majorHAnsi"/>
-          <w:color w:val="auto"/>
-          <w:sz w:val="22"/>
-          <w:szCs w:val="22"/>
-        </w:rPr>
-        <w:t>stored</w:t>
-      </w:r>
-      <w:proofErr w:type="spellEnd"/>
-      <w:r>
-        <w:rPr>
-          <w:rStyle w:val="Kop3Char"/>
-          <w:rFonts w:cstheme="majorHAnsi"/>
-          <w:color w:val="auto"/>
-          <w:sz w:val="22"/>
-          <w:szCs w:val="22"/>
-        </w:rPr>
-        <w:t xml:space="preserve"> procedures </w:t>
-      </w:r>
-      <w:r>
-        <w:rPr>
-          <w:rStyle w:val="Kop3Char"/>
-          <w:rFonts w:cstheme="majorHAnsi"/>
-          <w:color w:val="auto"/>
-          <w:sz w:val="22"/>
-          <w:szCs w:val="22"/>
-        </w:rPr>
-        <w:t xml:space="preserve">staan </w:t>
+        <w:t>met DML enkele Stored P</w:t>
+      </w:r>
+      <w:r>
+        <w:rPr>
+          <w:rStyle w:val="Kop3Char"/>
+          <w:rFonts w:cstheme="majorHAnsi"/>
+          <w:color w:val="auto"/>
+          <w:sz w:val="22"/>
+          <w:szCs w:val="22"/>
+        </w:rPr>
+        <w:t>rocedures</w:t>
+      </w:r>
+      <w:r>
+        <w:rPr>
+          <w:rStyle w:val="Kop3Char"/>
+          <w:rFonts w:cstheme="majorHAnsi"/>
+          <w:color w:val="auto"/>
+          <w:sz w:val="22"/>
+          <w:szCs w:val="22"/>
+        </w:rPr>
+        <w:t xml:space="preserve"> gemaakt zijn </w:t>
       </w:r>
       <w:r>
         <w:rPr>
@@ -1399,7 +1345,7 @@
           <w:szCs w:val="22"/>
           <w:highlight w:val="yellow"/>
         </w:rPr>
-        <w:t>i</w:t>
+        <w:t>met DML E</w:t>
       </w:r>
       <w:r>
         <w:rPr>
@@ -1410,7 +1356,29 @@
           <w:szCs w:val="22"/>
           <w:highlight w:val="yellow"/>
         </w:rPr>
-        <w:t xml:space="preserve">n de DML events staan die </w:t>
+        <w:t xml:space="preserve">vents </w:t>
+      </w:r>
+      <w:r>
+        <w:rPr>
+          <w:rStyle w:val="Kop3Char"/>
+          <w:rFonts w:cstheme="majorHAnsi"/>
+          <w:color w:val="auto"/>
+          <w:sz w:val="22"/>
+          <w:szCs w:val="22"/>
+          <w:highlight w:val="yellow"/>
+        </w:rPr>
+        <w:t xml:space="preserve">gemaakt zijn </w:t>
+      </w:r>
+      <w:r>
+        <w:rPr>
+          <w:rStyle w:val="Kop3Char"/>
+          <w:rFonts w:cstheme="majorHAnsi"/>
+          <w:color w:val="auto"/>
+          <w:sz w:val="22"/>
+          <w:szCs w:val="22"/>
+          <w:highlight w:val="yellow"/>
+        </w:rPr>
+        <w:t xml:space="preserve">die </w:t>
       </w:r>
       <w:r>
         <w:rPr>
@@ -1450,7 +1418,7 @@
           <w:szCs w:val="22"/>
           <w:highlight w:val="yellow"/>
         </w:rPr>
-        <w:t>i</w:t>
+        <w:t>met DML T</w:t>
       </w:r>
       <w:r>
         <w:rPr>
@@ -1461,7 +1429,29 @@
           <w:szCs w:val="22"/>
           <w:highlight w:val="yellow"/>
         </w:rPr>
-        <w:t xml:space="preserve">n de DML triggers staan die blabla </w:t>
+        <w:t xml:space="preserve">riggers </w:t>
+      </w:r>
+      <w:r>
+        <w:rPr>
+          <w:rStyle w:val="Kop3Char"/>
+          <w:rFonts w:cstheme="majorHAnsi"/>
+          <w:color w:val="auto"/>
+          <w:sz w:val="22"/>
+          <w:szCs w:val="22"/>
+          <w:highlight w:val="yellow"/>
+        </w:rPr>
+        <w:t xml:space="preserve">gemaakt zijn </w:t>
+      </w:r>
+      <w:r>
+        <w:rPr>
+          <w:rStyle w:val="Kop3Char"/>
+          <w:rFonts w:cstheme="majorHAnsi"/>
+          <w:color w:val="auto"/>
+          <w:sz w:val="22"/>
+          <w:szCs w:val="22"/>
+          <w:highlight w:val="yellow"/>
+        </w:rPr>
+        <w:t xml:space="preserve">die blabla </w:t>
       </w:r>
     </w:p>
     <w:p>
@@ -1505,7 +1495,6 @@
           <w:i/>
         </w:rPr>
       </w:pPr>
-      <w:proofErr w:type="spellStart"/>
       <w:r>
         <w:rPr>
           <w:rFonts w:asciiTheme="majorHAnsi" w:hAnsiTheme="majorHAnsi" w:cstheme="majorHAnsi"/>
@@ -1513,7 +1502,6 @@
         </w:rPr>
         <w:t>db_admin</w:t>
       </w:r>
-      <w:proofErr w:type="spellEnd"/>
     </w:p>
     <w:p>
       <w:pPr>
@@ -1527,30 +1515,14 @@
         <w:rPr>
           <w:rFonts w:asciiTheme="majorHAnsi" w:hAnsiTheme="majorHAnsi" w:cstheme="majorHAnsi"/>
         </w:rPr>
-        <w:t xml:space="preserve">Oprichters en </w:t>
-      </w:r>
-      <w:proofErr w:type="spellStart"/>
-      <w:r>
-        <w:rPr>
-          <w:rFonts w:asciiTheme="majorHAnsi" w:hAnsiTheme="majorHAnsi" w:cstheme="majorHAnsi"/>
-        </w:rPr>
-        <w:t>developers</w:t>
-      </w:r>
-      <w:proofErr w:type="spellEnd"/>
-      <w:r>
-        <w:rPr>
-          <w:rFonts w:asciiTheme="majorHAnsi" w:hAnsiTheme="majorHAnsi" w:cstheme="majorHAnsi"/>
-        </w:rPr>
-        <w:t xml:space="preserve"> van </w:t>
-      </w:r>
-      <w:proofErr w:type="spellStart"/>
-      <w:r>
-        <w:rPr>
-          <w:rFonts w:asciiTheme="majorHAnsi" w:hAnsiTheme="majorHAnsi" w:cstheme="majorHAnsi"/>
-        </w:rPr>
-        <w:t>PinPointParking</w:t>
-      </w:r>
-      <w:proofErr w:type="spellEnd"/>
+        <w:t>Oprichters en developers van PinPointParking</w:t>
+      </w:r>
+      <w:r>
+        <w:rPr>
+          <w:rFonts w:asciiTheme="majorHAnsi" w:hAnsiTheme="majorHAnsi" w:cstheme="majorHAnsi"/>
+        </w:rPr>
+        <w:t xml:space="preserve"> die toegang hebben tot alle data en alle bewerkingen kunnen doen.</w:t>
+      </w:r>
     </w:p>
     <w:p>
       <w:pPr>
@@ -1593,21 +1565,13 @@
         <w:rPr>
           <w:rFonts w:asciiTheme="majorHAnsi" w:hAnsiTheme="majorHAnsi" w:cstheme="majorHAnsi"/>
         </w:rPr>
-        <w:t xml:space="preserve">Medewerkers van </w:t>
-      </w:r>
-      <w:proofErr w:type="spellStart"/>
-      <w:r>
-        <w:rPr>
-          <w:rFonts w:asciiTheme="majorHAnsi" w:hAnsiTheme="majorHAnsi" w:cstheme="majorHAnsi"/>
-        </w:rPr>
-        <w:t>PinPointParking</w:t>
-      </w:r>
-      <w:proofErr w:type="spellEnd"/>
-      <w:r>
-        <w:rPr>
-          <w:rFonts w:asciiTheme="majorHAnsi" w:hAnsiTheme="majorHAnsi" w:cstheme="majorHAnsi"/>
-        </w:rPr>
-        <w:t xml:space="preserve"> die administratieve taken hebben</w:t>
+        <w:t>Medewerkers van PinPointParking die administratieve taken hebben</w:t>
+      </w:r>
+      <w:r>
+        <w:rPr>
+          <w:rFonts w:asciiTheme="majorHAnsi" w:hAnsiTheme="majorHAnsi" w:cstheme="majorHAnsi"/>
+        </w:rPr>
+        <w:t xml:space="preserve"> en alleen data kunnen zien en verwijderen vanwege de AVG.</w:t>
       </w:r>
     </w:p>
     <w:p>
@@ -1650,21 +1614,19 @@
         <w:rPr>
           <w:rFonts w:asciiTheme="majorHAnsi" w:hAnsiTheme="majorHAnsi" w:cstheme="majorHAnsi"/>
         </w:rPr>
-        <w:t xml:space="preserve">Zakelijke klant die medewerkers gebruik laten maken van </w:t>
-      </w:r>
-      <w:proofErr w:type="spellStart"/>
-      <w:r>
-        <w:rPr>
-          <w:rFonts w:asciiTheme="majorHAnsi" w:hAnsiTheme="majorHAnsi" w:cstheme="majorHAnsi"/>
-        </w:rPr>
-        <w:t>PinPointParking</w:t>
-      </w:r>
-      <w:proofErr w:type="spellEnd"/>
-      <w:r>
-        <w:rPr>
-          <w:rFonts w:asciiTheme="majorHAnsi" w:hAnsiTheme="majorHAnsi" w:cstheme="majorHAnsi"/>
-        </w:rPr>
-        <w:t xml:space="preserve">, alle facturen gaan naar </w:t>
+        <w:t xml:space="preserve">Zakelijke klant die medewerkers gebruik </w:t>
+      </w:r>
+      <w:r>
+        <w:rPr>
+          <w:rFonts w:asciiTheme="majorHAnsi" w:hAnsiTheme="majorHAnsi" w:cstheme="majorHAnsi"/>
+        </w:rPr>
+        <w:t>laat</w:t>
+      </w:r>
+      <w:r>
+        <w:rPr>
+          <w:rFonts w:asciiTheme="majorHAnsi" w:hAnsiTheme="majorHAnsi" w:cstheme="majorHAnsi"/>
+        </w:rPr>
+        <w:t xml:space="preserve"> maken van PinPointParking, alle facturen gaan naar </w:t>
       </w:r>
       <w:r>
         <w:rPr>
@@ -1677,6 +1639,36 @@
           <w:rFonts w:asciiTheme="majorHAnsi" w:hAnsiTheme="majorHAnsi" w:cstheme="majorHAnsi"/>
         </w:rPr>
         <w:t xml:space="preserve"> bedrijf.</w:t>
+      </w:r>
+      <w:r>
+        <w:rPr>
+          <w:rFonts w:asciiTheme="majorHAnsi" w:hAnsiTheme="majorHAnsi" w:cstheme="majorHAnsi"/>
+        </w:rPr>
+        <w:t xml:space="preserve"> Zij kunnen alleen bij de data die samenhangt met hun eigen medewerkers. Deze kunnen </w:t>
+      </w:r>
+      <w:r>
+        <w:rPr>
+          <w:rFonts w:asciiTheme="majorHAnsi" w:hAnsiTheme="majorHAnsi" w:cstheme="majorHAnsi"/>
+        </w:rPr>
+        <w:t>ze</w:t>
+      </w:r>
+      <w:r>
+        <w:rPr>
+          <w:rFonts w:asciiTheme="majorHAnsi" w:hAnsiTheme="majorHAnsi" w:cstheme="majorHAnsi"/>
+        </w:rPr>
+        <w:t xml:space="preserve"> zien, maken, </w:t>
+      </w:r>
+      <w:r>
+        <w:rPr>
+          <w:rFonts w:asciiTheme="majorHAnsi" w:hAnsiTheme="majorHAnsi" w:cstheme="majorHAnsi"/>
+        </w:rPr>
+        <w:t>aanpasse</w:t>
+      </w:r>
+      <w:r>
+        <w:rPr>
+          <w:rFonts w:asciiTheme="majorHAnsi" w:hAnsiTheme="majorHAnsi" w:cstheme="majorHAnsi"/>
+        </w:rPr>
+        <w:t>n, verwijderen.</w:t>
       </w:r>
     </w:p>
     <w:p>
@@ -1721,14 +1713,52 @@
         </w:rPr>
         <w:t>Particuliere klanten die zelf hun facturen betalen.</w:t>
       </w:r>
-    </w:p>
-    <w:p>
-      <w:pPr>
-        <w:spacing w:after="0" w:line="276" w:lineRule="auto"/>
-        <w:rPr>
-          <w:rFonts w:asciiTheme="majorHAnsi" w:hAnsiTheme="majorHAnsi" w:cstheme="majorHAnsi"/>
-        </w:rPr>
-      </w:pPr>
+      <w:r>
+        <w:rPr>
+          <w:rFonts w:asciiTheme="majorHAnsi" w:hAnsiTheme="majorHAnsi" w:cstheme="majorHAnsi"/>
+        </w:rPr>
+        <w:t xml:space="preserve"> </w:t>
+      </w:r>
+      <w:r>
+        <w:rPr>
+          <w:rFonts w:asciiTheme="majorHAnsi" w:hAnsiTheme="majorHAnsi" w:cstheme="majorHAnsi"/>
+        </w:rPr>
+        <w:t xml:space="preserve">Zij kunnen alleen bij de data die samenhangt met hun eigen </w:t>
+      </w:r>
+      <w:r>
+        <w:rPr>
+          <w:rFonts w:asciiTheme="majorHAnsi" w:hAnsiTheme="majorHAnsi" w:cstheme="majorHAnsi"/>
+        </w:rPr>
+        <w:t>account</w:t>
+      </w:r>
+      <w:r>
+        <w:rPr>
+          <w:rFonts w:asciiTheme="majorHAnsi" w:hAnsiTheme="majorHAnsi" w:cstheme="majorHAnsi"/>
+        </w:rPr>
+        <w:t xml:space="preserve">. Deze kunnen zij zien, maken, </w:t>
+      </w:r>
+      <w:r>
+        <w:rPr>
+          <w:rFonts w:asciiTheme="majorHAnsi" w:hAnsiTheme="majorHAnsi" w:cstheme="majorHAnsi"/>
+        </w:rPr>
+        <w:t>aanpass</w:t>
+      </w:r>
+      <w:r>
+        <w:rPr>
+          <w:rFonts w:asciiTheme="majorHAnsi" w:hAnsiTheme="majorHAnsi" w:cstheme="majorHAnsi"/>
+        </w:rPr>
+        <w:t>en, verwijderen.</w:t>
+      </w:r>
+    </w:p>
+    <w:p>
+      <w:pPr>
+        <w:spacing w:after="0" w:line="276" w:lineRule="auto"/>
+        <w:rPr>
+          <w:rFonts w:asciiTheme="majorHAnsi" w:hAnsiTheme="majorHAnsi" w:cstheme="majorHAnsi"/>
+        </w:rPr>
+      </w:pPr>
+      <w:bookmarkStart w:id="0" w:name="_GoBack"/>
+      <w:bookmarkEnd w:id="0"/>
     </w:p>
     <w:p>
       <w:pPr>
@@ -1743,17 +1773,8 @@
           <w:rFonts w:asciiTheme="majorHAnsi" w:hAnsiTheme="majorHAnsi" w:cstheme="majorHAnsi"/>
           <w:color w:val="00B0F0"/>
         </w:rPr>
-        <w:t xml:space="preserve">User </w:t>
-      </w:r>
-      <w:proofErr w:type="spellStart"/>
-      <w:r>
-        <w:rPr>
-          <w:rFonts w:asciiTheme="majorHAnsi" w:hAnsiTheme="majorHAnsi" w:cstheme="majorHAnsi"/>
-          <w:color w:val="00B0F0"/>
-        </w:rPr>
-        <w:t>Stories</w:t>
-      </w:r>
-      <w:proofErr w:type="spellEnd"/>
+        <w:t>User Stories</w:t>
+      </w:r>
       <w:r>
         <w:rPr>
           <w:rFonts w:asciiTheme="majorHAnsi" w:hAnsiTheme="majorHAnsi" w:cstheme="majorHAnsi"/>
@@ -1946,31 +1967,13 @@
         </w:rPr>
         <w:t xml:space="preserve">User </w:t>
       </w:r>
-      <w:proofErr w:type="spellStart"/>
       <w:r>
         <w:rPr>
           <w:rFonts w:asciiTheme="majorHAnsi" w:hAnsiTheme="majorHAnsi" w:cstheme="majorHAnsi"/>
           <w:color w:val="00B0F0"/>
         </w:rPr>
-        <w:t>Stories</w:t>
-      </w:r>
-      <w:proofErr w:type="spellEnd"/>
-      <w:r>
-        <w:rPr>
-          <w:rFonts w:asciiTheme="majorHAnsi" w:hAnsiTheme="majorHAnsi" w:cstheme="majorHAnsi"/>
-          <w:color w:val="00B0F0"/>
-        </w:rPr>
-        <w:t xml:space="preserve"> </w:t>
-      </w:r>
-      <w:proofErr w:type="spellStart"/>
-      <w:r>
-        <w:rPr>
-          <w:rFonts w:asciiTheme="majorHAnsi" w:hAnsiTheme="majorHAnsi" w:cstheme="majorHAnsi"/>
-          <w:color w:val="00B0F0"/>
-        </w:rPr>
-        <w:t>db_admin</w:t>
-      </w:r>
-      <w:proofErr w:type="spellEnd"/>
+        <w:t>Stories db_admin</w:t>
+      </w:r>
     </w:p>
     <w:p>
       <w:pPr>
@@ -1989,39 +1992,7 @@
           <w:rFonts w:asciiTheme="majorHAnsi" w:hAnsiTheme="majorHAnsi" w:cstheme="majorHAnsi"/>
           <w:highlight w:val="yellow"/>
         </w:rPr>
-        <w:t xml:space="preserve">Als </w:t>
-      </w:r>
-      <w:proofErr w:type="spellStart"/>
-      <w:r>
-        <w:rPr>
-          <w:rFonts w:asciiTheme="majorHAnsi" w:hAnsiTheme="majorHAnsi" w:cstheme="majorHAnsi"/>
-          <w:highlight w:val="yellow"/>
-        </w:rPr>
-        <w:t>admin</w:t>
-      </w:r>
-      <w:proofErr w:type="spellEnd"/>
-      <w:r>
-        <w:rPr>
-          <w:rFonts w:asciiTheme="majorHAnsi" w:hAnsiTheme="majorHAnsi" w:cstheme="majorHAnsi"/>
-          <w:highlight w:val="yellow"/>
-        </w:rPr>
-        <w:t xml:space="preserve"> wil ik de </w:t>
-      </w:r>
-      <w:proofErr w:type="spellStart"/>
-      <w:r>
-        <w:rPr>
-          <w:rFonts w:asciiTheme="majorHAnsi" w:hAnsiTheme="majorHAnsi" w:cstheme="majorHAnsi"/>
-          <w:highlight w:val="yellow"/>
-        </w:rPr>
-        <w:t>processlist</w:t>
-      </w:r>
-      <w:proofErr w:type="spellEnd"/>
-      <w:r>
-        <w:rPr>
-          <w:rFonts w:asciiTheme="majorHAnsi" w:hAnsiTheme="majorHAnsi" w:cstheme="majorHAnsi"/>
-          <w:highlight w:val="yellow"/>
-        </w:rPr>
-        <w:t xml:space="preserve"> zien van alle users zodat ... - ??</w:t>
+        <w:t>Als admin wil ik de processlist zien van alle users zodat ... - ??</w:t>
       </w:r>
     </w:p>
     <w:p>
@@ -2046,21 +2017,12 @@
         </w:rPr>
         <w:t xml:space="preserve">User </w:t>
       </w:r>
-      <w:proofErr w:type="spellStart"/>
       <w:r>
         <w:rPr>
           <w:rFonts w:asciiTheme="majorHAnsi" w:hAnsiTheme="majorHAnsi" w:cstheme="majorHAnsi"/>
           <w:color w:val="00B0F0"/>
         </w:rPr>
-        <w:t>Stories</w:t>
-      </w:r>
-      <w:proofErr w:type="spellEnd"/>
-      <w:r>
-        <w:rPr>
-          <w:rFonts w:asciiTheme="majorHAnsi" w:hAnsiTheme="majorHAnsi" w:cstheme="majorHAnsi"/>
-          <w:color w:val="00B0F0"/>
-        </w:rPr>
-        <w:t xml:space="preserve"> bedrijf</w:t>
+        <w:t>Stories bedrijf</w:t>
       </w:r>
     </w:p>
     <w:p>
@@ -2135,21 +2097,12 @@
         </w:rPr>
         <w:t xml:space="preserve">User </w:t>
       </w:r>
-      <w:proofErr w:type="spellStart"/>
       <w:r>
         <w:rPr>
           <w:rFonts w:asciiTheme="majorHAnsi" w:hAnsiTheme="majorHAnsi" w:cstheme="majorHAnsi"/>
           <w:color w:val="00B0F0"/>
         </w:rPr>
-        <w:t>Stories</w:t>
-      </w:r>
-      <w:proofErr w:type="spellEnd"/>
-      <w:r>
-        <w:rPr>
-          <w:rFonts w:asciiTheme="majorHAnsi" w:hAnsiTheme="majorHAnsi" w:cstheme="majorHAnsi"/>
-          <w:color w:val="00B0F0"/>
-        </w:rPr>
-        <w:t xml:space="preserve"> particulier</w:t>
+        <w:t>Stories particulier</w:t>
       </w:r>
     </w:p>
     <w:p>
@@ -2323,23 +2276,7 @@
           <w:rFonts w:asciiTheme="majorHAnsi" w:hAnsiTheme="majorHAnsi" w:cstheme="majorHAnsi"/>
           <w:highlight w:val="yellow"/>
         </w:rPr>
-        <w:t xml:space="preserve"> (1:1, n:m </w:t>
-      </w:r>
-      <w:proofErr w:type="spellStart"/>
-      <w:r>
-        <w:rPr>
-          <w:rFonts w:asciiTheme="majorHAnsi" w:hAnsiTheme="majorHAnsi" w:cstheme="majorHAnsi"/>
-          <w:highlight w:val="yellow"/>
-        </w:rPr>
-        <w:t>etc</w:t>
-      </w:r>
-      <w:proofErr w:type="spellEnd"/>
-      <w:r>
-        <w:rPr>
-          <w:rFonts w:asciiTheme="majorHAnsi" w:hAnsiTheme="majorHAnsi" w:cstheme="majorHAnsi"/>
-          <w:highlight w:val="yellow"/>
-        </w:rPr>
-        <w:t>)</w:t>
+        <w:t xml:space="preserve"> (1:1, n:m etc)</w:t>
       </w:r>
       <w:r>
         <w:rPr>
@@ -2414,7 +2351,6 @@
           <w:rFonts w:asciiTheme="majorHAnsi" w:hAnsiTheme="majorHAnsi" w:cstheme="majorHAnsi"/>
           <w:highlight w:val="yellow"/>
         </w:rPr>
-        <w:lastRenderedPageBreak/>
         <w:t>Toelichting normaalvormen</w:t>
       </w:r>
     </w:p>

--- a/Portfolio LU1 Ontwerp Relationele Datapersistentie 22INF1A-5.docx
+++ b/Portfolio LU1 Ontwerp Relationele Datapersistentie 22INF1A-5.docx
@@ -103,11 +103,19 @@
         </w:rPr>
         <w:t xml:space="preserve">ons fictieve bedrijf </w:t>
       </w:r>
-      <w:r>
-        <w:rPr>
-          <w:rFonts w:asciiTheme="majorHAnsi" w:hAnsiTheme="majorHAnsi" w:cstheme="majorHAnsi"/>
-        </w:rPr>
-        <w:t xml:space="preserve">PinPointParking. </w:t>
+      <w:proofErr w:type="spellStart"/>
+      <w:r>
+        <w:rPr>
+          <w:rFonts w:asciiTheme="majorHAnsi" w:hAnsiTheme="majorHAnsi" w:cstheme="majorHAnsi"/>
+        </w:rPr>
+        <w:t>PinPointParking</w:t>
+      </w:r>
+      <w:proofErr w:type="spellEnd"/>
+      <w:r>
+        <w:rPr>
+          <w:rFonts w:asciiTheme="majorHAnsi" w:hAnsiTheme="majorHAnsi" w:cstheme="majorHAnsi"/>
+        </w:rPr>
+        <w:t xml:space="preserve">. </w:t>
       </w:r>
       <w:r>
         <w:rPr>
@@ -141,7 +149,21 @@
         <w:rPr>
           <w:rFonts w:asciiTheme="majorHAnsi" w:hAnsiTheme="majorHAnsi" w:cstheme="majorHAnsi"/>
         </w:rPr>
-        <w:t xml:space="preserve">Voor het opstellen en aanpassen van de .sql files hebben we gebruikgemaakt van </w:t>
+        <w:t>Voor het opstellen en aanpassen van de .</w:t>
+      </w:r>
+      <w:proofErr w:type="spellStart"/>
+      <w:r>
+        <w:rPr>
+          <w:rFonts w:asciiTheme="majorHAnsi" w:hAnsiTheme="majorHAnsi" w:cstheme="majorHAnsi"/>
+        </w:rPr>
+        <w:t>sql</w:t>
+      </w:r>
+      <w:proofErr w:type="spellEnd"/>
+      <w:r>
+        <w:rPr>
+          <w:rFonts w:asciiTheme="majorHAnsi" w:hAnsiTheme="majorHAnsi" w:cstheme="majorHAnsi"/>
+        </w:rPr>
+        <w:t xml:space="preserve"> files hebben we gebruikgemaakt van </w:t>
       </w:r>
       <w:r>
         <w:rPr>
@@ -185,17 +207,39 @@
         </w:rPr>
         <w:t xml:space="preserve">hebben we </w:t>
       </w:r>
-      <w:r>
-        <w:rPr>
-          <w:rFonts w:asciiTheme="majorHAnsi" w:hAnsiTheme="majorHAnsi" w:cstheme="majorHAnsi"/>
-        </w:rPr>
-        <w:t xml:space="preserve">Github </w:t>
-      </w:r>
-      <w:r>
-        <w:rPr>
-          <w:rFonts w:asciiTheme="majorHAnsi" w:hAnsiTheme="majorHAnsi" w:cstheme="majorHAnsi"/>
-        </w:rPr>
-        <w:t xml:space="preserve">gebruikt, de repository is te vinden op </w:t>
+      <w:proofErr w:type="spellStart"/>
+      <w:r>
+        <w:rPr>
+          <w:rFonts w:asciiTheme="majorHAnsi" w:hAnsiTheme="majorHAnsi" w:cstheme="majorHAnsi"/>
+        </w:rPr>
+        <w:t>Github</w:t>
+      </w:r>
+      <w:proofErr w:type="spellEnd"/>
+      <w:r>
+        <w:rPr>
+          <w:rFonts w:asciiTheme="majorHAnsi" w:hAnsiTheme="majorHAnsi" w:cstheme="majorHAnsi"/>
+        </w:rPr>
+        <w:t xml:space="preserve"> </w:t>
+      </w:r>
+      <w:r>
+        <w:rPr>
+          <w:rFonts w:asciiTheme="majorHAnsi" w:hAnsiTheme="majorHAnsi" w:cstheme="majorHAnsi"/>
+        </w:rPr>
+        <w:t xml:space="preserve">gebruikt, de </w:t>
+      </w:r>
+      <w:proofErr w:type="spellStart"/>
+      <w:r>
+        <w:rPr>
+          <w:rFonts w:asciiTheme="majorHAnsi" w:hAnsiTheme="majorHAnsi" w:cstheme="majorHAnsi"/>
+        </w:rPr>
+        <w:t>repository</w:t>
+      </w:r>
+      <w:proofErr w:type="spellEnd"/>
+      <w:r>
+        <w:rPr>
+          <w:rFonts w:asciiTheme="majorHAnsi" w:hAnsiTheme="majorHAnsi" w:cstheme="majorHAnsi"/>
+        </w:rPr>
+        <w:t xml:space="preserve"> is te vinden op </w:t>
       </w:r>
       <w:hyperlink r:id="rId5" w:history="1">
         <w:r>
@@ -451,7 +495,23 @@
           <w:rFonts w:asciiTheme="majorHAnsi" w:hAnsiTheme="majorHAnsi" w:cstheme="majorHAnsi"/>
           <w:color w:val="00B0F0"/>
         </w:rPr>
-        <w:t>Definition of Done Datapersistentie</w:t>
+        <w:t xml:space="preserve">Definition of </w:t>
+      </w:r>
+      <w:proofErr w:type="spellStart"/>
+      <w:r>
+        <w:rPr>
+          <w:rFonts w:asciiTheme="majorHAnsi" w:hAnsiTheme="majorHAnsi" w:cstheme="majorHAnsi"/>
+          <w:color w:val="00B0F0"/>
+        </w:rPr>
+        <w:t>Done</w:t>
+      </w:r>
+      <w:proofErr w:type="spellEnd"/>
+      <w:r>
+        <w:rPr>
+          <w:rFonts w:asciiTheme="majorHAnsi" w:hAnsiTheme="majorHAnsi" w:cstheme="majorHAnsi"/>
+          <w:color w:val="00B0F0"/>
+        </w:rPr>
+        <w:t xml:space="preserve"> Datapersistentie</w:t>
       </w:r>
     </w:p>
     <w:p>
@@ -473,7 +533,29 @@
           <w:sz w:val="22"/>
           <w:szCs w:val="22"/>
         </w:rPr>
-        <w:t xml:space="preserve">Dit onderdeel van PinPointParking </w:t>
+        <w:t xml:space="preserve">Dit onderdeel van </w:t>
+      </w:r>
+      <w:proofErr w:type="spellStart"/>
+      <w:r>
+        <w:rPr>
+          <w:rStyle w:val="Kop3Char"/>
+          <w:rFonts w:cstheme="majorHAnsi"/>
+          <w:color w:val="auto"/>
+          <w:sz w:val="22"/>
+          <w:szCs w:val="22"/>
+        </w:rPr>
+        <w:t>PinPointParking</w:t>
+      </w:r>
+      <w:proofErr w:type="spellEnd"/>
+      <w:r>
+        <w:rPr>
+          <w:rStyle w:val="Kop3Char"/>
+          <w:rFonts w:cstheme="majorHAnsi"/>
+          <w:color w:val="auto"/>
+          <w:sz w:val="22"/>
+          <w:szCs w:val="22"/>
+        </w:rPr>
+        <w:t xml:space="preserve"> </w:t>
       </w:r>
       <w:r>
         <w:rPr>
@@ -761,7 +843,18 @@
           <w:sz w:val="22"/>
           <w:szCs w:val="22"/>
         </w:rPr>
-        <w:t>de r</w:t>
+        <w:t xml:space="preserve">de </w:t>
+      </w:r>
+      <w:proofErr w:type="spellStart"/>
+      <w:r>
+        <w:rPr>
+          <w:rStyle w:val="Kop3Char"/>
+          <w:rFonts w:cstheme="majorHAnsi"/>
+          <w:color w:val="auto"/>
+          <w:sz w:val="22"/>
+          <w:szCs w:val="22"/>
+        </w:rPr>
+        <w:t>r</w:t>
       </w:r>
       <w:r>
         <w:rPr>
@@ -791,7 +884,18 @@
           <w:sz w:val="22"/>
           <w:szCs w:val="22"/>
         </w:rPr>
-        <w:t xml:space="preserve">le integriteit goed </w:t>
+        <w:t>le</w:t>
+      </w:r>
+      <w:proofErr w:type="spellEnd"/>
+      <w:r>
+        <w:rPr>
+          <w:rStyle w:val="Kop3Char"/>
+          <w:rFonts w:cstheme="majorHAnsi"/>
+          <w:color w:val="auto"/>
+          <w:sz w:val="22"/>
+          <w:szCs w:val="22"/>
+        </w:rPr>
+        <w:t xml:space="preserve"> integriteit goed </w:t>
       </w:r>
       <w:r>
         <w:rPr>
@@ -960,15 +1064,27 @@
         </w:rPr>
         <w:t xml:space="preserve">users </w:t>
       </w:r>
-      <w:r>
-        <w:rPr>
-          <w:rStyle w:val="Kop3Char"/>
-          <w:rFonts w:cstheme="majorHAnsi"/>
-          <w:color w:val="auto"/>
-          <w:sz w:val="22"/>
-          <w:szCs w:val="22"/>
-        </w:rPr>
-        <w:t>db_admin, Medewerker, Bedrijf en Particulier aan</w:t>
+      <w:proofErr w:type="spellStart"/>
+      <w:r>
+        <w:rPr>
+          <w:rStyle w:val="Kop3Char"/>
+          <w:rFonts w:cstheme="majorHAnsi"/>
+          <w:color w:val="auto"/>
+          <w:sz w:val="22"/>
+          <w:szCs w:val="22"/>
+        </w:rPr>
+        <w:t>db_admin</w:t>
+      </w:r>
+      <w:proofErr w:type="spellEnd"/>
+      <w:r>
+        <w:rPr>
+          <w:rStyle w:val="Kop3Char"/>
+          <w:rFonts w:cstheme="majorHAnsi"/>
+          <w:color w:val="auto"/>
+          <w:sz w:val="22"/>
+          <w:szCs w:val="22"/>
+        </w:rPr>
+        <w:t>, Medewerker, Bedrijf en Particulier aan</w:t>
       </w:r>
       <w:r>
         <w:rPr>
@@ -1182,7 +1298,29 @@
           <w:sz w:val="22"/>
           <w:szCs w:val="22"/>
         </w:rPr>
-        <w:t>voor meerdere users binnen de groep db_admin en Medewerker.</w:t>
+        <w:t xml:space="preserve">voor meerdere users binnen de groep </w:t>
+      </w:r>
+      <w:proofErr w:type="spellStart"/>
+      <w:r>
+        <w:rPr>
+          <w:rStyle w:val="Kop3Char"/>
+          <w:rFonts w:cstheme="majorHAnsi"/>
+          <w:color w:val="auto"/>
+          <w:sz w:val="22"/>
+          <w:szCs w:val="22"/>
+        </w:rPr>
+        <w:t>db_admin</w:t>
+      </w:r>
+      <w:proofErr w:type="spellEnd"/>
+      <w:r>
+        <w:rPr>
+          <w:rStyle w:val="Kop3Char"/>
+          <w:rFonts w:cstheme="majorHAnsi"/>
+          <w:color w:val="auto"/>
+          <w:sz w:val="22"/>
+          <w:szCs w:val="22"/>
+        </w:rPr>
+        <w:t xml:space="preserve"> en Medewerker.</w:t>
       </w:r>
     </w:p>
     <w:p>
@@ -1229,7 +1367,29 @@
           <w:sz w:val="22"/>
           <w:szCs w:val="22"/>
         </w:rPr>
-        <w:t>de vooraf user stories uitgewerkt zijn.</w:t>
+        <w:t xml:space="preserve">de vooraf user </w:t>
+      </w:r>
+      <w:proofErr w:type="spellStart"/>
+      <w:r>
+        <w:rPr>
+          <w:rStyle w:val="Kop3Char"/>
+          <w:rFonts w:cstheme="majorHAnsi"/>
+          <w:color w:val="auto"/>
+          <w:sz w:val="22"/>
+          <w:szCs w:val="22"/>
+        </w:rPr>
+        <w:t>stories</w:t>
+      </w:r>
+      <w:proofErr w:type="spellEnd"/>
+      <w:r>
+        <w:rPr>
+          <w:rStyle w:val="Kop3Char"/>
+          <w:rFonts w:cstheme="majorHAnsi"/>
+          <w:color w:val="auto"/>
+          <w:sz w:val="22"/>
+          <w:szCs w:val="22"/>
+        </w:rPr>
+        <w:t xml:space="preserve"> uitgewerkt zijn.</w:t>
       </w:r>
     </w:p>
     <w:p>
@@ -1256,7 +1416,29 @@
           <w:sz w:val="22"/>
           <w:szCs w:val="22"/>
         </w:rPr>
-        <w:t>met DML enkele Stored P</w:t>
+        <w:t xml:space="preserve">met DML enkele </w:t>
+      </w:r>
+      <w:proofErr w:type="spellStart"/>
+      <w:r>
+        <w:rPr>
+          <w:rStyle w:val="Kop3Char"/>
+          <w:rFonts w:cstheme="majorHAnsi"/>
+          <w:color w:val="auto"/>
+          <w:sz w:val="22"/>
+          <w:szCs w:val="22"/>
+        </w:rPr>
+        <w:t>Stored</w:t>
+      </w:r>
+      <w:proofErr w:type="spellEnd"/>
+      <w:r>
+        <w:rPr>
+          <w:rStyle w:val="Kop3Char"/>
+          <w:rFonts w:cstheme="majorHAnsi"/>
+          <w:color w:val="auto"/>
+          <w:sz w:val="22"/>
+          <w:szCs w:val="22"/>
+        </w:rPr>
+        <w:t xml:space="preserve"> P</w:t>
       </w:r>
       <w:r>
         <w:rPr>
@@ -1495,6 +1677,7 @@
           <w:i/>
         </w:rPr>
       </w:pPr>
+      <w:proofErr w:type="spellStart"/>
       <w:r>
         <w:rPr>
           <w:rFonts w:asciiTheme="majorHAnsi" w:hAnsiTheme="majorHAnsi" w:cstheme="majorHAnsi"/>
@@ -1502,6 +1685,7 @@
         </w:rPr>
         <w:t>db_admin</w:t>
       </w:r>
+      <w:proofErr w:type="spellEnd"/>
     </w:p>
     <w:p>
       <w:pPr>
@@ -1515,8 +1699,30 @@
         <w:rPr>
           <w:rFonts w:asciiTheme="majorHAnsi" w:hAnsiTheme="majorHAnsi" w:cstheme="majorHAnsi"/>
         </w:rPr>
-        <w:t>Oprichters en developers van PinPointParking</w:t>
-      </w:r>
+        <w:t xml:space="preserve">Oprichters en </w:t>
+      </w:r>
+      <w:proofErr w:type="spellStart"/>
+      <w:r>
+        <w:rPr>
+          <w:rFonts w:asciiTheme="majorHAnsi" w:hAnsiTheme="majorHAnsi" w:cstheme="majorHAnsi"/>
+        </w:rPr>
+        <w:t>developers</w:t>
+      </w:r>
+      <w:proofErr w:type="spellEnd"/>
+      <w:r>
+        <w:rPr>
+          <w:rFonts w:asciiTheme="majorHAnsi" w:hAnsiTheme="majorHAnsi" w:cstheme="majorHAnsi"/>
+        </w:rPr>
+        <w:t xml:space="preserve"> van </w:t>
+      </w:r>
+      <w:proofErr w:type="spellStart"/>
+      <w:r>
+        <w:rPr>
+          <w:rFonts w:asciiTheme="majorHAnsi" w:hAnsiTheme="majorHAnsi" w:cstheme="majorHAnsi"/>
+        </w:rPr>
+        <w:t>PinPointParking</w:t>
+      </w:r>
+      <w:proofErr w:type="spellEnd"/>
       <w:r>
         <w:rPr>
           <w:rFonts w:asciiTheme="majorHAnsi" w:hAnsiTheme="majorHAnsi" w:cstheme="majorHAnsi"/>
@@ -1565,7 +1771,21 @@
         <w:rPr>
           <w:rFonts w:asciiTheme="majorHAnsi" w:hAnsiTheme="majorHAnsi" w:cstheme="majorHAnsi"/>
         </w:rPr>
-        <w:t>Medewerkers van PinPointParking die administratieve taken hebben</w:t>
+        <w:t xml:space="preserve">Medewerkers van </w:t>
+      </w:r>
+      <w:proofErr w:type="spellStart"/>
+      <w:r>
+        <w:rPr>
+          <w:rFonts w:asciiTheme="majorHAnsi" w:hAnsiTheme="majorHAnsi" w:cstheme="majorHAnsi"/>
+        </w:rPr>
+        <w:t>PinPointParking</w:t>
+      </w:r>
+      <w:proofErr w:type="spellEnd"/>
+      <w:r>
+        <w:rPr>
+          <w:rFonts w:asciiTheme="majorHAnsi" w:hAnsiTheme="majorHAnsi" w:cstheme="majorHAnsi"/>
+        </w:rPr>
+        <w:t xml:space="preserve"> die administratieve taken hebben</w:t>
       </w:r>
       <w:r>
         <w:rPr>
@@ -1626,7 +1846,21 @@
         <w:rPr>
           <w:rFonts w:asciiTheme="majorHAnsi" w:hAnsiTheme="majorHAnsi" w:cstheme="majorHAnsi"/>
         </w:rPr>
-        <w:t xml:space="preserve"> maken van PinPointParking, alle facturen gaan naar </w:t>
+        <w:t xml:space="preserve"> maken van </w:t>
+      </w:r>
+      <w:proofErr w:type="spellStart"/>
+      <w:r>
+        <w:rPr>
+          <w:rFonts w:asciiTheme="majorHAnsi" w:hAnsiTheme="majorHAnsi" w:cstheme="majorHAnsi"/>
+        </w:rPr>
+        <w:t>PinPointParking</w:t>
+      </w:r>
+      <w:proofErr w:type="spellEnd"/>
+      <w:r>
+        <w:rPr>
+          <w:rFonts w:asciiTheme="majorHAnsi" w:hAnsiTheme="majorHAnsi" w:cstheme="majorHAnsi"/>
+        </w:rPr>
+        <w:t xml:space="preserve">, alle facturen gaan naar </w:t>
       </w:r>
       <w:r>
         <w:rPr>
@@ -1717,25 +1951,7 @@
         <w:rPr>
           <w:rFonts w:asciiTheme="majorHAnsi" w:hAnsiTheme="majorHAnsi" w:cstheme="majorHAnsi"/>
         </w:rPr>
-        <w:t xml:space="preserve"> </w:t>
-      </w:r>
-      <w:r>
-        <w:rPr>
-          <w:rFonts w:asciiTheme="majorHAnsi" w:hAnsiTheme="majorHAnsi" w:cstheme="majorHAnsi"/>
-        </w:rPr>
-        <w:t xml:space="preserve">Zij kunnen alleen bij de data die samenhangt met hun eigen </w:t>
-      </w:r>
-      <w:r>
-        <w:rPr>
-          <w:rFonts w:asciiTheme="majorHAnsi" w:hAnsiTheme="majorHAnsi" w:cstheme="majorHAnsi"/>
-        </w:rPr>
-        <w:t>account</w:t>
-      </w:r>
-      <w:r>
-        <w:rPr>
-          <w:rFonts w:asciiTheme="majorHAnsi" w:hAnsiTheme="majorHAnsi" w:cstheme="majorHAnsi"/>
-        </w:rPr>
-        <w:t xml:space="preserve">. Deze kunnen zij zien, maken, </w:t>
+        <w:t xml:space="preserve"> Zij kunnen alleen bij de data die samenhangt met hun eigen account. Deze kunnen zij zien, maken, </w:t>
       </w:r>
       <w:r>
         <w:rPr>
@@ -1757,8 +1973,6 @@
           <w:rFonts w:asciiTheme="majorHAnsi" w:hAnsiTheme="majorHAnsi" w:cstheme="majorHAnsi"/>
         </w:rPr>
       </w:pPr>
-      <w:bookmarkStart w:id="0" w:name="_GoBack"/>
-      <w:bookmarkEnd w:id="0"/>
     </w:p>
     <w:p>
       <w:pPr>
@@ -1773,8 +1987,17 @@
           <w:rFonts w:asciiTheme="majorHAnsi" w:hAnsiTheme="majorHAnsi" w:cstheme="majorHAnsi"/>
           <w:color w:val="00B0F0"/>
         </w:rPr>
-        <w:t>User Stories</w:t>
-      </w:r>
+        <w:t xml:space="preserve">User </w:t>
+      </w:r>
+      <w:proofErr w:type="spellStart"/>
+      <w:r>
+        <w:rPr>
+          <w:rFonts w:asciiTheme="majorHAnsi" w:hAnsiTheme="majorHAnsi" w:cstheme="majorHAnsi"/>
+          <w:color w:val="00B0F0"/>
+        </w:rPr>
+        <w:t>Stories</w:t>
+      </w:r>
+      <w:proofErr w:type="spellEnd"/>
       <w:r>
         <w:rPr>
           <w:rFonts w:asciiTheme="majorHAnsi" w:hAnsiTheme="majorHAnsi" w:cstheme="majorHAnsi"/>
@@ -1967,13 +2190,31 @@
         </w:rPr>
         <w:t xml:space="preserve">User </w:t>
       </w:r>
+      <w:proofErr w:type="spellStart"/>
       <w:r>
         <w:rPr>
           <w:rFonts w:asciiTheme="majorHAnsi" w:hAnsiTheme="majorHAnsi" w:cstheme="majorHAnsi"/>
           <w:color w:val="00B0F0"/>
         </w:rPr>
-        <w:t>Stories db_admin</w:t>
-      </w:r>
+        <w:t>Stories</w:t>
+      </w:r>
+      <w:proofErr w:type="spellEnd"/>
+      <w:r>
+        <w:rPr>
+          <w:rFonts w:asciiTheme="majorHAnsi" w:hAnsiTheme="majorHAnsi" w:cstheme="majorHAnsi"/>
+          <w:color w:val="00B0F0"/>
+        </w:rPr>
+        <w:t xml:space="preserve"> </w:t>
+      </w:r>
+      <w:proofErr w:type="spellStart"/>
+      <w:r>
+        <w:rPr>
+          <w:rFonts w:asciiTheme="majorHAnsi" w:hAnsiTheme="majorHAnsi" w:cstheme="majorHAnsi"/>
+          <w:color w:val="00B0F0"/>
+        </w:rPr>
+        <w:t>db_admin</w:t>
+      </w:r>
+      <w:proofErr w:type="spellEnd"/>
     </w:p>
     <w:p>
       <w:pPr>
@@ -1992,7 +2233,39 @@
           <w:rFonts w:asciiTheme="majorHAnsi" w:hAnsiTheme="majorHAnsi" w:cstheme="majorHAnsi"/>
           <w:highlight w:val="yellow"/>
         </w:rPr>
-        <w:t>Als admin wil ik de processlist zien van alle users zodat ... - ??</w:t>
+        <w:t xml:space="preserve">Als </w:t>
+      </w:r>
+      <w:proofErr w:type="spellStart"/>
+      <w:r>
+        <w:rPr>
+          <w:rFonts w:asciiTheme="majorHAnsi" w:hAnsiTheme="majorHAnsi" w:cstheme="majorHAnsi"/>
+          <w:highlight w:val="yellow"/>
+        </w:rPr>
+        <w:t>admin</w:t>
+      </w:r>
+      <w:proofErr w:type="spellEnd"/>
+      <w:r>
+        <w:rPr>
+          <w:rFonts w:asciiTheme="majorHAnsi" w:hAnsiTheme="majorHAnsi" w:cstheme="majorHAnsi"/>
+          <w:highlight w:val="yellow"/>
+        </w:rPr>
+        <w:t xml:space="preserve"> wil ik de </w:t>
+      </w:r>
+      <w:proofErr w:type="spellStart"/>
+      <w:r>
+        <w:rPr>
+          <w:rFonts w:asciiTheme="majorHAnsi" w:hAnsiTheme="majorHAnsi" w:cstheme="majorHAnsi"/>
+          <w:highlight w:val="yellow"/>
+        </w:rPr>
+        <w:t>processlist</w:t>
+      </w:r>
+      <w:proofErr w:type="spellEnd"/>
+      <w:r>
+        <w:rPr>
+          <w:rFonts w:asciiTheme="majorHAnsi" w:hAnsiTheme="majorHAnsi" w:cstheme="majorHAnsi"/>
+          <w:highlight w:val="yellow"/>
+        </w:rPr>
+        <w:t xml:space="preserve"> zien van alle users zodat ... - ??</w:t>
       </w:r>
     </w:p>
     <w:p>
@@ -2017,12 +2290,21 @@
         </w:rPr>
         <w:t xml:space="preserve">User </w:t>
       </w:r>
+      <w:proofErr w:type="spellStart"/>
       <w:r>
         <w:rPr>
           <w:rFonts w:asciiTheme="majorHAnsi" w:hAnsiTheme="majorHAnsi" w:cstheme="majorHAnsi"/>
           <w:color w:val="00B0F0"/>
         </w:rPr>
-        <w:t>Stories bedrijf</w:t>
+        <w:t>Stories</w:t>
+      </w:r>
+      <w:proofErr w:type="spellEnd"/>
+      <w:r>
+        <w:rPr>
+          <w:rFonts w:asciiTheme="majorHAnsi" w:hAnsiTheme="majorHAnsi" w:cstheme="majorHAnsi"/>
+          <w:color w:val="00B0F0"/>
+        </w:rPr>
+        <w:t xml:space="preserve"> bedrijf</w:t>
       </w:r>
     </w:p>
     <w:p>
@@ -2097,12 +2379,21 @@
         </w:rPr>
         <w:t xml:space="preserve">User </w:t>
       </w:r>
+      <w:proofErr w:type="spellStart"/>
       <w:r>
         <w:rPr>
           <w:rFonts w:asciiTheme="majorHAnsi" w:hAnsiTheme="majorHAnsi" w:cstheme="majorHAnsi"/>
           <w:color w:val="00B0F0"/>
         </w:rPr>
-        <w:t>Stories particulier</w:t>
+        <w:t>Stories</w:t>
+      </w:r>
+      <w:proofErr w:type="spellEnd"/>
+      <w:r>
+        <w:rPr>
+          <w:rFonts w:asciiTheme="majorHAnsi" w:hAnsiTheme="majorHAnsi" w:cstheme="majorHAnsi"/>
+          <w:color w:val="00B0F0"/>
+        </w:rPr>
+        <w:t xml:space="preserve"> particulier</w:t>
       </w:r>
     </w:p>
     <w:p>
@@ -2276,13 +2567,29 @@
           <w:rFonts w:asciiTheme="majorHAnsi" w:hAnsiTheme="majorHAnsi" w:cstheme="majorHAnsi"/>
           <w:highlight w:val="yellow"/>
         </w:rPr>
-        <w:t xml:space="preserve"> (1:1, n:m etc)</w:t>
-      </w:r>
+        <w:t xml:space="preserve"> (1:1, n:m </w:t>
+      </w:r>
+      <w:proofErr w:type="spellStart"/>
       <w:r>
         <w:rPr>
           <w:rFonts w:asciiTheme="majorHAnsi" w:hAnsiTheme="majorHAnsi" w:cstheme="majorHAnsi"/>
           <w:highlight w:val="yellow"/>
         </w:rPr>
+        <w:t>etc</w:t>
+      </w:r>
+      <w:proofErr w:type="spellEnd"/>
+      <w:r>
+        <w:rPr>
+          <w:rFonts w:asciiTheme="majorHAnsi" w:hAnsiTheme="majorHAnsi" w:cstheme="majorHAnsi"/>
+          <w:highlight w:val="yellow"/>
+        </w:rPr>
+        <w:t>)</w:t>
+      </w:r>
+      <w:r>
+        <w:rPr>
+          <w:rFonts w:asciiTheme="majorHAnsi" w:hAnsiTheme="majorHAnsi" w:cstheme="majorHAnsi"/>
+          <w:highlight w:val="yellow"/>
+        </w:rPr>
         <w:t xml:space="preserve"> en intersectiedata</w:t>
       </w:r>
       <w:r>
@@ -2309,7 +2616,10 @@
         <w:t>. Relationeel model en</w:t>
       </w:r>
       <w:r>
-        <w:t xml:space="preserve"> beschrijving</w:t>
+        <w:t xml:space="preserve"> </w:t>
+      </w:r>
+      <w:r>
+        <w:t>documentatie</w:t>
       </w:r>
     </w:p>
     <w:p>
@@ -2335,24 +2645,2654 @@
         <w:rPr>
           <w:rFonts w:asciiTheme="majorHAnsi" w:hAnsiTheme="majorHAnsi" w:cstheme="majorHAnsi"/>
           <w:i/>
+        </w:rPr>
+        <w:t>Relationeel Model.png</w:t>
+      </w:r>
+    </w:p>
+    <w:p>
+      <w:pPr>
+        <w:spacing w:after="0" w:line="276" w:lineRule="auto"/>
+        <w:rPr>
+          <w:rFonts w:asciiTheme="majorHAnsi" w:hAnsiTheme="majorHAnsi" w:cstheme="majorHAnsi"/>
+        </w:rPr>
+      </w:pPr>
+      <w:r>
+        <w:rPr>
+          <w:rFonts w:asciiTheme="majorHAnsi" w:hAnsiTheme="majorHAnsi" w:cstheme="majorHAnsi"/>
           <w:highlight w:val="yellow"/>
         </w:rPr>
-        <w:t>[…]</w:t>
-      </w:r>
-    </w:p>
-    <w:p>
-      <w:pPr>
-        <w:rPr>
-          <w:rFonts w:asciiTheme="majorHAnsi" w:hAnsiTheme="majorHAnsi" w:cstheme="majorHAnsi"/>
-        </w:rPr>
-      </w:pPr>
-      <w:r>
-        <w:rPr>
-          <w:rFonts w:asciiTheme="majorHAnsi" w:hAnsiTheme="majorHAnsi" w:cstheme="majorHAnsi"/>
-          <w:highlight w:val="yellow"/>
-        </w:rPr>
         <w:t>Toelichting normaalvormen</w:t>
       </w:r>
+    </w:p>
+    <w:p>
+      <w:pPr>
+        <w:spacing w:after="0" w:line="276" w:lineRule="auto"/>
+        <w:rPr>
+          <w:rFonts w:asciiTheme="majorHAnsi" w:hAnsiTheme="majorHAnsi" w:cstheme="majorHAnsi"/>
+        </w:rPr>
+      </w:pPr>
+    </w:p>
+    <w:p>
+      <w:pPr>
+        <w:spacing w:after="0" w:line="276" w:lineRule="auto"/>
+        <w:rPr>
+          <w:rFonts w:asciiTheme="majorHAnsi" w:hAnsiTheme="majorHAnsi" w:cstheme="majorHAnsi"/>
+          <w:b/>
+          <w:bCs/>
+        </w:rPr>
+      </w:pPr>
+      <w:r>
+        <w:rPr>
+          <w:rFonts w:asciiTheme="majorHAnsi" w:hAnsiTheme="majorHAnsi" w:cstheme="majorHAnsi"/>
+          <w:b/>
+          <w:bCs/>
+        </w:rPr>
+        <w:t>T</w:t>
+      </w:r>
+      <w:r>
+        <w:rPr>
+          <w:rFonts w:asciiTheme="majorHAnsi" w:hAnsiTheme="majorHAnsi" w:cstheme="majorHAnsi"/>
+          <w:b/>
+          <w:bCs/>
+        </w:rPr>
+        <w:t xml:space="preserve">abellen: Klant, Zakelijk, Adres, Voertuig, </w:t>
+      </w:r>
+      <w:proofErr w:type="spellStart"/>
+      <w:r>
+        <w:rPr>
+          <w:rFonts w:asciiTheme="majorHAnsi" w:hAnsiTheme="majorHAnsi" w:cstheme="majorHAnsi"/>
+          <w:b/>
+          <w:bCs/>
+        </w:rPr>
+        <w:t>ParkeerSessie</w:t>
+      </w:r>
+      <w:proofErr w:type="spellEnd"/>
+      <w:r>
+        <w:rPr>
+          <w:rFonts w:asciiTheme="majorHAnsi" w:hAnsiTheme="majorHAnsi" w:cstheme="majorHAnsi"/>
+          <w:b/>
+          <w:bCs/>
+        </w:rPr>
+        <w:t xml:space="preserve">, </w:t>
+      </w:r>
+      <w:proofErr w:type="spellStart"/>
+      <w:r>
+        <w:rPr>
+          <w:rFonts w:asciiTheme="majorHAnsi" w:hAnsiTheme="majorHAnsi" w:cstheme="majorHAnsi"/>
+          <w:b/>
+          <w:bCs/>
+        </w:rPr>
+        <w:t>Parkeer</w:t>
+      </w:r>
+      <w:r>
+        <w:rPr>
+          <w:rFonts w:asciiTheme="majorHAnsi" w:hAnsiTheme="majorHAnsi" w:cstheme="majorHAnsi"/>
+          <w:b/>
+          <w:bCs/>
+        </w:rPr>
+        <w:t>Plaats</w:t>
+      </w:r>
+      <w:proofErr w:type="spellEnd"/>
+      <w:r>
+        <w:rPr>
+          <w:rFonts w:asciiTheme="majorHAnsi" w:hAnsiTheme="majorHAnsi" w:cstheme="majorHAnsi"/>
+          <w:b/>
+          <w:bCs/>
+        </w:rPr>
+        <w:t xml:space="preserve">, Factuur en </w:t>
+      </w:r>
+      <w:proofErr w:type="spellStart"/>
+      <w:r>
+        <w:rPr>
+          <w:rFonts w:asciiTheme="majorHAnsi" w:hAnsiTheme="majorHAnsi" w:cstheme="majorHAnsi"/>
+          <w:b/>
+          <w:bCs/>
+        </w:rPr>
+        <w:t>FactuurRegel</w:t>
+      </w:r>
+      <w:proofErr w:type="spellEnd"/>
+    </w:p>
+    <w:p>
+      <w:pPr>
+        <w:spacing w:after="0" w:line="276" w:lineRule="auto"/>
+        <w:rPr>
+          <w:rFonts w:asciiTheme="majorHAnsi" w:hAnsiTheme="majorHAnsi" w:cstheme="majorHAnsi"/>
+          <w:b/>
+          <w:bCs/>
+        </w:rPr>
+      </w:pPr>
+    </w:p>
+    <w:p>
+      <w:pPr>
+        <w:spacing w:after="0" w:line="276" w:lineRule="auto"/>
+        <w:rPr>
+          <w:rFonts w:asciiTheme="majorHAnsi" w:hAnsiTheme="majorHAnsi" w:cstheme="majorHAnsi"/>
+          <w:bCs/>
+          <w:color w:val="00B0F0"/>
+        </w:rPr>
+      </w:pPr>
+      <w:r>
+        <w:rPr>
+          <w:rFonts w:asciiTheme="majorHAnsi" w:hAnsiTheme="majorHAnsi" w:cstheme="majorHAnsi"/>
+          <w:bCs/>
+          <w:color w:val="00B0F0"/>
+        </w:rPr>
+        <w:t>Klant</w:t>
+      </w:r>
+    </w:p>
+    <w:p>
+      <w:pPr>
+        <w:spacing w:after="0" w:line="276" w:lineRule="auto"/>
+        <w:rPr>
+          <w:rFonts w:asciiTheme="majorHAnsi" w:hAnsiTheme="majorHAnsi" w:cstheme="majorHAnsi"/>
+        </w:rPr>
+      </w:pPr>
+      <w:proofErr w:type="spellStart"/>
+      <w:r>
+        <w:rPr>
+          <w:rFonts w:asciiTheme="majorHAnsi" w:hAnsiTheme="majorHAnsi" w:cstheme="majorHAnsi"/>
+          <w:i/>
+          <w:iCs/>
+        </w:rPr>
+        <w:t>KlantId</w:t>
+      </w:r>
+      <w:proofErr w:type="spellEnd"/>
+      <w:r>
+        <w:rPr>
+          <w:rFonts w:asciiTheme="majorHAnsi" w:hAnsiTheme="majorHAnsi" w:cstheme="majorHAnsi"/>
+        </w:rPr>
+        <w:t xml:space="preserve"> – deze inte</w:t>
+      </w:r>
+      <w:r>
+        <w:rPr>
+          <w:rFonts w:asciiTheme="majorHAnsi" w:hAnsiTheme="majorHAnsi" w:cstheme="majorHAnsi"/>
+        </w:rPr>
+        <w:t xml:space="preserve">ger word gekoppeld aan een persoon en alle data kan via deze </w:t>
+      </w:r>
+      <w:proofErr w:type="spellStart"/>
+      <w:r>
+        <w:rPr>
+          <w:rFonts w:asciiTheme="majorHAnsi" w:hAnsiTheme="majorHAnsi" w:cstheme="majorHAnsi"/>
+        </w:rPr>
+        <w:t>Id</w:t>
+      </w:r>
+      <w:proofErr w:type="spellEnd"/>
+      <w:r>
+        <w:rPr>
+          <w:rFonts w:asciiTheme="majorHAnsi" w:hAnsiTheme="majorHAnsi" w:cstheme="majorHAnsi"/>
+        </w:rPr>
+        <w:t xml:space="preserve"> worden opgeroepen. </w:t>
+      </w:r>
+    </w:p>
+    <w:p>
+      <w:pPr>
+        <w:spacing w:after="0" w:line="276" w:lineRule="auto"/>
+        <w:rPr>
+          <w:rFonts w:asciiTheme="majorHAnsi" w:hAnsiTheme="majorHAnsi" w:cstheme="majorHAnsi"/>
+        </w:rPr>
+      </w:pPr>
+      <w:r>
+        <w:rPr>
+          <w:rFonts w:asciiTheme="majorHAnsi" w:hAnsiTheme="majorHAnsi" w:cstheme="majorHAnsi"/>
+          <w:i/>
+          <w:iCs/>
+        </w:rPr>
+        <w:t>Reg</w:t>
+      </w:r>
+      <w:r>
+        <w:rPr>
+          <w:rFonts w:asciiTheme="majorHAnsi" w:hAnsiTheme="majorHAnsi" w:cstheme="majorHAnsi"/>
+          <w:i/>
+          <w:iCs/>
+        </w:rPr>
+        <w:t>istratiedatum</w:t>
+      </w:r>
+      <w:r>
+        <w:rPr>
+          <w:rFonts w:asciiTheme="majorHAnsi" w:hAnsiTheme="majorHAnsi" w:cstheme="majorHAnsi"/>
+        </w:rPr>
+        <w:t xml:space="preserve"> – Wanneer </w:t>
+      </w:r>
+      <w:r>
+        <w:rPr>
+          <w:rFonts w:asciiTheme="majorHAnsi" w:hAnsiTheme="majorHAnsi" w:cstheme="majorHAnsi"/>
+        </w:rPr>
+        <w:t xml:space="preserve">er onverhoopt een </w:t>
+      </w:r>
+      <w:proofErr w:type="spellStart"/>
+      <w:r>
+        <w:rPr>
+          <w:rFonts w:asciiTheme="majorHAnsi" w:hAnsiTheme="majorHAnsi" w:cstheme="majorHAnsi"/>
+        </w:rPr>
+        <w:t>datalek</w:t>
+      </w:r>
+      <w:proofErr w:type="spellEnd"/>
+      <w:r>
+        <w:rPr>
+          <w:rFonts w:asciiTheme="majorHAnsi" w:hAnsiTheme="majorHAnsi" w:cstheme="majorHAnsi"/>
+        </w:rPr>
+        <w:t xml:space="preserve"> is, </w:t>
+      </w:r>
+      <w:r>
+        <w:rPr>
+          <w:rFonts w:asciiTheme="majorHAnsi" w:hAnsiTheme="majorHAnsi" w:cstheme="majorHAnsi"/>
+        </w:rPr>
+        <w:t>kunnen we alle g</w:t>
+      </w:r>
+      <w:r>
+        <w:rPr>
+          <w:rFonts w:asciiTheme="majorHAnsi" w:hAnsiTheme="majorHAnsi" w:cstheme="majorHAnsi"/>
+        </w:rPr>
+        <w:t xml:space="preserve">ebruikers van voor die specifieke datum </w:t>
+      </w:r>
+      <w:r>
+        <w:rPr>
+          <w:rFonts w:asciiTheme="majorHAnsi" w:hAnsiTheme="majorHAnsi" w:cstheme="majorHAnsi"/>
+        </w:rPr>
+        <w:t>op de hoogte stellen</w:t>
+      </w:r>
+      <w:r>
+        <w:rPr>
+          <w:rFonts w:asciiTheme="majorHAnsi" w:hAnsiTheme="majorHAnsi" w:cstheme="majorHAnsi"/>
+        </w:rPr>
+        <w:t xml:space="preserve">. </w:t>
+      </w:r>
+      <w:r>
+        <w:rPr>
+          <w:rFonts w:asciiTheme="majorHAnsi" w:hAnsiTheme="majorHAnsi" w:cstheme="majorHAnsi"/>
+          <w:highlight w:val="cyan"/>
+        </w:rPr>
+        <w:t xml:space="preserve">Daarnaast </w:t>
+      </w:r>
+      <w:r>
+        <w:rPr>
+          <w:rFonts w:asciiTheme="majorHAnsi" w:hAnsiTheme="majorHAnsi" w:cstheme="majorHAnsi"/>
+          <w:highlight w:val="cyan"/>
+        </w:rPr>
+        <w:t>kunnen we</w:t>
+      </w:r>
+      <w:r>
+        <w:rPr>
+          <w:rFonts w:asciiTheme="majorHAnsi" w:hAnsiTheme="majorHAnsi" w:cstheme="majorHAnsi"/>
+          <w:highlight w:val="cyan"/>
+        </w:rPr>
+        <w:t xml:space="preserve"> hiermee </w:t>
+      </w:r>
+      <w:r>
+        <w:rPr>
+          <w:rFonts w:asciiTheme="majorHAnsi" w:hAnsiTheme="majorHAnsi" w:cstheme="majorHAnsi"/>
+          <w:highlight w:val="cyan"/>
+        </w:rPr>
+        <w:t>een telling bijhouden</w:t>
+      </w:r>
+      <w:r>
+        <w:rPr>
+          <w:rFonts w:asciiTheme="majorHAnsi" w:hAnsiTheme="majorHAnsi" w:cstheme="majorHAnsi"/>
+          <w:highlight w:val="cyan"/>
+        </w:rPr>
+        <w:t xml:space="preserve"> hoeveel nieuwe accounts er zijn per periode.</w:t>
+      </w:r>
+    </w:p>
+    <w:p>
+      <w:pPr>
+        <w:spacing w:after="0" w:line="276" w:lineRule="auto"/>
+        <w:rPr>
+          <w:rFonts w:asciiTheme="majorHAnsi" w:hAnsiTheme="majorHAnsi" w:cstheme="majorHAnsi"/>
+        </w:rPr>
+      </w:pPr>
+      <w:r>
+        <w:rPr>
+          <w:rFonts w:asciiTheme="majorHAnsi" w:hAnsiTheme="majorHAnsi" w:cstheme="majorHAnsi"/>
+          <w:i/>
+          <w:iCs/>
+        </w:rPr>
+        <w:t>Mailadres</w:t>
+      </w:r>
+      <w:r>
+        <w:rPr>
+          <w:rFonts w:asciiTheme="majorHAnsi" w:hAnsiTheme="majorHAnsi" w:cstheme="majorHAnsi"/>
+        </w:rPr>
+        <w:t xml:space="preserve"> – Dit is nodig om de klant up </w:t>
+      </w:r>
+      <w:proofErr w:type="spellStart"/>
+      <w:r>
+        <w:rPr>
+          <w:rFonts w:asciiTheme="majorHAnsi" w:hAnsiTheme="majorHAnsi" w:cstheme="majorHAnsi"/>
+        </w:rPr>
+        <w:t>to</w:t>
+      </w:r>
+      <w:proofErr w:type="spellEnd"/>
+      <w:r>
+        <w:rPr>
+          <w:rFonts w:asciiTheme="majorHAnsi" w:hAnsiTheme="majorHAnsi" w:cstheme="majorHAnsi"/>
+        </w:rPr>
+        <w:t xml:space="preserve"> date te houden met facturen </w:t>
+      </w:r>
+      <w:r>
+        <w:rPr>
+          <w:rFonts w:asciiTheme="majorHAnsi" w:hAnsiTheme="majorHAnsi" w:cstheme="majorHAnsi"/>
+        </w:rPr>
+        <w:t>en</w:t>
+      </w:r>
+      <w:r>
+        <w:rPr>
+          <w:rFonts w:asciiTheme="majorHAnsi" w:hAnsiTheme="majorHAnsi" w:cstheme="majorHAnsi"/>
+        </w:rPr>
+        <w:t xml:space="preserve"> mogelijk nieuws. </w:t>
+      </w:r>
+      <w:r>
+        <w:rPr>
+          <w:rFonts w:asciiTheme="majorHAnsi" w:hAnsiTheme="majorHAnsi" w:cstheme="majorHAnsi"/>
+          <w:i/>
+          <w:iCs/>
+        </w:rPr>
+        <w:t>Wachtwoord</w:t>
+      </w:r>
+      <w:r>
+        <w:rPr>
+          <w:rFonts w:asciiTheme="majorHAnsi" w:hAnsiTheme="majorHAnsi" w:cstheme="majorHAnsi"/>
+        </w:rPr>
+        <w:t xml:space="preserve"> – Dit is een </w:t>
+      </w:r>
+      <w:r>
+        <w:rPr>
+          <w:rFonts w:asciiTheme="majorHAnsi" w:hAnsiTheme="majorHAnsi" w:cstheme="majorHAnsi"/>
+        </w:rPr>
+        <w:t>varchar</w:t>
+      </w:r>
+      <w:r>
+        <w:rPr>
+          <w:rFonts w:asciiTheme="majorHAnsi" w:hAnsiTheme="majorHAnsi" w:cstheme="majorHAnsi"/>
+        </w:rPr>
+        <w:t xml:space="preserve">128 waar in een </w:t>
+      </w:r>
+      <w:r>
+        <w:rPr>
+          <w:rFonts w:asciiTheme="majorHAnsi" w:hAnsiTheme="majorHAnsi" w:cstheme="majorHAnsi"/>
+        </w:rPr>
+        <w:t>SHA encryptie</w:t>
+      </w:r>
+      <w:r>
+        <w:rPr>
+          <w:rFonts w:asciiTheme="majorHAnsi" w:hAnsiTheme="majorHAnsi" w:cstheme="majorHAnsi"/>
+        </w:rPr>
+        <w:t xml:space="preserve"> zal worden opgeslagen. </w:t>
+      </w:r>
+    </w:p>
+    <w:p>
+      <w:pPr>
+        <w:spacing w:after="0" w:line="276" w:lineRule="auto"/>
+        <w:rPr>
+          <w:rFonts w:asciiTheme="majorHAnsi" w:hAnsiTheme="majorHAnsi" w:cstheme="majorHAnsi"/>
+        </w:rPr>
+      </w:pPr>
+      <w:r>
+        <w:rPr>
+          <w:rFonts w:asciiTheme="majorHAnsi" w:hAnsiTheme="majorHAnsi" w:cstheme="majorHAnsi"/>
+          <w:i/>
+          <w:iCs/>
+        </w:rPr>
+        <w:t>Voornaam, tussenvoegsel en A</w:t>
+      </w:r>
+      <w:r>
+        <w:rPr>
+          <w:rFonts w:asciiTheme="majorHAnsi" w:hAnsiTheme="majorHAnsi" w:cstheme="majorHAnsi"/>
+          <w:i/>
+          <w:iCs/>
+        </w:rPr>
+        <w:t>chternaam</w:t>
+      </w:r>
+      <w:r>
+        <w:rPr>
+          <w:rFonts w:asciiTheme="majorHAnsi" w:hAnsiTheme="majorHAnsi" w:cstheme="majorHAnsi"/>
+        </w:rPr>
+        <w:t xml:space="preserve"> – </w:t>
+      </w:r>
+      <w:r>
+        <w:rPr>
+          <w:rFonts w:asciiTheme="majorHAnsi" w:hAnsiTheme="majorHAnsi" w:cstheme="majorHAnsi"/>
+        </w:rPr>
+        <w:t>De naam van de klant.</w:t>
+      </w:r>
+      <w:r>
+        <w:rPr>
+          <w:rFonts w:asciiTheme="majorHAnsi" w:hAnsiTheme="majorHAnsi" w:cstheme="majorHAnsi"/>
+        </w:rPr>
+        <w:t xml:space="preserve"> </w:t>
+      </w:r>
+    </w:p>
+    <w:p>
+      <w:pPr>
+        <w:spacing w:after="0" w:line="276" w:lineRule="auto"/>
+        <w:rPr>
+          <w:rFonts w:asciiTheme="majorHAnsi" w:hAnsiTheme="majorHAnsi" w:cstheme="majorHAnsi"/>
+        </w:rPr>
+      </w:pPr>
+      <w:r>
+        <w:rPr>
+          <w:rFonts w:asciiTheme="majorHAnsi" w:hAnsiTheme="majorHAnsi" w:cstheme="majorHAnsi"/>
+          <w:i/>
+          <w:iCs/>
+        </w:rPr>
+        <w:t>Mobiel</w:t>
+      </w:r>
+      <w:r>
+        <w:rPr>
+          <w:rFonts w:asciiTheme="majorHAnsi" w:hAnsiTheme="majorHAnsi" w:cstheme="majorHAnsi"/>
+        </w:rPr>
+        <w:t xml:space="preserve"> – Een extra contactmogelijkheid, mocht het mail</w:t>
+      </w:r>
+      <w:r>
+        <w:rPr>
+          <w:rFonts w:asciiTheme="majorHAnsi" w:hAnsiTheme="majorHAnsi" w:cstheme="majorHAnsi"/>
+        </w:rPr>
+        <w:t>adres niet meer werken of als de klant niet reageert op mails enzovoort.</w:t>
+      </w:r>
+      <w:r>
+        <w:rPr>
+          <w:rFonts w:asciiTheme="majorHAnsi" w:hAnsiTheme="majorHAnsi" w:cstheme="majorHAnsi"/>
+        </w:rPr>
+        <w:t xml:space="preserve"> </w:t>
+      </w:r>
+      <w:r>
+        <w:rPr>
+          <w:rFonts w:asciiTheme="majorHAnsi" w:hAnsiTheme="majorHAnsi" w:cstheme="majorHAnsi"/>
+          <w:highlight w:val="cyan"/>
+        </w:rPr>
+        <w:t>Daarnaast kunnen klanten gebruik maken van notificaties vanuit de app.</w:t>
+      </w:r>
+      <w:r>
+        <w:rPr>
+          <w:rFonts w:asciiTheme="majorHAnsi" w:hAnsiTheme="majorHAnsi" w:cstheme="majorHAnsi"/>
+        </w:rPr>
+        <w:t xml:space="preserve"> </w:t>
+      </w:r>
+    </w:p>
+    <w:p>
+      <w:pPr>
+        <w:spacing w:after="0" w:line="276" w:lineRule="auto"/>
+        <w:rPr>
+          <w:rFonts w:asciiTheme="majorHAnsi" w:hAnsiTheme="majorHAnsi" w:cstheme="majorHAnsi"/>
+        </w:rPr>
+      </w:pPr>
+      <w:r>
+        <w:rPr>
+          <w:rFonts w:asciiTheme="majorHAnsi" w:hAnsiTheme="majorHAnsi" w:cstheme="majorHAnsi"/>
+          <w:i/>
+          <w:iCs/>
+        </w:rPr>
+        <w:t>Zakelijk</w:t>
+      </w:r>
+      <w:r>
+        <w:rPr>
+          <w:rFonts w:asciiTheme="majorHAnsi" w:hAnsiTheme="majorHAnsi" w:cstheme="majorHAnsi"/>
+        </w:rPr>
+        <w:t xml:space="preserve"> – Deze </w:t>
+      </w:r>
+      <w:proofErr w:type="spellStart"/>
+      <w:r>
+        <w:rPr>
+          <w:rFonts w:asciiTheme="majorHAnsi" w:hAnsiTheme="majorHAnsi" w:cstheme="majorHAnsi"/>
+        </w:rPr>
+        <w:t>boolean</w:t>
+      </w:r>
+      <w:proofErr w:type="spellEnd"/>
+      <w:r>
+        <w:rPr>
+          <w:rFonts w:asciiTheme="majorHAnsi" w:hAnsiTheme="majorHAnsi" w:cstheme="majorHAnsi"/>
+        </w:rPr>
+        <w:t xml:space="preserve"> geeft aan of de klant een bedrijf is of een particulier. </w:t>
+      </w:r>
+    </w:p>
+    <w:p>
+      <w:pPr>
+        <w:spacing w:after="0" w:line="276" w:lineRule="auto"/>
+        <w:rPr>
+          <w:rFonts w:asciiTheme="majorHAnsi" w:hAnsiTheme="majorHAnsi" w:cstheme="majorHAnsi"/>
+        </w:rPr>
+      </w:pPr>
+      <w:proofErr w:type="spellStart"/>
+      <w:r>
+        <w:rPr>
+          <w:rFonts w:asciiTheme="majorHAnsi" w:hAnsiTheme="majorHAnsi" w:cstheme="majorHAnsi"/>
+          <w:i/>
+          <w:iCs/>
+        </w:rPr>
+        <w:t>KvkNummer</w:t>
+      </w:r>
+      <w:proofErr w:type="spellEnd"/>
+      <w:r>
+        <w:rPr>
+          <w:rFonts w:asciiTheme="majorHAnsi" w:hAnsiTheme="majorHAnsi" w:cstheme="majorHAnsi"/>
+        </w:rPr>
+        <w:t xml:space="preserve"> – Deze is gekoppeld aan de tabel Zakelijk, als een klant niet zakelijk is blijft deze </w:t>
+      </w:r>
+      <w:proofErr w:type="spellStart"/>
+      <w:r>
+        <w:rPr>
+          <w:rFonts w:asciiTheme="majorHAnsi" w:hAnsiTheme="majorHAnsi" w:cstheme="majorHAnsi"/>
+        </w:rPr>
+        <w:t>null</w:t>
+      </w:r>
+      <w:proofErr w:type="spellEnd"/>
+      <w:r>
+        <w:rPr>
+          <w:rFonts w:asciiTheme="majorHAnsi" w:hAnsiTheme="majorHAnsi" w:cstheme="majorHAnsi"/>
+        </w:rPr>
+        <w:t xml:space="preserve">. </w:t>
+      </w:r>
+      <w:proofErr w:type="spellStart"/>
+      <w:r>
+        <w:rPr>
+          <w:rFonts w:asciiTheme="majorHAnsi" w:hAnsiTheme="majorHAnsi" w:cstheme="majorHAnsi"/>
+          <w:i/>
+          <w:iCs/>
+        </w:rPr>
+        <w:t>Machti</w:t>
+      </w:r>
+      <w:r>
+        <w:rPr>
+          <w:rFonts w:asciiTheme="majorHAnsi" w:hAnsiTheme="majorHAnsi" w:cstheme="majorHAnsi"/>
+          <w:i/>
+          <w:iCs/>
+        </w:rPr>
+        <w:t>gingAutoInc</w:t>
+      </w:r>
+      <w:proofErr w:type="spellEnd"/>
+      <w:r>
+        <w:rPr>
+          <w:rFonts w:asciiTheme="majorHAnsi" w:hAnsiTheme="majorHAnsi" w:cstheme="majorHAnsi"/>
+        </w:rPr>
+        <w:t xml:space="preserve"> – Dit is om aan te geven of </w:t>
+      </w:r>
+      <w:r>
+        <w:rPr>
+          <w:rFonts w:asciiTheme="majorHAnsi" w:hAnsiTheme="majorHAnsi" w:cstheme="majorHAnsi"/>
+        </w:rPr>
+        <w:t xml:space="preserve">de klant </w:t>
+      </w:r>
+      <w:r>
+        <w:rPr>
+          <w:rFonts w:asciiTheme="majorHAnsi" w:hAnsiTheme="majorHAnsi" w:cstheme="majorHAnsi"/>
+        </w:rPr>
+        <w:t xml:space="preserve">gekozen en </w:t>
+      </w:r>
+      <w:r>
+        <w:rPr>
+          <w:rFonts w:asciiTheme="majorHAnsi" w:hAnsiTheme="majorHAnsi" w:cstheme="majorHAnsi"/>
+        </w:rPr>
+        <w:t>toestemming gegeven</w:t>
+      </w:r>
+      <w:r>
+        <w:rPr>
+          <w:rFonts w:asciiTheme="majorHAnsi" w:hAnsiTheme="majorHAnsi" w:cstheme="majorHAnsi"/>
+        </w:rPr>
+        <w:t xml:space="preserve"> heeft</w:t>
+      </w:r>
+      <w:r>
+        <w:rPr>
+          <w:rFonts w:asciiTheme="majorHAnsi" w:hAnsiTheme="majorHAnsi" w:cstheme="majorHAnsi"/>
+        </w:rPr>
+        <w:t xml:space="preserve"> voor een automatische incasso.</w:t>
+      </w:r>
+      <w:r>
+        <w:rPr>
+          <w:rFonts w:asciiTheme="majorHAnsi" w:hAnsiTheme="majorHAnsi" w:cstheme="majorHAnsi"/>
+        </w:rPr>
+        <w:t xml:space="preserve"> </w:t>
+      </w:r>
+    </w:p>
+    <w:p>
+      <w:pPr>
+        <w:spacing w:after="0" w:line="276" w:lineRule="auto"/>
+        <w:rPr>
+          <w:rFonts w:asciiTheme="majorHAnsi" w:hAnsiTheme="majorHAnsi" w:cstheme="majorHAnsi"/>
+        </w:rPr>
+      </w:pPr>
+      <w:proofErr w:type="spellStart"/>
+      <w:r>
+        <w:rPr>
+          <w:rFonts w:asciiTheme="majorHAnsi" w:hAnsiTheme="majorHAnsi" w:cstheme="majorHAnsi"/>
+          <w:i/>
+          <w:iCs/>
+        </w:rPr>
+        <w:t>MachtigingDatum</w:t>
+      </w:r>
+      <w:proofErr w:type="spellEnd"/>
+      <w:r>
+        <w:rPr>
+          <w:rFonts w:asciiTheme="majorHAnsi" w:hAnsiTheme="majorHAnsi" w:cstheme="majorHAnsi"/>
+        </w:rPr>
+        <w:t xml:space="preserve"> – De datum </w:t>
+      </w:r>
+      <w:r>
+        <w:rPr>
+          <w:rFonts w:asciiTheme="majorHAnsi" w:hAnsiTheme="majorHAnsi" w:cstheme="majorHAnsi"/>
+        </w:rPr>
+        <w:t>waarop</w:t>
+      </w:r>
+      <w:r>
+        <w:rPr>
+          <w:rFonts w:asciiTheme="majorHAnsi" w:hAnsiTheme="majorHAnsi" w:cstheme="majorHAnsi"/>
+        </w:rPr>
+        <w:t xml:space="preserve"> de machtiging is afgegeven. </w:t>
+      </w:r>
+    </w:p>
+    <w:p>
+      <w:pPr>
+        <w:spacing w:after="0" w:line="276" w:lineRule="auto"/>
+        <w:rPr>
+          <w:rFonts w:asciiTheme="majorHAnsi" w:hAnsiTheme="majorHAnsi" w:cstheme="majorHAnsi"/>
+        </w:rPr>
+      </w:pPr>
+      <w:r>
+        <w:rPr>
+          <w:rFonts w:asciiTheme="majorHAnsi" w:hAnsiTheme="majorHAnsi" w:cstheme="majorHAnsi"/>
+          <w:i/>
+          <w:iCs/>
+        </w:rPr>
+        <w:t>IBAN</w:t>
+      </w:r>
+      <w:r>
+        <w:rPr>
+          <w:rFonts w:asciiTheme="majorHAnsi" w:hAnsiTheme="majorHAnsi" w:cstheme="majorHAnsi"/>
+        </w:rPr>
+        <w:t xml:space="preserve"> – </w:t>
+      </w:r>
+      <w:r>
+        <w:rPr>
+          <w:rFonts w:asciiTheme="majorHAnsi" w:hAnsiTheme="majorHAnsi" w:cstheme="majorHAnsi"/>
+        </w:rPr>
+        <w:t xml:space="preserve">Het </w:t>
+      </w:r>
+      <w:r>
+        <w:rPr>
+          <w:rFonts w:asciiTheme="majorHAnsi" w:hAnsiTheme="majorHAnsi" w:cstheme="majorHAnsi"/>
+        </w:rPr>
+        <w:t>bankrekeningnummer van de klant.</w:t>
+      </w:r>
+    </w:p>
+    <w:p>
+      <w:pPr>
+        <w:spacing w:after="0" w:line="276" w:lineRule="auto"/>
+        <w:rPr>
+          <w:rFonts w:asciiTheme="majorHAnsi" w:hAnsiTheme="majorHAnsi" w:cstheme="majorHAnsi"/>
+        </w:rPr>
+      </w:pPr>
+    </w:p>
+    <w:p>
+      <w:pPr>
+        <w:spacing w:after="0" w:line="276" w:lineRule="auto"/>
+        <w:rPr>
+          <w:rFonts w:asciiTheme="majorHAnsi" w:hAnsiTheme="majorHAnsi" w:cstheme="majorHAnsi"/>
+          <w:bCs/>
+          <w:color w:val="00B0F0"/>
+        </w:rPr>
+      </w:pPr>
+      <w:r>
+        <w:rPr>
+          <w:rFonts w:asciiTheme="majorHAnsi" w:hAnsiTheme="majorHAnsi" w:cstheme="majorHAnsi"/>
+          <w:bCs/>
+          <w:color w:val="00B0F0"/>
+        </w:rPr>
+        <w:t>Zakelijk</w:t>
+      </w:r>
+    </w:p>
+    <w:p>
+      <w:pPr>
+        <w:spacing w:after="0" w:line="276" w:lineRule="auto"/>
+        <w:rPr>
+          <w:rFonts w:asciiTheme="majorHAnsi" w:hAnsiTheme="majorHAnsi" w:cstheme="majorHAnsi"/>
+        </w:rPr>
+      </w:pPr>
+      <w:proofErr w:type="spellStart"/>
+      <w:r>
+        <w:rPr>
+          <w:rFonts w:asciiTheme="majorHAnsi" w:hAnsiTheme="majorHAnsi" w:cstheme="majorHAnsi"/>
+          <w:i/>
+          <w:iCs/>
+        </w:rPr>
+        <w:t>KvkNummer</w:t>
+      </w:r>
+      <w:proofErr w:type="spellEnd"/>
+      <w:r>
+        <w:rPr>
+          <w:rFonts w:asciiTheme="majorHAnsi" w:hAnsiTheme="majorHAnsi" w:cstheme="majorHAnsi"/>
+        </w:rPr>
+        <w:t xml:space="preserve"> – Uniek bedrijfsnummer wat gekoppeld is aan de </w:t>
+      </w:r>
+      <w:r>
+        <w:rPr>
+          <w:rFonts w:asciiTheme="majorHAnsi" w:hAnsiTheme="majorHAnsi" w:cstheme="majorHAnsi"/>
+        </w:rPr>
+        <w:t>K</w:t>
+      </w:r>
+      <w:r>
+        <w:rPr>
+          <w:rFonts w:asciiTheme="majorHAnsi" w:hAnsiTheme="majorHAnsi" w:cstheme="majorHAnsi"/>
+        </w:rPr>
+        <w:t xml:space="preserve">lant tabel. </w:t>
+      </w:r>
+    </w:p>
+    <w:p>
+      <w:pPr>
+        <w:spacing w:after="0" w:line="276" w:lineRule="auto"/>
+        <w:rPr>
+          <w:rFonts w:asciiTheme="majorHAnsi" w:hAnsiTheme="majorHAnsi" w:cstheme="majorHAnsi"/>
+        </w:rPr>
+      </w:pPr>
+      <w:proofErr w:type="spellStart"/>
+      <w:r>
+        <w:rPr>
+          <w:rFonts w:asciiTheme="majorHAnsi" w:hAnsiTheme="majorHAnsi" w:cstheme="majorHAnsi"/>
+          <w:i/>
+          <w:iCs/>
+        </w:rPr>
+        <w:t>BedrijfsNaam</w:t>
+      </w:r>
+      <w:proofErr w:type="spellEnd"/>
+      <w:r>
+        <w:rPr>
+          <w:rFonts w:asciiTheme="majorHAnsi" w:hAnsiTheme="majorHAnsi" w:cstheme="majorHAnsi"/>
+        </w:rPr>
+        <w:t xml:space="preserve"> – Naam van het bedrijf, om de factuur persoonlijker te maken en bij </w:t>
+      </w:r>
+      <w:proofErr w:type="spellStart"/>
+      <w:r>
+        <w:rPr>
+          <w:rFonts w:asciiTheme="majorHAnsi" w:hAnsiTheme="majorHAnsi" w:cstheme="majorHAnsi"/>
+        </w:rPr>
+        <w:t>troubleshooting</w:t>
+      </w:r>
+      <w:proofErr w:type="spellEnd"/>
+      <w:r>
+        <w:rPr>
+          <w:rFonts w:asciiTheme="majorHAnsi" w:hAnsiTheme="majorHAnsi" w:cstheme="majorHAnsi"/>
+        </w:rPr>
+        <w:t xml:space="preserve"> een erg handige extra. </w:t>
+      </w:r>
+    </w:p>
+    <w:p>
+      <w:pPr>
+        <w:spacing w:after="0" w:line="276" w:lineRule="auto"/>
+        <w:rPr>
+          <w:rFonts w:asciiTheme="majorHAnsi" w:hAnsiTheme="majorHAnsi" w:cstheme="majorHAnsi"/>
+        </w:rPr>
+      </w:pPr>
+      <w:proofErr w:type="spellStart"/>
+      <w:r>
+        <w:rPr>
+          <w:rFonts w:asciiTheme="majorHAnsi" w:hAnsiTheme="majorHAnsi" w:cstheme="majorHAnsi"/>
+          <w:i/>
+          <w:iCs/>
+        </w:rPr>
+        <w:t>BtwNummer</w:t>
+      </w:r>
+      <w:proofErr w:type="spellEnd"/>
+      <w:r>
+        <w:rPr>
+          <w:rFonts w:asciiTheme="majorHAnsi" w:hAnsiTheme="majorHAnsi" w:cstheme="majorHAnsi"/>
+        </w:rPr>
+        <w:t xml:space="preserve"> – Een uniek niet verplicht nummer</w:t>
+      </w:r>
+      <w:r>
+        <w:rPr>
+          <w:rFonts w:asciiTheme="majorHAnsi" w:hAnsiTheme="majorHAnsi" w:cstheme="majorHAnsi"/>
+        </w:rPr>
+        <w:t xml:space="preserve">, </w:t>
+      </w:r>
+      <w:r>
+        <w:rPr>
+          <w:rFonts w:asciiTheme="majorHAnsi" w:hAnsiTheme="majorHAnsi" w:cstheme="majorHAnsi"/>
+          <w:highlight w:val="cyan"/>
+        </w:rPr>
+        <w:t>eventueel</w:t>
+      </w:r>
+      <w:r>
+        <w:rPr>
+          <w:rFonts w:asciiTheme="majorHAnsi" w:hAnsiTheme="majorHAnsi" w:cstheme="majorHAnsi"/>
+        </w:rPr>
+        <w:t xml:space="preserve"> </w:t>
+      </w:r>
+      <w:r>
+        <w:rPr>
+          <w:rFonts w:asciiTheme="majorHAnsi" w:hAnsiTheme="majorHAnsi" w:cstheme="majorHAnsi"/>
+        </w:rPr>
+        <w:t xml:space="preserve">om het bedrijf te </w:t>
+      </w:r>
+      <w:r>
+        <w:rPr>
+          <w:rFonts w:asciiTheme="majorHAnsi" w:hAnsiTheme="majorHAnsi" w:cstheme="majorHAnsi"/>
+        </w:rPr>
+        <w:t>verifiëren</w:t>
+      </w:r>
+      <w:r>
+        <w:rPr>
+          <w:rFonts w:asciiTheme="majorHAnsi" w:hAnsiTheme="majorHAnsi" w:cstheme="majorHAnsi"/>
+        </w:rPr>
+        <w:t xml:space="preserve">. </w:t>
+      </w:r>
+      <w:r>
+        <w:rPr>
+          <w:rFonts w:asciiTheme="majorHAnsi" w:hAnsiTheme="majorHAnsi" w:cstheme="majorHAnsi"/>
+          <w:highlight w:val="cyan"/>
+        </w:rPr>
+        <w:t>Omdat het niet verplicht is ‘eventueel’ toegevoegd.</w:t>
+      </w:r>
+    </w:p>
+    <w:p>
+      <w:pPr>
+        <w:spacing w:after="0" w:line="276" w:lineRule="auto"/>
+        <w:rPr>
+          <w:rFonts w:asciiTheme="majorHAnsi" w:hAnsiTheme="majorHAnsi" w:cstheme="majorHAnsi"/>
+        </w:rPr>
+      </w:pPr>
+    </w:p>
+    <w:p>
+      <w:pPr>
+        <w:spacing w:after="0" w:line="276" w:lineRule="auto"/>
+        <w:rPr>
+          <w:rFonts w:asciiTheme="majorHAnsi" w:hAnsiTheme="majorHAnsi" w:cstheme="majorHAnsi"/>
+          <w:bCs/>
+          <w:color w:val="00B0F0"/>
+        </w:rPr>
+      </w:pPr>
+      <w:r>
+        <w:rPr>
+          <w:rFonts w:asciiTheme="majorHAnsi" w:hAnsiTheme="majorHAnsi" w:cstheme="majorHAnsi"/>
+          <w:bCs/>
+          <w:color w:val="00B0F0"/>
+        </w:rPr>
+        <w:t>Adres</w:t>
+      </w:r>
+    </w:p>
+    <w:p>
+      <w:pPr>
+        <w:spacing w:after="0" w:line="276" w:lineRule="auto"/>
+        <w:rPr>
+          <w:rFonts w:asciiTheme="majorHAnsi" w:hAnsiTheme="majorHAnsi" w:cstheme="majorHAnsi"/>
+        </w:rPr>
+      </w:pPr>
+      <w:proofErr w:type="spellStart"/>
+      <w:r>
+        <w:rPr>
+          <w:rFonts w:asciiTheme="majorHAnsi" w:hAnsiTheme="majorHAnsi" w:cstheme="majorHAnsi"/>
+          <w:i/>
+          <w:iCs/>
+        </w:rPr>
+        <w:t>AdresId</w:t>
+      </w:r>
+      <w:proofErr w:type="spellEnd"/>
+      <w:r>
+        <w:rPr>
+          <w:rFonts w:asciiTheme="majorHAnsi" w:hAnsiTheme="majorHAnsi" w:cstheme="majorHAnsi"/>
+        </w:rPr>
+        <w:t xml:space="preserve"> – Inte</w:t>
+      </w:r>
+      <w:r>
+        <w:rPr>
+          <w:rFonts w:asciiTheme="majorHAnsi" w:hAnsiTheme="majorHAnsi" w:cstheme="majorHAnsi"/>
+        </w:rPr>
+        <w:t>gers communic</w:t>
+      </w:r>
+      <w:r>
+        <w:rPr>
+          <w:rFonts w:asciiTheme="majorHAnsi" w:hAnsiTheme="majorHAnsi" w:cstheme="majorHAnsi"/>
+        </w:rPr>
+        <w:t>eren sneller met elkaar</w:t>
+      </w:r>
+      <w:r>
+        <w:rPr>
+          <w:rFonts w:asciiTheme="majorHAnsi" w:hAnsiTheme="majorHAnsi" w:cstheme="majorHAnsi"/>
+        </w:rPr>
+        <w:t xml:space="preserve"> waardoor we hier hebben gekozen voor een int i</w:t>
+      </w:r>
+      <w:r>
+        <w:rPr>
+          <w:rFonts w:asciiTheme="majorHAnsi" w:hAnsiTheme="majorHAnsi" w:cstheme="majorHAnsi"/>
+        </w:rPr>
+        <w:t>n plaats van e</w:t>
+      </w:r>
+      <w:r>
+        <w:rPr>
+          <w:rFonts w:asciiTheme="majorHAnsi" w:hAnsiTheme="majorHAnsi" w:cstheme="majorHAnsi"/>
+        </w:rPr>
+        <w:t xml:space="preserve">en unieke </w:t>
+      </w:r>
+      <w:proofErr w:type="spellStart"/>
+      <w:r>
+        <w:rPr>
+          <w:rFonts w:asciiTheme="majorHAnsi" w:hAnsiTheme="majorHAnsi" w:cstheme="majorHAnsi"/>
+        </w:rPr>
+        <w:t>varchar</w:t>
+      </w:r>
+      <w:proofErr w:type="spellEnd"/>
+      <w:r>
+        <w:rPr>
+          <w:rFonts w:asciiTheme="majorHAnsi" w:hAnsiTheme="majorHAnsi" w:cstheme="majorHAnsi"/>
+        </w:rPr>
+        <w:t xml:space="preserve"> of </w:t>
+      </w:r>
+      <w:proofErr w:type="spellStart"/>
+      <w:r>
+        <w:rPr>
+          <w:rFonts w:asciiTheme="majorHAnsi" w:hAnsiTheme="majorHAnsi" w:cstheme="majorHAnsi"/>
+        </w:rPr>
+        <w:t>composite</w:t>
+      </w:r>
+      <w:proofErr w:type="spellEnd"/>
+      <w:r>
+        <w:rPr>
+          <w:rFonts w:asciiTheme="majorHAnsi" w:hAnsiTheme="majorHAnsi" w:cstheme="majorHAnsi"/>
+        </w:rPr>
+        <w:t xml:space="preserve"> </w:t>
+      </w:r>
+      <w:proofErr w:type="spellStart"/>
+      <w:r>
+        <w:rPr>
+          <w:rFonts w:asciiTheme="majorHAnsi" w:hAnsiTheme="majorHAnsi" w:cstheme="majorHAnsi"/>
+        </w:rPr>
+        <w:t>key</w:t>
+      </w:r>
+      <w:proofErr w:type="spellEnd"/>
+      <w:r>
+        <w:rPr>
+          <w:rFonts w:asciiTheme="majorHAnsi" w:hAnsiTheme="majorHAnsi" w:cstheme="majorHAnsi"/>
+        </w:rPr>
+        <w:t xml:space="preserve">. Mochten we ook met meerdere adressen willen gaan werken dan gaat dat ook gemakkelijker nu. </w:t>
+      </w:r>
+    </w:p>
+    <w:p>
+      <w:pPr>
+        <w:spacing w:after="0" w:line="276" w:lineRule="auto"/>
+        <w:rPr>
+          <w:rFonts w:asciiTheme="majorHAnsi" w:hAnsiTheme="majorHAnsi" w:cstheme="majorHAnsi"/>
+        </w:rPr>
+      </w:pPr>
+      <w:r>
+        <w:rPr>
+          <w:rFonts w:asciiTheme="majorHAnsi" w:hAnsiTheme="majorHAnsi" w:cstheme="majorHAnsi"/>
+        </w:rPr>
+        <w:t xml:space="preserve">De rest van de </w:t>
+      </w:r>
+      <w:r>
+        <w:rPr>
+          <w:rFonts w:asciiTheme="majorHAnsi" w:hAnsiTheme="majorHAnsi" w:cstheme="majorHAnsi"/>
+        </w:rPr>
+        <w:t>attributen</w:t>
+      </w:r>
+      <w:r>
+        <w:rPr>
+          <w:rFonts w:asciiTheme="majorHAnsi" w:hAnsiTheme="majorHAnsi" w:cstheme="majorHAnsi"/>
+        </w:rPr>
+        <w:t xml:space="preserve"> zijn vanzelfsprekend, dit zijn adresgegevens voor de factuur</w:t>
+      </w:r>
+      <w:r>
+        <w:rPr>
+          <w:rFonts w:asciiTheme="majorHAnsi" w:hAnsiTheme="majorHAnsi" w:cstheme="majorHAnsi"/>
+        </w:rPr>
+        <w:t>.</w:t>
+      </w:r>
+    </w:p>
+    <w:p>
+      <w:pPr>
+        <w:spacing w:after="0" w:line="276" w:lineRule="auto"/>
+        <w:rPr>
+          <w:rFonts w:asciiTheme="majorHAnsi" w:hAnsiTheme="majorHAnsi" w:cstheme="majorHAnsi"/>
+        </w:rPr>
+      </w:pPr>
+    </w:p>
+    <w:p>
+      <w:pPr>
+        <w:spacing w:after="0" w:line="276" w:lineRule="auto"/>
+        <w:rPr>
+          <w:rFonts w:asciiTheme="majorHAnsi" w:hAnsiTheme="majorHAnsi" w:cstheme="majorHAnsi"/>
+          <w:bCs/>
+          <w:color w:val="00B0F0"/>
+        </w:rPr>
+      </w:pPr>
+      <w:r>
+        <w:rPr>
+          <w:rFonts w:asciiTheme="majorHAnsi" w:hAnsiTheme="majorHAnsi" w:cstheme="majorHAnsi"/>
+          <w:bCs/>
+          <w:color w:val="00B0F0"/>
+        </w:rPr>
+        <w:t>Voertuig</w:t>
+      </w:r>
+    </w:p>
+    <w:p>
+      <w:pPr>
+        <w:spacing w:after="0" w:line="276" w:lineRule="auto"/>
+        <w:rPr>
+          <w:rFonts w:asciiTheme="majorHAnsi" w:hAnsiTheme="majorHAnsi" w:cstheme="majorHAnsi"/>
+        </w:rPr>
+      </w:pPr>
+      <w:proofErr w:type="spellStart"/>
+      <w:r>
+        <w:rPr>
+          <w:rFonts w:asciiTheme="majorHAnsi" w:hAnsiTheme="majorHAnsi" w:cstheme="majorHAnsi"/>
+          <w:i/>
+          <w:iCs/>
+        </w:rPr>
+        <w:t>VoertuigId</w:t>
+      </w:r>
+      <w:proofErr w:type="spellEnd"/>
+      <w:r>
+        <w:rPr>
+          <w:rFonts w:asciiTheme="majorHAnsi" w:hAnsiTheme="majorHAnsi" w:cstheme="majorHAnsi"/>
+        </w:rPr>
+        <w:t xml:space="preserve"> – Auto’s kunnen gedeeld worden, daarom hebben we een </w:t>
+      </w:r>
+      <w:proofErr w:type="spellStart"/>
+      <w:r>
+        <w:rPr>
+          <w:rFonts w:asciiTheme="majorHAnsi" w:hAnsiTheme="majorHAnsi" w:cstheme="majorHAnsi"/>
+        </w:rPr>
+        <w:t>Id</w:t>
+      </w:r>
+      <w:proofErr w:type="spellEnd"/>
+      <w:r>
+        <w:rPr>
+          <w:rFonts w:asciiTheme="majorHAnsi" w:hAnsiTheme="majorHAnsi" w:cstheme="majorHAnsi"/>
+        </w:rPr>
+        <w:t xml:space="preserve"> aangemaakt i</w:t>
+      </w:r>
+      <w:r>
+        <w:rPr>
+          <w:rFonts w:asciiTheme="majorHAnsi" w:hAnsiTheme="majorHAnsi" w:cstheme="majorHAnsi"/>
+        </w:rPr>
+        <w:t xml:space="preserve">n plaats van </w:t>
+      </w:r>
+      <w:r>
+        <w:rPr>
+          <w:rFonts w:asciiTheme="majorHAnsi" w:hAnsiTheme="majorHAnsi" w:cstheme="majorHAnsi"/>
+        </w:rPr>
+        <w:t>het kenteke</w:t>
+      </w:r>
+      <w:r>
+        <w:rPr>
+          <w:rFonts w:asciiTheme="majorHAnsi" w:hAnsiTheme="majorHAnsi" w:cstheme="majorHAnsi"/>
+        </w:rPr>
+        <w:t>n te gebruiken</w:t>
+      </w:r>
+      <w:r>
+        <w:rPr>
+          <w:rFonts w:asciiTheme="majorHAnsi" w:hAnsiTheme="majorHAnsi" w:cstheme="majorHAnsi"/>
+        </w:rPr>
+        <w:t xml:space="preserve"> als </w:t>
+      </w:r>
+      <w:proofErr w:type="spellStart"/>
+      <w:r>
+        <w:rPr>
+          <w:rFonts w:asciiTheme="majorHAnsi" w:hAnsiTheme="majorHAnsi" w:cstheme="majorHAnsi"/>
+        </w:rPr>
+        <w:t>primary</w:t>
+      </w:r>
+      <w:proofErr w:type="spellEnd"/>
+      <w:r>
+        <w:rPr>
+          <w:rFonts w:asciiTheme="majorHAnsi" w:hAnsiTheme="majorHAnsi" w:cstheme="majorHAnsi"/>
+        </w:rPr>
+        <w:t xml:space="preserve"> </w:t>
+      </w:r>
+      <w:proofErr w:type="spellStart"/>
+      <w:r>
+        <w:rPr>
+          <w:rFonts w:asciiTheme="majorHAnsi" w:hAnsiTheme="majorHAnsi" w:cstheme="majorHAnsi"/>
+        </w:rPr>
+        <w:t>key</w:t>
+      </w:r>
+      <w:proofErr w:type="spellEnd"/>
+      <w:r>
+        <w:rPr>
+          <w:rFonts w:asciiTheme="majorHAnsi" w:hAnsiTheme="majorHAnsi" w:cstheme="majorHAnsi"/>
+        </w:rPr>
+        <w:t>. Ook is een integer die met inte</w:t>
+      </w:r>
+      <w:r>
+        <w:rPr>
+          <w:rFonts w:asciiTheme="majorHAnsi" w:hAnsiTheme="majorHAnsi" w:cstheme="majorHAnsi"/>
+        </w:rPr>
+        <w:t>ger gelink</w:t>
+      </w:r>
+      <w:r>
+        <w:rPr>
+          <w:rFonts w:asciiTheme="majorHAnsi" w:hAnsiTheme="majorHAnsi" w:cstheme="majorHAnsi"/>
+        </w:rPr>
+        <w:t>t</w:t>
+      </w:r>
+      <w:r>
+        <w:rPr>
+          <w:rFonts w:asciiTheme="majorHAnsi" w:hAnsiTheme="majorHAnsi" w:cstheme="majorHAnsi"/>
+        </w:rPr>
+        <w:t xml:space="preserve"> is sneller. </w:t>
+      </w:r>
+    </w:p>
+    <w:p>
+      <w:pPr>
+        <w:spacing w:after="0" w:line="276" w:lineRule="auto"/>
+        <w:rPr>
+          <w:rFonts w:asciiTheme="majorHAnsi" w:hAnsiTheme="majorHAnsi" w:cstheme="majorHAnsi"/>
+        </w:rPr>
+      </w:pPr>
+      <w:r>
+        <w:rPr>
+          <w:rFonts w:asciiTheme="majorHAnsi" w:hAnsiTheme="majorHAnsi" w:cstheme="majorHAnsi"/>
+          <w:i/>
+          <w:iCs/>
+        </w:rPr>
+        <w:t>Kenteken</w:t>
+      </w:r>
+      <w:r>
+        <w:rPr>
+          <w:rFonts w:asciiTheme="majorHAnsi" w:hAnsiTheme="majorHAnsi" w:cstheme="majorHAnsi"/>
+        </w:rPr>
+        <w:t xml:space="preserve"> – Deze is nodig voor de factuur zodat de klant weet voor welk voertuig de factuur is. </w:t>
+      </w:r>
+    </w:p>
+    <w:p>
+      <w:pPr>
+        <w:spacing w:after="0" w:line="276" w:lineRule="auto"/>
+        <w:rPr>
+          <w:rFonts w:asciiTheme="majorHAnsi" w:hAnsiTheme="majorHAnsi" w:cstheme="majorHAnsi"/>
+        </w:rPr>
+      </w:pPr>
+      <w:proofErr w:type="spellStart"/>
+      <w:r>
+        <w:rPr>
+          <w:rFonts w:asciiTheme="majorHAnsi" w:hAnsiTheme="majorHAnsi" w:cstheme="majorHAnsi"/>
+          <w:i/>
+          <w:iCs/>
+        </w:rPr>
+        <w:t>KlantId</w:t>
+      </w:r>
+      <w:proofErr w:type="spellEnd"/>
+      <w:r>
+        <w:rPr>
+          <w:rFonts w:asciiTheme="majorHAnsi" w:hAnsiTheme="majorHAnsi" w:cstheme="majorHAnsi"/>
+        </w:rPr>
+        <w:t xml:space="preserve"> – De koppeling tussen klant en voertuig, dit is ook een </w:t>
+      </w:r>
+      <w:r>
+        <w:rPr>
+          <w:rFonts w:asciiTheme="majorHAnsi" w:hAnsiTheme="majorHAnsi" w:cstheme="majorHAnsi"/>
+        </w:rPr>
+        <w:t>1</w:t>
+      </w:r>
+      <w:r>
+        <w:rPr>
+          <w:rFonts w:asciiTheme="majorHAnsi" w:hAnsiTheme="majorHAnsi" w:cstheme="majorHAnsi"/>
+        </w:rPr>
+        <w:t>-</w:t>
+      </w:r>
+      <w:r>
+        <w:rPr>
+          <w:rFonts w:asciiTheme="majorHAnsi" w:hAnsiTheme="majorHAnsi" w:cstheme="majorHAnsi"/>
+        </w:rPr>
+        <w:t>op</w:t>
+      </w:r>
+      <w:r>
+        <w:rPr>
+          <w:rFonts w:asciiTheme="majorHAnsi" w:hAnsiTheme="majorHAnsi" w:cstheme="majorHAnsi"/>
+        </w:rPr>
+        <w:t>-</w:t>
+      </w:r>
+      <w:r>
+        <w:rPr>
+          <w:rFonts w:asciiTheme="majorHAnsi" w:hAnsiTheme="majorHAnsi" w:cstheme="majorHAnsi"/>
+        </w:rPr>
+        <w:t>meer relatie omdat een klant ook meerdere voertuigen kan hebben.</w:t>
+      </w:r>
+      <w:r>
+        <w:rPr>
+          <w:rFonts w:asciiTheme="majorHAnsi" w:hAnsiTheme="majorHAnsi" w:cstheme="majorHAnsi"/>
+        </w:rPr>
+        <w:t xml:space="preserve"> </w:t>
+      </w:r>
+      <w:r>
+        <w:rPr>
+          <w:rFonts w:asciiTheme="majorHAnsi" w:hAnsiTheme="majorHAnsi" w:cstheme="majorHAnsi"/>
+          <w:highlight w:val="cyan"/>
+        </w:rPr>
+        <w:t>Moet dit dan niet een meer-op-meer relatie zijn</w:t>
+      </w:r>
+      <w:r>
+        <w:rPr>
+          <w:rFonts w:asciiTheme="majorHAnsi" w:hAnsiTheme="majorHAnsi" w:cstheme="majorHAnsi"/>
+          <w:highlight w:val="cyan"/>
+        </w:rPr>
+        <w:t>? Omdat auto’s gedeeld kunnen worden en een klant meerdere voertuigen kan hebben</w:t>
+      </w:r>
+      <w:r>
+        <w:rPr>
+          <w:rFonts w:asciiTheme="majorHAnsi" w:hAnsiTheme="majorHAnsi" w:cstheme="majorHAnsi"/>
+          <w:highlight w:val="cyan"/>
+        </w:rPr>
+        <w:t>?</w:t>
+      </w:r>
+    </w:p>
+    <w:p>
+      <w:pPr>
+        <w:spacing w:after="0" w:line="276" w:lineRule="auto"/>
+        <w:rPr>
+          <w:rFonts w:asciiTheme="majorHAnsi" w:hAnsiTheme="majorHAnsi" w:cstheme="majorHAnsi"/>
+        </w:rPr>
+      </w:pPr>
+    </w:p>
+    <w:p>
+      <w:pPr>
+        <w:spacing w:after="0" w:line="276" w:lineRule="auto"/>
+        <w:rPr>
+          <w:rFonts w:asciiTheme="majorHAnsi" w:hAnsiTheme="majorHAnsi" w:cstheme="majorHAnsi"/>
+          <w:bCs/>
+          <w:color w:val="00B0F0"/>
+        </w:rPr>
+      </w:pPr>
+      <w:proofErr w:type="spellStart"/>
+      <w:r>
+        <w:rPr>
+          <w:rFonts w:asciiTheme="majorHAnsi" w:hAnsiTheme="majorHAnsi" w:cstheme="majorHAnsi"/>
+          <w:bCs/>
+          <w:color w:val="00B0F0"/>
+        </w:rPr>
+        <w:t>ParkeerSessie</w:t>
+      </w:r>
+      <w:proofErr w:type="spellEnd"/>
+    </w:p>
+    <w:p>
+      <w:pPr>
+        <w:spacing w:after="0" w:line="276" w:lineRule="auto"/>
+        <w:rPr>
+          <w:rFonts w:asciiTheme="majorHAnsi" w:hAnsiTheme="majorHAnsi" w:cstheme="majorHAnsi"/>
+        </w:rPr>
+      </w:pPr>
+      <w:proofErr w:type="spellStart"/>
+      <w:r>
+        <w:rPr>
+          <w:rFonts w:asciiTheme="majorHAnsi" w:hAnsiTheme="majorHAnsi" w:cstheme="majorHAnsi"/>
+          <w:i/>
+          <w:iCs/>
+        </w:rPr>
+        <w:t>ReserveringsNr</w:t>
+      </w:r>
+      <w:proofErr w:type="spellEnd"/>
+      <w:r>
+        <w:rPr>
+          <w:rFonts w:asciiTheme="majorHAnsi" w:hAnsiTheme="majorHAnsi" w:cstheme="majorHAnsi"/>
+        </w:rPr>
+        <w:t xml:space="preserve"> – Een voertuig kan maar </w:t>
+      </w:r>
+      <w:r>
+        <w:rPr>
+          <w:rFonts w:asciiTheme="majorHAnsi" w:hAnsiTheme="majorHAnsi" w:cstheme="majorHAnsi"/>
+        </w:rPr>
+        <w:t>één</w:t>
+      </w:r>
+      <w:r>
+        <w:rPr>
+          <w:rFonts w:asciiTheme="majorHAnsi" w:hAnsiTheme="majorHAnsi" w:cstheme="majorHAnsi"/>
+        </w:rPr>
+        <w:t xml:space="preserve"> Parkeersessie </w:t>
+      </w:r>
+      <w:r>
+        <w:rPr>
+          <w:rFonts w:asciiTheme="majorHAnsi" w:hAnsiTheme="majorHAnsi" w:cstheme="majorHAnsi"/>
+        </w:rPr>
+        <w:t xml:space="preserve">tegelijk </w:t>
+      </w:r>
+      <w:r>
+        <w:rPr>
+          <w:rFonts w:asciiTheme="majorHAnsi" w:hAnsiTheme="majorHAnsi" w:cstheme="majorHAnsi"/>
+        </w:rPr>
+        <w:t>hebben (dit word</w:t>
+      </w:r>
+      <w:r>
+        <w:rPr>
+          <w:rFonts w:asciiTheme="majorHAnsi" w:hAnsiTheme="majorHAnsi" w:cstheme="majorHAnsi"/>
+        </w:rPr>
+        <w:t>t</w:t>
+      </w:r>
+      <w:r>
+        <w:rPr>
+          <w:rFonts w:asciiTheme="majorHAnsi" w:hAnsiTheme="majorHAnsi" w:cstheme="majorHAnsi"/>
+        </w:rPr>
+        <w:t xml:space="preserve"> tegen gehouden in de code) maar wel meerdere Parkeersessies in een dag/week enzovoort. </w:t>
+      </w:r>
+      <w:proofErr w:type="spellStart"/>
+      <w:r>
+        <w:rPr>
+          <w:rFonts w:asciiTheme="majorHAnsi" w:hAnsiTheme="majorHAnsi" w:cstheme="majorHAnsi"/>
+          <w:i/>
+          <w:iCs/>
+        </w:rPr>
+        <w:t>BeginTijd</w:t>
+      </w:r>
+      <w:proofErr w:type="spellEnd"/>
+      <w:r>
+        <w:rPr>
+          <w:rFonts w:asciiTheme="majorHAnsi" w:hAnsiTheme="majorHAnsi" w:cstheme="majorHAnsi"/>
+        </w:rPr>
+        <w:t xml:space="preserve"> – De begintijd van de parkeersessie om te berekenen wat de kosten zijn </w:t>
+      </w:r>
+      <w:proofErr w:type="spellStart"/>
+      <w:r>
+        <w:rPr>
+          <w:rFonts w:asciiTheme="majorHAnsi" w:hAnsiTheme="majorHAnsi" w:cstheme="majorHAnsi"/>
+          <w:i/>
+          <w:iCs/>
+        </w:rPr>
+        <w:t>EindTijd</w:t>
+      </w:r>
+      <w:proofErr w:type="spellEnd"/>
+      <w:r>
+        <w:rPr>
+          <w:rFonts w:asciiTheme="majorHAnsi" w:hAnsiTheme="majorHAnsi" w:cstheme="majorHAnsi"/>
+        </w:rPr>
+        <w:t xml:space="preserve"> – Vanzelfsprekend om de kosten te berekenen</w:t>
+      </w:r>
+    </w:p>
+    <w:p>
+      <w:pPr>
+        <w:spacing w:after="0" w:line="276" w:lineRule="auto"/>
+        <w:rPr>
+          <w:rFonts w:asciiTheme="majorHAnsi" w:hAnsiTheme="majorHAnsi" w:cstheme="majorHAnsi"/>
+        </w:rPr>
+      </w:pPr>
+    </w:p>
+    <w:p>
+      <w:pPr>
+        <w:spacing w:after="0" w:line="276" w:lineRule="auto"/>
+        <w:rPr>
+          <w:rFonts w:asciiTheme="majorHAnsi" w:hAnsiTheme="majorHAnsi" w:cstheme="majorHAnsi"/>
+          <w:bCs/>
+          <w:color w:val="00B0F0"/>
+        </w:rPr>
+      </w:pPr>
+      <w:proofErr w:type="spellStart"/>
+      <w:r>
+        <w:rPr>
+          <w:rFonts w:asciiTheme="majorHAnsi" w:hAnsiTheme="majorHAnsi" w:cstheme="majorHAnsi"/>
+          <w:bCs/>
+          <w:color w:val="00B0F0"/>
+        </w:rPr>
+        <w:t>ParkeerPlaats</w:t>
+      </w:r>
+      <w:proofErr w:type="spellEnd"/>
+    </w:p>
+    <w:p>
+      <w:pPr>
+        <w:spacing w:after="0" w:line="276" w:lineRule="auto"/>
+        <w:rPr>
+          <w:rFonts w:asciiTheme="majorHAnsi" w:hAnsiTheme="majorHAnsi" w:cstheme="majorHAnsi"/>
+        </w:rPr>
+      </w:pPr>
+      <w:proofErr w:type="spellStart"/>
+      <w:r>
+        <w:rPr>
+          <w:rFonts w:asciiTheme="majorHAnsi" w:hAnsiTheme="majorHAnsi" w:cstheme="majorHAnsi"/>
+          <w:i/>
+          <w:iCs/>
+        </w:rPr>
+        <w:t>ParkeerPlaatsId</w:t>
+      </w:r>
+      <w:proofErr w:type="spellEnd"/>
+      <w:r>
+        <w:rPr>
+          <w:rFonts w:asciiTheme="majorHAnsi" w:hAnsiTheme="majorHAnsi" w:cstheme="majorHAnsi"/>
+        </w:rPr>
+        <w:t xml:space="preserve"> – Voor de snelle link tussen de tabellen en een uniek nummer. </w:t>
+      </w:r>
+    </w:p>
+    <w:p>
+      <w:pPr>
+        <w:spacing w:after="0" w:line="276" w:lineRule="auto"/>
+        <w:rPr>
+          <w:rFonts w:asciiTheme="majorHAnsi" w:hAnsiTheme="majorHAnsi" w:cstheme="majorHAnsi"/>
+        </w:rPr>
+      </w:pPr>
+      <w:r>
+        <w:rPr>
+          <w:rFonts w:asciiTheme="majorHAnsi" w:hAnsiTheme="majorHAnsi" w:cstheme="majorHAnsi"/>
+          <w:i/>
+          <w:iCs/>
+        </w:rPr>
+        <w:t>Straat, Postcode, Stad</w:t>
+      </w:r>
+      <w:r>
+        <w:rPr>
+          <w:rFonts w:asciiTheme="majorHAnsi" w:hAnsiTheme="majorHAnsi" w:cstheme="majorHAnsi"/>
+        </w:rPr>
+        <w:t xml:space="preserve"> – </w:t>
+      </w:r>
+      <w:r>
+        <w:rPr>
+          <w:rFonts w:asciiTheme="majorHAnsi" w:hAnsiTheme="majorHAnsi" w:cstheme="majorHAnsi"/>
+        </w:rPr>
+        <w:t xml:space="preserve">Deze attributen worden </w:t>
+      </w:r>
+      <w:r>
+        <w:rPr>
+          <w:rFonts w:asciiTheme="majorHAnsi" w:hAnsiTheme="majorHAnsi" w:cstheme="majorHAnsi"/>
+        </w:rPr>
+        <w:t xml:space="preserve">gebruikt om </w:t>
+      </w:r>
+      <w:r>
+        <w:rPr>
+          <w:rFonts w:asciiTheme="majorHAnsi" w:hAnsiTheme="majorHAnsi" w:cstheme="majorHAnsi"/>
+        </w:rPr>
+        <w:t>de parkeerplaats mee te identificeren.</w:t>
+      </w:r>
+    </w:p>
+    <w:p>
+      <w:pPr>
+        <w:spacing w:after="0" w:line="276" w:lineRule="auto"/>
+        <w:rPr>
+          <w:rFonts w:asciiTheme="majorHAnsi" w:hAnsiTheme="majorHAnsi" w:cstheme="majorHAnsi"/>
+        </w:rPr>
+      </w:pPr>
+      <w:r>
+        <w:rPr>
+          <w:rFonts w:asciiTheme="majorHAnsi" w:hAnsiTheme="majorHAnsi" w:cstheme="majorHAnsi"/>
+          <w:highlight w:val="cyan"/>
+        </w:rPr>
+        <w:t>(</w:t>
+      </w:r>
+      <w:r>
+        <w:rPr>
+          <w:rFonts w:asciiTheme="majorHAnsi" w:hAnsiTheme="majorHAnsi" w:cstheme="majorHAnsi"/>
+          <w:highlight w:val="cyan"/>
+        </w:rPr>
+        <w:t>Als dat is wat je bedoelt. Ik snapte jouw versie nog niet helemaal:</w:t>
+      </w:r>
+      <w:bookmarkStart w:id="0" w:name="_GoBack"/>
+      <w:bookmarkEnd w:id="0"/>
+      <w:r>
+        <w:rPr>
+          <w:rFonts w:asciiTheme="majorHAnsi" w:hAnsiTheme="majorHAnsi" w:cstheme="majorHAnsi"/>
+          <w:highlight w:val="cyan"/>
+        </w:rPr>
+        <w:t xml:space="preserve"> “</w:t>
+      </w:r>
+      <w:r>
+        <w:rPr>
+          <w:rFonts w:asciiTheme="majorHAnsi" w:hAnsiTheme="majorHAnsi" w:cstheme="majorHAnsi"/>
+          <w:highlight w:val="cyan"/>
+        </w:rPr>
+        <w:t xml:space="preserve">een soort parkeeromgeving te hebben waar de kosten worden berekend voor de </w:t>
+      </w:r>
+      <w:r>
+        <w:rPr>
+          <w:rFonts w:asciiTheme="majorHAnsi" w:hAnsiTheme="majorHAnsi" w:cstheme="majorHAnsi"/>
+          <w:highlight w:val="cyan"/>
+        </w:rPr>
+        <w:t>omgeving.</w:t>
+      </w:r>
+      <w:r>
+        <w:rPr>
+          <w:rFonts w:asciiTheme="majorHAnsi" w:hAnsiTheme="majorHAnsi" w:cstheme="majorHAnsi"/>
+          <w:highlight w:val="cyan"/>
+        </w:rPr>
+        <w:t xml:space="preserve">” De berekening zit bij </w:t>
+      </w:r>
+      <w:proofErr w:type="spellStart"/>
+      <w:r>
+        <w:rPr>
+          <w:rFonts w:asciiTheme="majorHAnsi" w:hAnsiTheme="majorHAnsi" w:cstheme="majorHAnsi"/>
+          <w:highlight w:val="cyan"/>
+        </w:rPr>
+        <w:t>tariefuur</w:t>
+      </w:r>
+      <w:proofErr w:type="spellEnd"/>
+      <w:r>
+        <w:rPr>
+          <w:rFonts w:asciiTheme="majorHAnsi" w:hAnsiTheme="majorHAnsi" w:cstheme="majorHAnsi"/>
+          <w:highlight w:val="cyan"/>
+        </w:rPr>
+        <w:t xml:space="preserve"> en begin-/</w:t>
+      </w:r>
+      <w:proofErr w:type="spellStart"/>
+      <w:r>
+        <w:rPr>
+          <w:rFonts w:asciiTheme="majorHAnsi" w:hAnsiTheme="majorHAnsi" w:cstheme="majorHAnsi"/>
+          <w:highlight w:val="cyan"/>
+        </w:rPr>
+        <w:t>eindbetaaldparkerendag</w:t>
+      </w:r>
+      <w:proofErr w:type="spellEnd"/>
+      <w:r>
+        <w:rPr>
+          <w:rFonts w:asciiTheme="majorHAnsi" w:hAnsiTheme="majorHAnsi" w:cstheme="majorHAnsi"/>
+          <w:highlight w:val="cyan"/>
+        </w:rPr>
+        <w:t>)</w:t>
+      </w:r>
+      <w:r>
+        <w:rPr>
+          <w:rFonts w:asciiTheme="majorHAnsi" w:hAnsiTheme="majorHAnsi" w:cstheme="majorHAnsi"/>
+        </w:rPr>
+        <w:t xml:space="preserve"> </w:t>
+      </w:r>
+    </w:p>
+    <w:p>
+      <w:pPr>
+        <w:spacing w:after="0" w:line="276" w:lineRule="auto"/>
+        <w:rPr>
+          <w:rFonts w:asciiTheme="majorHAnsi" w:hAnsiTheme="majorHAnsi" w:cstheme="majorHAnsi"/>
+        </w:rPr>
+      </w:pPr>
+      <w:proofErr w:type="spellStart"/>
+      <w:r>
+        <w:rPr>
+          <w:rFonts w:asciiTheme="majorHAnsi" w:hAnsiTheme="majorHAnsi" w:cstheme="majorHAnsi"/>
+          <w:i/>
+          <w:iCs/>
+        </w:rPr>
+        <w:t>HuisNR</w:t>
+      </w:r>
+      <w:proofErr w:type="spellEnd"/>
+      <w:r>
+        <w:rPr>
+          <w:rFonts w:asciiTheme="majorHAnsi" w:hAnsiTheme="majorHAnsi" w:cstheme="majorHAnsi"/>
+        </w:rPr>
+        <w:t xml:space="preserve"> – </w:t>
+      </w:r>
+      <w:r>
+        <w:rPr>
+          <w:rFonts w:asciiTheme="majorHAnsi" w:hAnsiTheme="majorHAnsi" w:cstheme="majorHAnsi"/>
+        </w:rPr>
+        <w:t>Deze is</w:t>
+      </w:r>
+      <w:r>
+        <w:rPr>
+          <w:rFonts w:asciiTheme="majorHAnsi" w:hAnsiTheme="majorHAnsi" w:cstheme="majorHAnsi"/>
+        </w:rPr>
+        <w:t xml:space="preserve"> niet verpl</w:t>
+      </w:r>
+      <w:r>
+        <w:rPr>
+          <w:rFonts w:asciiTheme="majorHAnsi" w:hAnsiTheme="majorHAnsi" w:cstheme="majorHAnsi"/>
+        </w:rPr>
+        <w:t xml:space="preserve">icht omdat parkeren in een wijk geen huisnummer heeft. Sommige grote garages of </w:t>
+      </w:r>
+      <w:r>
+        <w:rPr>
+          <w:rFonts w:asciiTheme="majorHAnsi" w:hAnsiTheme="majorHAnsi" w:cstheme="majorHAnsi"/>
+        </w:rPr>
+        <w:t>parkeer</w:t>
+      </w:r>
+      <w:r>
+        <w:rPr>
+          <w:rFonts w:asciiTheme="majorHAnsi" w:hAnsiTheme="majorHAnsi" w:cstheme="majorHAnsi"/>
+        </w:rPr>
+        <w:t>terreinen hebben ook geen huisnummer</w:t>
+      </w:r>
+      <w:r>
+        <w:rPr>
+          <w:rFonts w:asciiTheme="majorHAnsi" w:hAnsiTheme="majorHAnsi" w:cstheme="majorHAnsi"/>
+        </w:rPr>
+        <w:t xml:space="preserve">. </w:t>
+      </w:r>
+    </w:p>
+    <w:p>
+      <w:pPr>
+        <w:spacing w:after="0" w:line="276" w:lineRule="auto"/>
+        <w:rPr>
+          <w:rFonts w:asciiTheme="majorHAnsi" w:hAnsiTheme="majorHAnsi" w:cstheme="majorHAnsi"/>
+        </w:rPr>
+      </w:pPr>
+      <w:proofErr w:type="spellStart"/>
+      <w:r>
+        <w:rPr>
+          <w:rFonts w:asciiTheme="majorHAnsi" w:hAnsiTheme="majorHAnsi" w:cstheme="majorHAnsi"/>
+          <w:i/>
+          <w:iCs/>
+        </w:rPr>
+        <w:t>ParkeerTerrein</w:t>
+      </w:r>
+      <w:proofErr w:type="spellEnd"/>
+      <w:r>
+        <w:rPr>
+          <w:rFonts w:asciiTheme="majorHAnsi" w:hAnsiTheme="majorHAnsi" w:cstheme="majorHAnsi"/>
+        </w:rPr>
+        <w:t xml:space="preserve"> – </w:t>
+      </w:r>
+      <w:r>
+        <w:rPr>
+          <w:rFonts w:asciiTheme="majorHAnsi" w:hAnsiTheme="majorHAnsi" w:cstheme="majorHAnsi"/>
+        </w:rPr>
+        <w:t xml:space="preserve">Een </w:t>
+      </w:r>
+      <w:proofErr w:type="spellStart"/>
+      <w:r>
+        <w:rPr>
+          <w:rFonts w:asciiTheme="majorHAnsi" w:hAnsiTheme="majorHAnsi" w:cstheme="majorHAnsi"/>
+        </w:rPr>
+        <w:t>boolean</w:t>
+      </w:r>
+      <w:proofErr w:type="spellEnd"/>
+      <w:r>
+        <w:rPr>
+          <w:rFonts w:asciiTheme="majorHAnsi" w:hAnsiTheme="majorHAnsi" w:cstheme="majorHAnsi"/>
+        </w:rPr>
+        <w:t xml:space="preserve"> of het gaat om </w:t>
+      </w:r>
+      <w:r>
+        <w:rPr>
+          <w:rFonts w:asciiTheme="majorHAnsi" w:hAnsiTheme="majorHAnsi" w:cstheme="majorHAnsi"/>
+        </w:rPr>
+        <w:t xml:space="preserve">een terrein of niet. </w:t>
+      </w:r>
+    </w:p>
+    <w:p>
+      <w:pPr>
+        <w:spacing w:after="0" w:line="276" w:lineRule="auto"/>
+        <w:rPr>
+          <w:rFonts w:asciiTheme="majorHAnsi" w:hAnsiTheme="majorHAnsi" w:cstheme="majorHAnsi"/>
+        </w:rPr>
+      </w:pPr>
+      <w:proofErr w:type="spellStart"/>
+      <w:r>
+        <w:rPr>
+          <w:rFonts w:asciiTheme="majorHAnsi" w:hAnsiTheme="majorHAnsi" w:cstheme="majorHAnsi"/>
+          <w:i/>
+          <w:iCs/>
+        </w:rPr>
+        <w:t>ParkeerGarrage</w:t>
+      </w:r>
+      <w:proofErr w:type="spellEnd"/>
+      <w:r>
+        <w:rPr>
+          <w:rFonts w:asciiTheme="majorHAnsi" w:hAnsiTheme="majorHAnsi" w:cstheme="majorHAnsi"/>
+        </w:rPr>
+        <w:t xml:space="preserve"> – </w:t>
+      </w:r>
+      <w:r>
+        <w:rPr>
+          <w:rFonts w:asciiTheme="majorHAnsi" w:hAnsiTheme="majorHAnsi" w:cstheme="majorHAnsi"/>
+        </w:rPr>
+        <w:t xml:space="preserve">Een </w:t>
+      </w:r>
+      <w:proofErr w:type="spellStart"/>
+      <w:r>
+        <w:rPr>
+          <w:rFonts w:asciiTheme="majorHAnsi" w:hAnsiTheme="majorHAnsi" w:cstheme="majorHAnsi"/>
+        </w:rPr>
+        <w:t>boolean</w:t>
+      </w:r>
+      <w:proofErr w:type="spellEnd"/>
+      <w:r>
+        <w:rPr>
+          <w:rFonts w:asciiTheme="majorHAnsi" w:hAnsiTheme="majorHAnsi" w:cstheme="majorHAnsi"/>
+        </w:rPr>
+        <w:t xml:space="preserve"> of het gaat om </w:t>
+      </w:r>
+      <w:r>
+        <w:rPr>
+          <w:rFonts w:asciiTheme="majorHAnsi" w:hAnsiTheme="majorHAnsi" w:cstheme="majorHAnsi"/>
+        </w:rPr>
+        <w:t xml:space="preserve">een garage of niet. </w:t>
+      </w:r>
+    </w:p>
+    <w:p>
+      <w:pPr>
+        <w:spacing w:after="0" w:line="276" w:lineRule="auto"/>
+        <w:rPr>
+          <w:rFonts w:asciiTheme="majorHAnsi" w:hAnsiTheme="majorHAnsi" w:cstheme="majorHAnsi"/>
+        </w:rPr>
+      </w:pPr>
+      <w:proofErr w:type="spellStart"/>
+      <w:r>
+        <w:rPr>
+          <w:rFonts w:asciiTheme="majorHAnsi" w:hAnsiTheme="majorHAnsi" w:cstheme="majorHAnsi"/>
+          <w:i/>
+          <w:iCs/>
+        </w:rPr>
+        <w:t>TariefUur</w:t>
+      </w:r>
+      <w:proofErr w:type="spellEnd"/>
+      <w:r>
+        <w:rPr>
+          <w:rFonts w:asciiTheme="majorHAnsi" w:hAnsiTheme="majorHAnsi" w:cstheme="majorHAnsi"/>
+        </w:rPr>
+        <w:t xml:space="preserve"> – De parkeerkosten per uur van de betreffende parkeerplaats</w:t>
+      </w:r>
+      <w:r>
+        <w:rPr>
+          <w:rFonts w:asciiTheme="majorHAnsi" w:hAnsiTheme="majorHAnsi" w:cstheme="majorHAnsi"/>
+        </w:rPr>
+        <w:t xml:space="preserve">. </w:t>
+      </w:r>
+    </w:p>
+    <w:p>
+      <w:pPr>
+        <w:spacing w:after="0" w:line="276" w:lineRule="auto"/>
+        <w:rPr>
+          <w:rFonts w:asciiTheme="majorHAnsi" w:hAnsiTheme="majorHAnsi" w:cstheme="majorHAnsi"/>
+        </w:rPr>
+      </w:pPr>
+      <w:proofErr w:type="spellStart"/>
+      <w:r>
+        <w:rPr>
+          <w:rFonts w:asciiTheme="majorHAnsi" w:hAnsiTheme="majorHAnsi" w:cstheme="majorHAnsi"/>
+          <w:i/>
+          <w:iCs/>
+        </w:rPr>
+        <w:t>MaxDuur</w:t>
+      </w:r>
+      <w:proofErr w:type="spellEnd"/>
+      <w:r>
+        <w:rPr>
+          <w:rFonts w:asciiTheme="majorHAnsi" w:hAnsiTheme="majorHAnsi" w:cstheme="majorHAnsi"/>
+        </w:rPr>
+        <w:t xml:space="preserve"> – Op sommige parkeerplaatsen geld een parkeerlimiet, met deze optionele optie word</w:t>
+      </w:r>
+      <w:r>
+        <w:rPr>
+          <w:rFonts w:asciiTheme="majorHAnsi" w:hAnsiTheme="majorHAnsi" w:cstheme="majorHAnsi"/>
+        </w:rPr>
+        <w:t>t</w:t>
+      </w:r>
+      <w:r>
+        <w:rPr>
+          <w:rFonts w:asciiTheme="majorHAnsi" w:hAnsiTheme="majorHAnsi" w:cstheme="majorHAnsi"/>
+        </w:rPr>
+        <w:t xml:space="preserve"> dat dan aangegeven. </w:t>
+      </w:r>
+    </w:p>
+    <w:p>
+      <w:pPr>
+        <w:spacing w:after="0" w:line="276" w:lineRule="auto"/>
+        <w:rPr>
+          <w:rFonts w:asciiTheme="majorHAnsi" w:hAnsiTheme="majorHAnsi" w:cstheme="majorHAnsi"/>
+        </w:rPr>
+      </w:pPr>
+      <w:proofErr w:type="spellStart"/>
+      <w:r>
+        <w:rPr>
+          <w:rFonts w:asciiTheme="majorHAnsi" w:hAnsiTheme="majorHAnsi" w:cstheme="majorHAnsi"/>
+          <w:i/>
+          <w:iCs/>
+        </w:rPr>
+        <w:t>BeginBetaaldParkerenDag</w:t>
+      </w:r>
+      <w:proofErr w:type="spellEnd"/>
+      <w:r>
+        <w:rPr>
+          <w:rFonts w:asciiTheme="majorHAnsi" w:hAnsiTheme="majorHAnsi" w:cstheme="majorHAnsi"/>
+        </w:rPr>
+        <w:t xml:space="preserve"> – De begintijd van het betaald parkeren</w:t>
+      </w:r>
+      <w:r>
+        <w:rPr>
+          <w:rFonts w:asciiTheme="majorHAnsi" w:hAnsiTheme="majorHAnsi" w:cstheme="majorHAnsi"/>
+        </w:rPr>
+        <w:t xml:space="preserve">. Deze is </w:t>
+      </w:r>
+      <w:r>
+        <w:rPr>
+          <w:rFonts w:asciiTheme="majorHAnsi" w:hAnsiTheme="majorHAnsi" w:cstheme="majorHAnsi"/>
+        </w:rPr>
+        <w:t xml:space="preserve">nodig om te berekenen wanneer de betaling in zal gaan of nodig zal zijn. </w:t>
+      </w:r>
+    </w:p>
+    <w:p>
+      <w:pPr>
+        <w:spacing w:after="0" w:line="276" w:lineRule="auto"/>
+        <w:rPr>
+          <w:rFonts w:asciiTheme="majorHAnsi" w:hAnsiTheme="majorHAnsi" w:cstheme="majorHAnsi"/>
+        </w:rPr>
+      </w:pPr>
+      <w:proofErr w:type="spellStart"/>
+      <w:r>
+        <w:rPr>
+          <w:rFonts w:asciiTheme="majorHAnsi" w:hAnsiTheme="majorHAnsi" w:cstheme="majorHAnsi"/>
+          <w:i/>
+          <w:iCs/>
+        </w:rPr>
+        <w:t>EindBetaaldParkerenDag</w:t>
+      </w:r>
+      <w:proofErr w:type="spellEnd"/>
+      <w:r>
+        <w:rPr>
+          <w:rFonts w:asciiTheme="majorHAnsi" w:hAnsiTheme="majorHAnsi" w:cstheme="majorHAnsi"/>
+        </w:rPr>
+        <w:t xml:space="preserve"> – De eindtijd van het betaald parkeren.</w:t>
+      </w:r>
+    </w:p>
+    <w:p>
+      <w:pPr>
+        <w:spacing w:after="0" w:line="276" w:lineRule="auto"/>
+        <w:rPr>
+          <w:rFonts w:asciiTheme="majorHAnsi" w:hAnsiTheme="majorHAnsi" w:cstheme="majorHAnsi"/>
+        </w:rPr>
+      </w:pPr>
+    </w:p>
+    <w:p>
+      <w:pPr>
+        <w:spacing w:after="0" w:line="276" w:lineRule="auto"/>
+        <w:rPr>
+          <w:rFonts w:asciiTheme="majorHAnsi" w:hAnsiTheme="majorHAnsi" w:cstheme="majorHAnsi"/>
+          <w:bCs/>
+          <w:color w:val="00B0F0"/>
+        </w:rPr>
+      </w:pPr>
+      <w:r>
+        <w:rPr>
+          <w:rFonts w:asciiTheme="majorHAnsi" w:hAnsiTheme="majorHAnsi" w:cstheme="majorHAnsi"/>
+          <w:bCs/>
+          <w:color w:val="00B0F0"/>
+        </w:rPr>
+        <w:t>Factuur</w:t>
+      </w:r>
+    </w:p>
+    <w:p>
+      <w:pPr>
+        <w:spacing w:after="0" w:line="276" w:lineRule="auto"/>
+        <w:rPr>
+          <w:rFonts w:asciiTheme="majorHAnsi" w:hAnsiTheme="majorHAnsi" w:cstheme="majorHAnsi"/>
+        </w:rPr>
+      </w:pPr>
+      <w:proofErr w:type="spellStart"/>
+      <w:r>
+        <w:rPr>
+          <w:rFonts w:asciiTheme="majorHAnsi" w:hAnsiTheme="majorHAnsi" w:cstheme="majorHAnsi"/>
+          <w:i/>
+          <w:iCs/>
+        </w:rPr>
+        <w:t>KlantId</w:t>
+      </w:r>
+      <w:proofErr w:type="spellEnd"/>
+      <w:r>
+        <w:rPr>
+          <w:rFonts w:asciiTheme="majorHAnsi" w:hAnsiTheme="majorHAnsi" w:cstheme="majorHAnsi"/>
+        </w:rPr>
+        <w:t xml:space="preserve"> – De klant kan meerdere facturen hebben daarom </w:t>
+      </w:r>
+      <w:r>
+        <w:rPr>
+          <w:rFonts w:asciiTheme="majorHAnsi" w:hAnsiTheme="majorHAnsi" w:cstheme="majorHAnsi"/>
+        </w:rPr>
+        <w:t>zit er een link tussen de tabel Klant</w:t>
+      </w:r>
+      <w:r>
+        <w:rPr>
+          <w:rFonts w:asciiTheme="majorHAnsi" w:hAnsiTheme="majorHAnsi" w:cstheme="majorHAnsi"/>
+        </w:rPr>
+        <w:t xml:space="preserve"> en de </w:t>
+      </w:r>
+      <w:r>
+        <w:rPr>
+          <w:rFonts w:asciiTheme="majorHAnsi" w:hAnsiTheme="majorHAnsi" w:cstheme="majorHAnsi"/>
+        </w:rPr>
+        <w:t>F</w:t>
+      </w:r>
+      <w:r>
+        <w:rPr>
+          <w:rFonts w:asciiTheme="majorHAnsi" w:hAnsiTheme="majorHAnsi" w:cstheme="majorHAnsi"/>
+        </w:rPr>
+        <w:t xml:space="preserve">actuur tabel. In deze hele tabel worden de gegevens plat opgeslagen, ze worden op </w:t>
+      </w:r>
+      <w:r>
+        <w:rPr>
+          <w:rFonts w:asciiTheme="majorHAnsi" w:hAnsiTheme="majorHAnsi" w:cstheme="majorHAnsi"/>
+        </w:rPr>
+        <w:t>het</w:t>
+      </w:r>
+      <w:r>
+        <w:rPr>
+          <w:rFonts w:asciiTheme="majorHAnsi" w:hAnsiTheme="majorHAnsi" w:cstheme="majorHAnsi"/>
+        </w:rPr>
+        <w:t xml:space="preserve"> moment opgehaald</w:t>
+      </w:r>
+      <w:r>
+        <w:rPr>
+          <w:rFonts w:asciiTheme="majorHAnsi" w:hAnsiTheme="majorHAnsi" w:cstheme="majorHAnsi"/>
+        </w:rPr>
+        <w:t xml:space="preserve"> dat </w:t>
+      </w:r>
+      <w:r>
+        <w:rPr>
+          <w:rFonts w:asciiTheme="majorHAnsi" w:hAnsiTheme="majorHAnsi" w:cstheme="majorHAnsi"/>
+        </w:rPr>
+        <w:t>de factuur word</w:t>
+      </w:r>
+      <w:r>
+        <w:rPr>
+          <w:rFonts w:asciiTheme="majorHAnsi" w:hAnsiTheme="majorHAnsi" w:cstheme="majorHAnsi"/>
+        </w:rPr>
+        <w:t xml:space="preserve">t gemaakt, </w:t>
+      </w:r>
+      <w:r>
+        <w:rPr>
+          <w:rFonts w:asciiTheme="majorHAnsi" w:hAnsiTheme="majorHAnsi" w:cstheme="majorHAnsi"/>
+        </w:rPr>
+        <w:t>b</w:t>
+      </w:r>
+      <w:r>
+        <w:rPr>
+          <w:rFonts w:asciiTheme="majorHAnsi" w:hAnsiTheme="majorHAnsi" w:cstheme="majorHAnsi"/>
+        </w:rPr>
+        <w:t xml:space="preserve">ijvoorbeeld aan het einde van elke </w:t>
+      </w:r>
+      <w:r>
+        <w:rPr>
+          <w:rFonts w:asciiTheme="majorHAnsi" w:hAnsiTheme="majorHAnsi" w:cstheme="majorHAnsi"/>
+        </w:rPr>
+        <w:t xml:space="preserve">maand. Op dat moment </w:t>
+      </w:r>
+      <w:r>
+        <w:rPr>
+          <w:rFonts w:asciiTheme="majorHAnsi" w:hAnsiTheme="majorHAnsi" w:cstheme="majorHAnsi"/>
+        </w:rPr>
+        <w:t xml:space="preserve">worden alle gegevens </w:t>
+      </w:r>
+      <w:r>
+        <w:rPr>
+          <w:rFonts w:asciiTheme="majorHAnsi" w:hAnsiTheme="majorHAnsi" w:cstheme="majorHAnsi"/>
+          <w:highlight w:val="cyan"/>
+        </w:rPr>
+        <w:t>die op dat moment bekend zijn in de database</w:t>
+      </w:r>
+      <w:r>
+        <w:rPr>
+          <w:rFonts w:asciiTheme="majorHAnsi" w:hAnsiTheme="majorHAnsi" w:cstheme="majorHAnsi"/>
+        </w:rPr>
+        <w:t xml:space="preserve"> opgeslagen </w:t>
+      </w:r>
+      <w:r>
+        <w:rPr>
+          <w:rFonts w:asciiTheme="majorHAnsi" w:hAnsiTheme="majorHAnsi" w:cstheme="majorHAnsi"/>
+        </w:rPr>
+        <w:t xml:space="preserve">en krijgt </w:t>
+      </w:r>
+      <w:r>
+        <w:rPr>
+          <w:rFonts w:asciiTheme="majorHAnsi" w:hAnsiTheme="majorHAnsi" w:cstheme="majorHAnsi"/>
+        </w:rPr>
+        <w:t xml:space="preserve">de </w:t>
+      </w:r>
+      <w:proofErr w:type="spellStart"/>
+      <w:r>
+        <w:rPr>
+          <w:rFonts w:asciiTheme="majorHAnsi" w:hAnsiTheme="majorHAnsi" w:cstheme="majorHAnsi"/>
+        </w:rPr>
+        <w:t>tupel</w:t>
+      </w:r>
+      <w:proofErr w:type="spellEnd"/>
+      <w:r>
+        <w:rPr>
+          <w:rFonts w:asciiTheme="majorHAnsi" w:hAnsiTheme="majorHAnsi" w:cstheme="majorHAnsi"/>
+        </w:rPr>
+        <w:t xml:space="preserve"> een factuurnummer. Deze is dan</w:t>
+      </w:r>
+      <w:r>
+        <w:rPr>
+          <w:rFonts w:asciiTheme="majorHAnsi" w:hAnsiTheme="majorHAnsi" w:cstheme="majorHAnsi"/>
+        </w:rPr>
+        <w:t xml:space="preserve"> weer gekoppeld aan het </w:t>
+      </w:r>
+      <w:proofErr w:type="spellStart"/>
+      <w:r>
+        <w:rPr>
+          <w:rFonts w:asciiTheme="majorHAnsi" w:hAnsiTheme="majorHAnsi" w:cstheme="majorHAnsi"/>
+        </w:rPr>
+        <w:t>KlantId</w:t>
+      </w:r>
+      <w:proofErr w:type="spellEnd"/>
+      <w:r>
+        <w:rPr>
+          <w:rFonts w:asciiTheme="majorHAnsi" w:hAnsiTheme="majorHAnsi" w:cstheme="majorHAnsi"/>
+        </w:rPr>
+        <w:t>.</w:t>
+      </w:r>
+    </w:p>
+    <w:p>
+      <w:pPr>
+        <w:spacing w:after="0" w:line="276" w:lineRule="auto"/>
+        <w:rPr>
+          <w:rFonts w:asciiTheme="majorHAnsi" w:hAnsiTheme="majorHAnsi" w:cstheme="majorHAnsi"/>
+        </w:rPr>
+      </w:pPr>
+      <w:proofErr w:type="spellStart"/>
+      <w:r>
+        <w:rPr>
+          <w:rFonts w:asciiTheme="majorHAnsi" w:hAnsiTheme="majorHAnsi" w:cstheme="majorHAnsi"/>
+          <w:i/>
+          <w:iCs/>
+        </w:rPr>
+        <w:t>FactuurNr</w:t>
+      </w:r>
+      <w:proofErr w:type="spellEnd"/>
+      <w:r>
+        <w:rPr>
+          <w:rFonts w:asciiTheme="majorHAnsi" w:hAnsiTheme="majorHAnsi" w:cstheme="majorHAnsi"/>
+        </w:rPr>
+        <w:t xml:space="preserve"> – Dit nummer is </w:t>
+      </w:r>
+      <w:r>
+        <w:rPr>
+          <w:rFonts w:asciiTheme="majorHAnsi" w:hAnsiTheme="majorHAnsi" w:cstheme="majorHAnsi"/>
+          <w:highlight w:val="cyan"/>
+        </w:rPr>
+        <w:t>wettelijk verplicht</w:t>
+      </w:r>
+      <w:r>
+        <w:rPr>
+          <w:rFonts w:asciiTheme="majorHAnsi" w:hAnsiTheme="majorHAnsi" w:cstheme="majorHAnsi"/>
+        </w:rPr>
+        <w:t xml:space="preserve"> en is ook een mooi nummer om als </w:t>
+      </w:r>
+      <w:proofErr w:type="spellStart"/>
+      <w:r>
+        <w:rPr>
+          <w:rFonts w:asciiTheme="majorHAnsi" w:hAnsiTheme="majorHAnsi" w:cstheme="majorHAnsi"/>
+        </w:rPr>
+        <w:t>primary</w:t>
+      </w:r>
+      <w:proofErr w:type="spellEnd"/>
+      <w:r>
+        <w:rPr>
+          <w:rFonts w:asciiTheme="majorHAnsi" w:hAnsiTheme="majorHAnsi" w:cstheme="majorHAnsi"/>
+        </w:rPr>
+        <w:t xml:space="preserve"> </w:t>
+      </w:r>
+      <w:proofErr w:type="spellStart"/>
+      <w:r>
+        <w:rPr>
+          <w:rFonts w:asciiTheme="majorHAnsi" w:hAnsiTheme="majorHAnsi" w:cstheme="majorHAnsi"/>
+        </w:rPr>
+        <w:t>key</w:t>
+      </w:r>
+      <w:proofErr w:type="spellEnd"/>
+      <w:r>
+        <w:rPr>
+          <w:rFonts w:asciiTheme="majorHAnsi" w:hAnsiTheme="majorHAnsi" w:cstheme="majorHAnsi"/>
+        </w:rPr>
+        <w:t xml:space="preserve"> te gebruiken. De rest van de gegevens worden opgehaald uit de andere tabellen: Klant, Zakelijk, Adres.</w:t>
+      </w:r>
+    </w:p>
+    <w:p>
+      <w:pPr>
+        <w:spacing w:after="0" w:line="276" w:lineRule="auto"/>
+        <w:rPr>
+          <w:rFonts w:asciiTheme="majorHAnsi" w:hAnsiTheme="majorHAnsi" w:cstheme="majorHAnsi"/>
+        </w:rPr>
+      </w:pPr>
+    </w:p>
+    <w:p>
+      <w:pPr>
+        <w:spacing w:after="0" w:line="276" w:lineRule="auto"/>
+        <w:rPr>
+          <w:rFonts w:asciiTheme="majorHAnsi" w:hAnsiTheme="majorHAnsi" w:cstheme="majorHAnsi"/>
+          <w:bCs/>
+          <w:color w:val="00B0F0"/>
+        </w:rPr>
+      </w:pPr>
+      <w:proofErr w:type="spellStart"/>
+      <w:r>
+        <w:rPr>
+          <w:rFonts w:asciiTheme="majorHAnsi" w:hAnsiTheme="majorHAnsi" w:cstheme="majorHAnsi"/>
+          <w:bCs/>
+          <w:color w:val="00B0F0"/>
+        </w:rPr>
+        <w:t>FactuurRegels</w:t>
+      </w:r>
+      <w:proofErr w:type="spellEnd"/>
+    </w:p>
+    <w:p>
+      <w:pPr>
+        <w:spacing w:after="0" w:line="276" w:lineRule="auto"/>
+        <w:rPr>
+          <w:rFonts w:asciiTheme="majorHAnsi" w:hAnsiTheme="majorHAnsi" w:cstheme="majorHAnsi"/>
+        </w:rPr>
+      </w:pPr>
+      <w:proofErr w:type="spellStart"/>
+      <w:r>
+        <w:rPr>
+          <w:rFonts w:asciiTheme="majorHAnsi" w:hAnsiTheme="majorHAnsi" w:cstheme="majorHAnsi"/>
+          <w:i/>
+          <w:iCs/>
+        </w:rPr>
+        <w:t>FactuurNr</w:t>
+      </w:r>
+      <w:proofErr w:type="spellEnd"/>
+      <w:r>
+        <w:rPr>
+          <w:rFonts w:asciiTheme="majorHAnsi" w:hAnsiTheme="majorHAnsi" w:cstheme="majorHAnsi"/>
+        </w:rPr>
+        <w:t xml:space="preserve"> – Deze heeft een meer</w:t>
+      </w:r>
+      <w:r>
+        <w:rPr>
+          <w:rFonts w:asciiTheme="majorHAnsi" w:hAnsiTheme="majorHAnsi" w:cstheme="majorHAnsi"/>
+        </w:rPr>
+        <w:t>-op-</w:t>
+      </w:r>
+      <w:r>
+        <w:rPr>
+          <w:rFonts w:asciiTheme="majorHAnsi" w:hAnsiTheme="majorHAnsi" w:cstheme="majorHAnsi"/>
+        </w:rPr>
+        <w:t xml:space="preserve">1 relatie met Factuur omdat via </w:t>
+      </w:r>
+      <w:proofErr w:type="spellStart"/>
+      <w:r>
+        <w:rPr>
+          <w:rFonts w:asciiTheme="majorHAnsi" w:hAnsiTheme="majorHAnsi" w:cstheme="majorHAnsi"/>
+        </w:rPr>
+        <w:t>FactuurRegel</w:t>
+      </w:r>
+      <w:proofErr w:type="spellEnd"/>
+      <w:r>
+        <w:rPr>
+          <w:rFonts w:asciiTheme="majorHAnsi" w:hAnsiTheme="majorHAnsi" w:cstheme="majorHAnsi"/>
+        </w:rPr>
+        <w:t xml:space="preserve"> </w:t>
+      </w:r>
+      <w:r>
+        <w:rPr>
+          <w:rFonts w:asciiTheme="majorHAnsi" w:hAnsiTheme="majorHAnsi" w:cstheme="majorHAnsi"/>
+        </w:rPr>
+        <w:t>meerdere sessies worden opgehaald dus meerdere sessies worden vervolgens weergeven in de factuur waar een totaalprijs word</w:t>
+      </w:r>
+      <w:r>
+        <w:rPr>
+          <w:rFonts w:asciiTheme="majorHAnsi" w:hAnsiTheme="majorHAnsi" w:cstheme="majorHAnsi"/>
+        </w:rPr>
+        <w:t>t</w:t>
+      </w:r>
+      <w:r>
+        <w:rPr>
+          <w:rFonts w:asciiTheme="majorHAnsi" w:hAnsiTheme="majorHAnsi" w:cstheme="majorHAnsi"/>
+        </w:rPr>
+        <w:t xml:space="preserve"> opgemaakt van alle sessies</w:t>
+      </w:r>
+      <w:r>
+        <w:rPr>
+          <w:rFonts w:asciiTheme="majorHAnsi" w:hAnsiTheme="majorHAnsi" w:cstheme="majorHAnsi"/>
+        </w:rPr>
+        <w:t xml:space="preserve"> </w:t>
+      </w:r>
+      <w:r>
+        <w:rPr>
+          <w:rFonts w:asciiTheme="majorHAnsi" w:hAnsiTheme="majorHAnsi" w:cstheme="majorHAnsi"/>
+        </w:rPr>
+        <w:t xml:space="preserve">(factuurregels). Bijvoorbeeld: Factuur 10001 heeft 5 parkeersessies met 5 verschillende reserveringsnummers. </w:t>
+      </w:r>
+    </w:p>
+    <w:p>
+      <w:pPr>
+        <w:spacing w:after="0" w:line="276" w:lineRule="auto"/>
+        <w:rPr>
+          <w:rFonts w:asciiTheme="majorHAnsi" w:hAnsiTheme="majorHAnsi" w:cstheme="majorHAnsi"/>
+        </w:rPr>
+      </w:pPr>
+      <w:proofErr w:type="spellStart"/>
+      <w:r>
+        <w:rPr>
+          <w:rFonts w:asciiTheme="majorHAnsi" w:hAnsiTheme="majorHAnsi" w:cstheme="majorHAnsi"/>
+          <w:i/>
+          <w:iCs/>
+        </w:rPr>
+        <w:t>ReserveringsNr</w:t>
+      </w:r>
+      <w:proofErr w:type="spellEnd"/>
+      <w:r>
+        <w:rPr>
+          <w:rFonts w:asciiTheme="majorHAnsi" w:hAnsiTheme="majorHAnsi" w:cstheme="majorHAnsi"/>
+        </w:rPr>
+        <w:t xml:space="preserve"> – Deze word</w:t>
+      </w:r>
+      <w:r>
+        <w:rPr>
+          <w:rFonts w:asciiTheme="majorHAnsi" w:hAnsiTheme="majorHAnsi" w:cstheme="majorHAnsi"/>
+        </w:rPr>
+        <w:t>t</w:t>
+      </w:r>
+      <w:r>
+        <w:rPr>
+          <w:rFonts w:asciiTheme="majorHAnsi" w:hAnsiTheme="majorHAnsi" w:cstheme="majorHAnsi"/>
+        </w:rPr>
+        <w:t xml:space="preserve"> opgehaald van de tabel </w:t>
+      </w:r>
+      <w:proofErr w:type="spellStart"/>
+      <w:r>
+        <w:rPr>
+          <w:rFonts w:asciiTheme="majorHAnsi" w:hAnsiTheme="majorHAnsi" w:cstheme="majorHAnsi"/>
+        </w:rPr>
+        <w:t>ParkeerSessie</w:t>
+      </w:r>
+      <w:proofErr w:type="spellEnd"/>
+      <w:r>
+        <w:rPr>
+          <w:rFonts w:asciiTheme="majorHAnsi" w:hAnsiTheme="majorHAnsi" w:cstheme="majorHAnsi"/>
+        </w:rPr>
+        <w:t>&gt;</w:t>
+      </w:r>
+      <w:proofErr w:type="spellStart"/>
+      <w:r>
+        <w:rPr>
+          <w:rFonts w:asciiTheme="majorHAnsi" w:hAnsiTheme="majorHAnsi" w:cstheme="majorHAnsi"/>
+        </w:rPr>
+        <w:t>ReserveringsNr</w:t>
+      </w:r>
+      <w:proofErr w:type="spellEnd"/>
+      <w:r>
+        <w:rPr>
+          <w:rFonts w:asciiTheme="majorHAnsi" w:hAnsiTheme="majorHAnsi" w:cstheme="majorHAnsi"/>
+        </w:rPr>
+        <w:t>,</w:t>
+      </w:r>
+      <w:r>
+        <w:rPr>
+          <w:rFonts w:asciiTheme="majorHAnsi" w:hAnsiTheme="majorHAnsi" w:cstheme="majorHAnsi"/>
+        </w:rPr>
+        <w:t xml:space="preserve"> </w:t>
+      </w:r>
+      <w:r>
+        <w:rPr>
+          <w:rFonts w:asciiTheme="majorHAnsi" w:hAnsiTheme="majorHAnsi" w:cstheme="majorHAnsi"/>
+        </w:rPr>
+        <w:t xml:space="preserve">zit geen link in de database omdat deze gegevens veranderen en je voor de factuur een soort snapshot moet hebben. </w:t>
+      </w:r>
+    </w:p>
+    <w:p>
+      <w:pPr>
+        <w:spacing w:after="0" w:line="276" w:lineRule="auto"/>
+        <w:rPr>
+          <w:rFonts w:asciiTheme="majorHAnsi" w:hAnsiTheme="majorHAnsi" w:cstheme="majorHAnsi"/>
+        </w:rPr>
+      </w:pPr>
+      <w:r>
+        <w:rPr>
+          <w:rFonts w:asciiTheme="majorHAnsi" w:hAnsiTheme="majorHAnsi" w:cstheme="majorHAnsi"/>
+          <w:i/>
+          <w:iCs/>
+        </w:rPr>
+        <w:t>Kenteken</w:t>
+      </w:r>
+      <w:r>
+        <w:rPr>
+          <w:rFonts w:asciiTheme="majorHAnsi" w:hAnsiTheme="majorHAnsi" w:cstheme="majorHAnsi"/>
+        </w:rPr>
+        <w:t xml:space="preserve"> – Deze word</w:t>
+      </w:r>
+      <w:r>
+        <w:rPr>
+          <w:rFonts w:asciiTheme="majorHAnsi" w:hAnsiTheme="majorHAnsi" w:cstheme="majorHAnsi"/>
+        </w:rPr>
+        <w:t>t</w:t>
+      </w:r>
+      <w:r>
+        <w:rPr>
+          <w:rFonts w:asciiTheme="majorHAnsi" w:hAnsiTheme="majorHAnsi" w:cstheme="majorHAnsi"/>
+        </w:rPr>
+        <w:t xml:space="preserve"> opgehaald bij de </w:t>
+      </w:r>
+      <w:proofErr w:type="spellStart"/>
+      <w:r>
+        <w:rPr>
+          <w:rFonts w:asciiTheme="majorHAnsi" w:hAnsiTheme="majorHAnsi" w:cstheme="majorHAnsi"/>
+        </w:rPr>
+        <w:t>ParkeerS</w:t>
+      </w:r>
+      <w:r>
+        <w:rPr>
+          <w:rFonts w:asciiTheme="majorHAnsi" w:hAnsiTheme="majorHAnsi" w:cstheme="majorHAnsi"/>
+        </w:rPr>
+        <w:t>essie</w:t>
+      </w:r>
+      <w:proofErr w:type="spellEnd"/>
+      <w:r>
+        <w:rPr>
+          <w:rFonts w:asciiTheme="majorHAnsi" w:hAnsiTheme="majorHAnsi" w:cstheme="majorHAnsi"/>
+        </w:rPr>
+        <w:t xml:space="preserve"> via het </w:t>
+      </w:r>
+      <w:proofErr w:type="spellStart"/>
+      <w:r>
+        <w:rPr>
+          <w:rFonts w:asciiTheme="majorHAnsi" w:hAnsiTheme="majorHAnsi" w:cstheme="majorHAnsi"/>
+        </w:rPr>
+        <w:t>ReserveringsNR</w:t>
+      </w:r>
+      <w:proofErr w:type="spellEnd"/>
+      <w:r>
+        <w:rPr>
+          <w:rFonts w:asciiTheme="majorHAnsi" w:hAnsiTheme="majorHAnsi" w:cstheme="majorHAnsi"/>
+        </w:rPr>
+        <w:t>&gt;</w:t>
+      </w:r>
+      <w:proofErr w:type="spellStart"/>
+      <w:r>
+        <w:rPr>
+          <w:rFonts w:asciiTheme="majorHAnsi" w:hAnsiTheme="majorHAnsi" w:cstheme="majorHAnsi"/>
+        </w:rPr>
+        <w:t>VoertuigId</w:t>
+      </w:r>
+      <w:proofErr w:type="spellEnd"/>
+      <w:r>
+        <w:rPr>
+          <w:rFonts w:asciiTheme="majorHAnsi" w:hAnsiTheme="majorHAnsi" w:cstheme="majorHAnsi"/>
+        </w:rPr>
+        <w:t xml:space="preserve"> </w:t>
+      </w:r>
+      <w:r>
+        <w:rPr>
+          <w:rFonts w:asciiTheme="majorHAnsi" w:hAnsiTheme="majorHAnsi" w:cstheme="majorHAnsi"/>
+        </w:rPr>
+        <w:t xml:space="preserve">en is </w:t>
+      </w:r>
+      <w:r>
+        <w:rPr>
+          <w:rFonts w:asciiTheme="majorHAnsi" w:hAnsiTheme="majorHAnsi" w:cstheme="majorHAnsi"/>
+        </w:rPr>
+        <w:t>nodig voor de factuur</w:t>
+      </w:r>
+      <w:r>
+        <w:rPr>
+          <w:rFonts w:asciiTheme="majorHAnsi" w:hAnsiTheme="majorHAnsi" w:cstheme="majorHAnsi"/>
+        </w:rPr>
+        <w:t>. P</w:t>
+      </w:r>
+      <w:r>
+        <w:rPr>
+          <w:rFonts w:asciiTheme="majorHAnsi" w:hAnsiTheme="majorHAnsi" w:cstheme="majorHAnsi"/>
+        </w:rPr>
+        <w:t>er sessie is er een kenteken</w:t>
+      </w:r>
+      <w:r>
+        <w:rPr>
+          <w:rFonts w:asciiTheme="majorHAnsi" w:hAnsiTheme="majorHAnsi" w:cstheme="majorHAnsi"/>
+        </w:rPr>
+        <w:t>,</w:t>
+      </w:r>
+      <w:r>
+        <w:rPr>
+          <w:rFonts w:asciiTheme="majorHAnsi" w:hAnsiTheme="majorHAnsi" w:cstheme="majorHAnsi"/>
+        </w:rPr>
+        <w:t xml:space="preserve"> dit is zodat iemand meerdere auto</w:t>
+      </w:r>
+      <w:r>
+        <w:rPr>
+          <w:rFonts w:asciiTheme="majorHAnsi" w:hAnsiTheme="majorHAnsi" w:cstheme="majorHAnsi"/>
+        </w:rPr>
+        <w:t>’</w:t>
+      </w:r>
+      <w:r>
+        <w:rPr>
+          <w:rFonts w:asciiTheme="majorHAnsi" w:hAnsiTheme="majorHAnsi" w:cstheme="majorHAnsi"/>
+        </w:rPr>
+        <w:t xml:space="preserve">s in een maand op zijn factuur kan hebben. </w:t>
+      </w:r>
+    </w:p>
+    <w:p>
+      <w:pPr>
+        <w:spacing w:after="0" w:line="276" w:lineRule="auto"/>
+        <w:rPr>
+          <w:rFonts w:asciiTheme="majorHAnsi" w:hAnsiTheme="majorHAnsi" w:cstheme="majorHAnsi"/>
+          <w:iCs/>
+        </w:rPr>
+      </w:pPr>
+      <w:proofErr w:type="spellStart"/>
+      <w:r>
+        <w:rPr>
+          <w:rFonts w:asciiTheme="majorHAnsi" w:hAnsiTheme="majorHAnsi" w:cstheme="majorHAnsi"/>
+          <w:i/>
+          <w:iCs/>
+        </w:rPr>
+        <w:t>BeginTijd</w:t>
+      </w:r>
+      <w:proofErr w:type="spellEnd"/>
+      <w:r>
+        <w:rPr>
+          <w:rFonts w:asciiTheme="majorHAnsi" w:hAnsiTheme="majorHAnsi" w:cstheme="majorHAnsi"/>
+          <w:i/>
+          <w:iCs/>
+        </w:rPr>
+        <w:t xml:space="preserve">, </w:t>
+      </w:r>
+      <w:proofErr w:type="spellStart"/>
+      <w:r>
+        <w:rPr>
+          <w:rFonts w:asciiTheme="majorHAnsi" w:hAnsiTheme="majorHAnsi" w:cstheme="majorHAnsi"/>
+          <w:i/>
+          <w:iCs/>
+        </w:rPr>
+        <w:t>EindTijd</w:t>
+      </w:r>
+      <w:proofErr w:type="spellEnd"/>
+      <w:r>
+        <w:rPr>
+          <w:rFonts w:asciiTheme="majorHAnsi" w:hAnsiTheme="majorHAnsi" w:cstheme="majorHAnsi"/>
+          <w:i/>
+          <w:iCs/>
+        </w:rPr>
+        <w:t xml:space="preserve">, </w:t>
+      </w:r>
+      <w:proofErr w:type="spellStart"/>
+      <w:r>
+        <w:rPr>
+          <w:rFonts w:asciiTheme="majorHAnsi" w:hAnsiTheme="majorHAnsi" w:cstheme="majorHAnsi"/>
+          <w:i/>
+          <w:iCs/>
+        </w:rPr>
+        <w:t>TariefUur</w:t>
+      </w:r>
+      <w:proofErr w:type="spellEnd"/>
+      <w:r>
+        <w:rPr>
+          <w:rFonts w:asciiTheme="majorHAnsi" w:hAnsiTheme="majorHAnsi" w:cstheme="majorHAnsi"/>
+          <w:i/>
+          <w:iCs/>
+        </w:rPr>
+        <w:t xml:space="preserve">, </w:t>
+      </w:r>
+      <w:proofErr w:type="spellStart"/>
+      <w:r>
+        <w:rPr>
+          <w:rFonts w:asciiTheme="majorHAnsi" w:hAnsiTheme="majorHAnsi" w:cstheme="majorHAnsi"/>
+          <w:i/>
+          <w:iCs/>
+        </w:rPr>
+        <w:t>MaxDuur</w:t>
+      </w:r>
+      <w:proofErr w:type="spellEnd"/>
+      <w:r>
+        <w:rPr>
+          <w:rFonts w:asciiTheme="majorHAnsi" w:hAnsiTheme="majorHAnsi" w:cstheme="majorHAnsi"/>
+          <w:i/>
+          <w:iCs/>
+        </w:rPr>
+        <w:t xml:space="preserve">, </w:t>
+      </w:r>
+      <w:proofErr w:type="spellStart"/>
+      <w:r>
+        <w:rPr>
+          <w:rFonts w:asciiTheme="majorHAnsi" w:hAnsiTheme="majorHAnsi" w:cstheme="majorHAnsi"/>
+          <w:i/>
+          <w:iCs/>
+        </w:rPr>
+        <w:t>BeginBetaaldParkerenDag</w:t>
+      </w:r>
+      <w:proofErr w:type="spellEnd"/>
+      <w:r>
+        <w:rPr>
+          <w:rFonts w:asciiTheme="majorHAnsi" w:hAnsiTheme="majorHAnsi" w:cstheme="majorHAnsi"/>
+          <w:i/>
+          <w:iCs/>
+        </w:rPr>
+        <w:t xml:space="preserve"> en </w:t>
+      </w:r>
+      <w:proofErr w:type="spellStart"/>
+      <w:r>
+        <w:rPr>
+          <w:rFonts w:asciiTheme="majorHAnsi" w:hAnsiTheme="majorHAnsi" w:cstheme="majorHAnsi"/>
+          <w:i/>
+          <w:iCs/>
+        </w:rPr>
+        <w:t>EindBetaaldParkerenDag</w:t>
+      </w:r>
+      <w:proofErr w:type="spellEnd"/>
+      <w:r>
+        <w:rPr>
+          <w:rFonts w:asciiTheme="majorHAnsi" w:hAnsiTheme="majorHAnsi" w:cstheme="majorHAnsi"/>
+          <w:i/>
+          <w:iCs/>
+        </w:rPr>
+        <w:t xml:space="preserve"> – </w:t>
+      </w:r>
+      <w:r>
+        <w:rPr>
+          <w:rFonts w:asciiTheme="majorHAnsi" w:hAnsiTheme="majorHAnsi" w:cstheme="majorHAnsi"/>
+          <w:iCs/>
+        </w:rPr>
+        <w:t xml:space="preserve">Deze worden gebruikt om te berekenen wat de prijs zal worden voor de </w:t>
+      </w:r>
+      <w:r>
+        <w:rPr>
+          <w:rFonts w:asciiTheme="majorHAnsi" w:hAnsiTheme="majorHAnsi" w:cstheme="majorHAnsi"/>
+          <w:iCs/>
+        </w:rPr>
+        <w:t>parkeer</w:t>
+      </w:r>
+      <w:r>
+        <w:rPr>
+          <w:rFonts w:asciiTheme="majorHAnsi" w:hAnsiTheme="majorHAnsi" w:cstheme="majorHAnsi"/>
+          <w:iCs/>
+        </w:rPr>
+        <w:t>sessie, dit word</w:t>
+      </w:r>
+      <w:r>
+        <w:rPr>
+          <w:rFonts w:asciiTheme="majorHAnsi" w:hAnsiTheme="majorHAnsi" w:cstheme="majorHAnsi"/>
+          <w:iCs/>
+        </w:rPr>
+        <w:t>t</w:t>
+      </w:r>
+      <w:r>
+        <w:rPr>
+          <w:rFonts w:asciiTheme="majorHAnsi" w:hAnsiTheme="majorHAnsi" w:cstheme="majorHAnsi"/>
+          <w:iCs/>
+        </w:rPr>
+        <w:t xml:space="preserve"> dan wel </w:t>
+      </w:r>
+      <w:r>
+        <w:rPr>
+          <w:rFonts w:asciiTheme="majorHAnsi" w:hAnsiTheme="majorHAnsi" w:cstheme="majorHAnsi"/>
+          <w:iCs/>
+        </w:rPr>
+        <w:lastRenderedPageBreak/>
+        <w:t xml:space="preserve">gedaan via SQL aggregatie </w:t>
+      </w:r>
+      <w:r>
+        <w:rPr>
+          <w:rFonts w:asciiTheme="majorHAnsi" w:hAnsiTheme="majorHAnsi" w:cstheme="majorHAnsi"/>
+          <w:iCs/>
+        </w:rPr>
+        <w:t xml:space="preserve">maar deze gegevens zouden genoeg moeten zijn. Ook als prijzen in de toekomst veranderen, </w:t>
+      </w:r>
+      <w:r>
+        <w:rPr>
+          <w:rFonts w:asciiTheme="majorHAnsi" w:hAnsiTheme="majorHAnsi" w:cstheme="majorHAnsi"/>
+          <w:iCs/>
+        </w:rPr>
+        <w:t>zal</w:t>
+      </w:r>
+      <w:r>
+        <w:rPr>
+          <w:rFonts w:asciiTheme="majorHAnsi" w:hAnsiTheme="majorHAnsi" w:cstheme="majorHAnsi"/>
+          <w:iCs/>
+        </w:rPr>
+        <w:t xml:space="preserve"> </w:t>
+      </w:r>
+      <w:r>
+        <w:rPr>
+          <w:rFonts w:asciiTheme="majorHAnsi" w:hAnsiTheme="majorHAnsi" w:cstheme="majorHAnsi"/>
+          <w:iCs/>
+        </w:rPr>
+        <w:t>in de factuurregels alsnog de prij</w:t>
+      </w:r>
+      <w:r>
+        <w:rPr>
+          <w:rFonts w:asciiTheme="majorHAnsi" w:hAnsiTheme="majorHAnsi" w:cstheme="majorHAnsi"/>
+          <w:iCs/>
+        </w:rPr>
+        <w:t>zen</w:t>
+      </w:r>
+      <w:r>
+        <w:rPr>
+          <w:rFonts w:asciiTheme="majorHAnsi" w:hAnsiTheme="majorHAnsi" w:cstheme="majorHAnsi"/>
+          <w:iCs/>
+        </w:rPr>
+        <w:t xml:space="preserve"> </w:t>
+      </w:r>
+      <w:r>
+        <w:rPr>
+          <w:rFonts w:asciiTheme="majorHAnsi" w:hAnsiTheme="majorHAnsi" w:cstheme="majorHAnsi"/>
+          <w:iCs/>
+        </w:rPr>
+        <w:t xml:space="preserve">van dat moment bewaard blijven zodat </w:t>
+      </w:r>
+      <w:r>
+        <w:rPr>
+          <w:rFonts w:asciiTheme="majorHAnsi" w:hAnsiTheme="majorHAnsi" w:cstheme="majorHAnsi"/>
+          <w:iCs/>
+        </w:rPr>
+        <w:t>het klopt.</w:t>
+      </w:r>
+    </w:p>
+    <w:p>
+      <w:pPr>
+        <w:spacing w:after="0" w:line="276" w:lineRule="auto"/>
+        <w:rPr>
+          <w:rFonts w:asciiTheme="majorHAnsi" w:hAnsiTheme="majorHAnsi" w:cstheme="majorHAnsi"/>
+        </w:rPr>
+      </w:pPr>
+      <w:r>
+        <w:rPr>
+          <w:rFonts w:asciiTheme="majorHAnsi" w:hAnsiTheme="majorHAnsi" w:cstheme="majorHAnsi"/>
+          <w:i/>
+          <w:iCs/>
+        </w:rPr>
+        <w:t xml:space="preserve">Straat, </w:t>
+      </w:r>
+      <w:proofErr w:type="spellStart"/>
+      <w:r>
+        <w:rPr>
+          <w:rFonts w:asciiTheme="majorHAnsi" w:hAnsiTheme="majorHAnsi" w:cstheme="majorHAnsi"/>
+          <w:i/>
+          <w:iCs/>
+        </w:rPr>
+        <w:t>HuisNr</w:t>
+      </w:r>
+      <w:proofErr w:type="spellEnd"/>
+      <w:r>
+        <w:rPr>
+          <w:rFonts w:asciiTheme="majorHAnsi" w:hAnsiTheme="majorHAnsi" w:cstheme="majorHAnsi"/>
+          <w:i/>
+          <w:iCs/>
+        </w:rPr>
+        <w:t>, Stad, Postcode</w:t>
+      </w:r>
+      <w:r>
+        <w:rPr>
+          <w:rFonts w:asciiTheme="majorHAnsi" w:hAnsiTheme="majorHAnsi" w:cstheme="majorHAnsi"/>
+        </w:rPr>
+        <w:t xml:space="preserve"> – Dit zijn de gegevens van waar er geparkeerd is in de sessie</w:t>
+      </w:r>
+      <w:r>
+        <w:rPr>
+          <w:rFonts w:asciiTheme="majorHAnsi" w:hAnsiTheme="majorHAnsi" w:cstheme="majorHAnsi"/>
+        </w:rPr>
+        <w:t>.</w:t>
+      </w:r>
+    </w:p>
+    <w:p>
+      <w:pPr>
+        <w:rPr>
+          <w:rFonts w:asciiTheme="majorHAnsi" w:hAnsiTheme="majorHAnsi" w:cstheme="majorHAnsi"/>
+        </w:rPr>
+      </w:pPr>
     </w:p>
     <w:sectPr>
       <w:pgSz w:w="11906" w:h="16838"/>
@@ -4056,6 +6996,29 @@
       <w:szCs w:val="24"/>
     </w:rPr>
   </w:style>
+  <w:style w:type="paragraph" w:styleId="Kop4">
+    <w:name w:val="heading 4"/>
+    <w:basedOn w:val="Standaard"/>
+    <w:next w:val="Standaard"/>
+    <w:link w:val="Kop4Char"/>
+    <w:uiPriority w:val="9"/>
+    <w:semiHidden/>
+    <w:unhideWhenUsed/>
+    <w:qFormat/>
+    <w:rsid w:val="00CB7667"/>
+    <w:pPr>
+      <w:keepNext/>
+      <w:keepLines/>
+      <w:spacing w:before="40" w:after="0"/>
+      <w:outlineLvl w:val="3"/>
+    </w:pPr>
+    <w:rPr>
+      <w:rFonts w:asciiTheme="majorHAnsi" w:eastAsiaTheme="majorEastAsia" w:hAnsiTheme="majorHAnsi" w:cstheme="majorBidi"/>
+      <w:i/>
+      <w:iCs/>
+      <w:color w:val="2E74B5" w:themeColor="accent1" w:themeShade="BF"/>
+    </w:rPr>
+  </w:style>
   <w:style w:type="character" w:default="1" w:styleId="Standaardalinea-lettertype">
     <w:name w:val="Default Paragraph Font"/>
     <w:uiPriority w:val="1"/>
@@ -4152,6 +7115,20 @@
     <w:rPr>
       <w:color w:val="0563C1" w:themeColor="hyperlink"/>
       <w:u w:val="single"/>
+    </w:rPr>
+  </w:style>
+  <w:style w:type="character" w:customStyle="1" w:styleId="Kop4Char">
+    <w:name w:val="Kop 4 Char"/>
+    <w:basedOn w:val="Standaardalinea-lettertype"/>
+    <w:link w:val="Kop4"/>
+    <w:uiPriority w:val="9"/>
+    <w:semiHidden/>
+    <w:rsid w:val="00CB7667"/>
+    <w:rPr>
+      <w:rFonts w:asciiTheme="majorHAnsi" w:eastAsiaTheme="majorEastAsia" w:hAnsiTheme="majorHAnsi" w:cstheme="majorBidi"/>
+      <w:i/>
+      <w:iCs/>
+      <w:color w:val="2E74B5" w:themeColor="accent1" w:themeShade="BF"/>
     </w:rPr>
   </w:style>
 </w:styles>
